--- a/puzzlescloud/test.docx
+++ b/puzzlescloud/test.docx
@@ -2,71 +2,80 @@
 <file path=word/document.xml><?xml version="1.0" encoding="utf-8"?>
 <w:document xmlns:wpc="http://schemas.microsoft.com/office/word/2010/wordprocessingCanvas" xmlns:cx="http://schemas.microsoft.com/office/drawing/2014/chartex" xmlns:cx1="http://schemas.microsoft.com/office/drawing/2015/9/8/chartex" xmlns:mc="http://schemas.openxmlformats.org/markup-compatibility/2006" xmlns:o="urn:schemas-microsoft-com:office:office" xmlns:r="http://schemas.openxmlformats.org/officeDocument/2006/relationships" xmlns:m="http://schemas.openxmlformats.org/officeDocument/2006/math" xmlns:v="urn:schemas-microsoft-com:vml" xmlns:wp14="http://schemas.microsoft.com/office/word/2010/wordprocessingDrawing" xmlns:wp="http://schemas.openxmlformats.org/drawingml/2006/wordprocessingDrawing" xmlns:w10="urn:schemas-microsoft-com:office:word" xmlns:w="http://schemas.openxmlformats.org/wordprocessingml/2006/main" xmlns:w14="http://schemas.microsoft.com/office/word/2010/wordml" xmlns:w15="http://schemas.microsoft.com/office/word/2012/wordml" xmlns:w16se="http://schemas.microsoft.com/office/word/2015/wordml/symex" xmlns:wpg="http://schemas.microsoft.com/office/word/2010/wordprocessingGroup" xmlns:wpi="http://schemas.microsoft.com/office/word/2010/wordprocessingInk" xmlns:wne="http://schemas.microsoft.com/office/word/2006/wordml" xmlns:wps="http://schemas.microsoft.com/office/word/2010/wordprocessingShape" mc:Ignorable="w14 w15 w16se wp14">
   <w:body>
+    <w:p/>
     <w:p>
-      <w:pPr/>
+      <w:pPr>
+        <w:jc w:val="right"/>
+        <w:rPr>
+          <w:rStyle w:val="Strong"/>
+          <w:b w:val="0"/>
+        </w:rPr>
+      </w:pPr>
+      <w:r>
+        <w:rPr>
+          <w:b/>
+        </w:rPr>
+        <w:t>T</w:t>
+      </w:r>
+      <w:r>
+        <w:rPr>
+          <w:b/>
+        </w:rPr>
+        <w:t>emplate</w:t>
+      </w:r>
+      <w:r>
+        <w:rPr>
+          <w:b/>
+        </w:rPr>
+        <w:t xml:space="preserve"> v</w:t>
+      </w:r>
+      <w:r>
+        <w:rPr>
+          <w:rStyle w:val="Strong"/>
+        </w:rPr>
+        <w:t>ersion</w:t>
+      </w:r>
+      <w:r>
+        <w:rPr>
+          <w:rStyle w:val="Strong"/>
+        </w:rPr>
+        <w:t>:</w:t>
+      </w:r>
+      <w:r>
+        <w:rPr>
+          <w:rStyle w:val="Strong"/>
+        </w:rPr>
+        <w:t xml:space="preserve"> 1.</w:t>
+      </w:r>
+      <w:r>
+        <w:rPr>
+          <w:rStyle w:val="Strong"/>
+        </w:rPr>
+        <w:t>0</w:t>
+      </w:r>
     </w:p>
     <w:p>
       <w:pPr>
-        <w:jc w:val="right"/>
-        <w:rPr>
-          <w:rStyle w:val="Strong"/>
-          <w:b w:val="0"/>
-        </w:rPr>
-      </w:pPr>
-      <w:r>
-        <w:rPr>
-          <w:b/>
-        </w:rPr>
-        <w:t>T</w:t>
-      </w:r>
-      <w:r>
-        <w:rPr>
-          <w:b/>
-        </w:rPr>
-        <w:t>emplate</w:t>
-      </w:r>
-      <w:r>
-        <w:rPr>
-          <w:b/>
-        </w:rPr>
-        <w:t xml:space="preserve"> v</w:t>
-      </w:r>
-      <w:r>
-        <w:rPr>
-          <w:rStyle w:val="Strong"/>
-        </w:rPr>
-        <w:t>ersion</w:t>
-      </w:r>
-      <w:r>
-        <w:rPr>
-          <w:rStyle w:val="Strong"/>
-        </w:rPr>
-        <w:t>:</w:t>
-      </w:r>
-      <w:r>
-        <w:rPr>
-          <w:rStyle w:val="Strong"/>
-        </w:rPr>
-        <w:t xml:space="preserve"> 1.</w:t>
-      </w:r>
-      <w:r>
-        <w:rPr>
-          <w:rStyle w:val="Strong"/>
-        </w:rPr>
-        <w:t>0</w:t>
-      </w:r>
+        <w:pStyle w:val="DocTitle"/>
+      </w:pPr>
     </w:p>
     <w:p>
       <w:pPr>
-        <w:pStyle w:val="DocTitle"/>
-      </w:pPr>
+        <w:pStyle w:val="Title"/>
+      </w:pPr>
+      <w:r>
+        <w:t>[[doc-title</w:t>
+      </w:r>
+      <w:r>
+        <w:t>]]</w:t>
+      </w:r>
     </w:p>
     <w:p>
       <w:pPr>
-        <w:pStyle w:val="Title"/>
-      </w:pPr>
-      <w:r>
-        <w:t>[[doc-title</w:t>
+        <w:pStyle w:val="Subtitle"/>
+      </w:pPr>
+      <w:r>
+        <w:t>[[doc-subtitle</w:t>
       </w:r>
       <w:r>
         <w:t>]]</w:t>
@@ -74,338 +83,285 @@
     </w:p>
     <w:p>
       <w:pPr>
-        <w:pStyle w:val="Subtitle"/>
-      </w:pPr>
-      <w:r>
-        <w:t>[[doc-subtitle</w:t>
-      </w:r>
-      <w:r>
-        <w:t>]]</w:t>
-      </w:r>
+        <w:pStyle w:val="Caption"/>
+      </w:pPr>
     </w:p>
     <w:p>
       <w:pPr>
-        <w:pStyle w:val="Caption"/>
+        <w:pStyle w:val="Subtitle"/>
+      </w:pPr>
+      <w:r>
+        <w:t>[[doc</w:t>
+      </w:r>
+      <w:r>
+        <w:t>-type]]</w:t>
+      </w:r>
+    </w:p>
+    <w:p/>
+    <w:p/>
+    <w:p/>
+    <w:p/>
+    <w:p/>
+    <w:p/>
+    <w:p/>
+    <w:p/>
+    <w:p/>
+    <w:p/>
+    <w:p>
+      <w:pPr>
+        <w:pStyle w:val="CommentText"/>
       </w:pPr>
     </w:p>
     <w:p>
       <w:pPr>
-        <w:pStyle w:val="Subtitle"/>
-      </w:pPr>
-      <w:r>
-        <w:t>[[doc</w:t>
-      </w:r>
-      <w:r>
-        <w:t>-type]]</w:t>
-      </w:r>
+        <w:pStyle w:val="CommentText"/>
+      </w:pPr>
     </w:p>
     <w:p>
-      <w:pPr/>
+      <w:pPr>
+        <w:pStyle w:val="CommentText"/>
+      </w:pPr>
     </w:p>
     <w:p>
-      <w:pPr/>
+      <w:pPr>
+        <w:pStyle w:val="CommentText"/>
+      </w:pPr>
     </w:p>
     <w:p>
-      <w:pPr/>
+      <w:pPr>
+        <w:pStyle w:val="CommentText"/>
+      </w:pPr>
     </w:p>
     <w:p>
-      <w:pPr/>
+      <w:pPr>
+        <w:pStyle w:val="CommentText"/>
+      </w:pPr>
     </w:p>
     <w:p>
-      <w:pPr/>
+      <w:pPr>
+        <w:pStyle w:val="CommentText"/>
+      </w:pPr>
     </w:p>
     <w:p>
-      <w:pPr/>
+      <w:pPr>
+        <w:pStyle w:val="CommentText"/>
+      </w:pPr>
     </w:p>
     <w:p>
-      <w:pPr/>
+      <w:pPr>
+        <w:pStyle w:val="CommentText"/>
+      </w:pPr>
     </w:p>
     <w:p>
-      <w:pPr/>
+      <w:pPr>
+        <w:rPr>
+          <w:rStyle w:val="Strong"/>
+        </w:rPr>
+      </w:pPr>
+      <w:r>
+        <w:rPr>
+          <w:rStyle w:val="Strong"/>
+        </w:rPr>
+        <w:t>[[doc-company]]</w:t>
+      </w:r>
     </w:p>
     <w:p>
-      <w:pPr/>
+      <w:pPr>
+        <w:rPr>
+          <w:rStyle w:val="Strong"/>
+        </w:rPr>
+      </w:pPr>
+      <w:r>
+        <w:rPr>
+          <w:rStyle w:val="Strong"/>
+        </w:rPr>
+        <w:t>[[doc-company-url]]</w:t>
+      </w:r>
     </w:p>
     <w:p>
-      <w:pPr/>
+      <w:pPr>
+        <w:pStyle w:val="CommentText"/>
+        <w:ind w:left="0"/>
+        <w:rPr>
+          <w:rStyle w:val="Strong"/>
+        </w:rPr>
+      </w:pPr>
     </w:p>
     <w:p>
       <w:pPr>
-        <w:pStyle w:val="CommentText"/>
-      </w:pPr>
+        <w:rPr>
+          <w:rStyle w:val="Strong"/>
+        </w:rPr>
+      </w:pPr>
+      <w:r>
+        <w:rPr>
+          <w:rStyle w:val="Strong"/>
+        </w:rPr>
+        <w:t>Document Number: [[doc</w:t>
+      </w:r>
+      <w:r>
+        <w:rPr>
+          <w:rStyle w:val="Strong"/>
+        </w:rPr>
+        <w:t>-id</w:t>
+      </w:r>
+      <w:r>
+        <w:rPr>
+          <w:rStyle w:val="Strong"/>
+        </w:rPr>
+        <w:t>]]</w:t>
+      </w:r>
     </w:p>
     <w:p>
       <w:pPr>
-        <w:pStyle w:val="CommentText"/>
-      </w:pPr>
+        <w:rPr>
+          <w:rStyle w:val="Strong"/>
+        </w:rPr>
+      </w:pPr>
+      <w:r>
+        <w:rPr>
+          <w:rStyle w:val="Strong"/>
+        </w:rPr>
+        <w:t>Version: [[doc</w:t>
+      </w:r>
+      <w:r>
+        <w:rPr>
+          <w:rStyle w:val="Strong"/>
+        </w:rPr>
+        <w:t>-version]]</w:t>
+      </w:r>
     </w:p>
     <w:p>
       <w:pPr>
-        <w:pStyle w:val="CommentText"/>
-      </w:pPr>
+        <w:rPr>
+          <w:rStyle w:val="Strong"/>
+        </w:rPr>
+      </w:pPr>
+      <w:r>
+        <w:rPr>
+          <w:rStyle w:val="Strong"/>
+        </w:rPr>
+        <w:t>Release</w:t>
+      </w:r>
+      <w:r>
+        <w:rPr>
+          <w:rStyle w:val="Strong"/>
+        </w:rPr>
+        <w:t xml:space="preserve"> Date:</w:t>
+      </w:r>
+      <w:r>
+        <w:rPr>
+          <w:rStyle w:val="Strong"/>
+        </w:rPr>
+        <w:t xml:space="preserve"> </w:t>
+      </w:r>
+      <w:r>
+        <w:rPr>
+          <w:rStyle w:val="Strong"/>
+        </w:rPr>
+        <w:t>[[release-date</w:t>
+      </w:r>
+      <w:r>
+        <w:rPr>
+          <w:rStyle w:val="Strong"/>
+        </w:rPr>
+        <w:t>]]</w:t>
+      </w:r>
+    </w:p>
+    <w:p/>
+    <w:p/>
+    <w:p/>
+    <w:p/>
+    <w:p/>
+    <w:p/>
+    <w:p/>
+    <w:p/>
+    <w:p>
+      <w:pPr>
+        <w:rPr>
+          <w:rStyle w:val="IntenseEmphasis"/>
+        </w:rPr>
+      </w:pPr>
+      <w:r>
+        <w:rPr>
+          <w:rStyle w:val="IntenseEmphasis"/>
+        </w:rPr>
+        <w:t>Document</w:t>
+      </w:r>
+      <w:r>
+        <w:rPr>
+          <w:rStyle w:val="IntenseEmphasis"/>
+        </w:rPr>
+        <w:t xml:space="preserve"> History</w:t>
+      </w:r>
     </w:p>
     <w:p>
       <w:pPr>
-        <w:pStyle w:val="CommentText"/>
+        <w:rPr>
+          <w:color w:val="5D87A1"/>
+          <w:szCs w:val="20"/>
+        </w:rPr>
       </w:pPr>
     </w:p>
     <w:p>
-      <w:pPr>
-        <w:pStyle w:val="CommentText"/>
-      </w:pPr>
+      <w:r>
+        <w:rPr>
+          <w:color w:val="5D87A1"/>
+          <w:szCs w:val="20"/>
+        </w:rPr>
+        <w:t>Author</w:t>
+      </w:r>
+      <w:r>
+        <w:rPr>
+          <w:color w:val="5D87A1"/>
+          <w:szCs w:val="20"/>
+        </w:rPr>
+        <w:t xml:space="preserve"> Name</w:t>
+      </w:r>
+      <w:r>
+        <w:rPr>
+          <w:color w:val="5D87A1"/>
+          <w:szCs w:val="20"/>
+        </w:rPr>
+        <w:t>:</w:t>
+      </w:r>
+      <w:r>
+        <w:tab/>
+      </w:r>
+      <w:r>
+        <w:tab/>
+        <w:t>[[</w:t>
+      </w:r>
+      <w:r>
+        <w:t>doc-</w:t>
+      </w:r>
+      <w:r>
+        <w:t>author]]</w:t>
+      </w:r>
     </w:p>
     <w:p>
-      <w:pPr>
-        <w:pStyle w:val="CommentText"/>
-      </w:pPr>
-    </w:p>
-    <w:p>
-      <w:pPr>
-        <w:pStyle w:val="CommentText"/>
-      </w:pPr>
-    </w:p>
-    <w:p>
-      <w:pPr>
-        <w:pStyle w:val="CommentText"/>
-      </w:pPr>
-    </w:p>
-    <w:p>
-      <w:pPr>
-        <w:pStyle w:val="CommentText"/>
-      </w:pPr>
-    </w:p>
-    <w:p>
-      <w:pPr>
-        <w:rPr>
-          <w:rStyle w:val="Strong"/>
-        </w:rPr>
-      </w:pPr>
-      <w:r>
-        <w:rPr>
-          <w:rStyle w:val="Strong"/>
-        </w:rPr>
-        <w:t>[[doc-company]]</w:t>
-      </w:r>
-    </w:p>
-    <w:p>
-      <w:pPr>
-        <w:rPr>
-          <w:rStyle w:val="Strong"/>
-        </w:rPr>
-      </w:pPr>
-      <w:r>
-        <w:rPr>
-          <w:rStyle w:val="Strong"/>
-        </w:rPr>
-        <w:t>[[doc-company-url]]</w:t>
-      </w:r>
-    </w:p>
-    <w:p>
-      <w:pPr>
-        <w:pStyle w:val="CommentText"/>
-        <w:ind w:left="0"/>
-        <w:rPr>
-          <w:rStyle w:val="Strong"/>
-        </w:rPr>
-      </w:pPr>
-    </w:p>
-    <w:p>
-      <w:pPr>
-        <w:rPr>
-          <w:rStyle w:val="Strong"/>
-        </w:rPr>
-      </w:pPr>
-      <w:r>
-        <w:rPr>
-          <w:rStyle w:val="Strong"/>
-        </w:rPr>
-        <w:t>Document Number: [[doc</w:t>
-      </w:r>
-      <w:r>
-        <w:rPr>
-          <w:rStyle w:val="Strong"/>
-        </w:rPr>
-        <w:t>-id</w:t>
-      </w:r>
-      <w:r>
-        <w:rPr>
-          <w:rStyle w:val="Strong"/>
-        </w:rPr>
-        <w:t>]]</w:t>
-      </w:r>
-    </w:p>
-    <w:p>
-      <w:pPr>
-        <w:rPr>
-          <w:rStyle w:val="Strong"/>
-        </w:rPr>
-      </w:pPr>
-      <w:r>
-        <w:rPr>
-          <w:rStyle w:val="Strong"/>
-        </w:rPr>
-        <w:t>Version: [[doc</w:t>
-      </w:r>
-      <w:r>
-        <w:rPr>
-          <w:rStyle w:val="Strong"/>
-        </w:rPr>
-        <w:t>-version]]</w:t>
-      </w:r>
-    </w:p>
-    <w:p>
-      <w:pPr>
-        <w:rPr>
-          <w:rStyle w:val="Strong"/>
-        </w:rPr>
-      </w:pPr>
-      <w:r>
-        <w:rPr>
-          <w:rStyle w:val="Strong"/>
-        </w:rPr>
-        <w:t>Release</w:t>
-      </w:r>
-      <w:r>
-        <w:rPr>
-          <w:rStyle w:val="Strong"/>
-        </w:rPr>
-        <w:t xml:space="preserve"> Date:</w:t>
-      </w:r>
-      <w:r>
-        <w:rPr>
-          <w:rStyle w:val="Strong"/>
-        </w:rPr>
-        <w:t xml:space="preserve"> </w:t>
-      </w:r>
-      <w:r>
-        <w:rPr>
-          <w:rStyle w:val="Strong"/>
-        </w:rPr>
-        <w:t>[[release-date</w:t>
-      </w:r>
-      <w:r>
-        <w:rPr>
-          <w:rStyle w:val="Strong"/>
-        </w:rPr>
-        <w:t>]]</w:t>
-      </w:r>
-    </w:p>
-    <w:p>
-      <w:pPr/>
-    </w:p>
-    <w:p>
-      <w:pPr/>
-    </w:p>
-    <w:p>
-      <w:pPr/>
-    </w:p>
-    <w:p>
-      <w:pPr/>
-    </w:p>
-    <w:p>
-      <w:pPr/>
-    </w:p>
-    <w:p>
-      <w:pPr/>
-    </w:p>
-    <w:p>
-      <w:pPr/>
-    </w:p>
-    <w:p>
-      <w:pPr/>
-    </w:p>
-    <w:p>
-      <w:pPr>
-        <w:rPr>
-          <w:rStyle w:val="IntenseEmphasis"/>
-        </w:rPr>
-      </w:pPr>
-      <w:r>
-        <w:rPr>
-          <w:rStyle w:val="IntenseEmphasis"/>
-        </w:rPr>
-        <w:t>Document</w:t>
-      </w:r>
-      <w:r>
-        <w:rPr>
-          <w:rStyle w:val="IntenseEmphasis"/>
-        </w:rPr>
-        <w:t xml:space="preserve"> History</w:t>
-      </w:r>
-    </w:p>
-    <w:p>
-      <w:pPr>
+      <w:r>
         <w:rPr>
           <w:color w:val="5D87A1"/>
           <w:szCs w:val="20"/>
         </w:rPr>
-      </w:pPr>
+        <w:t>Author Contact:</w:t>
+      </w:r>
+      <w:r>
+        <w:tab/>
+      </w:r>
+      <w:r>
+        <w:t>[[</w:t>
+      </w:r>
+      <w:r>
+        <w:t>doc-</w:t>
+      </w:r>
+      <w:r>
+        <w:t>author-email]]</w:t>
+      </w:r>
     </w:p>
-    <w:p>
-      <w:pPr/>
-      <w:r>
-        <w:rPr>
-          <w:color w:val="5D87A1"/>
-          <w:szCs w:val="20"/>
-        </w:rPr>
-        <w:t>Author</w:t>
-      </w:r>
-      <w:r>
-        <w:rPr>
-          <w:color w:val="5D87A1"/>
-          <w:szCs w:val="20"/>
-        </w:rPr>
-        <w:t xml:space="preserve"> Name</w:t>
-      </w:r>
-      <w:r>
-        <w:rPr>
-          <w:color w:val="5D87A1"/>
-          <w:szCs w:val="20"/>
-        </w:rPr>
-        <w:t>:</w:t>
-      </w:r>
-      <w:r>
-        <w:tab/>
-      </w:r>
-      <w:r>
-        <w:tab/>
-        <w:t>[[</w:t>
-      </w:r>
-      <w:r>
-        <w:t>doc-</w:t>
-      </w:r>
-      <w:r>
-        <w:t>author]]</w:t>
-      </w:r>
-    </w:p>
-    <w:p>
-      <w:pPr/>
-      <w:r>
-        <w:rPr>
-          <w:color w:val="5D87A1"/>
-          <w:szCs w:val="20"/>
-        </w:rPr>
-        <w:t>Author Contact:</w:t>
-      </w:r>
-      <w:r>
-        <w:tab/>
-      </w:r>
-      <w:r>
-        <w:t>[[</w:t>
-      </w:r>
-      <w:r>
-        <w:t>doc-</w:t>
-      </w:r>
-      <w:r>
-        <w:t>author-email]]</w:t>
-      </w:r>
-    </w:p>
-    <w:p>
-      <w:pPr/>
-    </w:p>
-    <w:p>
-      <w:pPr/>
-    </w:p>
+    <w:p/>
+    <w:p/>
     <w:p>
       <w:pPr>
         <w:rPr>
@@ -532,7 +488,7 @@
           </w:tcPr>
           <w:p>
             <w:pPr>
-              <w:pStyle w:val="PCTableText"/>
+              <w:pStyle w:val="Tabletext"/>
             </w:pPr>
             <w:r>
               <w:t>[[doc</w:t>
@@ -549,7 +505,7 @@
           </w:tcPr>
           <w:p>
             <w:pPr>
-              <w:pStyle w:val="PCTableText"/>
+              <w:pStyle w:val="Tabletext"/>
             </w:pPr>
             <w:r>
               <w:t>[[</w:t>
@@ -572,7 +528,7 @@
           </w:tcPr>
           <w:p>
             <w:pPr>
-              <w:pStyle w:val="PCTableText"/>
+              <w:pStyle w:val="Tabletext"/>
             </w:pPr>
             <w:r>
               <w:t>Draft</w:t>
@@ -586,7 +542,7 @@
           </w:tcPr>
           <w:p>
             <w:pPr>
-              <w:pStyle w:val="PCTableText"/>
+              <w:pStyle w:val="Tabletext"/>
             </w:pPr>
             <w:r>
               <w:t>[[change-description</w:t>
@@ -603,7 +559,7 @@
           </w:tcPr>
           <w:p>
             <w:pPr>
-              <w:pStyle w:val="PCTableText"/>
+              <w:pStyle w:val="Tabletext"/>
             </w:pPr>
             <w:r>
               <w:t>[[</w:t>
@@ -634,7 +590,7 @@
           </w:tcPr>
           <w:p>
             <w:pPr>
-              <w:pStyle w:val="PCTableText"/>
+              <w:pStyle w:val="Tabletext"/>
             </w:pPr>
           </w:p>
         </w:tc>
@@ -645,7 +601,7 @@
           </w:tcPr>
           <w:p>
             <w:pPr>
-              <w:pStyle w:val="PCTableText"/>
+              <w:pStyle w:val="Tabletext"/>
             </w:pPr>
           </w:p>
         </w:tc>
@@ -656,7 +612,7 @@
           </w:tcPr>
           <w:p>
             <w:pPr>
-              <w:pStyle w:val="PCTableText"/>
+              <w:pStyle w:val="Tabletext"/>
             </w:pPr>
           </w:p>
         </w:tc>
@@ -667,7 +623,7 @@
           </w:tcPr>
           <w:p>
             <w:pPr>
-              <w:pStyle w:val="PCTableText"/>
+              <w:pStyle w:val="Tabletext"/>
             </w:pPr>
           </w:p>
         </w:tc>
@@ -678,7 +634,7 @@
           </w:tcPr>
           <w:p>
             <w:pPr>
-              <w:pStyle w:val="PCTableText"/>
+              <w:pStyle w:val="Tabletext"/>
             </w:pPr>
           </w:p>
         </w:tc>
@@ -694,7 +650,7 @@
           </w:tcPr>
           <w:p>
             <w:pPr>
-              <w:pStyle w:val="PCTableText"/>
+              <w:pStyle w:val="Tabletext"/>
             </w:pPr>
           </w:p>
         </w:tc>
@@ -705,7 +661,7 @@
           </w:tcPr>
           <w:p>
             <w:pPr>
-              <w:pStyle w:val="PCTableText"/>
+              <w:pStyle w:val="Tabletext"/>
             </w:pPr>
           </w:p>
         </w:tc>
@@ -716,7 +672,7 @@
           </w:tcPr>
           <w:p>
             <w:pPr>
-              <w:pStyle w:val="PCTableText"/>
+              <w:pStyle w:val="Tabletext"/>
             </w:pPr>
           </w:p>
         </w:tc>
@@ -727,7 +683,7 @@
           </w:tcPr>
           <w:p>
             <w:pPr>
-              <w:pStyle w:val="PCTableText"/>
+              <w:pStyle w:val="Tabletext"/>
             </w:pPr>
           </w:p>
         </w:tc>
@@ -738,7 +694,7 @@
           </w:tcPr>
           <w:p>
             <w:pPr>
-              <w:pStyle w:val="PCTableText"/>
+              <w:pStyle w:val="Tabletext"/>
             </w:pPr>
           </w:p>
         </w:tc>
@@ -754,7 +710,7 @@
           </w:tcPr>
           <w:p>
             <w:pPr>
-              <w:pStyle w:val="PCTableText"/>
+              <w:pStyle w:val="Tabletext"/>
             </w:pPr>
           </w:p>
         </w:tc>
@@ -765,7 +721,7 @@
           </w:tcPr>
           <w:p>
             <w:pPr>
-              <w:pStyle w:val="PCTableText"/>
+              <w:pStyle w:val="Tabletext"/>
             </w:pPr>
           </w:p>
         </w:tc>
@@ -776,7 +732,7 @@
           </w:tcPr>
           <w:p>
             <w:pPr>
-              <w:pStyle w:val="PCTableText"/>
+              <w:pStyle w:val="Tabletext"/>
             </w:pPr>
           </w:p>
         </w:tc>
@@ -787,7 +743,7 @@
           </w:tcPr>
           <w:p>
             <w:pPr>
-              <w:pStyle w:val="PCTableText"/>
+              <w:pStyle w:val="Tabletext"/>
             </w:pPr>
           </w:p>
         </w:tc>
@@ -798,95 +754,92 @@
           </w:tcPr>
           <w:p>
             <w:pPr>
-              <w:pStyle w:val="PCTableText"/>
+              <w:pStyle w:val="Tabletext"/>
             </w:pPr>
           </w:p>
         </w:tc>
       </w:tr>
     </w:tbl>
+    <w:p/>
+    <w:p/>
     <w:p>
-      <w:pPr/>
+      <w:pPr>
+        <w:rPr>
+          <w:rStyle w:val="IntenseEmphasis"/>
+        </w:rPr>
+      </w:pPr>
+      <w:r>
+        <w:rPr>
+          <w:rStyle w:val="IntenseEmphasis"/>
+        </w:rPr>
+        <w:t>Intellectual Property Rights</w:t>
+      </w:r>
     </w:p>
     <w:p>
-      <w:pPr/>
+      <w:pPr>
+        <w:rPr>
+          <w:rStyle w:val="IntenseEmphasis"/>
+        </w:rPr>
+      </w:pPr>
     </w:p>
     <w:p>
       <w:pPr>
         <w:rPr>
-          <w:rStyle w:val="IntenseEmphasis"/>
-        </w:rPr>
-      </w:pPr>
-      <w:r>
-        <w:rPr>
-          <w:rStyle w:val="IntenseEmphasis"/>
-        </w:rPr>
-        <w:t>Intellectual Property Rights</w:t>
+          <w:b/>
+          <w:bCs/>
+        </w:rPr>
+      </w:pPr>
+      <w:r>
+        <w:t>This document is exclusive property of</w:t>
+      </w:r>
+      <w:r>
+        <w:t xml:space="preserve"> </w:t>
+      </w:r>
+      <w:r>
+        <w:rPr>
+          <w:bCs/>
+        </w:rPr>
+        <w:t>[[doc-company]]</w:t>
+      </w:r>
+      <w:r>
+        <w:t xml:space="preserve"> </w:t>
+      </w:r>
+      <w:r>
+        <w:t xml:space="preserve">and </w:t>
+      </w:r>
+      <w:r>
+        <w:t>all rights are reserved</w:t>
+      </w:r>
+      <w:r>
+        <w:t>.</w:t>
       </w:r>
     </w:p>
     <w:p>
-      <w:pPr>
-        <w:rPr>
-          <w:rStyle w:val="IntenseEmphasis"/>
-        </w:rPr>
-      </w:pPr>
-    </w:p>
-    <w:p>
-      <w:pPr>
-        <w:rPr>
-          <w:b/>
-          <w:bCs/>
-        </w:rPr>
-      </w:pPr>
-      <w:r>
-        <w:t>This document is exclusive property of</w:t>
-      </w:r>
-      <w:r>
-        <w:t xml:space="preserve"> </w:t>
-      </w:r>
-      <w:r>
-        <w:rPr>
-          <w:bCs/>
-        </w:rPr>
-        <w:t>[[doc-company]]</w:t>
-      </w:r>
-      <w:r>
-        <w:t xml:space="preserve"> </w:t>
-      </w:r>
-      <w:r>
-        <w:t xml:space="preserve">and </w:t>
-      </w:r>
-      <w:r>
-        <w:t>all rights are reserved</w:t>
-      </w:r>
-      <w:r>
-        <w:t>.</w:t>
-      </w:r>
-    </w:p>
-    <w:p>
-      <w:pPr/>
       <w:r>
         <w:br w:type="page"/>
       </w:r>
     </w:p>
     <w:sdt>
       <w:sdtPr>
-        <w:id w:val="4844945"/>
+        <w:id w:val="-1561475933"/>
         <w:docPartObj>
-          <w:docPartGallery w:val="Table of contents"/>
+          <w:docPartGallery w:val="Table of Contents"/>
+          <w:docPartUnique/>
         </w:docPartObj>
       </w:sdtPr>
       <w:sdtEndPr>
         <w:rPr>
-          <w:rFonts w:asciiTheme="minorHAnsi" w:eastAsiaTheme="minorHAnsi" w:hAnsiTheme="minorHAnsi" w:cstheme="minorBidi"/>
-          <w:b w:val="off"/>
-          <w:bCs w:val="off"/>
-          <w:color w:val="auto"/>
-          <w:sz w:val="24"/>
-          <w:szCs w:val="24"/>
+          <w:b w:val="0"/>
+          <w:bCs w:val="0"/>
+          <w:i w:val="0"/>
+          <w:iCs w:val="0"/>
+          <w:noProof w:val="0"/>
+          <w:sz w:val="20"/>
+          <w:szCs w:val="20"/>
         </w:rPr>
       </w:sdtEndPr>
       <w:sdtContent>
-        <w:p w:rsidR="3030454637453234" w:rsidRDefault="3030454637453234">
+        <w:p>
           <w:pPr>
             <w:pStyle w:val="TOCHeading"/>
           </w:pPr>
@@ -894,2270 +847,177 @@
             <w:t>Table of Contents</w:t>
           </w:r>
         </w:p>
-        <w:p w:rsidR="3030454637453234" w:rsidRDefault="3030454637453234">
+        <w:p>
           <w:pPr>
             <w:pStyle w:val="TOC1"/>
-            <w:tabs>
-              <w:tab w:pos="1" w:val="left"/>
-              <w:tab w:leader="dot" w:pos="9010" w:val="right"/>
-            </w:tabs>
-            <w:rPr/>
           </w:pPr>
+          <w:sdt>
+            <w:sdtPr>
+              <w:rPr>
+                <w:b w:val="0"/>
+                <w:bCs w:val="0"/>
+              </w:rPr>
+              <w:id w:val="183865962"/>
+              <w:placeholder>
+                <w:docPart w:val="D1719F761BB2481EBA88F3B56585F992"/>
+              </w:placeholder>
+              <w:temporary/>
+              <w:showingPlcHdr/>
+            </w:sdtPr>
+            <w:sdtContent>
+              <w:r>
+                <w:t>Type chapter title (level 1)</w:t>
+              </w:r>
+            </w:sdtContent>
+          </w:sdt>
           <w:r>
-            <w:fldChar w:fldCharType="begin"/>
+            <w:ptab w:relativeTo="margin" w:alignment="right" w:leader="dot"/>
           </w:r>
           <w:r>
-            <w:rPr>
-              <w:webHidden w:val="true"/>
-              <w:webHidden w:val="true"/>
-            </w:rPr>
-            <w:instrText>TOC \z \u \h</w:instrText>
+            <w:t>1</w:t>
           </w:r>
-          <w:r>
-            <w:fldChar w:fldCharType="separate"/>
-          </w:r>
-          <w:hyperlink w:anchor="_Toc360607553">
-            <w:r>
-              <w:rPr>
-                <w:rStyle w:val="IndexLink"/>
-                <w:noProof/>
-              </w:rPr>
-              <w:t/>
-            </w:r>
-            <w:r>
-              <w:rPr/>
-              <w:tab/>
-            </w:r>
-            <w:r>
-              <w:rPr>
-                <w:rStyle w:val="IndexLink"/>
-                <w:noProof/>
-              </w:rPr>
-              <w:t>Introduction</w:t>
-            </w:r>
-            <w:r>
-              <w:rPr>
-                <w:noProof/>
-              </w:rPr>
-              <w:tab/>
-            </w:r>
-            <w:r>
-              <w:rPr>
-                <w:noProof/>
-              </w:rPr>
-              <w:fldChar w:fldCharType="begin"/>
-            </w:r>
-            <w:r>
-              <w:rPr>
-                <w:noProof/>
-              </w:rPr>
-              <w:instrText>PAGEREF  _Toc360607553 \h</w:instrText>
-            </w:r>
-            <w:r>
-              <w:rPr>
-                <w:noProof/>
-              </w:rPr>
-            </w:r>
-            <w:r>
-              <w:rPr>
-                <w:noProof/>
-              </w:rPr>
-              <w:fldChar w:fldCharType="separate"/>
-            </w:r>
-            <w:r>
-              <w:rPr>
-                <w:noProof/>
-              </w:rPr>
-              <w:t>1</w:t>
-            </w:r>
-            <w:r>
-              <w:rPr>
-                <w:noProof/>
-              </w:rPr>
-              <w:fldChar w:fldCharType="end"/>
-            </w:r>
-          </w:hyperlink>
-        </w:p>
-        <w:p w:rsidR="3030454637453234" w:rsidRDefault="3030454637453234">
-          <w:pPr>
-            <w:pStyle w:val="TOC2"/>
-            <w:tabs>
-              <w:tab w:pos="480" w:val="left"/>
-              <w:tab w:leader="dot" w:pos="9010" w:val="right"/>
-            </w:tabs>
-          </w:pPr>
-          <w:hyperlink w:anchor="_Toc321839448">
-            <w:r>
-              <w:rPr>
-                <w:rStyle w:val="IndexLink"/>
-                <w:noProof/>
-              </w:rPr>
-              <w:t/>
-            </w:r>
-            <w:r>
-              <w:rPr/>
-              <w:tab/>
-            </w:r>
-            <w:r>
-              <w:rPr>
-                <w:rStyle w:val="IndexLink"/>
-                <w:noProof/>
-              </w:rPr>
-              <w:t>References</w:t>
-            </w:r>
-            <w:r>
-              <w:rPr>
-                <w:noProof/>
-              </w:rPr>
-              <w:tab/>
-            </w:r>
-            <w:r>
-              <w:rPr>
-                <w:noProof/>
-              </w:rPr>
-              <w:fldChar w:fldCharType="begin"/>
-            </w:r>
-            <w:r>
-              <w:rPr>
-                <w:noProof/>
-              </w:rPr>
-              <w:instrText>PAGEREF  _Toc321839448 \h</w:instrText>
-            </w:r>
-            <w:r>
-              <w:rPr>
-                <w:noProof/>
-              </w:rPr>
-            </w:r>
-            <w:r>
-              <w:rPr>
-                <w:noProof/>
-              </w:rPr>
-              <w:fldChar w:fldCharType="separate"/>
-            </w:r>
-            <w:r>
-              <w:rPr>
-                <w:noProof/>
-              </w:rPr>
-              <w:t>1</w:t>
-            </w:r>
-            <w:r>
-              <w:rPr>
-                <w:noProof/>
-              </w:rPr>
-              <w:fldChar w:fldCharType="end"/>
-            </w:r>
-          </w:hyperlink>
-        </w:p>
-        <w:p w:rsidR="3030454637453234" w:rsidRDefault="3030454637453234">
-          <w:pPr>
-            <w:pStyle w:val="TOC1"/>
-            <w:tabs>
-              <w:tab w:pos="1" w:val="left"/>
-              <w:tab w:leader="dot" w:pos="9010" w:val="right"/>
-            </w:tabs>
-          </w:pPr>
-          <w:hyperlink w:anchor="_Toc16264258718769153841078275">
-            <w:r>
-              <w:rPr>
-                <w:rStyle w:val="IndexLink"/>
-                <w:noProof/>
-              </w:rPr>
-              <w:t/>
-            </w:r>
-            <w:r>
-              <w:rPr/>
-              <w:tab/>
-            </w:r>
-            <w:r>
-              <w:rPr>
-                <w:rStyle w:val="IndexLink"/>
-                <w:noProof/>
-              </w:rPr>
-              <w:t>Test 1
-</w:t>
-            </w:r>
-            <w:r>
-              <w:rPr>
-                <w:noProof/>
-              </w:rPr>
-              <w:tab/>
-            </w:r>
-            <w:r>
-              <w:rPr>
-                <w:noProof/>
-              </w:rPr>
-              <w:fldChar w:fldCharType="begin"/>
-            </w:r>
-            <w:r>
-              <w:rPr>
-                <w:noProof/>
-              </w:rPr>
-              <w:instrText>PAGEREF  _Toc16264258718769153841078275 \h</w:instrText>
-            </w:r>
-            <w:r>
-              <w:rPr>
-                <w:noProof/>
-              </w:rPr>
-            </w:r>
-            <w:r>
-              <w:rPr>
-                <w:noProof/>
-              </w:rPr>
-              <w:fldChar w:fldCharType="separate"/>
-            </w:r>
-            <w:r>
-              <w:rPr>
-                <w:noProof/>
-              </w:rPr>
-              <w:t>1</w:t>
-            </w:r>
-            <w:r>
-              <w:rPr>
-                <w:noProof/>
-              </w:rPr>
-              <w:fldChar w:fldCharType="end"/>
-            </w:r>
-          </w:hyperlink>
-        </w:p>
-        <w:p w:rsidR="3030454637453234" w:rsidRDefault="3030454637453234">
-          <w:pPr>
-            <w:pStyle w:val="TOC2"/>
-            <w:tabs>
-              <w:tab w:pos="480" w:val="left"/>
-              <w:tab w:leader="dot" w:pos="9010" w:val="right"/>
-            </w:tabs>
-          </w:pPr>
-          <w:hyperlink w:anchor="_Toc16264258718965582067045955">
-            <w:r>
-              <w:rPr>
-                <w:rStyle w:val="IndexLink"/>
-                <w:noProof/>
-              </w:rPr>
-              <w:t/>
-            </w:r>
-            <w:r>
-              <w:rPr/>
-              <w:tab/>
-            </w:r>
-            <w:r>
-              <w:rPr>
-                <w:rStyle w:val="IndexLink"/>
-                <w:noProof/>
-              </w:rPr>
-              <w:t>Markdown4</w:t>
-            </w:r>
-            <w:r>
-              <w:rPr>
-                <w:noProof/>
-              </w:rPr>
-              <w:tab/>
-            </w:r>
-            <w:r>
-              <w:rPr>
-                <w:noProof/>
-              </w:rPr>
-              <w:fldChar w:fldCharType="begin"/>
-            </w:r>
-            <w:r>
-              <w:rPr>
-                <w:noProof/>
-              </w:rPr>
-              <w:instrText>PAGEREF  _Toc16264258718965582067045955 \h</w:instrText>
-            </w:r>
-            <w:r>
-              <w:rPr>
-                <w:noProof/>
-              </w:rPr>
-            </w:r>
-            <w:r>
-              <w:rPr>
-                <w:noProof/>
-              </w:rPr>
-              <w:fldChar w:fldCharType="separate"/>
-            </w:r>
-            <w:r>
-              <w:rPr>
-                <w:noProof/>
-              </w:rPr>
-              <w:t>1</w:t>
-            </w:r>
-            <w:r>
-              <w:rPr>
-                <w:noProof/>
-              </w:rPr>
-              <w:fldChar w:fldCharType="end"/>
-            </w:r>
-          </w:hyperlink>
-        </w:p>
-        <w:p w:rsidR="3030454637453234" w:rsidRDefault="3030454637453234">
-          <w:pPr>
-            <w:pStyle w:val="TOC3"/>
-            <w:tabs>
-              <w:tab w:pos="960" w:val="left"/>
-              <w:tab w:leader="dot" w:pos="9010" w:val="right"/>
-            </w:tabs>
-          </w:pPr>
-          <w:hyperlink w:anchor="_Toc16264258719177332341839237">
-            <w:r>
-              <w:rPr>
-                <w:rStyle w:val="IndexLink"/>
-                <w:noProof/>
-              </w:rPr>
-              <w:t/>
-            </w:r>
-            <w:r>
-              <w:rPr/>
-              <w:tab/>
-            </w:r>
-            <w:r>
-              <w:rPr>
-                <w:rStyle w:val="IndexLink"/>
-                <w:noProof/>
-              </w:rPr>
-              <w:t>From today's featured article
-</w:t>
-            </w:r>
-            <w:r>
-              <w:rPr>
-                <w:noProof/>
-              </w:rPr>
-              <w:tab/>
-            </w:r>
-            <w:r>
-              <w:rPr>
-                <w:noProof/>
-              </w:rPr>
-              <w:fldChar w:fldCharType="begin"/>
-            </w:r>
-            <w:r>
-              <w:rPr>
-                <w:noProof/>
-              </w:rPr>
-              <w:instrText>PAGEREF  _Toc16264258719177332341839237 \h</w:instrText>
-            </w:r>
-            <w:r>
-              <w:rPr>
-                <w:noProof/>
-              </w:rPr>
-            </w:r>
-            <w:r>
-              <w:rPr>
-                <w:noProof/>
-              </w:rPr>
-              <w:fldChar w:fldCharType="separate"/>
-            </w:r>
-            <w:r>
-              <w:rPr>
-                <w:noProof/>
-              </w:rPr>
-              <w:t>1</w:t>
-            </w:r>
-            <w:r>
-              <w:rPr>
-                <w:noProof/>
-              </w:rPr>
-              <w:fldChar w:fldCharType="end"/>
-            </w:r>
-          </w:hyperlink>
-        </w:p>
-        <w:p w:rsidR="3030454637453234" w:rsidRDefault="3030454637453234">
-          <w:pPr>
-            <w:pStyle w:val="TOC4"/>
-            <w:tabs>
-              <w:tab w:pos="1280" w:val="left"/>
-              <w:tab w:leader="dot" w:pos="9010" w:val="right"/>
-            </w:tabs>
-          </w:pPr>
-          <w:hyperlink w:anchor="_Toc16264258719382202824114504">
-            <w:r>
-              <w:rPr>
-                <w:rStyle w:val="IndexLink"/>
-                <w:noProof/>
-              </w:rPr>
-              <w:t/>
-            </w:r>
-            <w:r>
-              <w:rPr/>
-              <w:tab/>
-            </w:r>
-            <w:r>
-              <w:rPr>
-                <w:rStyle w:val="IndexLink"/>
-                <w:noProof/>
-              </w:rPr>
-              <w:t>Did you know ...
-</w:t>
-            </w:r>
-            <w:r>
-              <w:rPr>
-                <w:noProof/>
-              </w:rPr>
-              <w:tab/>
-            </w:r>
-            <w:r>
-              <w:rPr>
-                <w:noProof/>
-              </w:rPr>
-              <w:fldChar w:fldCharType="begin"/>
-            </w:r>
-            <w:r>
-              <w:rPr>
-                <w:noProof/>
-              </w:rPr>
-              <w:instrText>PAGEREF  _Toc16264258719382202824114504 \h</w:instrText>
-            </w:r>
-            <w:r>
-              <w:rPr>
-                <w:noProof/>
-              </w:rPr>
-            </w:r>
-            <w:r>
-              <w:rPr>
-                <w:noProof/>
-              </w:rPr>
-              <w:fldChar w:fldCharType="separate"/>
-            </w:r>
-            <w:r>
-              <w:rPr>
-                <w:noProof/>
-              </w:rPr>
-              <w:t>1</w:t>
-            </w:r>
-            <w:r>
-              <w:rPr>
-                <w:noProof/>
-              </w:rPr>
-              <w:fldChar w:fldCharType="end"/>
-            </w:r>
-          </w:hyperlink>
-        </w:p>
-        <w:p w:rsidR="3030454637453234" w:rsidRDefault="3030454637453234">
-          <w:pPr>
-            <w:pStyle w:val="TOC5"/>
-            <w:tabs>
-              <w:tab w:pos="1920" w:val="left"/>
-              <w:tab w:leader="dot" w:pos="9010" w:val="right"/>
-            </w:tabs>
-          </w:pPr>
-          <w:hyperlink w:anchor="_Toc16264258719582404427746954">
-            <w:r>
-              <w:rPr>
-                <w:rStyle w:val="IndexLink"/>
-                <w:noProof/>
-              </w:rPr>
-              <w:t/>
-            </w:r>
-            <w:r>
-              <w:rPr/>
-              <w:tab/>
-            </w:r>
-            <w:r>
-              <w:rPr>
-                <w:rStyle w:val="IndexLink"/>
-                <w:noProof/>
-              </w:rPr>
-              <w:t>In the news
-</w:t>
-            </w:r>
-            <w:r>
-              <w:rPr>
-                <w:noProof/>
-              </w:rPr>
-              <w:tab/>
-            </w:r>
-            <w:r>
-              <w:rPr>
-                <w:noProof/>
-              </w:rPr>
-              <w:fldChar w:fldCharType="begin"/>
-            </w:r>
-            <w:r>
-              <w:rPr>
-                <w:noProof/>
-              </w:rPr>
-              <w:instrText>PAGEREF  _Toc16264258719582404427746954 \h</w:instrText>
-            </w:r>
-            <w:r>
-              <w:rPr>
-                <w:noProof/>
-              </w:rPr>
-            </w:r>
-            <w:r>
-              <w:rPr>
-                <w:noProof/>
-              </w:rPr>
-              <w:fldChar w:fldCharType="separate"/>
-            </w:r>
-            <w:r>
-              <w:rPr>
-                <w:noProof/>
-              </w:rPr>
-              <w:t>1</w:t>
-            </w:r>
-            <w:r>
-              <w:rPr>
-                <w:noProof/>
-              </w:rPr>
-              <w:fldChar w:fldCharType="end"/>
-            </w:r>
-          </w:hyperlink>
-        </w:p>
-        <w:p w:rsidR="3030454637453234" w:rsidRDefault="3030454637453234">
-          <w:pPr>
-            <w:pStyle w:val="TOC6"/>
-            <w:tabs>
-              <w:tab w:pos="2400" w:val="left"/>
-              <w:tab w:leader="dot" w:pos="9010" w:val="right"/>
-            </w:tabs>
-          </w:pPr>
-          <w:hyperlink w:anchor="_Toc16264258719785088742626211">
-            <w:r>
-              <w:rPr>
-                <w:rStyle w:val="IndexLink"/>
-                <w:noProof/>
-              </w:rPr>
-              <w:t/>
-            </w:r>
-            <w:r>
-              <w:rPr/>
-              <w:tab/>
-            </w:r>
-            <w:r>
-              <w:rPr>
-                <w:rStyle w:val="IndexLink"/>
-                <w:noProof/>
-              </w:rPr>
-              <w:t>On this day
-</w:t>
-            </w:r>
-            <w:r>
-              <w:rPr>
-                <w:noProof/>
-              </w:rPr>
-              <w:tab/>
-            </w:r>
-            <w:r>
-              <w:rPr>
-                <w:noProof/>
-              </w:rPr>
-              <w:fldChar w:fldCharType="begin"/>
-            </w:r>
-            <w:r>
-              <w:rPr>
-                <w:noProof/>
-              </w:rPr>
-              <w:instrText>PAGEREF  _Toc16264258719785088742626211 \h</w:instrText>
-            </w:r>
-            <w:r>
-              <w:rPr>
-                <w:noProof/>
-              </w:rPr>
-            </w:r>
-            <w:r>
-              <w:rPr>
-                <w:noProof/>
-              </w:rPr>
-              <w:fldChar w:fldCharType="separate"/>
-            </w:r>
-            <w:r>
-              <w:rPr>
-                <w:noProof/>
-              </w:rPr>
-              <w:t>1</w:t>
-            </w:r>
-            <w:r>
-              <w:rPr>
-                <w:noProof/>
-              </w:rPr>
-              <w:fldChar w:fldCharType="end"/>
-            </w:r>
-          </w:hyperlink>
-        </w:p>
-        <w:p w:rsidR="3030454637453234" w:rsidRDefault="3030454637453234">
-          <w:pPr>
-            <w:pStyle w:val="TOC7"/>
-            <w:tabs>
-              <w:tab w:pos="2880" w:val="left"/>
-              <w:tab w:leader="dot" w:pos="9010" w:val="right"/>
-            </w:tabs>
-          </w:pPr>
-          <w:hyperlink w:anchor="_Toc1626425871999809049944040">
-            <w:r>
-              <w:rPr>
-                <w:rStyle w:val="IndexLink"/>
-                <w:noProof/>
-              </w:rPr>
-              <w:t/>
-            </w:r>
-            <w:r>
-              <w:rPr/>
-              <w:tab/>
-            </w:r>
-            <w:r>
-              <w:rPr>
-                <w:rStyle w:val="IndexLink"/>
-                <w:noProof/>
-              </w:rPr>
-              <w:t>March 2
-</w:t>
-            </w:r>
-            <w:r>
-              <w:rPr>
-                <w:noProof/>
-              </w:rPr>
-              <w:tab/>
-            </w:r>
-            <w:r>
-              <w:rPr>
-                <w:noProof/>
-              </w:rPr>
-              <w:fldChar w:fldCharType="begin"/>
-            </w:r>
-            <w:r>
-              <w:rPr>
-                <w:noProof/>
-              </w:rPr>
-              <w:instrText>PAGEREF  _Toc1626425871999809049944040 \h</w:instrText>
-            </w:r>
-            <w:r>
-              <w:rPr>
-                <w:noProof/>
-              </w:rPr>
-            </w:r>
-            <w:r>
-              <w:rPr>
-                <w:noProof/>
-              </w:rPr>
-              <w:fldChar w:fldCharType="separate"/>
-            </w:r>
-            <w:r>
-              <w:rPr>
-                <w:noProof/>
-              </w:rPr>
-              <w:t>1</w:t>
-            </w:r>
-            <w:r>
-              <w:rPr>
-                <w:noProof/>
-              </w:rPr>
-              <w:fldChar w:fldCharType="end"/>
-            </w:r>
-          </w:hyperlink>
-        </w:p>
-        <w:p w:rsidR="3030454637453234" w:rsidRDefault="3030454637453234">
-          <w:pPr>
-            <w:pStyle w:val="TOC8"/>
-            <w:tabs>
-              <w:tab w:pos="3360" w:val="left"/>
-              <w:tab w:leader="dot" w:pos="9010" w:val="right"/>
-            </w:tabs>
-          </w:pPr>
-          <w:hyperlink w:anchor="_Toc16264258720209504115034431">
-            <w:r>
-              <w:rPr>
-                <w:rStyle w:val="IndexLink"/>
-                <w:noProof/>
-              </w:rPr>
-              <w:t/>
-            </w:r>
-            <w:r>
-              <w:rPr/>
-              <w:tab/>
-            </w:r>
-            <w:r>
-              <w:rPr>
-                <w:rStyle w:val="IndexLink"/>
-                <w:noProof/>
-              </w:rPr>
-              <w:t>Today's featured picture
-</w:t>
-            </w:r>
-            <w:r>
-              <w:rPr>
-                <w:noProof/>
-              </w:rPr>
-              <w:tab/>
-            </w:r>
-            <w:r>
-              <w:rPr>
-                <w:noProof/>
-              </w:rPr>
-              <w:fldChar w:fldCharType="begin"/>
-            </w:r>
-            <w:r>
-              <w:rPr>
-                <w:noProof/>
-              </w:rPr>
-              <w:instrText>PAGEREF  _Toc16264258720209504115034431 \h</w:instrText>
-            </w:r>
-            <w:r>
-              <w:rPr>
-                <w:noProof/>
-              </w:rPr>
-            </w:r>
-            <w:r>
-              <w:rPr>
-                <w:noProof/>
-              </w:rPr>
-              <w:fldChar w:fldCharType="separate"/>
-            </w:r>
-            <w:r>
-              <w:rPr>
-                <w:noProof/>
-              </w:rPr>
-              <w:t>1</w:t>
-            </w:r>
-            <w:r>
-              <w:rPr>
-                <w:noProof/>
-              </w:rPr>
-              <w:fldChar w:fldCharType="end"/>
-            </w:r>
-          </w:hyperlink>
-        </w:p>
-        <w:p w:rsidR="3030454637453234" w:rsidRDefault="3030454637453234">
-          <w:pPr>
-            <w:pStyle w:val="TOC3"/>
-            <w:tabs>
-              <w:tab w:pos="960" w:val="left"/>
-              <w:tab w:leader="dot" w:pos="9010" w:val="right"/>
-            </w:tabs>
-          </w:pPr>
-          <w:hyperlink w:anchor="_Toc1626425872040238555529381">
-            <w:r>
-              <w:rPr>
-                <w:rStyle w:val="IndexLink"/>
-                <w:noProof/>
-              </w:rPr>
-              <w:t/>
-            </w:r>
-            <w:r>
-              <w:rPr/>
-              <w:tab/>
-            </w:r>
-            <w:r>
-              <w:rPr>
-                <w:rStyle w:val="IndexLink"/>
-                <w:noProof/>
-              </w:rPr>
-              <w:t>Armed conflicts and attacks
-</w:t>
-            </w:r>
-            <w:r>
-              <w:rPr>
-                <w:noProof/>
-              </w:rPr>
-              <w:tab/>
-            </w:r>
-            <w:r>
-              <w:rPr>
-                <w:noProof/>
-              </w:rPr>
-              <w:fldChar w:fldCharType="begin"/>
-            </w:r>
-            <w:r>
-              <w:rPr>
-                <w:noProof/>
-              </w:rPr>
-              <w:instrText>PAGEREF  _Toc1626425872040238555529381 \h</w:instrText>
-            </w:r>
-            <w:r>
-              <w:rPr>
-                <w:noProof/>
-              </w:rPr>
-            </w:r>
-            <w:r>
-              <w:rPr>
-                <w:noProof/>
-              </w:rPr>
-              <w:fldChar w:fldCharType="separate"/>
-            </w:r>
-            <w:r>
-              <w:rPr>
-                <w:noProof/>
-              </w:rPr>
-              <w:t>1</w:t>
-            </w:r>
-            <w:r>
-              <w:rPr>
-                <w:noProof/>
-              </w:rPr>
-              <w:fldChar w:fldCharType="end"/>
-            </w:r>
-          </w:hyperlink>
-        </w:p>
-        <w:p w:rsidR="3030454637453234" w:rsidRDefault="3030454637453234">
-          <w:pPr>
-            <w:pStyle w:val="TOC4"/>
-            <w:tabs>
-              <w:tab w:pos="1280" w:val="left"/>
-              <w:tab w:leader="dot" w:pos="9010" w:val="right"/>
-            </w:tabs>
-          </w:pPr>
-          <w:hyperlink w:anchor="_Toc16264258720612646511077405">
-            <w:r>
-              <w:rPr>
-                <w:rStyle w:val="IndexLink"/>
-                <w:noProof/>
-              </w:rPr>
-              <w:t/>
-            </w:r>
-            <w:r>
-              <w:rPr/>
-              <w:tab/>
-            </w:r>
-            <w:r>
-              <w:rPr>
-                <w:rStyle w:val="IndexLink"/>
-                <w:noProof/>
-              </w:rPr>
-              <w:t>Health and environment
-</w:t>
-            </w:r>
-            <w:r>
-              <w:rPr>
-                <w:noProof/>
-              </w:rPr>
-              <w:tab/>
-            </w:r>
-            <w:r>
-              <w:rPr>
-                <w:noProof/>
-              </w:rPr>
-              <w:fldChar w:fldCharType="begin"/>
-            </w:r>
-            <w:r>
-              <w:rPr>
-                <w:noProof/>
-              </w:rPr>
-              <w:instrText>PAGEREF  _Toc16264258720612646511077405 \h</w:instrText>
-            </w:r>
-            <w:r>
-              <w:rPr>
-                <w:noProof/>
-              </w:rPr>
-            </w:r>
-            <w:r>
-              <w:rPr>
-                <w:noProof/>
-              </w:rPr>
-              <w:fldChar w:fldCharType="separate"/>
-            </w:r>
-            <w:r>
-              <w:rPr>
-                <w:noProof/>
-              </w:rPr>
-              <w:t>1</w:t>
-            </w:r>
-            <w:r>
-              <w:rPr>
-                <w:noProof/>
-              </w:rPr>
-              <w:fldChar w:fldCharType="end"/>
-            </w:r>
-          </w:hyperlink>
-        </w:p>
-        <w:p w:rsidR="3030454637453234" w:rsidRDefault="3030454637453234">
-          <w:pPr>
-            <w:pStyle w:val="TOC2"/>
-            <w:tabs>
-              <w:tab w:pos="480" w:val="left"/>
-              <w:tab w:leader="dot" w:pos="9010" w:val="right"/>
-            </w:tabs>
-          </w:pPr>
-          <w:hyperlink w:anchor="_Toc1626425872082963600564874">
-            <w:r>
-              <w:rPr>
-                <w:rStyle w:val="IndexLink"/>
-                <w:noProof/>
-              </w:rPr>
-              <w:t/>
-            </w:r>
-            <w:r>
-              <w:rPr/>
-              <w:tab/>
-            </w:r>
-            <w:r>
-              <w:rPr>
-                <w:rStyle w:val="IndexLink"/>
-                <w:noProof/>
-              </w:rPr>
-              <w:t>Markdown4</w:t>
-            </w:r>
-            <w:r>
-              <w:rPr>
-                <w:noProof/>
-              </w:rPr>
-              <w:tab/>
-            </w:r>
-            <w:r>
-              <w:rPr>
-                <w:noProof/>
-              </w:rPr>
-              <w:fldChar w:fldCharType="begin"/>
-            </w:r>
-            <w:r>
-              <w:rPr>
-                <w:noProof/>
-              </w:rPr>
-              <w:instrText>PAGEREF  _Toc1626425872082963600564874 \h</w:instrText>
-            </w:r>
-            <w:r>
-              <w:rPr>
-                <w:noProof/>
-              </w:rPr>
-            </w:r>
-            <w:r>
-              <w:rPr>
-                <w:noProof/>
-              </w:rPr>
-              <w:fldChar w:fldCharType="separate"/>
-            </w:r>
-            <w:r>
-              <w:rPr>
-                <w:noProof/>
-              </w:rPr>
-              <w:t>1</w:t>
-            </w:r>
-            <w:r>
-              <w:rPr>
-                <w:noProof/>
-              </w:rPr>
-              <w:fldChar w:fldCharType="end"/>
-            </w:r>
-          </w:hyperlink>
-        </w:p>
-        <w:p w:rsidR="3030454637453234" w:rsidRDefault="3030454637453234">
-          <w:pPr>
-            <w:pStyle w:val="TOC3"/>
-            <w:tabs>
-              <w:tab w:pos="960" w:val="left"/>
-              <w:tab w:leader="dot" w:pos="9010" w:val="right"/>
-            </w:tabs>
-          </w:pPr>
-          <w:hyperlink w:anchor="_Toc16264258721026312076894587">
-            <w:r>
-              <w:rPr>
-                <w:rStyle w:val="IndexLink"/>
-                <w:noProof/>
-              </w:rPr>
-              <w:t/>
-            </w:r>
-            <w:r>
-              <w:rPr/>
-              <w:tab/>
-            </w:r>
-            <w:r>
-              <w:rPr>
-                <w:rStyle w:val="IndexLink"/>
-                <w:noProof/>
-              </w:rPr>
-              <w:t>From today's featured article
-</w:t>
-            </w:r>
-            <w:r>
-              <w:rPr>
-                <w:noProof/>
-              </w:rPr>
-              <w:tab/>
-            </w:r>
-            <w:r>
-              <w:rPr>
-                <w:noProof/>
-              </w:rPr>
-              <w:fldChar w:fldCharType="begin"/>
-            </w:r>
-            <w:r>
-              <w:rPr>
-                <w:noProof/>
-              </w:rPr>
-              <w:instrText>PAGEREF  _Toc16264258721026312076894587 \h</w:instrText>
-            </w:r>
-            <w:r>
-              <w:rPr>
-                <w:noProof/>
-              </w:rPr>
-            </w:r>
-            <w:r>
-              <w:rPr>
-                <w:noProof/>
-              </w:rPr>
-              <w:fldChar w:fldCharType="separate"/>
-            </w:r>
-            <w:r>
-              <w:rPr>
-                <w:noProof/>
-              </w:rPr>
-              <w:t>1</w:t>
-            </w:r>
-            <w:r>
-              <w:rPr>
-                <w:noProof/>
-              </w:rPr>
-              <w:fldChar w:fldCharType="end"/>
-            </w:r>
-          </w:hyperlink>
-        </w:p>
-        <w:p w:rsidR="3030454637453234" w:rsidRDefault="3030454637453234">
-          <w:pPr>
-            <w:pStyle w:val="TOC4"/>
-            <w:tabs>
-              <w:tab w:pos="1280" w:val="left"/>
-              <w:tab w:leader="dot" w:pos="9010" w:val="right"/>
-            </w:tabs>
-          </w:pPr>
-          <w:hyperlink w:anchor="_Toc16264258721223800644152669">
-            <w:r>
-              <w:rPr>
-                <w:rStyle w:val="IndexLink"/>
-                <w:noProof/>
-              </w:rPr>
-              <w:t/>
-            </w:r>
-            <w:r>
-              <w:rPr/>
-              <w:tab/>
-            </w:r>
-            <w:r>
-              <w:rPr>
-                <w:rStyle w:val="IndexLink"/>
-                <w:noProof/>
-              </w:rPr>
-              <w:t>Did you know ...
-</w:t>
-            </w:r>
-            <w:r>
-              <w:rPr>
-                <w:noProof/>
-              </w:rPr>
-              <w:tab/>
-            </w:r>
-            <w:r>
-              <w:rPr>
-                <w:noProof/>
-              </w:rPr>
-              <w:fldChar w:fldCharType="begin"/>
-            </w:r>
-            <w:r>
-              <w:rPr>
-                <w:noProof/>
-              </w:rPr>
-              <w:instrText>PAGEREF  _Toc16264258721223800644152669 \h</w:instrText>
-            </w:r>
-            <w:r>
-              <w:rPr>
-                <w:noProof/>
-              </w:rPr>
-            </w:r>
-            <w:r>
-              <w:rPr>
-                <w:noProof/>
-              </w:rPr>
-              <w:fldChar w:fldCharType="separate"/>
-            </w:r>
-            <w:r>
-              <w:rPr>
-                <w:noProof/>
-              </w:rPr>
-              <w:t>1</w:t>
-            </w:r>
-            <w:r>
-              <w:rPr>
-                <w:noProof/>
-              </w:rPr>
-              <w:fldChar w:fldCharType="end"/>
-            </w:r>
-          </w:hyperlink>
-        </w:p>
-        <w:p w:rsidR="3030454637453234" w:rsidRDefault="3030454637453234">
-          <w:pPr>
-            <w:pStyle w:val="TOC5"/>
-            <w:tabs>
-              <w:tab w:pos="1920" w:val="left"/>
-              <w:tab w:leader="dot" w:pos="9010" w:val="right"/>
-            </w:tabs>
-          </w:pPr>
-          <w:hyperlink w:anchor="_Toc1626425872142110365128391">
-            <w:r>
-              <w:rPr>
-                <w:rStyle w:val="IndexLink"/>
-                <w:noProof/>
-              </w:rPr>
-              <w:t/>
-            </w:r>
-            <w:r>
-              <w:rPr/>
-              <w:tab/>
-            </w:r>
-            <w:r>
-              <w:rPr>
-                <w:rStyle w:val="IndexLink"/>
-                <w:noProof/>
-              </w:rPr>
-              <w:t>In the news
-</w:t>
-            </w:r>
-            <w:r>
-              <w:rPr>
-                <w:noProof/>
-              </w:rPr>
-              <w:tab/>
-            </w:r>
-            <w:r>
-              <w:rPr>
-                <w:noProof/>
-              </w:rPr>
-              <w:fldChar w:fldCharType="begin"/>
-            </w:r>
-            <w:r>
-              <w:rPr>
-                <w:noProof/>
-              </w:rPr>
-              <w:instrText>PAGEREF  _Toc1626425872142110365128391 \h</w:instrText>
-            </w:r>
-            <w:r>
-              <w:rPr>
-                <w:noProof/>
-              </w:rPr>
-            </w:r>
-            <w:r>
-              <w:rPr>
-                <w:noProof/>
-              </w:rPr>
-              <w:fldChar w:fldCharType="separate"/>
-            </w:r>
-            <w:r>
-              <w:rPr>
-                <w:noProof/>
-              </w:rPr>
-              <w:t>1</w:t>
-            </w:r>
-            <w:r>
-              <w:rPr>
-                <w:noProof/>
-              </w:rPr>
-              <w:fldChar w:fldCharType="end"/>
-            </w:r>
-          </w:hyperlink>
-        </w:p>
-        <w:p w:rsidR="3030454637453234" w:rsidRDefault="3030454637453234">
-          <w:pPr>
-            <w:pStyle w:val="TOC6"/>
-            <w:tabs>
-              <w:tab w:pos="2400" w:val="left"/>
-              <w:tab w:leader="dot" w:pos="9010" w:val="right"/>
-            </w:tabs>
-          </w:pPr>
-          <w:hyperlink w:anchor="_Toc16264258721625334151597509">
-            <w:r>
-              <w:rPr>
-                <w:rStyle w:val="IndexLink"/>
-                <w:noProof/>
-              </w:rPr>
-              <w:t/>
-            </w:r>
-            <w:r>
-              <w:rPr/>
-              <w:tab/>
-            </w:r>
-            <w:r>
-              <w:rPr>
-                <w:rStyle w:val="IndexLink"/>
-                <w:noProof/>
-              </w:rPr>
-              <w:t>On this day
-</w:t>
-            </w:r>
-            <w:r>
-              <w:rPr>
-                <w:noProof/>
-              </w:rPr>
-              <w:tab/>
-            </w:r>
-            <w:r>
-              <w:rPr>
-                <w:noProof/>
-              </w:rPr>
-              <w:fldChar w:fldCharType="begin"/>
-            </w:r>
-            <w:r>
-              <w:rPr>
-                <w:noProof/>
-              </w:rPr>
-              <w:instrText>PAGEREF  _Toc16264258721625334151597509 \h</w:instrText>
-            </w:r>
-            <w:r>
-              <w:rPr>
-                <w:noProof/>
-              </w:rPr>
-            </w:r>
-            <w:r>
-              <w:rPr>
-                <w:noProof/>
-              </w:rPr>
-              <w:fldChar w:fldCharType="separate"/>
-            </w:r>
-            <w:r>
-              <w:rPr>
-                <w:noProof/>
-              </w:rPr>
-              <w:t>1</w:t>
-            </w:r>
-            <w:r>
-              <w:rPr>
-                <w:noProof/>
-              </w:rPr>
-              <w:fldChar w:fldCharType="end"/>
-            </w:r>
-          </w:hyperlink>
-        </w:p>
-        <w:p w:rsidR="3030454637453234" w:rsidRDefault="3030454637453234">
-          <w:pPr>
-            <w:pStyle w:val="TOC7"/>
-            <w:tabs>
-              <w:tab w:pos="2880" w:val="left"/>
-              <w:tab w:leader="dot" w:pos="9010" w:val="right"/>
-            </w:tabs>
-          </w:pPr>
-          <w:hyperlink w:anchor="_Toc16264258721831851451382399">
-            <w:r>
-              <w:rPr>
-                <w:rStyle w:val="IndexLink"/>
-                <w:noProof/>
-              </w:rPr>
-              <w:t/>
-            </w:r>
-            <w:r>
-              <w:rPr/>
-              <w:tab/>
-            </w:r>
-            <w:r>
-              <w:rPr>
-                <w:rStyle w:val="IndexLink"/>
-                <w:noProof/>
-              </w:rPr>
-              <w:t>March 2
-</w:t>
-            </w:r>
-            <w:r>
-              <w:rPr>
-                <w:noProof/>
-              </w:rPr>
-              <w:tab/>
-            </w:r>
-            <w:r>
-              <w:rPr>
-                <w:noProof/>
-              </w:rPr>
-              <w:fldChar w:fldCharType="begin"/>
-            </w:r>
-            <w:r>
-              <w:rPr>
-                <w:noProof/>
-              </w:rPr>
-              <w:instrText>PAGEREF  _Toc16264258721831851451382399 \h</w:instrText>
-            </w:r>
-            <w:r>
-              <w:rPr>
-                <w:noProof/>
-              </w:rPr>
-            </w:r>
-            <w:r>
-              <w:rPr>
-                <w:noProof/>
-              </w:rPr>
-              <w:fldChar w:fldCharType="separate"/>
-            </w:r>
-            <w:r>
-              <w:rPr>
-                <w:noProof/>
-              </w:rPr>
-              <w:t>1</w:t>
-            </w:r>
-            <w:r>
-              <w:rPr>
-                <w:noProof/>
-              </w:rPr>
-              <w:fldChar w:fldCharType="end"/>
-            </w:r>
-          </w:hyperlink>
-        </w:p>
-        <w:p w:rsidR="3030454637453234" w:rsidRDefault="3030454637453234">
-          <w:pPr>
-            <w:pStyle w:val="TOC8"/>
-            <w:tabs>
-              <w:tab w:pos="3360" w:val="left"/>
-              <w:tab w:leader="dot" w:pos="9010" w:val="right"/>
-            </w:tabs>
-          </w:pPr>
-          <w:hyperlink w:anchor="_Toc16264258722042407344952798">
-            <w:r>
-              <w:rPr>
-                <w:rStyle w:val="IndexLink"/>
-                <w:noProof/>
-              </w:rPr>
-              <w:t/>
-            </w:r>
-            <w:r>
-              <w:rPr/>
-              <w:tab/>
-            </w:r>
-            <w:r>
-              <w:rPr>
-                <w:rStyle w:val="IndexLink"/>
-                <w:noProof/>
-              </w:rPr>
-              <w:t>Today's featured picture
-</w:t>
-            </w:r>
-            <w:r>
-              <w:rPr>
-                <w:noProof/>
-              </w:rPr>
-              <w:tab/>
-            </w:r>
-            <w:r>
-              <w:rPr>
-                <w:noProof/>
-              </w:rPr>
-              <w:fldChar w:fldCharType="begin"/>
-            </w:r>
-            <w:r>
-              <w:rPr>
-                <w:noProof/>
-              </w:rPr>
-              <w:instrText>PAGEREF  _Toc16264258722042407344952798 \h</w:instrText>
-            </w:r>
-            <w:r>
-              <w:rPr>
-                <w:noProof/>
-              </w:rPr>
-            </w:r>
-            <w:r>
-              <w:rPr>
-                <w:noProof/>
-              </w:rPr>
-              <w:fldChar w:fldCharType="separate"/>
-            </w:r>
-            <w:r>
-              <w:rPr>
-                <w:noProof/>
-              </w:rPr>
-              <w:t>1</w:t>
-            </w:r>
-            <w:r>
-              <w:rPr>
-                <w:noProof/>
-              </w:rPr>
-              <w:fldChar w:fldCharType="end"/>
-            </w:r>
-          </w:hyperlink>
-        </w:p>
-        <w:p w:rsidR="3030454637453234" w:rsidRDefault="3030454637453234">
-          <w:pPr>
-            <w:pStyle w:val="TOC3"/>
-            <w:tabs>
-              <w:tab w:pos="960" w:val="left"/>
-              <w:tab w:leader="dot" w:pos="9010" w:val="right"/>
-            </w:tabs>
-          </w:pPr>
-          <w:hyperlink w:anchor="_Toc16264258722247292345470461">
-            <w:r>
-              <w:rPr>
-                <w:rStyle w:val="IndexLink"/>
-                <w:noProof/>
-              </w:rPr>
-              <w:t/>
-            </w:r>
-            <w:r>
-              <w:rPr/>
-              <w:tab/>
-            </w:r>
-            <w:r>
-              <w:rPr>
-                <w:rStyle w:val="IndexLink"/>
-                <w:noProof/>
-              </w:rPr>
-              <w:t>Armed conflicts and attacks
-</w:t>
-            </w:r>
-            <w:r>
-              <w:rPr>
-                <w:noProof/>
-              </w:rPr>
-              <w:tab/>
-            </w:r>
-            <w:r>
-              <w:rPr>
-                <w:noProof/>
-              </w:rPr>
-              <w:fldChar w:fldCharType="begin"/>
-            </w:r>
-            <w:r>
-              <w:rPr>
-                <w:noProof/>
-              </w:rPr>
-              <w:instrText>PAGEREF  _Toc16264258722247292345470461 \h</w:instrText>
-            </w:r>
-            <w:r>
-              <w:rPr>
-                <w:noProof/>
-              </w:rPr>
-            </w:r>
-            <w:r>
-              <w:rPr>
-                <w:noProof/>
-              </w:rPr>
-              <w:fldChar w:fldCharType="separate"/>
-            </w:r>
-            <w:r>
-              <w:rPr>
-                <w:noProof/>
-              </w:rPr>
-              <w:t>1</w:t>
-            </w:r>
-            <w:r>
-              <w:rPr>
-                <w:noProof/>
-              </w:rPr>
-              <w:fldChar w:fldCharType="end"/>
-            </w:r>
-          </w:hyperlink>
-        </w:p>
-        <w:p w:rsidR="3030454637453234" w:rsidRDefault="3030454637453234">
-          <w:pPr>
-            <w:pStyle w:val="TOC4"/>
-            <w:tabs>
-              <w:tab w:pos="1280" w:val="left"/>
-              <w:tab w:leader="dot" w:pos="9010" w:val="right"/>
-            </w:tabs>
-          </w:pPr>
-          <w:hyperlink w:anchor="_Toc16264258722451324184292602">
-            <w:r>
-              <w:rPr>
-                <w:rStyle w:val="IndexLink"/>
-                <w:noProof/>
-              </w:rPr>
-              <w:t/>
-            </w:r>
-            <w:r>
-              <w:rPr/>
-              <w:tab/>
-            </w:r>
-            <w:r>
-              <w:rPr>
-                <w:rStyle w:val="IndexLink"/>
-                <w:noProof/>
-              </w:rPr>
-              <w:t>Health and environment
-</w:t>
-            </w:r>
-            <w:r>
-              <w:rPr>
-                <w:noProof/>
-              </w:rPr>
-              <w:tab/>
-            </w:r>
-            <w:r>
-              <w:rPr>
-                <w:noProof/>
-              </w:rPr>
-              <w:fldChar w:fldCharType="begin"/>
-            </w:r>
-            <w:r>
-              <w:rPr>
-                <w:noProof/>
-              </w:rPr>
-              <w:instrText>PAGEREF  _Toc16264258722451324184292602 \h</w:instrText>
-            </w:r>
-            <w:r>
-              <w:rPr>
-                <w:noProof/>
-              </w:rPr>
-            </w:r>
-            <w:r>
-              <w:rPr>
-                <w:noProof/>
-              </w:rPr>
-              <w:fldChar w:fldCharType="separate"/>
-            </w:r>
-            <w:r>
-              <w:rPr>
-                <w:noProof/>
-              </w:rPr>
-              <w:t>1</w:t>
-            </w:r>
-            <w:r>
-              <w:rPr>
-                <w:noProof/>
-              </w:rPr>
-              <w:fldChar w:fldCharType="end"/>
-            </w:r>
-          </w:hyperlink>
-        </w:p>
-        <w:p w:rsidR="3030454637453234" w:rsidRDefault="3030454637453234">
-          <w:pPr>
-            <w:pStyle w:val="TOC2"/>
-            <w:tabs>
-              <w:tab w:pos="480" w:val="left"/>
-              <w:tab w:leader="dot" w:pos="9010" w:val="right"/>
-            </w:tabs>
-          </w:pPr>
-          <w:hyperlink w:anchor="_Toc16264258722668878184622291">
-            <w:r>
-              <w:rPr>
-                <w:rStyle w:val="IndexLink"/>
-                <w:noProof/>
-              </w:rPr>
-              <w:t/>
-            </w:r>
-            <w:r>
-              <w:rPr/>
-              <w:tab/>
-            </w:r>
-            <w:r>
-              <w:rPr>
-                <w:rStyle w:val="IndexLink"/>
-                <w:noProof/>
-              </w:rPr>
-              <w:t>Markdown44</w:t>
-            </w:r>
-            <w:r>
-              <w:rPr>
-                <w:noProof/>
-              </w:rPr>
-              <w:tab/>
-            </w:r>
-            <w:r>
-              <w:rPr>
-                <w:noProof/>
-              </w:rPr>
-              <w:fldChar w:fldCharType="begin"/>
-            </w:r>
-            <w:r>
-              <w:rPr>
-                <w:noProof/>
-              </w:rPr>
-              <w:instrText>PAGEREF  _Toc16264258722668878184622291 \h</w:instrText>
-            </w:r>
-            <w:r>
-              <w:rPr>
-                <w:noProof/>
-              </w:rPr>
-            </w:r>
-            <w:r>
-              <w:rPr>
-                <w:noProof/>
-              </w:rPr>
-              <w:fldChar w:fldCharType="separate"/>
-            </w:r>
-            <w:r>
-              <w:rPr>
-                <w:noProof/>
-              </w:rPr>
-              <w:t>1</w:t>
-            </w:r>
-            <w:r>
-              <w:rPr>
-                <w:noProof/>
-              </w:rPr>
-              <w:fldChar w:fldCharType="end"/>
-            </w:r>
-          </w:hyperlink>
-        </w:p>
-        <w:p w:rsidR="3030454637453234" w:rsidRDefault="3030454637453234">
-          <w:pPr>
-            <w:pStyle w:val="TOC3"/>
-            <w:tabs>
-              <w:tab w:pos="960" w:val="left"/>
-              <w:tab w:leader="dot" w:pos="9010" w:val="right"/>
-            </w:tabs>
-          </w:pPr>
-          <w:hyperlink w:anchor="_Toc16264258722861186585094986">
-            <w:r>
-              <w:rPr>
-                <w:rStyle w:val="IndexLink"/>
-                <w:noProof/>
-              </w:rPr>
-              <w:t/>
-            </w:r>
-            <w:r>
-              <w:rPr/>
-              <w:tab/>
-            </w:r>
-            <w:r>
-              <w:rPr>
-                <w:rStyle w:val="IndexLink"/>
-                <w:noProof/>
-              </w:rPr>
-              <w:t>From today's featured article
-</w:t>
-            </w:r>
-            <w:r>
-              <w:rPr>
-                <w:noProof/>
-              </w:rPr>
-              <w:tab/>
-            </w:r>
-            <w:r>
-              <w:rPr>
-                <w:noProof/>
-              </w:rPr>
-              <w:fldChar w:fldCharType="begin"/>
-            </w:r>
-            <w:r>
-              <w:rPr>
-                <w:noProof/>
-              </w:rPr>
-              <w:instrText>PAGEREF  _Toc16264258722861186585094986 \h</w:instrText>
-            </w:r>
-            <w:r>
-              <w:rPr>
-                <w:noProof/>
-              </w:rPr>
-            </w:r>
-            <w:r>
-              <w:rPr>
-                <w:noProof/>
-              </w:rPr>
-              <w:fldChar w:fldCharType="separate"/>
-            </w:r>
-            <w:r>
-              <w:rPr>
-                <w:noProof/>
-              </w:rPr>
-              <w:t>1</w:t>
-            </w:r>
-            <w:r>
-              <w:rPr>
-                <w:noProof/>
-              </w:rPr>
-              <w:fldChar w:fldCharType="end"/>
-            </w:r>
-          </w:hyperlink>
-        </w:p>
-        <w:p w:rsidR="3030454637453234" w:rsidRDefault="3030454637453234">
-          <w:pPr>
-            <w:pStyle w:val="TOC4"/>
-            <w:tabs>
-              <w:tab w:pos="1280" w:val="left"/>
-              <w:tab w:leader="dot" w:pos="9010" w:val="right"/>
-            </w:tabs>
-          </w:pPr>
-          <w:hyperlink w:anchor="_Toc16264258723062631606621500">
-            <w:r>
-              <w:rPr>
-                <w:rStyle w:val="IndexLink"/>
-                <w:noProof/>
-              </w:rPr>
-              <w:t/>
-            </w:r>
-            <w:r>
-              <w:rPr/>
-              <w:tab/>
-            </w:r>
-            <w:r>
-              <w:rPr>
-                <w:rStyle w:val="IndexLink"/>
-                <w:noProof/>
-              </w:rPr>
-              <w:t>Did you know ...
-</w:t>
-            </w:r>
-            <w:r>
-              <w:rPr>
-                <w:noProof/>
-              </w:rPr>
-              <w:tab/>
-            </w:r>
-            <w:r>
-              <w:rPr>
-                <w:noProof/>
-              </w:rPr>
-              <w:fldChar w:fldCharType="begin"/>
-            </w:r>
-            <w:r>
-              <w:rPr>
-                <w:noProof/>
-              </w:rPr>
-              <w:instrText>PAGEREF  _Toc16264258723062631606621500 \h</w:instrText>
-            </w:r>
-            <w:r>
-              <w:rPr>
-                <w:noProof/>
-              </w:rPr>
-            </w:r>
-            <w:r>
-              <w:rPr>
-                <w:noProof/>
-              </w:rPr>
-              <w:fldChar w:fldCharType="separate"/>
-            </w:r>
-            <w:r>
-              <w:rPr>
-                <w:noProof/>
-              </w:rPr>
-              <w:t>1</w:t>
-            </w:r>
-            <w:r>
-              <w:rPr>
-                <w:noProof/>
-              </w:rPr>
-              <w:fldChar w:fldCharType="end"/>
-            </w:r>
-          </w:hyperlink>
-        </w:p>
-        <w:p w:rsidR="3030454637453234" w:rsidRDefault="3030454637453234">
-          <w:pPr>
-            <w:pStyle w:val="TOC5"/>
-            <w:tabs>
-              <w:tab w:pos="1920" w:val="left"/>
-              <w:tab w:leader="dot" w:pos="9010" w:val="right"/>
-            </w:tabs>
-          </w:pPr>
-          <w:hyperlink w:anchor="_Toc16264258723267755065652500">
-            <w:r>
-              <w:rPr>
-                <w:rStyle w:val="IndexLink"/>
-                <w:noProof/>
-              </w:rPr>
-              <w:t/>
-            </w:r>
-            <w:r>
-              <w:rPr/>
-              <w:tab/>
-            </w:r>
-            <w:r>
-              <w:rPr>
-                <w:rStyle w:val="IndexLink"/>
-                <w:noProof/>
-              </w:rPr>
-              <w:t>In the news
-</w:t>
-            </w:r>
-            <w:r>
-              <w:rPr>
-                <w:noProof/>
-              </w:rPr>
-              <w:tab/>
-            </w:r>
-            <w:r>
-              <w:rPr>
-                <w:noProof/>
-              </w:rPr>
-              <w:fldChar w:fldCharType="begin"/>
-            </w:r>
-            <w:r>
-              <w:rPr>
-                <w:noProof/>
-              </w:rPr>
-              <w:instrText>PAGEREF  _Toc16264258723267755065652500 \h</w:instrText>
-            </w:r>
-            <w:r>
-              <w:rPr>
-                <w:noProof/>
-              </w:rPr>
-            </w:r>
-            <w:r>
-              <w:rPr>
-                <w:noProof/>
-              </w:rPr>
-              <w:fldChar w:fldCharType="separate"/>
-            </w:r>
-            <w:r>
-              <w:rPr>
-                <w:noProof/>
-              </w:rPr>
-              <w:t>1</w:t>
-            </w:r>
-            <w:r>
-              <w:rPr>
-                <w:noProof/>
-              </w:rPr>
-              <w:fldChar w:fldCharType="end"/>
-            </w:r>
-          </w:hyperlink>
-        </w:p>
-        <w:p w:rsidR="3030454637453234" w:rsidRDefault="3030454637453234">
-          <w:pPr>
-            <w:pStyle w:val="TOC6"/>
-            <w:tabs>
-              <w:tab w:pos="2400" w:val="left"/>
-              <w:tab w:leader="dot" w:pos="9010" w:val="right"/>
-            </w:tabs>
-          </w:pPr>
-          <w:hyperlink w:anchor="_Toc16264258723464240817619482">
-            <w:r>
-              <w:rPr>
-                <w:rStyle w:val="IndexLink"/>
-                <w:noProof/>
-              </w:rPr>
-              <w:t/>
-            </w:r>
-            <w:r>
-              <w:rPr/>
-              <w:tab/>
-            </w:r>
-            <w:r>
-              <w:rPr>
-                <w:rStyle w:val="IndexLink"/>
-                <w:noProof/>
-              </w:rPr>
-              <w:t>On this day
-</w:t>
-            </w:r>
-            <w:r>
-              <w:rPr>
-                <w:noProof/>
-              </w:rPr>
-              <w:tab/>
-            </w:r>
-            <w:r>
-              <w:rPr>
-                <w:noProof/>
-              </w:rPr>
-              <w:fldChar w:fldCharType="begin"/>
-            </w:r>
-            <w:r>
-              <w:rPr>
-                <w:noProof/>
-              </w:rPr>
-              <w:instrText>PAGEREF  _Toc16264258723464240817619482 \h</w:instrText>
-            </w:r>
-            <w:r>
-              <w:rPr>
-                <w:noProof/>
-              </w:rPr>
-            </w:r>
-            <w:r>
-              <w:rPr>
-                <w:noProof/>
-              </w:rPr>
-              <w:fldChar w:fldCharType="separate"/>
-            </w:r>
-            <w:r>
-              <w:rPr>
-                <w:noProof/>
-              </w:rPr>
-              <w:t>1</w:t>
-            </w:r>
-            <w:r>
-              <w:rPr>
-                <w:noProof/>
-              </w:rPr>
-              <w:fldChar w:fldCharType="end"/>
-            </w:r>
-          </w:hyperlink>
-        </w:p>
-        <w:p w:rsidR="3030454637453234" w:rsidRDefault="3030454637453234">
-          <w:pPr>
-            <w:pStyle w:val="TOC7"/>
-            <w:tabs>
-              <w:tab w:pos="2880" w:val="left"/>
-              <w:tab w:leader="dot" w:pos="9010" w:val="right"/>
-            </w:tabs>
-          </w:pPr>
-          <w:hyperlink w:anchor="_Toc16264258723673009303529293">
-            <w:r>
-              <w:rPr>
-                <w:rStyle w:val="IndexLink"/>
-                <w:noProof/>
-              </w:rPr>
-              <w:t/>
-            </w:r>
-            <w:r>
-              <w:rPr/>
-              <w:tab/>
-            </w:r>
-            <w:r>
-              <w:rPr>
-                <w:rStyle w:val="IndexLink"/>
-                <w:noProof/>
-              </w:rPr>
-              <w:t>March 2
-</w:t>
-            </w:r>
-            <w:r>
-              <w:rPr>
-                <w:noProof/>
-              </w:rPr>
-              <w:tab/>
-            </w:r>
-            <w:r>
-              <w:rPr>
-                <w:noProof/>
-              </w:rPr>
-              <w:fldChar w:fldCharType="begin"/>
-            </w:r>
-            <w:r>
-              <w:rPr>
-                <w:noProof/>
-              </w:rPr>
-              <w:instrText>PAGEREF  _Toc16264258723673009303529293 \h</w:instrText>
-            </w:r>
-            <w:r>
-              <w:rPr>
-                <w:noProof/>
-              </w:rPr>
-            </w:r>
-            <w:r>
-              <w:rPr>
-                <w:noProof/>
-              </w:rPr>
-              <w:fldChar w:fldCharType="separate"/>
-            </w:r>
-            <w:r>
-              <w:rPr>
-                <w:noProof/>
-              </w:rPr>
-              <w:t>1</w:t>
-            </w:r>
-            <w:r>
-              <w:rPr>
-                <w:noProof/>
-              </w:rPr>
-              <w:fldChar w:fldCharType="end"/>
-            </w:r>
-          </w:hyperlink>
-        </w:p>
-        <w:p w:rsidR="3030454637453234" w:rsidRDefault="3030454637453234">
-          <w:pPr>
-            <w:pStyle w:val="TOC8"/>
-            <w:tabs>
-              <w:tab w:pos="3360" w:val="left"/>
-              <w:tab w:leader="dot" w:pos="9010" w:val="right"/>
-            </w:tabs>
-          </w:pPr>
-          <w:hyperlink w:anchor="_Toc16264258723882657960046877">
-            <w:r>
-              <w:rPr>
-                <w:rStyle w:val="IndexLink"/>
-                <w:noProof/>
-              </w:rPr>
-              <w:t/>
-            </w:r>
-            <w:r>
-              <w:rPr/>
-              <w:tab/>
-            </w:r>
-            <w:r>
-              <w:rPr>
-                <w:rStyle w:val="IndexLink"/>
-                <w:noProof/>
-              </w:rPr>
-              <w:t>Today's featured picture
-</w:t>
-            </w:r>
-            <w:r>
-              <w:rPr>
-                <w:noProof/>
-              </w:rPr>
-              <w:tab/>
-            </w:r>
-            <w:r>
-              <w:rPr>
-                <w:noProof/>
-              </w:rPr>
-              <w:fldChar w:fldCharType="begin"/>
-            </w:r>
-            <w:r>
-              <w:rPr>
-                <w:noProof/>
-              </w:rPr>
-              <w:instrText>PAGEREF  _Toc16264258723882657960046877 \h</w:instrText>
-            </w:r>
-            <w:r>
-              <w:rPr>
-                <w:noProof/>
-              </w:rPr>
-            </w:r>
-            <w:r>
-              <w:rPr>
-                <w:noProof/>
-              </w:rPr>
-              <w:fldChar w:fldCharType="separate"/>
-            </w:r>
-            <w:r>
-              <w:rPr>
-                <w:noProof/>
-              </w:rPr>
-              <w:t>1</w:t>
-            </w:r>
-            <w:r>
-              <w:rPr>
-                <w:noProof/>
-              </w:rPr>
-              <w:fldChar w:fldCharType="end"/>
-            </w:r>
-          </w:hyperlink>
-        </w:p>
-        <w:p w:rsidR="3030454637453234" w:rsidRDefault="3030454637453234">
-          <w:pPr>
-            <w:pStyle w:val="TOC3"/>
-            <w:tabs>
-              <w:tab w:pos="960" w:val="left"/>
-              <w:tab w:leader="dot" w:pos="9010" w:val="right"/>
-            </w:tabs>
-          </w:pPr>
-          <w:hyperlink w:anchor="_Toc16264258724083935994980621">
-            <w:r>
-              <w:rPr>
-                <w:rStyle w:val="IndexLink"/>
-                <w:noProof/>
-              </w:rPr>
-              <w:t/>
-            </w:r>
-            <w:r>
-              <w:rPr/>
-              <w:tab/>
-            </w:r>
-            <w:r>
-              <w:rPr>
-                <w:rStyle w:val="IndexLink"/>
-                <w:noProof/>
-              </w:rPr>
-              <w:t>Armed conflicts and attacks
-</w:t>
-            </w:r>
-            <w:r>
-              <w:rPr>
-                <w:noProof/>
-              </w:rPr>
-              <w:tab/>
-            </w:r>
-            <w:r>
-              <w:rPr>
-                <w:noProof/>
-              </w:rPr>
-              <w:fldChar w:fldCharType="begin"/>
-            </w:r>
-            <w:r>
-              <w:rPr>
-                <w:noProof/>
-              </w:rPr>
-              <w:instrText>PAGEREF  _Toc16264258724083935994980621 \h</w:instrText>
-            </w:r>
-            <w:r>
-              <w:rPr>
-                <w:noProof/>
-              </w:rPr>
-            </w:r>
-            <w:r>
-              <w:rPr>
-                <w:noProof/>
-              </w:rPr>
-              <w:fldChar w:fldCharType="separate"/>
-            </w:r>
-            <w:r>
-              <w:rPr>
-                <w:noProof/>
-              </w:rPr>
-              <w:t>1</w:t>
-            </w:r>
-            <w:r>
-              <w:rPr>
-                <w:noProof/>
-              </w:rPr>
-              <w:fldChar w:fldCharType="end"/>
-            </w:r>
-          </w:hyperlink>
-        </w:p>
-        <w:p w:rsidR="3030454637453234" w:rsidRDefault="3030454637453234">
-          <w:pPr>
-            <w:pStyle w:val="TOC4"/>
-            <w:tabs>
-              <w:tab w:pos="1280" w:val="left"/>
-              <w:tab w:leader="dot" w:pos="9010" w:val="right"/>
-            </w:tabs>
-          </w:pPr>
-          <w:hyperlink w:anchor="_Toc1626425872429274061608572">
-            <w:r>
-              <w:rPr>
-                <w:rStyle w:val="IndexLink"/>
-                <w:noProof/>
-              </w:rPr>
-              <w:t/>
-            </w:r>
-            <w:r>
-              <w:rPr/>
-              <w:tab/>
-            </w:r>
-            <w:r>
-              <w:rPr>
-                <w:rStyle w:val="IndexLink"/>
-                <w:noProof/>
-              </w:rPr>
-              <w:t>Health and environment
-</w:t>
-            </w:r>
-            <w:r>
-              <w:rPr>
-                <w:noProof/>
-              </w:rPr>
-              <w:tab/>
-            </w:r>
-            <w:r>
-              <w:rPr>
-                <w:noProof/>
-              </w:rPr>
-              <w:fldChar w:fldCharType="begin"/>
-            </w:r>
-            <w:r>
-              <w:rPr>
-                <w:noProof/>
-              </w:rPr>
-              <w:instrText>PAGEREF  _Toc1626425872429274061608572 \h</w:instrText>
-            </w:r>
-            <w:r>
-              <w:rPr>
-                <w:noProof/>
-              </w:rPr>
-            </w:r>
-            <w:r>
-              <w:rPr>
-                <w:noProof/>
-              </w:rPr>
-              <w:fldChar w:fldCharType="separate"/>
-            </w:r>
-            <w:r>
-              <w:rPr>
-                <w:noProof/>
-              </w:rPr>
-              <w:t>1</w:t>
-            </w:r>
-            <w:r>
-              <w:rPr>
-                <w:noProof/>
-              </w:rPr>
-              <w:fldChar w:fldCharType="end"/>
-            </w:r>
-          </w:hyperlink>
         </w:p>
         <w:p>
           <w:pPr>
-            <w:rPr>
-              <w:rFonts w:cs="Arial"/>
-              <w:color w:themeColor="text1"/>
-            </w:rPr>
+            <w:pStyle w:val="TOC2"/>
+            <w:ind w:left="216"/>
           </w:pPr>
+          <w:sdt>
+            <w:sdtPr>
+              <w:id w:val="1667506712"/>
+              <w:placeholder>
+                <w:docPart w:val="C911D5BBF8C240EA815EB0BFC6683B4D"/>
+              </w:placeholder>
+              <w:temporary/>
+              <w:showingPlcHdr/>
+            </w:sdtPr>
+            <w:sdtContent>
+              <w:r>
+                <w:t>Type chapter title (level 2)</w:t>
+              </w:r>
+            </w:sdtContent>
+          </w:sdt>
           <w:r>
-            <w:fldChar w:fldCharType="end"/>
-          </w:r>
-        </w:p>
-      </w:sdtContent>
-    </w:sdt>
-    <w:sdt>
-      <w:sdtPr>
-        <w:id w:val="4844945"/>
-        <w:docPartObj>
-          <w:docPartGallery w:val="Table of Table"/>
-        </w:docPartObj>
-      </w:sdtPr>
-      <w:sdtEndPr>
-        <w:rPr>
-          <w:rFonts w:asciiTheme="minorHAnsi" w:eastAsiaTheme="minorHAnsi" w:hAnsiTheme="minorHAnsi" w:cstheme="minorBidi"/>
-          <w:b w:val="off"/>
-          <w:bCs w:val="off"/>
-          <w:color w:val="auto"/>
-          <w:sz w:val="24"/>
-          <w:szCs w:val="24"/>
-        </w:rPr>
-      </w:sdtEndPr>
-      <w:sdtContent>
-        <w:p w:rsidR="3030454637453234" w:rsidRDefault="3030454637453234">
-          <w:pPr>
-            <w:pStyle w:val="TOCHeading"/>
-          </w:pPr>
-          <w:r>
-            <w:t>Table of Tables</w:t>
-          </w:r>
-        </w:p>
-        <w:p w:rsidR="3030454637453234" w:rsidRDefault="3030454637453234">
-          <w:pPr>
-            <w:pStyle w:val="table of figures"/>
-            <w:tabs>
-              <w:tab w:pos="1" w:val="left"/>
-              <w:tab w:val="right" w:leader="dot" w:pos="9010"/>
-            </w:tabs>
-          </w:pPr>
-          <w:r>
-            <w:fldChar w:fldCharType="begin"/>
+            <w:ptab w:relativeTo="margin" w:alignment="right" w:leader="dot"/>
           </w:r>
           <w:r>
-            <w:instrText>TOC \c  Table</w:instrText>
+            <w:t>2</w:t>
           </w:r>
-          <w:r>
-            <w:rPr>
-              <w:rStyle w:val="IndexLink"/>
-            </w:rPr>
-            <w:fldChar w:fldCharType="separate"/>
-          </w:r>
-          <w:hyperlink w:anchor="_Toc360459605">
-            <w:r>
-              <w:rPr>
-                <w:rStyle w:val="IndexLink"/>
-                <w:noProof/>
-              </w:rPr>
-              <w:t>Table 1: Document references</w:t>
-            </w:r>
-            <w:r>
-              <w:rPr>
-                <w:noProof/>
-              </w:rPr>
-              <w:tab/>
-            </w:r>
-            <w:r>
-              <w:rPr>
-                <w:noProof/>
-              </w:rPr>
-              <w:fldChar w:fldCharType="begin"/>
-            </w:r>
-            <w:r>
-              <w:rPr>
-                <w:noProof/>
-              </w:rPr>
-              <w:instrText>PAGEREF _Toc360459605 \h \z</w:instrText>
-            </w:r>
-            <w:r>
-              <w:rPr>
-                <w:noProof/>
-              </w:rPr>
-            </w:r>
-            <w:r>
-              <w:rPr>
-                <w:noProof/>
-              </w:rPr>
-              <w:fldChar w:fldCharType="separate"/>
-            </w:r>
-            <w:r>
-              <w:rPr>
-                <w:noProof/>
-              </w:rPr>
-              <w:t>1</w:t>
-            </w:r>
-            <w:r>
-              <w:rPr>
-                <w:noProof/>
-              </w:rPr>
-              <w:fldChar w:fldCharType="end"/>
-            </w:r>
-          </w:hyperlink>
         </w:p>
         <w:p>
           <w:pPr>
-            <w:rPr>
-              <w:rFonts w:cs="Arial"/>
-              <w:color w:themeColor="text1"/>
-            </w:rPr>
+            <w:pStyle w:val="TOC3"/>
+            <w:ind w:left="446"/>
           </w:pPr>
+          <w:sdt>
+            <w:sdtPr>
+              <w:id w:val="93059032"/>
+              <w:placeholder>
+                <w:docPart w:val="D84EC15E98CD405FA0EA038A8D068199"/>
+              </w:placeholder>
+              <w:temporary/>
+              <w:showingPlcHdr/>
+            </w:sdtPr>
+            <w:sdtContent>
+              <w:r>
+                <w:t>Type chapter title (level 3)</w:t>
+              </w:r>
+            </w:sdtContent>
+          </w:sdt>
           <w:r>
-            <w:fldChar w:fldCharType="end"/>
+            <w:ptab w:relativeTo="margin" w:alignment="right" w:leader="dot"/>
+          </w:r>
+          <w:r>
+            <w:t>3</w:t>
+          </w:r>
+        </w:p>
+        <w:p>
+          <w:pPr>
+            <w:pStyle w:val="TOC1"/>
+          </w:pPr>
+          <w:sdt>
+            <w:sdtPr>
+              <w:rPr>
+                <w:b w:val="0"/>
+                <w:bCs w:val="0"/>
+              </w:rPr>
+              <w:id w:val="183865966"/>
+              <w:placeholder>
+                <w:docPart w:val="D1719F761BB2481EBA88F3B56585F992"/>
+              </w:placeholder>
+              <w:temporary/>
+              <w:showingPlcHdr/>
+            </w:sdtPr>
+            <w:sdtContent>
+              <w:r>
+                <w:t>Type chapter title (level 1)</w:t>
+              </w:r>
+            </w:sdtContent>
+          </w:sdt>
+          <w:r>
+            <w:ptab w:relativeTo="margin" w:alignment="right" w:leader="dot"/>
+          </w:r>
+          <w:r>
+            <w:t>4</w:t>
+          </w:r>
+        </w:p>
+        <w:p>
+          <w:pPr>
+            <w:pStyle w:val="TOC2"/>
+            <w:ind w:left="216"/>
+          </w:pPr>
+          <w:sdt>
+            <w:sdtPr>
+              <w:id w:val="93059040"/>
+              <w:placeholder>
+                <w:docPart w:val="C911D5BBF8C240EA815EB0BFC6683B4D"/>
+              </w:placeholder>
+              <w:temporary/>
+              <w:showingPlcHdr/>
+            </w:sdtPr>
+            <w:sdtContent>
+              <w:r>
+                <w:t>Type chapter title (level 2)</w:t>
+              </w:r>
+            </w:sdtContent>
+          </w:sdt>
+          <w:r>
+            <w:ptab w:relativeTo="margin" w:alignment="right" w:leader="dot"/>
+          </w:r>
+          <w:r>
+            <w:t>5</w:t>
+          </w:r>
+        </w:p>
+        <w:p>
+          <w:pPr>
+            <w:pStyle w:val="TOC3"/>
+            <w:ind w:left="446"/>
+          </w:pPr>
+          <w:sdt>
+            <w:sdtPr>
+              <w:id w:val="93059044"/>
+              <w:placeholder>
+                <w:docPart w:val="D84EC15E98CD405FA0EA038A8D068199"/>
+              </w:placeholder>
+              <w:temporary/>
+              <w:showingPlcHdr/>
+            </w:sdtPr>
+            <w:sdtContent>
+              <w:r>
+                <w:t>Type chapter title (level 3)</w:t>
+              </w:r>
+            </w:sdtContent>
+          </w:sdt>
+          <w:r>
+            <w:ptab w:relativeTo="margin" w:alignment="right" w:leader="dot"/>
+          </w:r>
+          <w:r>
+            <w:t>6</w:t>
           </w:r>
         </w:p>
       </w:sdtContent>
     </w:sdt>
     <w:p>
-      <w:pPr/>
       <w:bookmarkStart w:id="0" w:name="_GoBack"/>
       <w:bookmarkEnd w:id="0"/>
     </w:p>
@@ -3393,7 +1253,7 @@
           </w:tcPr>
           <w:p>
             <w:pPr>
-              <w:pStyle w:val="PCTableText"/>
+              <w:pStyle w:val="Tabletext"/>
             </w:pPr>
             <w:r>
               <w:t>[[ reference-doc</w:t>
@@ -3413,7 +1273,7 @@
           </w:tcPr>
           <w:p>
             <w:pPr>
-              <w:pStyle w:val="PCTableText"/>
+              <w:pStyle w:val="Tabletext"/>
             </w:pPr>
           </w:p>
         </w:tc>
@@ -3424,7 +1284,7 @@
           </w:tcPr>
           <w:p>
             <w:pPr>
-              <w:pStyle w:val="PCTableText"/>
+              <w:pStyle w:val="Tabletext"/>
             </w:pPr>
             <w:r>
               <w:t>[[ reference-doc</w:t>
@@ -3469,7 +1329,7 @@
           </w:tcPr>
           <w:p>
             <w:pPr>
-              <w:pStyle w:val="PCTableText"/>
+              <w:pStyle w:val="Tabletext"/>
             </w:pPr>
           </w:p>
         </w:tc>
@@ -3480,7 +1340,7 @@
           </w:tcPr>
           <w:p>
             <w:pPr>
-              <w:pStyle w:val="PCTableText"/>
+              <w:pStyle w:val="Tabletext"/>
             </w:pPr>
           </w:p>
         </w:tc>
@@ -3491,7 +1351,7 @@
           </w:tcPr>
           <w:p>
             <w:pPr>
-              <w:pStyle w:val="PCTableText"/>
+              <w:pStyle w:val="Tabletext"/>
             </w:pPr>
           </w:p>
         </w:tc>
@@ -3521,7 +1381,7 @@
           </w:tcPr>
           <w:p>
             <w:pPr>
-              <w:pStyle w:val="PCTableText"/>
+              <w:pStyle w:val="Tabletext"/>
             </w:pPr>
           </w:p>
         </w:tc>
@@ -3532,7 +1392,7 @@
           </w:tcPr>
           <w:p>
             <w:pPr>
-              <w:pStyle w:val="PCTableText"/>
+              <w:pStyle w:val="Tabletext"/>
             </w:pPr>
           </w:p>
         </w:tc>
@@ -3543,7 +1403,7 @@
           </w:tcPr>
           <w:p>
             <w:pPr>
-              <w:pStyle w:val="PCTableText"/>
+              <w:pStyle w:val="Tabletext"/>
             </w:pPr>
           </w:p>
         </w:tc>
@@ -3573,7 +1433,7 @@
           </w:tcPr>
           <w:p>
             <w:pPr>
-              <w:pStyle w:val="PCTableText"/>
+              <w:pStyle w:val="Tabletext"/>
             </w:pPr>
           </w:p>
         </w:tc>
@@ -3584,7 +1444,7 @@
           </w:tcPr>
           <w:p>
             <w:pPr>
-              <w:pStyle w:val="PCTableText"/>
+              <w:pStyle w:val="Tabletext"/>
             </w:pPr>
           </w:p>
         </w:tc>
@@ -3595,7 +1455,7 @@
           </w:tcPr>
           <w:p>
             <w:pPr>
-              <w:pStyle w:val="PCTableText"/>
+              <w:pStyle w:val="Tabletext"/>
             </w:pPr>
           </w:p>
         </w:tc>
@@ -3625,7 +1485,7 @@
           </w:tcPr>
           <w:p>
             <w:pPr>
-              <w:pStyle w:val="PCTableText"/>
+              <w:pStyle w:val="Tabletext"/>
             </w:pPr>
           </w:p>
         </w:tc>
@@ -3636,7 +1496,7 @@
           </w:tcPr>
           <w:p>
             <w:pPr>
-              <w:pStyle w:val="PCTableText"/>
+              <w:pStyle w:val="Tabletext"/>
             </w:pPr>
           </w:p>
         </w:tc>
@@ -3647,7 +1507,7 @@
           </w:tcPr>
           <w:p>
             <w:pPr>
-              <w:pStyle w:val="PCTableText"/>
+              <w:pStyle w:val="Tabletext"/>
             </w:pPr>
           </w:p>
         </w:tc>
@@ -3677,7 +1537,7 @@
           </w:tcPr>
           <w:p>
             <w:pPr>
-              <w:pStyle w:val="PCTableText"/>
+              <w:pStyle w:val="Tabletext"/>
             </w:pPr>
           </w:p>
         </w:tc>
@@ -3688,7 +1548,7 @@
           </w:tcPr>
           <w:p>
             <w:pPr>
-              <w:pStyle w:val="PCTableText"/>
+              <w:pStyle w:val="Tabletext"/>
             </w:pPr>
           </w:p>
         </w:tc>
@@ -3699,7 +1559,7 @@
           </w:tcPr>
           <w:p>
             <w:pPr>
-              <w:pStyle w:val="PCTableText"/>
+              <w:pStyle w:val="Tabletext"/>
             </w:pPr>
           </w:p>
         </w:tc>
@@ -3729,7 +1589,7 @@
           </w:tcPr>
           <w:p>
             <w:pPr>
-              <w:pStyle w:val="PCTableText"/>
+              <w:pStyle w:val="Tabletext"/>
             </w:pPr>
           </w:p>
         </w:tc>
@@ -3740,7 +1600,7 @@
           </w:tcPr>
           <w:p>
             <w:pPr>
-              <w:pStyle w:val="PCTableText"/>
+              <w:pStyle w:val="Tabletext"/>
             </w:pPr>
           </w:p>
         </w:tc>
@@ -3751,7 +1611,7 @@
           </w:tcPr>
           <w:p>
             <w:pPr>
-              <w:pStyle w:val="PCTableText"/>
+              <w:pStyle w:val="Tabletext"/>
             </w:pPr>
           </w:p>
         </w:tc>
@@ -3781,7 +1641,7 @@
           </w:tcPr>
           <w:p>
             <w:pPr>
-              <w:pStyle w:val="PCTableText"/>
+              <w:pStyle w:val="Tabletext"/>
             </w:pPr>
           </w:p>
         </w:tc>
@@ -3792,7 +1652,7 @@
           </w:tcPr>
           <w:p>
             <w:pPr>
-              <w:pStyle w:val="PCTableText"/>
+              <w:pStyle w:val="Tabletext"/>
             </w:pPr>
           </w:p>
         </w:tc>
@@ -3803,7 +1663,7 @@
           </w:tcPr>
           <w:p>
             <w:pPr>
-              <w:pStyle w:val="PCTableText"/>
+              <w:pStyle w:val="Tabletext"/>
             </w:pPr>
           </w:p>
         </w:tc>
@@ -3850,2791 +1710,194 @@
       <w:bookmarkEnd w:id="11"/>
     </w:p>
     <w:p>
-      <w:pPr/>
       <w:r>
         <w:br w:type="page"/>
       </w:r>
     </w:p>
     <w:p>
       <w:pPr>
-        <w:pStyle w:val="Heading1"/>
-      </w:pPr>
-      <w:bookmarkStart w:name="_Toc16264258718769153841078275" w:id="1"/>
-      <w:r>
-        <w:rPr>
-          <w:rStyle w:val=""/>
-        </w:rPr>
-        <w:t>Test 1</w:t>
-      </w:r>
-      <w:r>
-        <w:rPr>
-          <w:rStyle w:val=""/>
-        </w:rPr>
-        <w:t xml:space="preserve">
-</w:t>
-      </w:r>
-      <w:r>
-        <w:rPr>
-          <w:rStyle w:val=""/>
-        </w:rPr>
-        <w:t xml:space="preserve">
-</w:t>
-      </w:r>
-      <w:bookmarkEnd w:id="1"/>
-      <w:bookmarkEnd/>
+        <w:rPr>
+          <w:rStyle w:val="Strong"/>
+          <w:color w:val="538135" w:themeColor="accent6" w:themeShade="BF"/>
+        </w:rPr>
+      </w:pPr>
+      <w:r>
+        <w:rPr>
+          <w:rStyle w:val="Strong"/>
+          <w:color w:val="538135" w:themeColor="accent6" w:themeShade="BF"/>
+        </w:rPr>
+        <w:lastRenderedPageBreak/>
+        <w:t>###</w:t>
+      </w:r>
+      <w:r>
+        <w:rPr>
+          <w:rStyle w:val="Strong"/>
+          <w:color w:val="538135" w:themeColor="accent6" w:themeShade="BF"/>
+        </w:rPr>
+        <w:t>pc-</w:t>
+      </w:r>
+      <w:r>
+        <w:rPr>
+          <w:rStyle w:val="Strong"/>
+          <w:color w:val="538135" w:themeColor="accent6" w:themeShade="BF"/>
+        </w:rPr>
+        <w:t>toc-start</w:t>
+      </w:r>
+      <w:r>
+        <w:rPr>
+          <w:rStyle w:val="Strong"/>
+          <w:color w:val="538135" w:themeColor="accent6" w:themeShade="BF"/>
+        </w:rPr>
+        <w:t>###</w:t>
+      </w:r>
     </w:p>
     <w:p>
       <w:pPr>
-        <w:pStyle w:val="Heading2"/>
-      </w:pPr>
-      <w:bookmarkStart w:name="_Toc16264258718965582067045955" w:id="1"/>
-      <w:r>
-        <w:rPr>
-          <w:rStyle w:val=""/>
-        </w:rPr>
-        <w:t>Markdown4</w:t>
-      </w:r>
-      <w:bookmarkEnd w:id="1"/>
-      <w:bookmarkEnd/>
+        <w:rPr>
+          <w:rStyle w:val="Strong"/>
+          <w:color w:val="538135" w:themeColor="accent6" w:themeShade="BF"/>
+        </w:rPr>
+      </w:pPr>
+      <w:r>
+        <w:rPr>
+          <w:rStyle w:val="Strong"/>
+          <w:color w:val="538135" w:themeColor="accent6" w:themeShade="BF"/>
+        </w:rPr>
+        <w:br w:type="page"/>
+      </w:r>
     </w:p>
     <w:p>
       <w:pPr>
-        <w:pStyle w:val="Heading3"/>
-      </w:pPr>
-      <w:bookmarkStart w:name="_Toc16264258719177332341839237" w:id="1"/>
-      <w:r>
-        <w:rPr>
-          <w:rStyle w:val=""/>
-        </w:rPr>
-        <w:t>From today</w:t>
-      </w:r>
-      <w:r>
-        <w:rPr>
-          <w:rStyle w:val=""/>
-        </w:rPr>
-        <w:t>'</w:t>
-      </w:r>
-      <w:r>
-        <w:rPr>
-          <w:rStyle w:val=""/>
-        </w:rPr>
-        <w:t>s featured article</w:t>
-      </w:r>
-      <w:r>
-        <w:rPr>
-          <w:rStyle w:val=""/>
-        </w:rPr>
-        <w:t xml:space="preserve">
-</w:t>
-      </w:r>
-      <w:r>
-        <w:rPr>
-          <w:rStyle w:val=""/>
-        </w:rPr>
-        <w:t xml:space="preserve">
-</w:t>
-      </w:r>
-      <w:bookmarkEnd w:id="1"/>
-      <w:bookmarkEnd/>
+        <w:rPr>
+          <w:rStyle w:val="Strong"/>
+          <w:color w:val="538135" w:themeColor="accent6" w:themeShade="BF"/>
+        </w:rPr>
+      </w:pPr>
     </w:p>
     <w:p>
       <w:pPr>
-        <w:pStyle w:val="Normal"/>
-      </w:pPr>
-      <w:r>
-        <w:rPr>
-          <w:rStyle w:val=""/>
-        </w:rPr>
-        <w:drawing xmlns:cppr="http://schemas.microsoft.com/office/2006/coverPageProps" xmlns:dgm1611="http://schemas.microsoft.com/office/drawing/2016/11/diagram" xmlns:xdr="http://schemas.openxmlformats.org/drawingml/2006/spreadsheetDrawing" xmlns:wp15="http://schemas.microsoft.com/office/word/2012/wordprocessingDrawing" xmlns:pic="http://schemas.openxmlformats.org/drawingml/2006/picture" xmlns:a1611="http://schemas.microsoft.com/office/drawing/2016/11/main" xmlns:a16svg="http://schemas.microsoft.com/office/drawing/2016/SVG/main" xmlns:am3d="http://schemas.microsoft.com/office/drawing/2017/model3d" xmlns:pvml="urn:schemas-microsoft-com:office:powerpoint" xmlns:dgm1612="http://schemas.microsoft.com/office/drawing/2016/12/diagram" xmlns:comp="http://schemas.openxmlformats.org/drawingml/2006/compatibility" xmlns:xvml="urn:schemas-microsoft-com:office:excel" xmlns:c173="http://schemas.microsoft.com/office/drawing/2017/03/chart" xmlns:anam3d="http://schemas.microsoft.com/office/drawing/2018/animation/model3d" xmlns:adec="http://schemas.microsoft.com/office/drawing/2017/decorative" xmlns:oda="http://opendope.org/answers" xmlns:a18hc="http://schemas.microsoft.com/office/drawing/2018/hyperlinkcolor" xmlns:odc="http://opendope.org/conditions" xmlns:cdr="http://schemas.openxmlformats.org/drawingml/2006/chartDrawing" xmlns:odi="http://opendope.org/components" xmlns:msink="http://schemas.microsoft.com/ink/2010/main" xmlns:cdr14="http://schemas.microsoft.com/office/drawing/2010/chartDrawing" xmlns:iact="http://schemas.microsoft.com/office/powerpoint/2014/inkAction" xmlns:an18="http://schemas.microsoft.com/office/drawing/2018/animation" xmlns:odq="http://opendope.org/questions" xmlns:w16cid="http://schemas.microsoft.com/office/word/2016/wordml/cid" xmlns:dsp="http://schemas.microsoft.com/office/drawing/2008/diagram" xmlns:odx="http://opendope.org/xpaths" xmlns:a15="http://schemas.microsoft.com/office/drawing/2012/main" xmlns:a14="http://schemas.microsoft.com/office/drawing/2010/main" xmlns:c15="http://schemas.microsoft.com/office/drawing/2012/chart" xmlns:a13cmd="http://schemas.microsoft.com/office/drawing/2013/main/command" xmlns:c14="http://schemas.microsoft.com/office/drawing/2007/8/2/chart" xmlns:a16="http://schemas.microsoft.com/office/drawing/2014/main" xmlns:odgm="http://opendope.org/SmartArt/DataHierarchy" xmlns:c16="http://schemas.microsoft.com/office/drawing/2014/chart" xmlns:dgm="http://schemas.openxmlformats.org/drawingml/2006/diagram" xmlns:thm15="http://schemas.microsoft.com/office/thememl/2012/main" xmlns:we="http://schemas.microsoft.com/office/webextensions/webextension/2010/11" xmlns:ns39="http://www.w3.org/2003/InkML" xmlns:sl="http://schemas.openxmlformats.org/schemaLibrary/2006/main" xmlns:ns38="http://www.w3.org/1998/Math/MathML" xmlns:dgm14="http://schemas.microsoft.com/office/drawing/2010/diagram" xmlns:c16ac="http://schemas.microsoft.com/office/drawing/2014/chart/ac" xmlns:a="http://schemas.openxmlformats.org/drawingml/2006/main" xmlns:b="http://schemas.openxmlformats.org/officeDocument/2006/bibliography" xmlns:c="http://schemas.openxmlformats.org/drawingml/2006/chart" xmlns:cs="http://schemas.microsoft.com/office/drawing/2012/chartStyle" xmlns:pic14="http://schemas.microsoft.com/office/drawing/2010/picture" xmlns:lc="http://schemas.openxmlformats.org/drawingml/2006/lockedCanvas" xmlns:wetp="http://schemas.microsoft.com/office/webextensions/taskpanes/2010/11">
-          <wp:inline distT="0" distB="0" distL="0" distR="0">
-            <wp:extent cx="1057275" cy="1685925"/>
-            <wp:effectExtent l="0" t="0" r="0" b="0"/>
-            <wp:docPr id="100000" name="Image100000" descr="alt text"/>
-            <wp:cNvGraphicFramePr>
-              <a:graphicFrameLocks noChangeAspect="true"/>
-            </wp:cNvGraphicFramePr>
-            <a:graphic>
-              <a:graphicData uri="http://schemas.openxmlformats.org/drawingml/2006/picture">
-                <pic:pic>
-                  <pic:nvPicPr>
-                    <pic:cNvPr id="100001" name="Image100000"/>
-                    <pic:cNvPicPr/>
-                  </pic:nvPicPr>
-                  <pic:blipFill>
-                    <a:blip r:embed="rId14"/>
-                    <a:stretch>
-                      <a:fillRect/>
-                    </a:stretch>
-                  </pic:blipFill>
-                  <pic:spPr>
-                    <a:xfrm>
-                      <a:off x="0" y="0"/>
-                      <a:ext cx="1057275" cy="1685925"/>
-                    </a:xfrm>
-                    <a:prstGeom prst="rect">
-                      <a:avLst/>
-                    </a:prstGeom>
-                  </pic:spPr>
-                </pic:pic>
-              </a:graphicData>
-            </a:graphic>
-          </wp:inline>
-        </w:drawing>
-        <w:t/>
-      </w:r>
+        <w:rPr>
+          <w:shd w:val="clear" w:color="auto" w:fill="FFFFFF"/>
+        </w:rPr>
+      </w:pPr>
     </w:p>
     <w:p>
       <w:pPr>
-        <w:pStyle w:val="Normal"/>
-      </w:pPr>
-      <w:r>
-        <w:rPr>
-          <w:rStyle w:val=""/>
-        </w:rPr>
-        <w:t xml:space="preserve">Lionel Matthews (15 August 1912 </w:t>
-      </w:r>
-      <w:r>
-        <w:rPr>
-          <w:rStyle w:val=""/>
-        </w:rPr>
-        <w:t>--</w:t>
-      </w:r>
-      <w:r>
-        <w:rPr>
-          <w:rStyle w:val=""/>
-        </w:rPr>
-        <w:t xml:space="preserve"> 2 March 1944) was an Australian Army officer during World War II who was posthumously awarded the George Cross, the highest non-combat award for heroism for members of the Australian armed forces at the time. Matthews served in the 27th Brigade during the Malayan campaign, and at the surrender of Singapore in 1942 became a prisoner of war (POW). He was awarded the Military Cross for courage, energy and ability under fire during this fighting.</w:t>
-      </w:r>
+        <w:rPr>
+          <w:rStyle w:val="Strong"/>
+          <w:color w:val="538135" w:themeColor="accent6" w:themeShade="BF"/>
+        </w:rPr>
+      </w:pPr>
     </w:p>
     <w:p>
       <w:pPr>
-        <w:pStyle w:val="Heading4"/>
-      </w:pPr>
-      <w:bookmarkStart w:name="_Toc16264258719382202824114504" w:id="1"/>
-      <w:r>
-        <w:rPr>
-          <w:rStyle w:val=""/>
-        </w:rPr>
-        <w:t xml:space="preserve">Did you know </w:t>
-      </w:r>
-      <w:r>
-        <w:rPr>
-          <w:rStyle w:val=""/>
-        </w:rPr>
-        <w:t>...</w:t>
-      </w:r>
-      <w:r>
-        <w:rPr>
-          <w:rStyle w:val=""/>
-        </w:rPr>
-        <w:t xml:space="preserve">
-</w:t>
-      </w:r>
-      <w:r>
-        <w:rPr>
-          <w:rStyle w:val=""/>
-        </w:rPr>
-        <w:t xml:space="preserve">
-</w:t>
-      </w:r>
-      <w:bookmarkEnd w:id="1"/>
-      <w:bookmarkEnd/>
+        <w:rPr>
+          <w:rStyle w:val="Strong"/>
+          <w:color w:val="538135" w:themeColor="accent6" w:themeShade="BF"/>
+        </w:rPr>
+      </w:pPr>
     </w:p>
     <w:p>
       <w:pPr>
-        <w:pStyle w:val="PCBulletList"/>
-        <w:numPr xmlns:cppr="http://schemas.microsoft.com/office/2006/coverPageProps" xmlns:dgm1611="http://schemas.microsoft.com/office/drawing/2016/11/diagram" xmlns:xdr="http://schemas.openxmlformats.org/drawingml/2006/spreadsheetDrawing" xmlns:wp15="http://schemas.microsoft.com/office/word/2012/wordprocessingDrawing" xmlns:pic="http://schemas.openxmlformats.org/drawingml/2006/picture" xmlns:a1611="http://schemas.microsoft.com/office/drawing/2016/11/main" xmlns:a16svg="http://schemas.microsoft.com/office/drawing/2016/SVG/main" xmlns:am3d="http://schemas.microsoft.com/office/drawing/2017/model3d" xmlns:pvml="urn:schemas-microsoft-com:office:powerpoint" xmlns:dgm1612="http://schemas.microsoft.com/office/drawing/2016/12/diagram" xmlns:comp="http://schemas.openxmlformats.org/drawingml/2006/compatibility" xmlns:xvml="urn:schemas-microsoft-com:office:excel" xmlns:c173="http://schemas.microsoft.com/office/drawing/2017/03/chart" xmlns:anam3d="http://schemas.microsoft.com/office/drawing/2018/animation/model3d" xmlns:adec="http://schemas.microsoft.com/office/drawing/2017/decorative" xmlns:oda="http://opendope.org/answers" xmlns:a18hc="http://schemas.microsoft.com/office/drawing/2018/hyperlinkcolor" xmlns:odc="http://opendope.org/conditions" xmlns:cdr="http://schemas.openxmlformats.org/drawingml/2006/chartDrawing" xmlns:odi="http://opendope.org/components" xmlns:msink="http://schemas.microsoft.com/ink/2010/main" xmlns:cdr14="http://schemas.microsoft.com/office/drawing/2010/chartDrawing" xmlns:iact="http://schemas.microsoft.com/office/powerpoint/2014/inkAction" xmlns:an18="http://schemas.microsoft.com/office/drawing/2018/animation" xmlns:odq="http://opendope.org/questions" xmlns:w16cid="http://schemas.microsoft.com/office/word/2016/wordml/cid" xmlns:dsp="http://schemas.microsoft.com/office/drawing/2008/diagram" xmlns:odx="http://opendope.org/xpaths" xmlns:a15="http://schemas.microsoft.com/office/drawing/2012/main" xmlns:a14="http://schemas.microsoft.com/office/drawing/2010/main" xmlns:c15="http://schemas.microsoft.com/office/drawing/2012/chart" xmlns:a13cmd="http://schemas.microsoft.com/office/drawing/2013/main/command" xmlns:c14="http://schemas.microsoft.com/office/drawing/2007/8/2/chart" xmlns:a16="http://schemas.microsoft.com/office/drawing/2014/main" xmlns:odgm="http://opendope.org/SmartArt/DataHierarchy" xmlns:c16="http://schemas.microsoft.com/office/drawing/2014/chart" xmlns:dgm="http://schemas.openxmlformats.org/drawingml/2006/diagram" xmlns:thm15="http://schemas.microsoft.com/office/thememl/2012/main" xmlns:we="http://schemas.microsoft.com/office/webextensions/webextension/2010/11" xmlns:ns39="http://www.w3.org/2003/InkML" xmlns:sl="http://schemas.openxmlformats.org/schemaLibrary/2006/main" xmlns:ns38="http://www.w3.org/1998/Math/MathML" xmlns:dgm14="http://schemas.microsoft.com/office/drawing/2010/diagram" xmlns:c16ac="http://schemas.microsoft.com/office/drawing/2014/chart/ac" xmlns:a="http://schemas.openxmlformats.org/drawingml/2006/main" xmlns:b="http://schemas.openxmlformats.org/officeDocument/2006/bibliography" xmlns:c="http://schemas.openxmlformats.org/drawingml/2006/chart" xmlns:cs="http://schemas.microsoft.com/office/drawing/2012/chartStyle" xmlns:pic14="http://schemas.microsoft.com/office/drawing/2010/picture" xmlns:lc="http://schemas.openxmlformats.org/drawingml/2006/lockedCanvas" xmlns:wetp="http://schemas.microsoft.com/office/webextensions/taskpanes/2010/11">
-          <w:ilvl w:val="0"/>
-          <w:numId w:val="14"/>
-        </w:numPr>
-      </w:pPr>
-      <w:r>
-        <w:rPr>
-          <w:rStyle w:val=""/>
-        </w:rPr>
-        <w:t>that in 2017 you could finally have breakfast at Tiffany</w:t>
-      </w:r>
-      <w:r>
-        <w:rPr>
-          <w:rStyle w:val=""/>
-        </w:rPr>
-        <w:t>'</w:t>
-      </w:r>
-      <w:r>
-        <w:rPr>
-          <w:rStyle w:val=""/>
-        </w:rPr>
-        <w:t>s (pictured)?</w:t>
-      </w:r>
+        <w:rPr>
+          <w:rStyle w:val="Strong"/>
+          <w:color w:val="538135" w:themeColor="accent6" w:themeShade="BF"/>
+        </w:rPr>
+      </w:pPr>
     </w:p>
     <w:p>
       <w:pPr>
-        <w:pStyle w:val="PCBulletList"/>
-        <w:numPr xmlns:cppr="http://schemas.microsoft.com/office/2006/coverPageProps" xmlns:dgm1611="http://schemas.microsoft.com/office/drawing/2016/11/diagram" xmlns:xdr="http://schemas.openxmlformats.org/drawingml/2006/spreadsheetDrawing" xmlns:wp15="http://schemas.microsoft.com/office/word/2012/wordprocessingDrawing" xmlns:pic="http://schemas.openxmlformats.org/drawingml/2006/picture" xmlns:a1611="http://schemas.microsoft.com/office/drawing/2016/11/main" xmlns:a16svg="http://schemas.microsoft.com/office/drawing/2016/SVG/main" xmlns:am3d="http://schemas.microsoft.com/office/drawing/2017/model3d" xmlns:pvml="urn:schemas-microsoft-com:office:powerpoint" xmlns:dgm1612="http://schemas.microsoft.com/office/drawing/2016/12/diagram" xmlns:comp="http://schemas.openxmlformats.org/drawingml/2006/compatibility" xmlns:xvml="urn:schemas-microsoft-com:office:excel" xmlns:c173="http://schemas.microsoft.com/office/drawing/2017/03/chart" xmlns:anam3d="http://schemas.microsoft.com/office/drawing/2018/animation/model3d" xmlns:adec="http://schemas.microsoft.com/office/drawing/2017/decorative" xmlns:oda="http://opendope.org/answers" xmlns:a18hc="http://schemas.microsoft.com/office/drawing/2018/hyperlinkcolor" xmlns:odc="http://opendope.org/conditions" xmlns:cdr="http://schemas.openxmlformats.org/drawingml/2006/chartDrawing" xmlns:odi="http://opendope.org/components" xmlns:msink="http://schemas.microsoft.com/ink/2010/main" xmlns:cdr14="http://schemas.microsoft.com/office/drawing/2010/chartDrawing" xmlns:iact="http://schemas.microsoft.com/office/powerpoint/2014/inkAction" xmlns:an18="http://schemas.microsoft.com/office/drawing/2018/animation" xmlns:odq="http://opendope.org/questions" xmlns:w16cid="http://schemas.microsoft.com/office/word/2016/wordml/cid" xmlns:dsp="http://schemas.microsoft.com/office/drawing/2008/diagram" xmlns:odx="http://opendope.org/xpaths" xmlns:a15="http://schemas.microsoft.com/office/drawing/2012/main" xmlns:a14="http://schemas.microsoft.com/office/drawing/2010/main" xmlns:c15="http://schemas.microsoft.com/office/drawing/2012/chart" xmlns:a13cmd="http://schemas.microsoft.com/office/drawing/2013/main/command" xmlns:c14="http://schemas.microsoft.com/office/drawing/2007/8/2/chart" xmlns:a16="http://schemas.microsoft.com/office/drawing/2014/main" xmlns:odgm="http://opendope.org/SmartArt/DataHierarchy" xmlns:c16="http://schemas.microsoft.com/office/drawing/2014/chart" xmlns:dgm="http://schemas.openxmlformats.org/drawingml/2006/diagram" xmlns:thm15="http://schemas.microsoft.com/office/thememl/2012/main" xmlns:we="http://schemas.microsoft.com/office/webextensions/webextension/2010/11" xmlns:ns39="http://www.w3.org/2003/InkML" xmlns:sl="http://schemas.openxmlformats.org/schemaLibrary/2006/main" xmlns:ns38="http://www.w3.org/1998/Math/MathML" xmlns:dgm14="http://schemas.microsoft.com/office/drawing/2010/diagram" xmlns:c16ac="http://schemas.microsoft.com/office/drawing/2014/chart/ac" xmlns:a="http://schemas.openxmlformats.org/drawingml/2006/main" xmlns:b="http://schemas.openxmlformats.org/officeDocument/2006/bibliography" xmlns:c="http://schemas.openxmlformats.org/drawingml/2006/chart" xmlns:cs="http://schemas.microsoft.com/office/drawing/2012/chartStyle" xmlns:pic14="http://schemas.microsoft.com/office/drawing/2010/picture" xmlns:lc="http://schemas.openxmlformats.org/drawingml/2006/lockedCanvas" xmlns:wetp="http://schemas.microsoft.com/office/webextensions/taskpanes/2010/11">
-          <w:ilvl w:val="0"/>
-          <w:numId w:val="14"/>
-        </w:numPr>
-      </w:pPr>
-      <w:r>
-        <w:rPr>
-          <w:rStyle w:val=""/>
-        </w:rPr>
-        <w:t xml:space="preserve">that the British mycologist Denis Garrett, </w:t>
-      </w:r>
-      <w:r>
-        <w:rPr>
-          <w:rStyle w:val=""/>
-        </w:rPr>
-        <w:t>"one of the last 'string and sealing wax' scientists"</w:t>
-      </w:r>
-      <w:r>
-        <w:rPr>
-          <w:rStyle w:val=""/>
-        </w:rPr>
-        <w:t>, once bought plastic lavatory cisterns for his laboratory to use in experiments?</w:t>
-      </w:r>
+        <w:rPr>
+          <w:rStyle w:val="Strong"/>
+          <w:color w:val="538135" w:themeColor="accent6" w:themeShade="BF"/>
+        </w:rPr>
+      </w:pPr>
     </w:p>
     <w:p>
       <w:pPr>
-        <w:pStyle w:val="PCBulletList"/>
-        <w:numPr xmlns:cppr="http://schemas.microsoft.com/office/2006/coverPageProps" xmlns:dgm1611="http://schemas.microsoft.com/office/drawing/2016/11/diagram" xmlns:xdr="http://schemas.openxmlformats.org/drawingml/2006/spreadsheetDrawing" xmlns:wp15="http://schemas.microsoft.com/office/word/2012/wordprocessingDrawing" xmlns:pic="http://schemas.openxmlformats.org/drawingml/2006/picture" xmlns:a1611="http://schemas.microsoft.com/office/drawing/2016/11/main" xmlns:a16svg="http://schemas.microsoft.com/office/drawing/2016/SVG/main" xmlns:am3d="http://schemas.microsoft.com/office/drawing/2017/model3d" xmlns:pvml="urn:schemas-microsoft-com:office:powerpoint" xmlns:dgm1612="http://schemas.microsoft.com/office/drawing/2016/12/diagram" xmlns:comp="http://schemas.openxmlformats.org/drawingml/2006/compatibility" xmlns:xvml="urn:schemas-microsoft-com:office:excel" xmlns:c173="http://schemas.microsoft.com/office/drawing/2017/03/chart" xmlns:anam3d="http://schemas.microsoft.com/office/drawing/2018/animation/model3d" xmlns:adec="http://schemas.microsoft.com/office/drawing/2017/decorative" xmlns:oda="http://opendope.org/answers" xmlns:a18hc="http://schemas.microsoft.com/office/drawing/2018/hyperlinkcolor" xmlns:odc="http://opendope.org/conditions" xmlns:cdr="http://schemas.openxmlformats.org/drawingml/2006/chartDrawing" xmlns:odi="http://opendope.org/components" xmlns:msink="http://schemas.microsoft.com/ink/2010/main" xmlns:cdr14="http://schemas.microsoft.com/office/drawing/2010/chartDrawing" xmlns:iact="http://schemas.microsoft.com/office/powerpoint/2014/inkAction" xmlns:an18="http://schemas.microsoft.com/office/drawing/2018/animation" xmlns:odq="http://opendope.org/questions" xmlns:w16cid="http://schemas.microsoft.com/office/word/2016/wordml/cid" xmlns:dsp="http://schemas.microsoft.com/office/drawing/2008/diagram" xmlns:odx="http://opendope.org/xpaths" xmlns:a15="http://schemas.microsoft.com/office/drawing/2012/main" xmlns:a14="http://schemas.microsoft.com/office/drawing/2010/main" xmlns:c15="http://schemas.microsoft.com/office/drawing/2012/chart" xmlns:a13cmd="http://schemas.microsoft.com/office/drawing/2013/main/command" xmlns:c14="http://schemas.microsoft.com/office/drawing/2007/8/2/chart" xmlns:a16="http://schemas.microsoft.com/office/drawing/2014/main" xmlns:odgm="http://opendope.org/SmartArt/DataHierarchy" xmlns:c16="http://schemas.microsoft.com/office/drawing/2014/chart" xmlns:dgm="http://schemas.openxmlformats.org/drawingml/2006/diagram" xmlns:thm15="http://schemas.microsoft.com/office/thememl/2012/main" xmlns:we="http://schemas.microsoft.com/office/webextensions/webextension/2010/11" xmlns:ns39="http://www.w3.org/2003/InkML" xmlns:sl="http://schemas.openxmlformats.org/schemaLibrary/2006/main" xmlns:ns38="http://www.w3.org/1998/Math/MathML" xmlns:dgm14="http://schemas.microsoft.com/office/drawing/2010/diagram" xmlns:c16ac="http://schemas.microsoft.com/office/drawing/2014/chart/ac" xmlns:a="http://schemas.openxmlformats.org/drawingml/2006/main" xmlns:b="http://schemas.openxmlformats.org/officeDocument/2006/bibliography" xmlns:c="http://schemas.openxmlformats.org/drawingml/2006/chart" xmlns:cs="http://schemas.microsoft.com/office/drawing/2012/chartStyle" xmlns:pic14="http://schemas.microsoft.com/office/drawing/2010/picture" xmlns:lc="http://schemas.openxmlformats.org/drawingml/2006/lockedCanvas" xmlns:wetp="http://schemas.microsoft.com/office/webextensions/taskpanes/2010/11">
-          <w:ilvl w:val="0"/>
-          <w:numId w:val="14"/>
-        </w:numPr>
-      </w:pPr>
-      <w:r>
-        <w:rPr>
-          <w:rStyle w:val=""/>
-        </w:rPr>
-        <w:t>that sand in the stomach of the ocean surgeon helps to grind up its food?</w:t>
-      </w:r>
+        <w:rPr>
+          <w:rStyle w:val="Strong"/>
+          <w:color w:val="538135" w:themeColor="accent6" w:themeShade="BF"/>
+        </w:rPr>
+      </w:pPr>
     </w:p>
     <w:p>
       <w:pPr>
-        <w:pStyle w:val="Heading5"/>
-      </w:pPr>
-      <w:bookmarkStart w:name="_Toc16264258719582404427746954" w:id="1"/>
-      <w:r>
-        <w:rPr>
-          <w:rStyle w:val=""/>
-        </w:rPr>
-        <w:t>In the news</w:t>
-      </w:r>
-      <w:r>
-        <w:rPr>
-          <w:rStyle w:val=""/>
-        </w:rPr>
-        <w:t xml:space="preserve">
-</w:t>
-      </w:r>
-      <w:r>
-        <w:rPr>
-          <w:rStyle w:val=""/>
-        </w:rPr>
-        <w:t xml:space="preserve">
-</w:t>
-      </w:r>
-      <w:bookmarkEnd w:id="1"/>
-      <w:bookmarkEnd/>
+        <w:rPr>
+          <w:rStyle w:val="Strong"/>
+          <w:color w:val="538135" w:themeColor="accent6" w:themeShade="BF"/>
+        </w:rPr>
+      </w:pPr>
     </w:p>
     <w:p>
       <w:pPr>
-        <w:pStyle w:val="PCNumberedList"/>
-        <w:numPr xmlns:cppr="http://schemas.microsoft.com/office/2006/coverPageProps" xmlns:dgm1611="http://schemas.microsoft.com/office/drawing/2016/11/diagram" xmlns:xdr="http://schemas.openxmlformats.org/drawingml/2006/spreadsheetDrawing" xmlns:wp15="http://schemas.microsoft.com/office/word/2012/wordprocessingDrawing" xmlns:pic="http://schemas.openxmlformats.org/drawingml/2006/picture" xmlns:a1611="http://schemas.microsoft.com/office/drawing/2016/11/main" xmlns:a16svg="http://schemas.microsoft.com/office/drawing/2016/SVG/main" xmlns:am3d="http://schemas.microsoft.com/office/drawing/2017/model3d" xmlns:pvml="urn:schemas-microsoft-com:office:powerpoint" xmlns:dgm1612="http://schemas.microsoft.com/office/drawing/2016/12/diagram" xmlns:comp="http://schemas.openxmlformats.org/drawingml/2006/compatibility" xmlns:xvml="urn:schemas-microsoft-com:office:excel" xmlns:c173="http://schemas.microsoft.com/office/drawing/2017/03/chart" xmlns:anam3d="http://schemas.microsoft.com/office/drawing/2018/animation/model3d" xmlns:adec="http://schemas.microsoft.com/office/drawing/2017/decorative" xmlns:oda="http://opendope.org/answers" xmlns:a18hc="http://schemas.microsoft.com/office/drawing/2018/hyperlinkcolor" xmlns:odc="http://opendope.org/conditions" xmlns:cdr="http://schemas.openxmlformats.org/drawingml/2006/chartDrawing" xmlns:odi="http://opendope.org/components" xmlns:msink="http://schemas.microsoft.com/ink/2010/main" xmlns:cdr14="http://schemas.microsoft.com/office/drawing/2010/chartDrawing" xmlns:iact="http://schemas.microsoft.com/office/powerpoint/2014/inkAction" xmlns:an18="http://schemas.microsoft.com/office/drawing/2018/animation" xmlns:odq="http://opendope.org/questions" xmlns:w16cid="http://schemas.microsoft.com/office/word/2016/wordml/cid" xmlns:dsp="http://schemas.microsoft.com/office/drawing/2008/diagram" xmlns:odx="http://opendope.org/xpaths" xmlns:a15="http://schemas.microsoft.com/office/drawing/2012/main" xmlns:a14="http://schemas.microsoft.com/office/drawing/2010/main" xmlns:c15="http://schemas.microsoft.com/office/drawing/2012/chart" xmlns:a13cmd="http://schemas.microsoft.com/office/drawing/2013/main/command" xmlns:c14="http://schemas.microsoft.com/office/drawing/2007/8/2/chart" xmlns:a16="http://schemas.microsoft.com/office/drawing/2014/main" xmlns:odgm="http://opendope.org/SmartArt/DataHierarchy" xmlns:c16="http://schemas.microsoft.com/office/drawing/2014/chart" xmlns:dgm="http://schemas.openxmlformats.org/drawingml/2006/diagram" xmlns:thm15="http://schemas.microsoft.com/office/thememl/2012/main" xmlns:we="http://schemas.microsoft.com/office/webextensions/webextension/2010/11" xmlns:ns39="http://www.w3.org/2003/InkML" xmlns:sl="http://schemas.openxmlformats.org/schemaLibrary/2006/main" xmlns:ns38="http://www.w3.org/1998/Math/MathML" xmlns:dgm14="http://schemas.microsoft.com/office/drawing/2010/diagram" xmlns:c16ac="http://schemas.microsoft.com/office/drawing/2014/chart/ac" xmlns:a="http://schemas.openxmlformats.org/drawingml/2006/main" xmlns:b="http://schemas.openxmlformats.org/officeDocument/2006/bibliography" xmlns:c="http://schemas.openxmlformats.org/drawingml/2006/chart" xmlns:cs="http://schemas.microsoft.com/office/drawing/2012/chartStyle" xmlns:pic14="http://schemas.microsoft.com/office/drawing/2010/picture" xmlns:lc="http://schemas.openxmlformats.org/drawingml/2006/lockedCanvas" xmlns:wetp="http://schemas.microsoft.com/office/webextensions/taskpanes/2010/11">
-          <w:ilvl w:val="0"/>
-          <w:numId w:val="15"/>
-        </w:numPr>
-      </w:pPr>
-      <w:r>
-        <w:rPr>
-          <w:rStyle w:val=""/>
-        </w:rPr>
-        <w:t>More than 300 girls are kidnapped from a secondary school by armed bandits in Zamfara, Nigeria.</w:t>
-      </w:r>
+        <w:rPr>
+          <w:shd w:val="clear" w:color="auto" w:fill="FFFFFF"/>
+        </w:rPr>
+      </w:pPr>
     </w:p>
     <w:p>
       <w:pPr>
-        <w:pStyle w:val="PCNumberedList"/>
-        <w:numPr xmlns:cppr="http://schemas.microsoft.com/office/2006/coverPageProps" xmlns:dgm1611="http://schemas.microsoft.com/office/drawing/2016/11/diagram" xmlns:xdr="http://schemas.openxmlformats.org/drawingml/2006/spreadsheetDrawing" xmlns:wp15="http://schemas.microsoft.com/office/word/2012/wordprocessingDrawing" xmlns:pic="http://schemas.openxmlformats.org/drawingml/2006/picture" xmlns:a1611="http://schemas.microsoft.com/office/drawing/2016/11/main" xmlns:a16svg="http://schemas.microsoft.com/office/drawing/2016/SVG/main" xmlns:am3d="http://schemas.microsoft.com/office/drawing/2017/model3d" xmlns:pvml="urn:schemas-microsoft-com:office:powerpoint" xmlns:dgm1612="http://schemas.microsoft.com/office/drawing/2016/12/diagram" xmlns:comp="http://schemas.openxmlformats.org/drawingml/2006/compatibility" xmlns:xvml="urn:schemas-microsoft-com:office:excel" xmlns:c173="http://schemas.microsoft.com/office/drawing/2017/03/chart" xmlns:anam3d="http://schemas.microsoft.com/office/drawing/2018/animation/model3d" xmlns:adec="http://schemas.microsoft.com/office/drawing/2017/decorative" xmlns:oda="http://opendope.org/answers" xmlns:a18hc="http://schemas.microsoft.com/office/drawing/2018/hyperlinkcolor" xmlns:odc="http://opendope.org/conditions" xmlns:cdr="http://schemas.openxmlformats.org/drawingml/2006/chartDrawing" xmlns:odi="http://opendope.org/components" xmlns:msink="http://schemas.microsoft.com/ink/2010/main" xmlns:cdr14="http://schemas.microsoft.com/office/drawing/2010/chartDrawing" xmlns:iact="http://schemas.microsoft.com/office/powerpoint/2014/inkAction" xmlns:an18="http://schemas.microsoft.com/office/drawing/2018/animation" xmlns:odq="http://opendope.org/questions" xmlns:w16cid="http://schemas.microsoft.com/office/word/2016/wordml/cid" xmlns:dsp="http://schemas.microsoft.com/office/drawing/2008/diagram" xmlns:odx="http://opendope.org/xpaths" xmlns:a15="http://schemas.microsoft.com/office/drawing/2012/main" xmlns:a14="http://schemas.microsoft.com/office/drawing/2010/main" xmlns:c15="http://schemas.microsoft.com/office/drawing/2012/chart" xmlns:a13cmd="http://schemas.microsoft.com/office/drawing/2013/main/command" xmlns:c14="http://schemas.microsoft.com/office/drawing/2007/8/2/chart" xmlns:a16="http://schemas.microsoft.com/office/drawing/2014/main" xmlns:odgm="http://opendope.org/SmartArt/DataHierarchy" xmlns:c16="http://schemas.microsoft.com/office/drawing/2014/chart" xmlns:dgm="http://schemas.openxmlformats.org/drawingml/2006/diagram" xmlns:thm15="http://schemas.microsoft.com/office/thememl/2012/main" xmlns:we="http://schemas.microsoft.com/office/webextensions/webextension/2010/11" xmlns:ns39="http://www.w3.org/2003/InkML" xmlns:sl="http://schemas.openxmlformats.org/schemaLibrary/2006/main" xmlns:ns38="http://www.w3.org/1998/Math/MathML" xmlns:dgm14="http://schemas.microsoft.com/office/drawing/2010/diagram" xmlns:c16ac="http://schemas.microsoft.com/office/drawing/2014/chart/ac" xmlns:a="http://schemas.openxmlformats.org/drawingml/2006/main" xmlns:b="http://schemas.openxmlformats.org/officeDocument/2006/bibliography" xmlns:c="http://schemas.openxmlformats.org/drawingml/2006/chart" xmlns:cs="http://schemas.microsoft.com/office/drawing/2012/chartStyle" xmlns:pic14="http://schemas.microsoft.com/office/drawing/2010/picture" xmlns:lc="http://schemas.openxmlformats.org/drawingml/2006/lockedCanvas" xmlns:wetp="http://schemas.microsoft.com/office/webextensions/taskpanes/2010/11">
-          <w:ilvl w:val="0"/>
-          <w:numId w:val="15"/>
-        </w:numPr>
-      </w:pPr>
-      <w:r>
-        <w:rPr>
-          <w:rStyle w:val=""/>
-        </w:rPr>
-        <w:t>In tennis, Naomi Osaka wins the women</w:t>
-      </w:r>
-      <w:r>
-        <w:rPr>
-          <w:rStyle w:val=""/>
-        </w:rPr>
-        <w:t>'</w:t>
-      </w:r>
-      <w:r>
-        <w:rPr>
-          <w:rStyle w:val=""/>
-        </w:rPr>
-        <w:t>s singles and Novak Djokovic wins the men</w:t>
-      </w:r>
-      <w:r>
-        <w:rPr>
-          <w:rStyle w:val=""/>
-        </w:rPr>
-        <w:t>'</w:t>
-      </w:r>
-      <w:r>
-        <w:rPr>
-          <w:rStyle w:val=""/>
-        </w:rPr>
-        <w:t>s singles at the Australian Open (both winners pictured).</w:t>
-      </w:r>
+        <w:rPr>
+          <w:shd w:val="clear" w:color="auto" w:fill="FFFFFF"/>
+        </w:rPr>
+      </w:pPr>
     </w:p>
     <w:p>
       <w:pPr>
-        <w:pStyle w:val="Heading6"/>
-      </w:pPr>
-      <w:bookmarkStart w:name="_Toc16264258719785088742626211" w:id="1"/>
-      <w:r>
-        <w:rPr>
-          <w:rStyle w:val=""/>
-        </w:rPr>
-        <w:t>On this day</w:t>
-      </w:r>
-      <w:r>
-        <w:rPr>
-          <w:rStyle w:val=""/>
-        </w:rPr>
-        <w:t xml:space="preserve">
-</w:t>
-      </w:r>
-      <w:r>
-        <w:rPr>
-          <w:rStyle w:val=""/>
-        </w:rPr>
-        <w:t xml:space="preserve">
-</w:t>
-      </w:r>
-      <w:bookmarkEnd w:id="1"/>
-      <w:bookmarkEnd/>
+        <w:rPr>
+          <w:shd w:val="clear" w:color="auto" w:fill="FFFFFF"/>
+        </w:rPr>
+      </w:pPr>
     </w:p>
     <w:p>
       <w:pPr>
-        <w:pStyle w:val="Heading7"/>
-      </w:pPr>
-      <w:bookmarkStart w:name="_Toc1626425871999809049944040" w:id="1"/>
-      <w:r>
-        <w:rPr>
-          <w:rStyle w:val=""/>
-        </w:rPr>
-        <w:t>March 2</w:t>
-      </w:r>
-      <w:r>
-        <w:rPr>
-          <w:rStyle w:val=""/>
-        </w:rPr>
-        <w:t xml:space="preserve">
-</w:t>
-      </w:r>
-      <w:r>
-        <w:rPr>
-          <w:rStyle w:val=""/>
-        </w:rPr>
-        <w:t xml:space="preserve">
-</w:t>
-      </w:r>
-      <w:bookmarkEnd w:id="1"/>
-      <w:bookmarkEnd/>
+        <w:rPr>
+          <w:shd w:val="clear" w:color="auto" w:fill="FFFFFF"/>
+        </w:rPr>
+      </w:pPr>
     </w:p>
     <w:p>
       <w:pPr>
-        <w:pStyle w:val="Normal"/>
-      </w:pPr>
-      <w:r>
-        <w:rPr xmlns:cppr="http://schemas.microsoft.com/office/2006/coverPageProps" xmlns:dgm1611="http://schemas.microsoft.com/office/drawing/2016/11/diagram" xmlns:xdr="http://schemas.openxmlformats.org/drawingml/2006/spreadsheetDrawing" xmlns:wp15="http://schemas.microsoft.com/office/word/2012/wordprocessingDrawing" xmlns:pic="http://schemas.openxmlformats.org/drawingml/2006/picture" xmlns:a1611="http://schemas.microsoft.com/office/drawing/2016/11/main" xmlns:a16svg="http://schemas.microsoft.com/office/drawing/2016/SVG/main" xmlns:am3d="http://schemas.microsoft.com/office/drawing/2017/model3d" xmlns:pvml="urn:schemas-microsoft-com:office:powerpoint" xmlns:dgm1612="http://schemas.microsoft.com/office/drawing/2016/12/diagram" xmlns:comp="http://schemas.openxmlformats.org/drawingml/2006/compatibility" xmlns:xvml="urn:schemas-microsoft-com:office:excel" xmlns:c173="http://schemas.microsoft.com/office/drawing/2017/03/chart" xmlns:anam3d="http://schemas.microsoft.com/office/drawing/2018/animation/model3d" xmlns:adec="http://schemas.microsoft.com/office/drawing/2017/decorative" xmlns:oda="http://opendope.org/answers" xmlns:a18hc="http://schemas.microsoft.com/office/drawing/2018/hyperlinkcolor" xmlns:odc="http://opendope.org/conditions" xmlns:cdr="http://schemas.openxmlformats.org/drawingml/2006/chartDrawing" xmlns:odi="http://opendope.org/components" xmlns:msink="http://schemas.microsoft.com/ink/2010/main" xmlns:cdr14="http://schemas.microsoft.com/office/drawing/2010/chartDrawing" xmlns:iact="http://schemas.microsoft.com/office/powerpoint/2014/inkAction" xmlns:an18="http://schemas.microsoft.com/office/drawing/2018/animation" xmlns:odq="http://opendope.org/questions" xmlns:w16cid="http://schemas.microsoft.com/office/word/2016/wordml/cid" xmlns:dsp="http://schemas.microsoft.com/office/drawing/2008/diagram" xmlns:odx="http://opendope.org/xpaths" xmlns:a15="http://schemas.microsoft.com/office/drawing/2012/main" xmlns:a14="http://schemas.microsoft.com/office/drawing/2010/main" xmlns:c15="http://schemas.microsoft.com/office/drawing/2012/chart" xmlns:a13cmd="http://schemas.microsoft.com/office/drawing/2013/main/command" xmlns:c14="http://schemas.microsoft.com/office/drawing/2007/8/2/chart" xmlns:a16="http://schemas.microsoft.com/office/drawing/2014/main" xmlns:odgm="http://opendope.org/SmartArt/DataHierarchy" xmlns:c16="http://schemas.microsoft.com/office/drawing/2014/chart" xmlns:dgm="http://schemas.openxmlformats.org/drawingml/2006/diagram" xmlns:thm15="http://schemas.microsoft.com/office/thememl/2012/main" xmlns:we="http://schemas.microsoft.com/office/webextensions/webextension/2010/11" xmlns:ns39="http://www.w3.org/2003/InkML" xmlns:sl="http://schemas.openxmlformats.org/schemaLibrary/2006/main" xmlns:ns38="http://www.w3.org/1998/Math/MathML" xmlns:dgm14="http://schemas.microsoft.com/office/drawing/2010/diagram" xmlns:c16ac="http://schemas.microsoft.com/office/drawing/2014/chart/ac" xmlns:a="http://schemas.openxmlformats.org/drawingml/2006/main" xmlns:b="http://schemas.openxmlformats.org/officeDocument/2006/bibliography" xmlns:c="http://schemas.openxmlformats.org/drawingml/2006/chart" xmlns:cs="http://schemas.microsoft.com/office/drawing/2012/chartStyle" xmlns:pic14="http://schemas.microsoft.com/office/drawing/2010/picture" xmlns:lc="http://schemas.openxmlformats.org/drawingml/2006/lockedCanvas" xmlns:wetp="http://schemas.microsoft.com/office/webextensions/taskpanes/2010/11">
-          <w:rStyle w:val="Strong"/>
-        </w:rPr>
-        <w:t>1444</w:t>
-      </w:r>
-      <w:r>
-        <w:rPr>
-          <w:rStyle w:val=""/>
-        </w:rPr>
-        <w:t xml:space="preserve"> </w:t>
-      </w:r>
-      <w:r>
-        <w:rPr>
-          <w:rStyle w:val=""/>
-        </w:rPr>
-        <w:t>--</w:t>
-      </w:r>
-      <w:r>
-        <w:rPr>
-          <w:rStyle w:val=""/>
-        </w:rPr>
-        <w:t xml:space="preserve"> </w:t>
-      </w:r>
-      <w:r>
-        <w:rPr xmlns:cppr="http://schemas.microsoft.com/office/2006/coverPageProps" xmlns:dgm1611="http://schemas.microsoft.com/office/drawing/2016/11/diagram" xmlns:xdr="http://schemas.openxmlformats.org/drawingml/2006/spreadsheetDrawing" xmlns:wp15="http://schemas.microsoft.com/office/word/2012/wordprocessingDrawing" xmlns:pic="http://schemas.openxmlformats.org/drawingml/2006/picture" xmlns:a1611="http://schemas.microsoft.com/office/drawing/2016/11/main" xmlns:a16svg="http://schemas.microsoft.com/office/drawing/2016/SVG/main" xmlns:am3d="http://schemas.microsoft.com/office/drawing/2017/model3d" xmlns:pvml="urn:schemas-microsoft-com:office:powerpoint" xmlns:dgm1612="http://schemas.microsoft.com/office/drawing/2016/12/diagram" xmlns:comp="http://schemas.openxmlformats.org/drawingml/2006/compatibility" xmlns:xvml="urn:schemas-microsoft-com:office:excel" xmlns:c173="http://schemas.microsoft.com/office/drawing/2017/03/chart" xmlns:anam3d="http://schemas.microsoft.com/office/drawing/2018/animation/model3d" xmlns:adec="http://schemas.microsoft.com/office/drawing/2017/decorative" xmlns:oda="http://opendope.org/answers" xmlns:a18hc="http://schemas.microsoft.com/office/drawing/2018/hyperlinkcolor" xmlns:odc="http://opendope.org/conditions" xmlns:cdr="http://schemas.openxmlformats.org/drawingml/2006/chartDrawing" xmlns:odi="http://opendope.org/components" xmlns:msink="http://schemas.microsoft.com/ink/2010/main" xmlns:cdr14="http://schemas.microsoft.com/office/drawing/2010/chartDrawing" xmlns:iact="http://schemas.microsoft.com/office/powerpoint/2014/inkAction" xmlns:an18="http://schemas.microsoft.com/office/drawing/2018/animation" xmlns:odq="http://opendope.org/questions" xmlns:w16cid="http://schemas.microsoft.com/office/word/2016/wordml/cid" xmlns:dsp="http://schemas.microsoft.com/office/drawing/2008/diagram" xmlns:odx="http://opendope.org/xpaths" xmlns:a15="http://schemas.microsoft.com/office/drawing/2012/main" xmlns:a14="http://schemas.microsoft.com/office/drawing/2010/main" xmlns:c15="http://schemas.microsoft.com/office/drawing/2012/chart" xmlns:a13cmd="http://schemas.microsoft.com/office/drawing/2013/main/command" xmlns:c14="http://schemas.microsoft.com/office/drawing/2007/8/2/chart" xmlns:a16="http://schemas.microsoft.com/office/drawing/2014/main" xmlns:odgm="http://opendope.org/SmartArt/DataHierarchy" xmlns:c16="http://schemas.microsoft.com/office/drawing/2014/chart" xmlns:dgm="http://schemas.openxmlformats.org/drawingml/2006/diagram" xmlns:thm15="http://schemas.microsoft.com/office/thememl/2012/main" xmlns:we="http://schemas.microsoft.com/office/webextensions/webextension/2010/11" xmlns:ns39="http://www.w3.org/2003/InkML" xmlns:sl="http://schemas.openxmlformats.org/schemaLibrary/2006/main" xmlns:ns38="http://www.w3.org/1998/Math/MathML" xmlns:dgm14="http://schemas.microsoft.com/office/drawing/2010/diagram" xmlns:c16ac="http://schemas.microsoft.com/office/drawing/2014/chart/ac" xmlns:a="http://schemas.openxmlformats.org/drawingml/2006/main" xmlns:b="http://schemas.openxmlformats.org/officeDocument/2006/bibliography" xmlns:c="http://schemas.openxmlformats.org/drawingml/2006/chart" xmlns:cs="http://schemas.microsoft.com/office/drawing/2012/chartStyle" xmlns:pic14="http://schemas.microsoft.com/office/drawing/2010/picture" xmlns:lc="http://schemas.openxmlformats.org/drawingml/2006/lockedCanvas" xmlns:wetp="http://schemas.microsoft.com/office/webextensions/taskpanes/2010/11">
-          <w:rStyle w:val="Emphasis"/>
-        </w:rPr>
-        <w:t>The League of Lezhë, an alliance of regional chieftains, was established in Venetian Albania with Skanderbeg as its commander.</w:t>
-      </w:r>
+        <w:rPr>
+          <w:shd w:val="clear" w:color="auto" w:fill="FFFFFF"/>
+        </w:rPr>
+      </w:pPr>
     </w:p>
     <w:p>
       <w:pPr>
-        <w:pStyle w:val="Normal"/>
-      </w:pPr>
-      <w:r>
-        <w:rPr xmlns:cppr="http://schemas.microsoft.com/office/2006/coverPageProps" xmlns:dgm1611="http://schemas.microsoft.com/office/drawing/2016/11/diagram" xmlns:xdr="http://schemas.openxmlformats.org/drawingml/2006/spreadsheetDrawing" xmlns:wp15="http://schemas.microsoft.com/office/word/2012/wordprocessingDrawing" xmlns:pic="http://schemas.openxmlformats.org/drawingml/2006/picture" xmlns:a1611="http://schemas.microsoft.com/office/drawing/2016/11/main" xmlns:a16svg="http://schemas.microsoft.com/office/drawing/2016/SVG/main" xmlns:am3d="http://schemas.microsoft.com/office/drawing/2017/model3d" xmlns:pvml="urn:schemas-microsoft-com:office:powerpoint" xmlns:dgm1612="http://schemas.microsoft.com/office/drawing/2016/12/diagram" xmlns:comp="http://schemas.openxmlformats.org/drawingml/2006/compatibility" xmlns:xvml="urn:schemas-microsoft-com:office:excel" xmlns:c173="http://schemas.microsoft.com/office/drawing/2017/03/chart" xmlns:anam3d="http://schemas.microsoft.com/office/drawing/2018/animation/model3d" xmlns:adec="http://schemas.microsoft.com/office/drawing/2017/decorative" xmlns:oda="http://opendope.org/answers" xmlns:a18hc="http://schemas.microsoft.com/office/drawing/2018/hyperlinkcolor" xmlns:odc="http://opendope.org/conditions" xmlns:cdr="http://schemas.openxmlformats.org/drawingml/2006/chartDrawing" xmlns:odi="http://opendope.org/components" xmlns:msink="http://schemas.microsoft.com/ink/2010/main" xmlns:cdr14="http://schemas.microsoft.com/office/drawing/2010/chartDrawing" xmlns:iact="http://schemas.microsoft.com/office/powerpoint/2014/inkAction" xmlns:an18="http://schemas.microsoft.com/office/drawing/2018/animation" xmlns:odq="http://opendope.org/questions" xmlns:w16cid="http://schemas.microsoft.com/office/word/2016/wordml/cid" xmlns:dsp="http://schemas.microsoft.com/office/drawing/2008/diagram" xmlns:odx="http://opendope.org/xpaths" xmlns:a15="http://schemas.microsoft.com/office/drawing/2012/main" xmlns:a14="http://schemas.microsoft.com/office/drawing/2010/main" xmlns:c15="http://schemas.microsoft.com/office/drawing/2012/chart" xmlns:a13cmd="http://schemas.microsoft.com/office/drawing/2013/main/command" xmlns:c14="http://schemas.microsoft.com/office/drawing/2007/8/2/chart" xmlns:a16="http://schemas.microsoft.com/office/drawing/2014/main" xmlns:odgm="http://opendope.org/SmartArt/DataHierarchy" xmlns:c16="http://schemas.microsoft.com/office/drawing/2014/chart" xmlns:dgm="http://schemas.openxmlformats.org/drawingml/2006/diagram" xmlns:thm15="http://schemas.microsoft.com/office/thememl/2012/main" xmlns:we="http://schemas.microsoft.com/office/webextensions/webextension/2010/11" xmlns:ns39="http://www.w3.org/2003/InkML" xmlns:sl="http://schemas.openxmlformats.org/schemaLibrary/2006/main" xmlns:ns38="http://www.w3.org/1998/Math/MathML" xmlns:dgm14="http://schemas.microsoft.com/office/drawing/2010/diagram" xmlns:c16ac="http://schemas.microsoft.com/office/drawing/2014/chart/ac" xmlns:a="http://schemas.openxmlformats.org/drawingml/2006/main" xmlns:b="http://schemas.openxmlformats.org/officeDocument/2006/bibliography" xmlns:c="http://schemas.openxmlformats.org/drawingml/2006/chart" xmlns:cs="http://schemas.microsoft.com/office/drawing/2012/chartStyle" xmlns:pic14="http://schemas.microsoft.com/office/drawing/2010/picture" xmlns:lc="http://schemas.openxmlformats.org/drawingml/2006/lockedCanvas" xmlns:wetp="http://schemas.microsoft.com/office/webextensions/taskpanes/2010/11">
-          <w:rStyle w:val="Strong"/>
-        </w:rPr>
-        <w:t>1865</w:t>
-      </w:r>
-      <w:r>
-        <w:rPr>
-          <w:rStyle w:val=""/>
-        </w:rPr>
-        <w:t xml:space="preserve"> </w:t>
-      </w:r>
-      <w:r>
-        <w:rPr>
-          <w:rStyle w:val=""/>
-        </w:rPr>
-        <w:t>--</w:t>
-      </w:r>
-      <w:r>
-        <w:rPr>
-          <w:rStyle w:val=""/>
-        </w:rPr>
-        <w:t xml:space="preserve"> </w:t>
-      </w:r>
-      <w:r>
-        <w:rPr xmlns:cppr="http://schemas.microsoft.com/office/2006/coverPageProps" xmlns:dgm1611="http://schemas.microsoft.com/office/drawing/2016/11/diagram" xmlns:xdr="http://schemas.openxmlformats.org/drawingml/2006/spreadsheetDrawing" xmlns:wp15="http://schemas.microsoft.com/office/word/2012/wordprocessingDrawing" xmlns:pic="http://schemas.openxmlformats.org/drawingml/2006/picture" xmlns:a1611="http://schemas.microsoft.com/office/drawing/2016/11/main" xmlns:a16svg="http://schemas.microsoft.com/office/drawing/2016/SVG/main" xmlns:am3d="http://schemas.microsoft.com/office/drawing/2017/model3d" xmlns:pvml="urn:schemas-microsoft-com:office:powerpoint" xmlns:dgm1612="http://schemas.microsoft.com/office/drawing/2016/12/diagram" xmlns:comp="http://schemas.openxmlformats.org/drawingml/2006/compatibility" xmlns:xvml="urn:schemas-microsoft-com:office:excel" xmlns:c173="http://schemas.microsoft.com/office/drawing/2017/03/chart" xmlns:anam3d="http://schemas.microsoft.com/office/drawing/2018/animation/model3d" xmlns:adec="http://schemas.microsoft.com/office/drawing/2017/decorative" xmlns:oda="http://opendope.org/answers" xmlns:a18hc="http://schemas.microsoft.com/office/drawing/2018/hyperlinkcolor" xmlns:odc="http://opendope.org/conditions" xmlns:cdr="http://schemas.openxmlformats.org/drawingml/2006/chartDrawing" xmlns:odi="http://opendope.org/components" xmlns:msink="http://schemas.microsoft.com/ink/2010/main" xmlns:cdr14="http://schemas.microsoft.com/office/drawing/2010/chartDrawing" xmlns:iact="http://schemas.microsoft.com/office/powerpoint/2014/inkAction" xmlns:an18="http://schemas.microsoft.com/office/drawing/2018/animation" xmlns:odq="http://opendope.org/questions" xmlns:w16cid="http://schemas.microsoft.com/office/word/2016/wordml/cid" xmlns:dsp="http://schemas.microsoft.com/office/drawing/2008/diagram" xmlns:odx="http://opendope.org/xpaths" xmlns:a15="http://schemas.microsoft.com/office/drawing/2012/main" xmlns:a14="http://schemas.microsoft.com/office/drawing/2010/main" xmlns:c15="http://schemas.microsoft.com/office/drawing/2012/chart" xmlns:a13cmd="http://schemas.microsoft.com/office/drawing/2013/main/command" xmlns:c14="http://schemas.microsoft.com/office/drawing/2007/8/2/chart" xmlns:a16="http://schemas.microsoft.com/office/drawing/2014/main" xmlns:odgm="http://opendope.org/SmartArt/DataHierarchy" xmlns:c16="http://schemas.microsoft.com/office/drawing/2014/chart" xmlns:dgm="http://schemas.openxmlformats.org/drawingml/2006/diagram" xmlns:thm15="http://schemas.microsoft.com/office/thememl/2012/main" xmlns:we="http://schemas.microsoft.com/office/webextensions/webextension/2010/11" xmlns:ns39="http://www.w3.org/2003/InkML" xmlns:sl="http://schemas.openxmlformats.org/schemaLibrary/2006/main" xmlns:ns38="http://www.w3.org/1998/Math/MathML" xmlns:dgm14="http://schemas.microsoft.com/office/drawing/2010/diagram" xmlns:c16ac="http://schemas.microsoft.com/office/drawing/2014/chart/ac" xmlns:a="http://schemas.openxmlformats.org/drawingml/2006/main" xmlns:b="http://schemas.openxmlformats.org/officeDocument/2006/bibliography" xmlns:c="http://schemas.openxmlformats.org/drawingml/2006/chart" xmlns:cs="http://schemas.microsoft.com/office/drawing/2012/chartStyle" xmlns:pic14="http://schemas.microsoft.com/office/drawing/2010/picture" xmlns:lc="http://schemas.openxmlformats.org/drawingml/2006/lockedCanvas" xmlns:wetp="http://schemas.microsoft.com/office/webextensions/taskpanes/2010/11">
-          <w:rStyle w:val="Emphasis"/>
-        </w:rPr>
-        <w:t>New Zealand Wars: Carl Sylvius Völkner (pictured), a Protestant missionary, was killed by Hauhau militants in Ōpōtiki for working as an agent for George Grey, Governor-General of New Zealand.</w:t>
-      </w:r>
+        <w:rPr>
+          <w:shd w:val="clear" w:color="auto" w:fill="FFFFFF"/>
+        </w:rPr>
+      </w:pPr>
     </w:p>
     <w:p>
       <w:pPr>
-        <w:pStyle w:val="Normal"/>
-      </w:pPr>
-      <w:r>
-        <w:rPr xmlns:cppr="http://schemas.microsoft.com/office/2006/coverPageProps" xmlns:dgm1611="http://schemas.microsoft.com/office/drawing/2016/11/diagram" xmlns:xdr="http://schemas.openxmlformats.org/drawingml/2006/spreadsheetDrawing" xmlns:wp15="http://schemas.microsoft.com/office/word/2012/wordprocessingDrawing" xmlns:pic="http://schemas.openxmlformats.org/drawingml/2006/picture" xmlns:a1611="http://schemas.microsoft.com/office/drawing/2016/11/main" xmlns:a16svg="http://schemas.microsoft.com/office/drawing/2016/SVG/main" xmlns:am3d="http://schemas.microsoft.com/office/drawing/2017/model3d" xmlns:pvml="urn:schemas-microsoft-com:office:powerpoint" xmlns:dgm1612="http://schemas.microsoft.com/office/drawing/2016/12/diagram" xmlns:comp="http://schemas.openxmlformats.org/drawingml/2006/compatibility" xmlns:xvml="urn:schemas-microsoft-com:office:excel" xmlns:c173="http://schemas.microsoft.com/office/drawing/2017/03/chart" xmlns:anam3d="http://schemas.microsoft.com/office/drawing/2018/animation/model3d" xmlns:adec="http://schemas.microsoft.com/office/drawing/2017/decorative" xmlns:oda="http://opendope.org/answers" xmlns:a18hc="http://schemas.microsoft.com/office/drawing/2018/hyperlinkcolor" xmlns:odc="http://opendope.org/conditions" xmlns:cdr="http://schemas.openxmlformats.org/drawingml/2006/chartDrawing" xmlns:odi="http://opendope.org/components" xmlns:msink="http://schemas.microsoft.com/ink/2010/main" xmlns:cdr14="http://schemas.microsoft.com/office/drawing/2010/chartDrawing" xmlns:iact="http://schemas.microsoft.com/office/powerpoint/2014/inkAction" xmlns:an18="http://schemas.microsoft.com/office/drawing/2018/animation" xmlns:odq="http://opendope.org/questions" xmlns:w16cid="http://schemas.microsoft.com/office/word/2016/wordml/cid" xmlns:dsp="http://schemas.microsoft.com/office/drawing/2008/diagram" xmlns:odx="http://opendope.org/xpaths" xmlns:a15="http://schemas.microsoft.com/office/drawing/2012/main" xmlns:a14="http://schemas.microsoft.com/office/drawing/2010/main" xmlns:c15="http://schemas.microsoft.com/office/drawing/2012/chart" xmlns:a13cmd="http://schemas.microsoft.com/office/drawing/2013/main/command" xmlns:c14="http://schemas.microsoft.com/office/drawing/2007/8/2/chart" xmlns:a16="http://schemas.microsoft.com/office/drawing/2014/main" xmlns:odgm="http://opendope.org/SmartArt/DataHierarchy" xmlns:c16="http://schemas.microsoft.com/office/drawing/2014/chart" xmlns:dgm="http://schemas.openxmlformats.org/drawingml/2006/diagram" xmlns:thm15="http://schemas.microsoft.com/office/thememl/2012/main" xmlns:we="http://schemas.microsoft.com/office/webextensions/webextension/2010/11" xmlns:ns39="http://www.w3.org/2003/InkML" xmlns:sl="http://schemas.openxmlformats.org/schemaLibrary/2006/main" xmlns:ns38="http://www.w3.org/1998/Math/MathML" xmlns:dgm14="http://schemas.microsoft.com/office/drawing/2010/diagram" xmlns:c16ac="http://schemas.microsoft.com/office/drawing/2014/chart/ac" xmlns:a="http://schemas.openxmlformats.org/drawingml/2006/main" xmlns:b="http://schemas.openxmlformats.org/officeDocument/2006/bibliography" xmlns:c="http://schemas.openxmlformats.org/drawingml/2006/chart" xmlns:cs="http://schemas.microsoft.com/office/drawing/2012/chartStyle" xmlns:pic14="http://schemas.microsoft.com/office/drawing/2010/picture" xmlns:lc="http://schemas.openxmlformats.org/drawingml/2006/lockedCanvas" xmlns:wetp="http://schemas.microsoft.com/office/webextensions/taskpanes/2010/11">
-          <w:rStyle w:val="Strong"/>
-        </w:rPr>
-        <w:t>1937</w:t>
-      </w:r>
-      <w:r>
-        <w:rPr xmlns:cppr="http://schemas.microsoft.com/office/2006/coverPageProps" xmlns:dgm1611="http://schemas.microsoft.com/office/drawing/2016/11/diagram" xmlns:xdr="http://schemas.openxmlformats.org/drawingml/2006/spreadsheetDrawing" xmlns:wp15="http://schemas.microsoft.com/office/word/2012/wordprocessingDrawing" xmlns:pic="http://schemas.openxmlformats.org/drawingml/2006/picture" xmlns:a1611="http://schemas.microsoft.com/office/drawing/2016/11/main" xmlns:a16svg="http://schemas.microsoft.com/office/drawing/2016/SVG/main" xmlns:am3d="http://schemas.microsoft.com/office/drawing/2017/model3d" xmlns:pvml="urn:schemas-microsoft-com:office:powerpoint" xmlns:dgm1612="http://schemas.microsoft.com/office/drawing/2016/12/diagram" xmlns:comp="http://schemas.openxmlformats.org/drawingml/2006/compatibility" xmlns:xvml="urn:schemas-microsoft-com:office:excel" xmlns:c173="http://schemas.microsoft.com/office/drawing/2017/03/chart" xmlns:anam3d="http://schemas.microsoft.com/office/drawing/2018/animation/model3d" xmlns:adec="http://schemas.microsoft.com/office/drawing/2017/decorative" xmlns:oda="http://opendope.org/answers" xmlns:a18hc="http://schemas.microsoft.com/office/drawing/2018/hyperlinkcolor" xmlns:odc="http://opendope.org/conditions" xmlns:cdr="http://schemas.openxmlformats.org/drawingml/2006/chartDrawing" xmlns:odi="http://opendope.org/components" xmlns:msink="http://schemas.microsoft.com/ink/2010/main" xmlns:cdr14="http://schemas.microsoft.com/office/drawing/2010/chartDrawing" xmlns:iact="http://schemas.microsoft.com/office/powerpoint/2014/inkAction" xmlns:an18="http://schemas.microsoft.com/office/drawing/2018/animation" xmlns:odq="http://opendope.org/questions" xmlns:w16cid="http://schemas.microsoft.com/office/word/2016/wordml/cid" xmlns:dsp="http://schemas.microsoft.com/office/drawing/2008/diagram" xmlns:odx="http://opendope.org/xpaths" xmlns:a15="http://schemas.microsoft.com/office/drawing/2012/main" xmlns:a14="http://schemas.microsoft.com/office/drawing/2010/main" xmlns:c15="http://schemas.microsoft.com/office/drawing/2012/chart" xmlns:a13cmd="http://schemas.microsoft.com/office/drawing/2013/main/command" xmlns:c14="http://schemas.microsoft.com/office/drawing/2007/8/2/chart" xmlns:a16="http://schemas.microsoft.com/office/drawing/2014/main" xmlns:odgm="http://opendope.org/SmartArt/DataHierarchy" xmlns:c16="http://schemas.microsoft.com/office/drawing/2014/chart" xmlns:dgm="http://schemas.openxmlformats.org/drawingml/2006/diagram" xmlns:thm15="http://schemas.microsoft.com/office/thememl/2012/main" xmlns:we="http://schemas.microsoft.com/office/webextensions/webextension/2010/11" xmlns:ns39="http://www.w3.org/2003/InkML" xmlns:sl="http://schemas.openxmlformats.org/schemaLibrary/2006/main" xmlns:ns38="http://www.w3.org/1998/Math/MathML" xmlns:dgm14="http://schemas.microsoft.com/office/drawing/2010/diagram" xmlns:c16ac="http://schemas.microsoft.com/office/drawing/2014/chart/ac" xmlns:a="http://schemas.openxmlformats.org/drawingml/2006/main" xmlns:b="http://schemas.openxmlformats.org/officeDocument/2006/bibliography" xmlns:c="http://schemas.openxmlformats.org/drawingml/2006/chart" xmlns:cs="http://schemas.microsoft.com/office/drawing/2012/chartStyle" xmlns:pic14="http://schemas.microsoft.com/office/drawing/2010/picture" xmlns:lc="http://schemas.openxmlformats.org/drawingml/2006/lockedCanvas" xmlns:wetp="http://schemas.microsoft.com/office/webextensions/taskpanes/2010/11">
-          <w:rStyle w:val="Emphasis"/>
-        </w:rPr>
-        <w:t xml:space="preserve"> </w:t>
-      </w:r>
-      <w:r>
-        <w:rPr xmlns:cppr="http://schemas.microsoft.com/office/2006/coverPageProps" xmlns:dgm1611="http://schemas.microsoft.com/office/drawing/2016/11/diagram" xmlns:xdr="http://schemas.openxmlformats.org/drawingml/2006/spreadsheetDrawing" xmlns:wp15="http://schemas.microsoft.com/office/word/2012/wordprocessingDrawing" xmlns:pic="http://schemas.openxmlformats.org/drawingml/2006/picture" xmlns:a1611="http://schemas.microsoft.com/office/drawing/2016/11/main" xmlns:a16svg="http://schemas.microsoft.com/office/drawing/2016/SVG/main" xmlns:am3d="http://schemas.microsoft.com/office/drawing/2017/model3d" xmlns:pvml="urn:schemas-microsoft-com:office:powerpoint" xmlns:dgm1612="http://schemas.microsoft.com/office/drawing/2016/12/diagram" xmlns:comp="http://schemas.openxmlformats.org/drawingml/2006/compatibility" xmlns:xvml="urn:schemas-microsoft-com:office:excel" xmlns:c173="http://schemas.microsoft.com/office/drawing/2017/03/chart" xmlns:anam3d="http://schemas.microsoft.com/office/drawing/2018/animation/model3d" xmlns:adec="http://schemas.microsoft.com/office/drawing/2017/decorative" xmlns:oda="http://opendope.org/answers" xmlns:a18hc="http://schemas.microsoft.com/office/drawing/2018/hyperlinkcolor" xmlns:odc="http://opendope.org/conditions" xmlns:cdr="http://schemas.openxmlformats.org/drawingml/2006/chartDrawing" xmlns:odi="http://opendope.org/components" xmlns:msink="http://schemas.microsoft.com/ink/2010/main" xmlns:cdr14="http://schemas.microsoft.com/office/drawing/2010/chartDrawing" xmlns:iact="http://schemas.microsoft.com/office/powerpoint/2014/inkAction" xmlns:an18="http://schemas.microsoft.com/office/drawing/2018/animation" xmlns:odq="http://opendope.org/questions" xmlns:w16cid="http://schemas.microsoft.com/office/word/2016/wordml/cid" xmlns:dsp="http://schemas.microsoft.com/office/drawing/2008/diagram" xmlns:odx="http://opendope.org/xpaths" xmlns:a15="http://schemas.microsoft.com/office/drawing/2012/main" xmlns:a14="http://schemas.microsoft.com/office/drawing/2010/main" xmlns:c15="http://schemas.microsoft.com/office/drawing/2012/chart" xmlns:a13cmd="http://schemas.microsoft.com/office/drawing/2013/main/command" xmlns:c14="http://schemas.microsoft.com/office/drawing/2007/8/2/chart" xmlns:a16="http://schemas.microsoft.com/office/drawing/2014/main" xmlns:odgm="http://opendope.org/SmartArt/DataHierarchy" xmlns:c16="http://schemas.microsoft.com/office/drawing/2014/chart" xmlns:dgm="http://schemas.openxmlformats.org/drawingml/2006/diagram" xmlns:thm15="http://schemas.microsoft.com/office/thememl/2012/main" xmlns:we="http://schemas.microsoft.com/office/webextensions/webextension/2010/11" xmlns:ns39="http://www.w3.org/2003/InkML" xmlns:sl="http://schemas.openxmlformats.org/schemaLibrary/2006/main" xmlns:ns38="http://www.w3.org/1998/Math/MathML" xmlns:dgm14="http://schemas.microsoft.com/office/drawing/2010/diagram" xmlns:c16ac="http://schemas.microsoft.com/office/drawing/2014/chart/ac" xmlns:a="http://schemas.openxmlformats.org/drawingml/2006/main" xmlns:b="http://schemas.openxmlformats.org/officeDocument/2006/bibliography" xmlns:c="http://schemas.openxmlformats.org/drawingml/2006/chart" xmlns:cs="http://schemas.microsoft.com/office/drawing/2012/chartStyle" xmlns:pic14="http://schemas.microsoft.com/office/drawing/2010/picture" xmlns:lc="http://schemas.openxmlformats.org/drawingml/2006/lockedCanvas" xmlns:wetp="http://schemas.microsoft.com/office/webextensions/taskpanes/2010/11">
-          <w:rStyle w:val="Emphasis"/>
-        </w:rPr>
-        <w:t>--</w:t>
-      </w:r>
-      <w:r>
-        <w:rPr xmlns:cppr="http://schemas.microsoft.com/office/2006/coverPageProps" xmlns:dgm1611="http://schemas.microsoft.com/office/drawing/2016/11/diagram" xmlns:xdr="http://schemas.openxmlformats.org/drawingml/2006/spreadsheetDrawing" xmlns:wp15="http://schemas.microsoft.com/office/word/2012/wordprocessingDrawing" xmlns:pic="http://schemas.openxmlformats.org/drawingml/2006/picture" xmlns:a1611="http://schemas.microsoft.com/office/drawing/2016/11/main" xmlns:a16svg="http://schemas.microsoft.com/office/drawing/2016/SVG/main" xmlns:am3d="http://schemas.microsoft.com/office/drawing/2017/model3d" xmlns:pvml="urn:schemas-microsoft-com:office:powerpoint" xmlns:dgm1612="http://schemas.microsoft.com/office/drawing/2016/12/diagram" xmlns:comp="http://schemas.openxmlformats.org/drawingml/2006/compatibility" xmlns:xvml="urn:schemas-microsoft-com:office:excel" xmlns:c173="http://schemas.microsoft.com/office/drawing/2017/03/chart" xmlns:anam3d="http://schemas.microsoft.com/office/drawing/2018/animation/model3d" xmlns:adec="http://schemas.microsoft.com/office/drawing/2017/decorative" xmlns:oda="http://opendope.org/answers" xmlns:a18hc="http://schemas.microsoft.com/office/drawing/2018/hyperlinkcolor" xmlns:odc="http://opendope.org/conditions" xmlns:cdr="http://schemas.openxmlformats.org/drawingml/2006/chartDrawing" xmlns:odi="http://opendope.org/components" xmlns:msink="http://schemas.microsoft.com/ink/2010/main" xmlns:cdr14="http://schemas.microsoft.com/office/drawing/2010/chartDrawing" xmlns:iact="http://schemas.microsoft.com/office/powerpoint/2014/inkAction" xmlns:an18="http://schemas.microsoft.com/office/drawing/2018/animation" xmlns:odq="http://opendope.org/questions" xmlns:w16cid="http://schemas.microsoft.com/office/word/2016/wordml/cid" xmlns:dsp="http://schemas.microsoft.com/office/drawing/2008/diagram" xmlns:odx="http://opendope.org/xpaths" xmlns:a15="http://schemas.microsoft.com/office/drawing/2012/main" xmlns:a14="http://schemas.microsoft.com/office/drawing/2010/main" xmlns:c15="http://schemas.microsoft.com/office/drawing/2012/chart" xmlns:a13cmd="http://schemas.microsoft.com/office/drawing/2013/main/command" xmlns:c14="http://schemas.microsoft.com/office/drawing/2007/8/2/chart" xmlns:a16="http://schemas.microsoft.com/office/drawing/2014/main" xmlns:odgm="http://opendope.org/SmartArt/DataHierarchy" xmlns:c16="http://schemas.microsoft.com/office/drawing/2014/chart" xmlns:dgm="http://schemas.openxmlformats.org/drawingml/2006/diagram" xmlns:thm15="http://schemas.microsoft.com/office/thememl/2012/main" xmlns:we="http://schemas.microsoft.com/office/webextensions/webextension/2010/11" xmlns:ns39="http://www.w3.org/2003/InkML" xmlns:sl="http://schemas.openxmlformats.org/schemaLibrary/2006/main" xmlns:ns38="http://www.w3.org/1998/Math/MathML" xmlns:dgm14="http://schemas.microsoft.com/office/drawing/2010/diagram" xmlns:c16ac="http://schemas.microsoft.com/office/drawing/2014/chart/ac" xmlns:a="http://schemas.openxmlformats.org/drawingml/2006/main" xmlns:b="http://schemas.openxmlformats.org/officeDocument/2006/bibliography" xmlns:c="http://schemas.openxmlformats.org/drawingml/2006/chart" xmlns:cs="http://schemas.microsoft.com/office/drawing/2012/chartStyle" xmlns:pic14="http://schemas.microsoft.com/office/drawing/2010/picture" xmlns:lc="http://schemas.openxmlformats.org/drawingml/2006/lockedCanvas" xmlns:wetp="http://schemas.microsoft.com/office/webextensions/taskpanes/2010/11">
-          <w:rStyle w:val="Emphasis"/>
-        </w:rPr>
-        <w:t xml:space="preserve"> The Steel Workers Organizing Committee, precursor to the United Steel Workers of America, had a major success when it signed a collective-bargaining agreement with U.S. Steel.</w:t>
-      </w:r>
+        <w:rPr>
+          <w:shd w:val="clear" w:color="auto" w:fill="FFFFFF"/>
+        </w:rPr>
+      </w:pPr>
     </w:p>
     <w:p>
       <w:pPr>
-        <w:pStyle w:val="Normal"/>
-      </w:pPr>
-      <w:r>
-        <w:rPr xmlns:cppr="http://schemas.microsoft.com/office/2006/coverPageProps" xmlns:dgm1611="http://schemas.microsoft.com/office/drawing/2016/11/diagram" xmlns:xdr="http://schemas.openxmlformats.org/drawingml/2006/spreadsheetDrawing" xmlns:wp15="http://schemas.microsoft.com/office/word/2012/wordprocessingDrawing" xmlns:pic="http://schemas.openxmlformats.org/drawingml/2006/picture" xmlns:a1611="http://schemas.microsoft.com/office/drawing/2016/11/main" xmlns:a16svg="http://schemas.microsoft.com/office/drawing/2016/SVG/main" xmlns:am3d="http://schemas.microsoft.com/office/drawing/2017/model3d" xmlns:pvml="urn:schemas-microsoft-com:office:powerpoint" xmlns:dgm1612="http://schemas.microsoft.com/office/drawing/2016/12/diagram" xmlns:comp="http://schemas.openxmlformats.org/drawingml/2006/compatibility" xmlns:xvml="urn:schemas-microsoft-com:office:excel" xmlns:c173="http://schemas.microsoft.com/office/drawing/2017/03/chart" xmlns:anam3d="http://schemas.microsoft.com/office/drawing/2018/animation/model3d" xmlns:adec="http://schemas.microsoft.com/office/drawing/2017/decorative" xmlns:oda="http://opendope.org/answers" xmlns:a18hc="http://schemas.microsoft.com/office/drawing/2018/hyperlinkcolor" xmlns:odc="http://opendope.org/conditions" xmlns:cdr="http://schemas.openxmlformats.org/drawingml/2006/chartDrawing" xmlns:odi="http://opendope.org/components" xmlns:msink="http://schemas.microsoft.com/ink/2010/main" xmlns:cdr14="http://schemas.microsoft.com/office/drawing/2010/chartDrawing" xmlns:iact="http://schemas.microsoft.com/office/powerpoint/2014/inkAction" xmlns:an18="http://schemas.microsoft.com/office/drawing/2018/animation" xmlns:odq="http://opendope.org/questions" xmlns:w16cid="http://schemas.microsoft.com/office/word/2016/wordml/cid" xmlns:dsp="http://schemas.microsoft.com/office/drawing/2008/diagram" xmlns:odx="http://opendope.org/xpaths" xmlns:a15="http://schemas.microsoft.com/office/drawing/2012/main" xmlns:a14="http://schemas.microsoft.com/office/drawing/2010/main" xmlns:c15="http://schemas.microsoft.com/office/drawing/2012/chart" xmlns:a13cmd="http://schemas.microsoft.com/office/drawing/2013/main/command" xmlns:c14="http://schemas.microsoft.com/office/drawing/2007/8/2/chart" xmlns:a16="http://schemas.microsoft.com/office/drawing/2014/main" xmlns:odgm="http://opendope.org/SmartArt/DataHierarchy" xmlns:c16="http://schemas.microsoft.com/office/drawing/2014/chart" xmlns:dgm="http://schemas.openxmlformats.org/drawingml/2006/diagram" xmlns:thm15="http://schemas.microsoft.com/office/thememl/2012/main" xmlns:we="http://schemas.microsoft.com/office/webextensions/webextension/2010/11" xmlns:ns39="http://www.w3.org/2003/InkML" xmlns:sl="http://schemas.openxmlformats.org/schemaLibrary/2006/main" xmlns:ns38="http://www.w3.org/1998/Math/MathML" xmlns:dgm14="http://schemas.microsoft.com/office/drawing/2010/diagram" xmlns:c16ac="http://schemas.microsoft.com/office/drawing/2014/chart/ac" xmlns:a="http://schemas.openxmlformats.org/drawingml/2006/main" xmlns:b="http://schemas.openxmlformats.org/officeDocument/2006/bibliography" xmlns:c="http://schemas.openxmlformats.org/drawingml/2006/chart" xmlns:cs="http://schemas.microsoft.com/office/drawing/2012/chartStyle" xmlns:pic14="http://schemas.microsoft.com/office/drawing/2010/picture" xmlns:lc="http://schemas.openxmlformats.org/drawingml/2006/lockedCanvas" xmlns:wetp="http://schemas.microsoft.com/office/webextensions/taskpanes/2010/11">
-          <w:rStyle w:val="Strong"/>
-        </w:rPr>
-        <w:t>1962</w:t>
-      </w:r>
-      <w:r>
-        <w:rPr xmlns:cppr="http://schemas.microsoft.com/office/2006/coverPageProps" xmlns:dgm1611="http://schemas.microsoft.com/office/drawing/2016/11/diagram" xmlns:xdr="http://schemas.openxmlformats.org/drawingml/2006/spreadsheetDrawing" xmlns:wp15="http://schemas.microsoft.com/office/word/2012/wordprocessingDrawing" xmlns:pic="http://schemas.openxmlformats.org/drawingml/2006/picture" xmlns:a1611="http://schemas.microsoft.com/office/drawing/2016/11/main" xmlns:a16svg="http://schemas.microsoft.com/office/drawing/2016/SVG/main" xmlns:am3d="http://schemas.microsoft.com/office/drawing/2017/model3d" xmlns:pvml="urn:schemas-microsoft-com:office:powerpoint" xmlns:dgm1612="http://schemas.microsoft.com/office/drawing/2016/12/diagram" xmlns:comp="http://schemas.openxmlformats.org/drawingml/2006/compatibility" xmlns:xvml="urn:schemas-microsoft-com:office:excel" xmlns:c173="http://schemas.microsoft.com/office/drawing/2017/03/chart" xmlns:anam3d="http://schemas.microsoft.com/office/drawing/2018/animation/model3d" xmlns:adec="http://schemas.microsoft.com/office/drawing/2017/decorative" xmlns:oda="http://opendope.org/answers" xmlns:a18hc="http://schemas.microsoft.com/office/drawing/2018/hyperlinkcolor" xmlns:odc="http://opendope.org/conditions" xmlns:cdr="http://schemas.openxmlformats.org/drawingml/2006/chartDrawing" xmlns:odi="http://opendope.org/components" xmlns:msink="http://schemas.microsoft.com/ink/2010/main" xmlns:cdr14="http://schemas.microsoft.com/office/drawing/2010/chartDrawing" xmlns:iact="http://schemas.microsoft.com/office/powerpoint/2014/inkAction" xmlns:an18="http://schemas.microsoft.com/office/drawing/2018/animation" xmlns:odq="http://opendope.org/questions" xmlns:w16cid="http://schemas.microsoft.com/office/word/2016/wordml/cid" xmlns:dsp="http://schemas.microsoft.com/office/drawing/2008/diagram" xmlns:odx="http://opendope.org/xpaths" xmlns:a15="http://schemas.microsoft.com/office/drawing/2012/main" xmlns:a14="http://schemas.microsoft.com/office/drawing/2010/main" xmlns:c15="http://schemas.microsoft.com/office/drawing/2012/chart" xmlns:a13cmd="http://schemas.microsoft.com/office/drawing/2013/main/command" xmlns:c14="http://schemas.microsoft.com/office/drawing/2007/8/2/chart" xmlns:a16="http://schemas.microsoft.com/office/drawing/2014/main" xmlns:odgm="http://opendope.org/SmartArt/DataHierarchy" xmlns:c16="http://schemas.microsoft.com/office/drawing/2014/chart" xmlns:dgm="http://schemas.openxmlformats.org/drawingml/2006/diagram" xmlns:thm15="http://schemas.microsoft.com/office/thememl/2012/main" xmlns:we="http://schemas.microsoft.com/office/webextensions/webextension/2010/11" xmlns:ns39="http://www.w3.org/2003/InkML" xmlns:sl="http://schemas.openxmlformats.org/schemaLibrary/2006/main" xmlns:ns38="http://www.w3.org/1998/Math/MathML" xmlns:dgm14="http://schemas.microsoft.com/office/drawing/2010/diagram" xmlns:c16ac="http://schemas.microsoft.com/office/drawing/2014/chart/ac" xmlns:a="http://schemas.openxmlformats.org/drawingml/2006/main" xmlns:b="http://schemas.openxmlformats.org/officeDocument/2006/bibliography" xmlns:c="http://schemas.openxmlformats.org/drawingml/2006/chart" xmlns:cs="http://schemas.microsoft.com/office/drawing/2012/chartStyle" xmlns:pic14="http://schemas.microsoft.com/office/drawing/2010/picture" xmlns:lc="http://schemas.openxmlformats.org/drawingml/2006/lockedCanvas" xmlns:wetp="http://schemas.microsoft.com/office/webextensions/taskpanes/2010/11">
-          <w:rStyle w:val="Emphasis"/>
-        </w:rPr>
-        <w:t xml:space="preserve"> </w:t>
-      </w:r>
-      <w:r>
-        <w:rPr xmlns:cppr="http://schemas.microsoft.com/office/2006/coverPageProps" xmlns:dgm1611="http://schemas.microsoft.com/office/drawing/2016/11/diagram" xmlns:xdr="http://schemas.openxmlformats.org/drawingml/2006/spreadsheetDrawing" xmlns:wp15="http://schemas.microsoft.com/office/word/2012/wordprocessingDrawing" xmlns:pic="http://schemas.openxmlformats.org/drawingml/2006/picture" xmlns:a1611="http://schemas.microsoft.com/office/drawing/2016/11/main" xmlns:a16svg="http://schemas.microsoft.com/office/drawing/2016/SVG/main" xmlns:am3d="http://schemas.microsoft.com/office/drawing/2017/model3d" xmlns:pvml="urn:schemas-microsoft-com:office:powerpoint" xmlns:dgm1612="http://schemas.microsoft.com/office/drawing/2016/12/diagram" xmlns:comp="http://schemas.openxmlformats.org/drawingml/2006/compatibility" xmlns:xvml="urn:schemas-microsoft-com:office:excel" xmlns:c173="http://schemas.microsoft.com/office/drawing/2017/03/chart" xmlns:anam3d="http://schemas.microsoft.com/office/drawing/2018/animation/model3d" xmlns:adec="http://schemas.microsoft.com/office/drawing/2017/decorative" xmlns:oda="http://opendope.org/answers" xmlns:a18hc="http://schemas.microsoft.com/office/drawing/2018/hyperlinkcolor" xmlns:odc="http://opendope.org/conditions" xmlns:cdr="http://schemas.openxmlformats.org/drawingml/2006/chartDrawing" xmlns:odi="http://opendope.org/components" xmlns:msink="http://schemas.microsoft.com/ink/2010/main" xmlns:cdr14="http://schemas.microsoft.com/office/drawing/2010/chartDrawing" xmlns:iact="http://schemas.microsoft.com/office/powerpoint/2014/inkAction" xmlns:an18="http://schemas.microsoft.com/office/drawing/2018/animation" xmlns:odq="http://opendope.org/questions" xmlns:w16cid="http://schemas.microsoft.com/office/word/2016/wordml/cid" xmlns:dsp="http://schemas.microsoft.com/office/drawing/2008/diagram" xmlns:odx="http://opendope.org/xpaths" xmlns:a15="http://schemas.microsoft.com/office/drawing/2012/main" xmlns:a14="http://schemas.microsoft.com/office/drawing/2010/main" xmlns:c15="http://schemas.microsoft.com/office/drawing/2012/chart" xmlns:a13cmd="http://schemas.microsoft.com/office/drawing/2013/main/command" xmlns:c14="http://schemas.microsoft.com/office/drawing/2007/8/2/chart" xmlns:a16="http://schemas.microsoft.com/office/drawing/2014/main" xmlns:odgm="http://opendope.org/SmartArt/DataHierarchy" xmlns:c16="http://schemas.microsoft.com/office/drawing/2014/chart" xmlns:dgm="http://schemas.openxmlformats.org/drawingml/2006/diagram" xmlns:thm15="http://schemas.microsoft.com/office/thememl/2012/main" xmlns:we="http://schemas.microsoft.com/office/webextensions/webextension/2010/11" xmlns:ns39="http://www.w3.org/2003/InkML" xmlns:sl="http://schemas.openxmlformats.org/schemaLibrary/2006/main" xmlns:ns38="http://www.w3.org/1998/Math/MathML" xmlns:dgm14="http://schemas.microsoft.com/office/drawing/2010/diagram" xmlns:c16ac="http://schemas.microsoft.com/office/drawing/2014/chart/ac" xmlns:a="http://schemas.openxmlformats.org/drawingml/2006/main" xmlns:b="http://schemas.openxmlformats.org/officeDocument/2006/bibliography" xmlns:c="http://schemas.openxmlformats.org/drawingml/2006/chart" xmlns:cs="http://schemas.microsoft.com/office/drawing/2012/chartStyle" xmlns:pic14="http://schemas.microsoft.com/office/drawing/2010/picture" xmlns:lc="http://schemas.openxmlformats.org/drawingml/2006/lockedCanvas" xmlns:wetp="http://schemas.microsoft.com/office/webextensions/taskpanes/2010/11">
-          <w:rStyle w:val="Emphasis"/>
-        </w:rPr>
-        <w:t>--</w:t>
-      </w:r>
-      <w:r>
-        <w:rPr xmlns:cppr="http://schemas.microsoft.com/office/2006/coverPageProps" xmlns:dgm1611="http://schemas.microsoft.com/office/drawing/2016/11/diagram" xmlns:xdr="http://schemas.openxmlformats.org/drawingml/2006/spreadsheetDrawing" xmlns:wp15="http://schemas.microsoft.com/office/word/2012/wordprocessingDrawing" xmlns:pic="http://schemas.openxmlformats.org/drawingml/2006/picture" xmlns:a1611="http://schemas.microsoft.com/office/drawing/2016/11/main" xmlns:a16svg="http://schemas.microsoft.com/office/drawing/2016/SVG/main" xmlns:am3d="http://schemas.microsoft.com/office/drawing/2017/model3d" xmlns:pvml="urn:schemas-microsoft-com:office:powerpoint" xmlns:dgm1612="http://schemas.microsoft.com/office/drawing/2016/12/diagram" xmlns:comp="http://schemas.openxmlformats.org/drawingml/2006/compatibility" xmlns:xvml="urn:schemas-microsoft-com:office:excel" xmlns:c173="http://schemas.microsoft.com/office/drawing/2017/03/chart" xmlns:anam3d="http://schemas.microsoft.com/office/drawing/2018/animation/model3d" xmlns:adec="http://schemas.microsoft.com/office/drawing/2017/decorative" xmlns:oda="http://opendope.org/answers" xmlns:a18hc="http://schemas.microsoft.com/office/drawing/2018/hyperlinkcolor" xmlns:odc="http://opendope.org/conditions" xmlns:cdr="http://schemas.openxmlformats.org/drawingml/2006/chartDrawing" xmlns:odi="http://opendope.org/components" xmlns:msink="http://schemas.microsoft.com/ink/2010/main" xmlns:cdr14="http://schemas.microsoft.com/office/drawing/2010/chartDrawing" xmlns:iact="http://schemas.microsoft.com/office/powerpoint/2014/inkAction" xmlns:an18="http://schemas.microsoft.com/office/drawing/2018/animation" xmlns:odq="http://opendope.org/questions" xmlns:w16cid="http://schemas.microsoft.com/office/word/2016/wordml/cid" xmlns:dsp="http://schemas.microsoft.com/office/drawing/2008/diagram" xmlns:odx="http://opendope.org/xpaths" xmlns:a15="http://schemas.microsoft.com/office/drawing/2012/main" xmlns:a14="http://schemas.microsoft.com/office/drawing/2010/main" xmlns:c15="http://schemas.microsoft.com/office/drawing/2012/chart" xmlns:a13cmd="http://schemas.microsoft.com/office/drawing/2013/main/command" xmlns:c14="http://schemas.microsoft.com/office/drawing/2007/8/2/chart" xmlns:a16="http://schemas.microsoft.com/office/drawing/2014/main" xmlns:odgm="http://opendope.org/SmartArt/DataHierarchy" xmlns:c16="http://schemas.microsoft.com/office/drawing/2014/chart" xmlns:dgm="http://schemas.openxmlformats.org/drawingml/2006/diagram" xmlns:thm15="http://schemas.microsoft.com/office/thememl/2012/main" xmlns:we="http://schemas.microsoft.com/office/webextensions/webextension/2010/11" xmlns:ns39="http://www.w3.org/2003/InkML" xmlns:sl="http://schemas.openxmlformats.org/schemaLibrary/2006/main" xmlns:ns38="http://www.w3.org/1998/Math/MathML" xmlns:dgm14="http://schemas.microsoft.com/office/drawing/2010/diagram" xmlns:c16ac="http://schemas.microsoft.com/office/drawing/2014/chart/ac" xmlns:a="http://schemas.openxmlformats.org/drawingml/2006/main" xmlns:b="http://schemas.openxmlformats.org/officeDocument/2006/bibliography" xmlns:c="http://schemas.openxmlformats.org/drawingml/2006/chart" xmlns:cs="http://schemas.microsoft.com/office/drawing/2012/chartStyle" xmlns:pic14="http://schemas.microsoft.com/office/drawing/2010/picture" xmlns:lc="http://schemas.openxmlformats.org/drawingml/2006/lockedCanvas" xmlns:wetp="http://schemas.microsoft.com/office/webextensions/taskpanes/2010/11">
-          <w:rStyle w:val="Emphasis"/>
-        </w:rPr>
-        <w:t xml:space="preserve"> Led by General Ne Win, the Burmese military seized power in a coup d</w:t>
-      </w:r>
-      <w:r>
-        <w:rPr xmlns:cppr="http://schemas.microsoft.com/office/2006/coverPageProps" xmlns:dgm1611="http://schemas.microsoft.com/office/drawing/2016/11/diagram" xmlns:xdr="http://schemas.openxmlformats.org/drawingml/2006/spreadsheetDrawing" xmlns:wp15="http://schemas.microsoft.com/office/word/2012/wordprocessingDrawing" xmlns:pic="http://schemas.openxmlformats.org/drawingml/2006/picture" xmlns:a1611="http://schemas.microsoft.com/office/drawing/2016/11/main" xmlns:a16svg="http://schemas.microsoft.com/office/drawing/2016/SVG/main" xmlns:am3d="http://schemas.microsoft.com/office/drawing/2017/model3d" xmlns:pvml="urn:schemas-microsoft-com:office:powerpoint" xmlns:dgm1612="http://schemas.microsoft.com/office/drawing/2016/12/diagram" xmlns:comp="http://schemas.openxmlformats.org/drawingml/2006/compatibility" xmlns:xvml="urn:schemas-microsoft-com:office:excel" xmlns:c173="http://schemas.microsoft.com/office/drawing/2017/03/chart" xmlns:anam3d="http://schemas.microsoft.com/office/drawing/2018/animation/model3d" xmlns:adec="http://schemas.microsoft.com/office/drawing/2017/decorative" xmlns:oda="http://opendope.org/answers" xmlns:a18hc="http://schemas.microsoft.com/office/drawing/2018/hyperlinkcolor" xmlns:odc="http://opendope.org/conditions" xmlns:cdr="http://schemas.openxmlformats.org/drawingml/2006/chartDrawing" xmlns:odi="http://opendope.org/components" xmlns:msink="http://schemas.microsoft.com/ink/2010/main" xmlns:cdr14="http://schemas.microsoft.com/office/drawing/2010/chartDrawing" xmlns:iact="http://schemas.microsoft.com/office/powerpoint/2014/inkAction" xmlns:an18="http://schemas.microsoft.com/office/drawing/2018/animation" xmlns:odq="http://opendope.org/questions" xmlns:w16cid="http://schemas.microsoft.com/office/word/2016/wordml/cid" xmlns:dsp="http://schemas.microsoft.com/office/drawing/2008/diagram" xmlns:odx="http://opendope.org/xpaths" xmlns:a15="http://schemas.microsoft.com/office/drawing/2012/main" xmlns:a14="http://schemas.microsoft.com/office/drawing/2010/main" xmlns:c15="http://schemas.microsoft.com/office/drawing/2012/chart" xmlns:a13cmd="http://schemas.microsoft.com/office/drawing/2013/main/command" xmlns:c14="http://schemas.microsoft.com/office/drawing/2007/8/2/chart" xmlns:a16="http://schemas.microsoft.com/office/drawing/2014/main" xmlns:odgm="http://opendope.org/SmartArt/DataHierarchy" xmlns:c16="http://schemas.microsoft.com/office/drawing/2014/chart" xmlns:dgm="http://schemas.openxmlformats.org/drawingml/2006/diagram" xmlns:thm15="http://schemas.microsoft.com/office/thememl/2012/main" xmlns:we="http://schemas.microsoft.com/office/webextensions/webextension/2010/11" xmlns:ns39="http://www.w3.org/2003/InkML" xmlns:sl="http://schemas.openxmlformats.org/schemaLibrary/2006/main" xmlns:ns38="http://www.w3.org/1998/Math/MathML" xmlns:dgm14="http://schemas.microsoft.com/office/drawing/2010/diagram" xmlns:c16ac="http://schemas.microsoft.com/office/drawing/2014/chart/ac" xmlns:a="http://schemas.openxmlformats.org/drawingml/2006/main" xmlns:b="http://schemas.openxmlformats.org/officeDocument/2006/bibliography" xmlns:c="http://schemas.openxmlformats.org/drawingml/2006/chart" xmlns:cs="http://schemas.microsoft.com/office/drawing/2012/chartStyle" xmlns:pic14="http://schemas.microsoft.com/office/drawing/2010/picture" xmlns:lc="http://schemas.openxmlformats.org/drawingml/2006/lockedCanvas" xmlns:wetp="http://schemas.microsoft.com/office/webextensions/taskpanes/2010/11">
-          <w:rStyle w:val="Emphasis"/>
-        </w:rPr>
-        <w:t>'</w:t>
-      </w:r>
-      <w:r>
-        <w:rPr xmlns:cppr="http://schemas.microsoft.com/office/2006/coverPageProps" xmlns:dgm1611="http://schemas.microsoft.com/office/drawing/2016/11/diagram" xmlns:xdr="http://schemas.openxmlformats.org/drawingml/2006/spreadsheetDrawing" xmlns:wp15="http://schemas.microsoft.com/office/word/2012/wordprocessingDrawing" xmlns:pic="http://schemas.openxmlformats.org/drawingml/2006/picture" xmlns:a1611="http://schemas.microsoft.com/office/drawing/2016/11/main" xmlns:a16svg="http://schemas.microsoft.com/office/drawing/2016/SVG/main" xmlns:am3d="http://schemas.microsoft.com/office/drawing/2017/model3d" xmlns:pvml="urn:schemas-microsoft-com:office:powerpoint" xmlns:dgm1612="http://schemas.microsoft.com/office/drawing/2016/12/diagram" xmlns:comp="http://schemas.openxmlformats.org/drawingml/2006/compatibility" xmlns:xvml="urn:schemas-microsoft-com:office:excel" xmlns:c173="http://schemas.microsoft.com/office/drawing/2017/03/chart" xmlns:anam3d="http://schemas.microsoft.com/office/drawing/2018/animation/model3d" xmlns:adec="http://schemas.microsoft.com/office/drawing/2017/decorative" xmlns:oda="http://opendope.org/answers" xmlns:a18hc="http://schemas.microsoft.com/office/drawing/2018/hyperlinkcolor" xmlns:odc="http://opendope.org/conditions" xmlns:cdr="http://schemas.openxmlformats.org/drawingml/2006/chartDrawing" xmlns:odi="http://opendope.org/components" xmlns:msink="http://schemas.microsoft.com/ink/2010/main" xmlns:cdr14="http://schemas.microsoft.com/office/drawing/2010/chartDrawing" xmlns:iact="http://schemas.microsoft.com/office/powerpoint/2014/inkAction" xmlns:an18="http://schemas.microsoft.com/office/drawing/2018/animation" xmlns:odq="http://opendope.org/questions" xmlns:w16cid="http://schemas.microsoft.com/office/word/2016/wordml/cid" xmlns:dsp="http://schemas.microsoft.com/office/drawing/2008/diagram" xmlns:odx="http://opendope.org/xpaths" xmlns:a15="http://schemas.microsoft.com/office/drawing/2012/main" xmlns:a14="http://schemas.microsoft.com/office/drawing/2010/main" xmlns:c15="http://schemas.microsoft.com/office/drawing/2012/chart" xmlns:a13cmd="http://schemas.microsoft.com/office/drawing/2013/main/command" xmlns:c14="http://schemas.microsoft.com/office/drawing/2007/8/2/chart" xmlns:a16="http://schemas.microsoft.com/office/drawing/2014/main" xmlns:odgm="http://opendope.org/SmartArt/DataHierarchy" xmlns:c16="http://schemas.microsoft.com/office/drawing/2014/chart" xmlns:dgm="http://schemas.openxmlformats.org/drawingml/2006/diagram" xmlns:thm15="http://schemas.microsoft.com/office/thememl/2012/main" xmlns:we="http://schemas.microsoft.com/office/webextensions/webextension/2010/11" xmlns:ns39="http://www.w3.org/2003/InkML" xmlns:sl="http://schemas.openxmlformats.org/schemaLibrary/2006/main" xmlns:ns38="http://www.w3.org/1998/Math/MathML" xmlns:dgm14="http://schemas.microsoft.com/office/drawing/2010/diagram" xmlns:c16ac="http://schemas.microsoft.com/office/drawing/2014/chart/ac" xmlns:a="http://schemas.openxmlformats.org/drawingml/2006/main" xmlns:b="http://schemas.openxmlformats.org/officeDocument/2006/bibliography" xmlns:c="http://schemas.openxmlformats.org/drawingml/2006/chart" xmlns:cs="http://schemas.microsoft.com/office/drawing/2012/chartStyle" xmlns:pic14="http://schemas.microsoft.com/office/drawing/2010/picture" xmlns:lc="http://schemas.openxmlformats.org/drawingml/2006/lockedCanvas" xmlns:wetp="http://schemas.microsoft.com/office/webextensions/taskpanes/2010/11">
-          <w:rStyle w:val="Emphasis"/>
-        </w:rPr>
-        <w:t>état.</w:t>
-      </w:r>
+        <w:rPr>
+          <w:shd w:val="clear" w:color="auto" w:fill="FFFFFF"/>
+        </w:rPr>
+      </w:pPr>
     </w:p>
     <w:p>
       <w:pPr>
-        <w:pStyle w:val="Normal"/>
-      </w:pPr>
-      <w:r>
-        <w:rPr xmlns:cppr="http://schemas.microsoft.com/office/2006/coverPageProps" xmlns:dgm1611="http://schemas.microsoft.com/office/drawing/2016/11/diagram" xmlns:xdr="http://schemas.openxmlformats.org/drawingml/2006/spreadsheetDrawing" xmlns:wp15="http://schemas.microsoft.com/office/word/2012/wordprocessingDrawing" xmlns:pic="http://schemas.openxmlformats.org/drawingml/2006/picture" xmlns:a1611="http://schemas.microsoft.com/office/drawing/2016/11/main" xmlns:a16svg="http://schemas.microsoft.com/office/drawing/2016/SVG/main" xmlns:am3d="http://schemas.microsoft.com/office/drawing/2017/model3d" xmlns:pvml="urn:schemas-microsoft-com:office:powerpoint" xmlns:dgm1612="http://schemas.microsoft.com/office/drawing/2016/12/diagram" xmlns:comp="http://schemas.openxmlformats.org/drawingml/2006/compatibility" xmlns:xvml="urn:schemas-microsoft-com:office:excel" xmlns:c173="http://schemas.microsoft.com/office/drawing/2017/03/chart" xmlns:anam3d="http://schemas.microsoft.com/office/drawing/2018/animation/model3d" xmlns:adec="http://schemas.microsoft.com/office/drawing/2017/decorative" xmlns:oda="http://opendope.org/answers" xmlns:a18hc="http://schemas.microsoft.com/office/drawing/2018/hyperlinkcolor" xmlns:odc="http://opendope.org/conditions" xmlns:cdr="http://schemas.openxmlformats.org/drawingml/2006/chartDrawing" xmlns:odi="http://opendope.org/components" xmlns:msink="http://schemas.microsoft.com/ink/2010/main" xmlns:cdr14="http://schemas.microsoft.com/office/drawing/2010/chartDrawing" xmlns:iact="http://schemas.microsoft.com/office/powerpoint/2014/inkAction" xmlns:an18="http://schemas.microsoft.com/office/drawing/2018/animation" xmlns:odq="http://opendope.org/questions" xmlns:w16cid="http://schemas.microsoft.com/office/word/2016/wordml/cid" xmlns:dsp="http://schemas.microsoft.com/office/drawing/2008/diagram" xmlns:odx="http://opendope.org/xpaths" xmlns:a15="http://schemas.microsoft.com/office/drawing/2012/main" xmlns:a14="http://schemas.microsoft.com/office/drawing/2010/main" xmlns:c15="http://schemas.microsoft.com/office/drawing/2012/chart" xmlns:a13cmd="http://schemas.microsoft.com/office/drawing/2013/main/command" xmlns:c14="http://schemas.microsoft.com/office/drawing/2007/8/2/chart" xmlns:a16="http://schemas.microsoft.com/office/drawing/2014/main" xmlns:odgm="http://opendope.org/SmartArt/DataHierarchy" xmlns:c16="http://schemas.microsoft.com/office/drawing/2014/chart" xmlns:dgm="http://schemas.openxmlformats.org/drawingml/2006/diagram" xmlns:thm15="http://schemas.microsoft.com/office/thememl/2012/main" xmlns:we="http://schemas.microsoft.com/office/webextensions/webextension/2010/11" xmlns:ns39="http://www.w3.org/2003/InkML" xmlns:sl="http://schemas.openxmlformats.org/schemaLibrary/2006/main" xmlns:ns38="http://www.w3.org/1998/Math/MathML" xmlns:dgm14="http://schemas.microsoft.com/office/drawing/2010/diagram" xmlns:c16ac="http://schemas.microsoft.com/office/drawing/2014/chart/ac" xmlns:a="http://schemas.openxmlformats.org/drawingml/2006/main" xmlns:b="http://schemas.openxmlformats.org/officeDocument/2006/bibliography" xmlns:c="http://schemas.openxmlformats.org/drawingml/2006/chart" xmlns:cs="http://schemas.microsoft.com/office/drawing/2012/chartStyle" xmlns:pic14="http://schemas.microsoft.com/office/drawing/2010/picture" xmlns:lc="http://schemas.openxmlformats.org/drawingml/2006/lockedCanvas" xmlns:wetp="http://schemas.microsoft.com/office/webextensions/taskpanes/2010/11">
-          <w:rStyle w:val="Strikethrough"/>
-          <w:strike w:val="true"/>
-        </w:rPr>
-        <w:t>aaaaaaaaaaaaaaaaaa</w:t>
-      </w:r>
+        <w:rPr>
+          <w:lang w:eastAsia="ko-KR"/>
+        </w:rPr>
+      </w:pPr>
     </w:p>
     <w:p>
       <w:pPr>
-        <w:pStyle w:val="Heading8"/>
-      </w:pPr>
-      <w:bookmarkStart w:name="_Toc16264258720209504115034431" w:id="1"/>
-      <w:r>
-        <w:rPr>
-          <w:rStyle w:val=""/>
-        </w:rPr>
-        <w:t>Today</w:t>
-      </w:r>
-      <w:r>
-        <w:rPr>
-          <w:rStyle w:val=""/>
-        </w:rPr>
-        <w:t>'</w:t>
-      </w:r>
-      <w:r>
-        <w:rPr>
-          <w:rStyle w:val=""/>
-        </w:rPr>
-        <w:t>s featured picture</w:t>
-      </w:r>
-      <w:r>
-        <w:rPr>
-          <w:rStyle w:val=""/>
-        </w:rPr>
-        <w:t xml:space="preserve">
-</w:t>
-      </w:r>
-      <w:r>
-        <w:rPr>
-          <w:rStyle w:val=""/>
-        </w:rPr>
-        <w:t xml:space="preserve">
-</w:t>
-      </w:r>
-      <w:bookmarkEnd w:id="1"/>
-      <w:bookmarkEnd/>
-    </w:p>
-    <w:p>
-      <w:pPr>
-        <w:pStyle w:val="Normal"/>
-      </w:pPr>
-      <w:r>
-        <w:rPr>
-          <w:rStyle w:val=""/>
-        </w:rPr>
-        <w:drawing xmlns:cppr="http://schemas.microsoft.com/office/2006/coverPageProps" xmlns:dgm1611="http://schemas.microsoft.com/office/drawing/2016/11/diagram" xmlns:xdr="http://schemas.openxmlformats.org/drawingml/2006/spreadsheetDrawing" xmlns:wp15="http://schemas.microsoft.com/office/word/2012/wordprocessingDrawing" xmlns:pic="http://schemas.openxmlformats.org/drawingml/2006/picture" xmlns:a1611="http://schemas.microsoft.com/office/drawing/2016/11/main" xmlns:a16svg="http://schemas.microsoft.com/office/drawing/2016/SVG/main" xmlns:am3d="http://schemas.microsoft.com/office/drawing/2017/model3d" xmlns:pvml="urn:schemas-microsoft-com:office:powerpoint" xmlns:dgm1612="http://schemas.microsoft.com/office/drawing/2016/12/diagram" xmlns:comp="http://schemas.openxmlformats.org/drawingml/2006/compatibility" xmlns:xvml="urn:schemas-microsoft-com:office:excel" xmlns:c173="http://schemas.microsoft.com/office/drawing/2017/03/chart" xmlns:anam3d="http://schemas.microsoft.com/office/drawing/2018/animation/model3d" xmlns:adec="http://schemas.microsoft.com/office/drawing/2017/decorative" xmlns:oda="http://opendope.org/answers" xmlns:a18hc="http://schemas.microsoft.com/office/drawing/2018/hyperlinkcolor" xmlns:odc="http://opendope.org/conditions" xmlns:cdr="http://schemas.openxmlformats.org/drawingml/2006/chartDrawing" xmlns:odi="http://opendope.org/components" xmlns:msink="http://schemas.microsoft.com/ink/2010/main" xmlns:cdr14="http://schemas.microsoft.com/office/drawing/2010/chartDrawing" xmlns:iact="http://schemas.microsoft.com/office/powerpoint/2014/inkAction" xmlns:an18="http://schemas.microsoft.com/office/drawing/2018/animation" xmlns:odq="http://opendope.org/questions" xmlns:w16cid="http://schemas.microsoft.com/office/word/2016/wordml/cid" xmlns:dsp="http://schemas.microsoft.com/office/drawing/2008/diagram" xmlns:odx="http://opendope.org/xpaths" xmlns:a15="http://schemas.microsoft.com/office/drawing/2012/main" xmlns:a14="http://schemas.microsoft.com/office/drawing/2010/main" xmlns:c15="http://schemas.microsoft.com/office/drawing/2012/chart" xmlns:a13cmd="http://schemas.microsoft.com/office/drawing/2013/main/command" xmlns:c14="http://schemas.microsoft.com/office/drawing/2007/8/2/chart" xmlns:a16="http://schemas.microsoft.com/office/drawing/2014/main" xmlns:odgm="http://opendope.org/SmartArt/DataHierarchy" xmlns:c16="http://schemas.microsoft.com/office/drawing/2014/chart" xmlns:dgm="http://schemas.openxmlformats.org/drawingml/2006/diagram" xmlns:thm15="http://schemas.microsoft.com/office/thememl/2012/main" xmlns:we="http://schemas.microsoft.com/office/webextensions/webextension/2010/11" xmlns:ns39="http://www.w3.org/2003/InkML" xmlns:sl="http://schemas.openxmlformats.org/schemaLibrary/2006/main" xmlns:ns38="http://www.w3.org/1998/Math/MathML" xmlns:dgm14="http://schemas.microsoft.com/office/drawing/2010/diagram" xmlns:c16ac="http://schemas.microsoft.com/office/drawing/2014/chart/ac" xmlns:a="http://schemas.openxmlformats.org/drawingml/2006/main" xmlns:b="http://schemas.openxmlformats.org/officeDocument/2006/bibliography" xmlns:c="http://schemas.openxmlformats.org/drawingml/2006/chart" xmlns:cs="http://schemas.microsoft.com/office/drawing/2012/chartStyle" xmlns:pic14="http://schemas.microsoft.com/office/drawing/2010/picture" xmlns:lc="http://schemas.openxmlformats.org/drawingml/2006/lockedCanvas" xmlns:wetp="http://schemas.microsoft.com/office/webextensions/taskpanes/2010/11">
-          <wp:inline distT="0" distB="0" distL="0" distR="0">
-            <wp:extent cx="2857500" cy="3857625"/>
-            <wp:effectExtent l="0" t="0" r="0" b="0"/>
-            <wp:docPr id="100002" name="Image100002" descr="alt text"/>
-            <wp:cNvGraphicFramePr>
-              <a:graphicFrameLocks noChangeAspect="true"/>
-            </wp:cNvGraphicFramePr>
-            <a:graphic>
-              <a:graphicData uri="http://schemas.openxmlformats.org/drawingml/2006/picture">
-                <pic:pic>
-                  <pic:nvPicPr>
-                    <pic:cNvPr id="100003" name="Image100002"/>
-                    <pic:cNvPicPr/>
-                  </pic:nvPicPr>
-                  <pic:blipFill>
-                    <a:blip r:embed="rId15"/>
-                    <a:stretch>
-                      <a:fillRect/>
-                    </a:stretch>
-                  </pic:blipFill>
-                  <pic:spPr>
-                    <a:xfrm>
-                      <a:off x="0" y="0"/>
-                      <a:ext cx="2857500" cy="3857625"/>
-                    </a:xfrm>
-                    <a:prstGeom prst="rect">
-                      <a:avLst/>
-                    </a:prstGeom>
-                  </pic:spPr>
-                </pic:pic>
-              </a:graphicData>
-            </a:graphic>
-          </wp:inline>
-        </w:drawing>
-        <w:t/>
-      </w:r>
-    </w:p>
-    <w:p>
-      <w:pPr>
-        <w:pStyle w:val="Heading3"/>
-      </w:pPr>
-      <w:bookmarkStart w:name="_Toc1626425872040238555529381" w:id="1"/>
-      <w:r>
-        <w:rPr>
-          <w:rStyle w:val=""/>
-        </w:rPr>
-        <w:t>Armed conflicts and attacks</w:t>
-      </w:r>
-      <w:r>
-        <w:rPr>
-          <w:rStyle w:val=""/>
-        </w:rPr>
-        <w:t xml:space="preserve">
-</w:t>
-      </w:r>
-      <w:r>
-        <w:rPr>
-          <w:rStyle w:val=""/>
-        </w:rPr>
-        <w:t xml:space="preserve">
-</w:t>
-      </w:r>
-      <w:bookmarkEnd w:id="1"/>
-      <w:bookmarkEnd/>
-    </w:p>
-    <w:p>
-      <w:pPr>
-        <w:pStyle w:val="PCBulletList"/>
-        <w:numPr xmlns:cppr="http://schemas.microsoft.com/office/2006/coverPageProps" xmlns:dgm1611="http://schemas.microsoft.com/office/drawing/2016/11/diagram" xmlns:xdr="http://schemas.openxmlformats.org/drawingml/2006/spreadsheetDrawing" xmlns:wp15="http://schemas.microsoft.com/office/word/2012/wordprocessingDrawing" xmlns:pic="http://schemas.openxmlformats.org/drawingml/2006/picture" xmlns:a1611="http://schemas.microsoft.com/office/drawing/2016/11/main" xmlns:a16svg="http://schemas.microsoft.com/office/drawing/2016/SVG/main" xmlns:am3d="http://schemas.microsoft.com/office/drawing/2017/model3d" xmlns:pvml="urn:schemas-microsoft-com:office:powerpoint" xmlns:dgm1612="http://schemas.microsoft.com/office/drawing/2016/12/diagram" xmlns:comp="http://schemas.openxmlformats.org/drawingml/2006/compatibility" xmlns:xvml="urn:schemas-microsoft-com:office:excel" xmlns:c173="http://schemas.microsoft.com/office/drawing/2017/03/chart" xmlns:anam3d="http://schemas.microsoft.com/office/drawing/2018/animation/model3d" xmlns:adec="http://schemas.microsoft.com/office/drawing/2017/decorative" xmlns:oda="http://opendope.org/answers" xmlns:a18hc="http://schemas.microsoft.com/office/drawing/2018/hyperlinkcolor" xmlns:odc="http://opendope.org/conditions" xmlns:cdr="http://schemas.openxmlformats.org/drawingml/2006/chartDrawing" xmlns:odi="http://opendope.org/components" xmlns:msink="http://schemas.microsoft.com/ink/2010/main" xmlns:cdr14="http://schemas.microsoft.com/office/drawing/2010/chartDrawing" xmlns:iact="http://schemas.microsoft.com/office/powerpoint/2014/inkAction" xmlns:an18="http://schemas.microsoft.com/office/drawing/2018/animation" xmlns:odq="http://opendope.org/questions" xmlns:w16cid="http://schemas.microsoft.com/office/word/2016/wordml/cid" xmlns:dsp="http://schemas.microsoft.com/office/drawing/2008/diagram" xmlns:odx="http://opendope.org/xpaths" xmlns:a15="http://schemas.microsoft.com/office/drawing/2012/main" xmlns:a14="http://schemas.microsoft.com/office/drawing/2010/main" xmlns:c15="http://schemas.microsoft.com/office/drawing/2012/chart" xmlns:a13cmd="http://schemas.microsoft.com/office/drawing/2013/main/command" xmlns:c14="http://schemas.microsoft.com/office/drawing/2007/8/2/chart" xmlns:a16="http://schemas.microsoft.com/office/drawing/2014/main" xmlns:odgm="http://opendope.org/SmartArt/DataHierarchy" xmlns:c16="http://schemas.microsoft.com/office/drawing/2014/chart" xmlns:dgm="http://schemas.openxmlformats.org/drawingml/2006/diagram" xmlns:thm15="http://schemas.microsoft.com/office/thememl/2012/main" xmlns:we="http://schemas.microsoft.com/office/webextensions/webextension/2010/11" xmlns:ns39="http://www.w3.org/2003/InkML" xmlns:sl="http://schemas.openxmlformats.org/schemaLibrary/2006/main" xmlns:ns38="http://www.w3.org/1998/Math/MathML" xmlns:dgm14="http://schemas.microsoft.com/office/drawing/2010/diagram" xmlns:c16ac="http://schemas.microsoft.com/office/drawing/2014/chart/ac" xmlns:a="http://schemas.openxmlformats.org/drawingml/2006/main" xmlns:b="http://schemas.openxmlformats.org/officeDocument/2006/bibliography" xmlns:c="http://schemas.openxmlformats.org/drawingml/2006/chart" xmlns:cs="http://schemas.microsoft.com/office/drawing/2012/chartStyle" xmlns:pic14="http://schemas.microsoft.com/office/drawing/2010/picture" xmlns:lc="http://schemas.openxmlformats.org/drawingml/2006/lockedCanvas" xmlns:wetp="http://schemas.microsoft.com/office/webextensions/taskpanes/2010/11">
-          <w:ilvl w:val="0"/>
-          <w:numId w:val="16"/>
-        </w:numPr>
-      </w:pPr>
-      <w:r>
-        <w:rPr>
-          <w:rStyle w:val=""/>
-        </w:rPr>
-        <w:t>Zamfara kidnapping</w:t>
-      </w:r>
-    </w:p>
-    <w:p>
-      <w:pPr>
-        <w:pStyle w:val="PCBulletList"/>
-        <w:numPr xmlns:cppr="http://schemas.microsoft.com/office/2006/coverPageProps" xmlns:dgm1611="http://schemas.microsoft.com/office/drawing/2016/11/diagram" xmlns:xdr="http://schemas.openxmlformats.org/drawingml/2006/spreadsheetDrawing" xmlns:wp15="http://schemas.microsoft.com/office/word/2012/wordprocessingDrawing" xmlns:pic="http://schemas.openxmlformats.org/drawingml/2006/picture" xmlns:a1611="http://schemas.microsoft.com/office/drawing/2016/11/main" xmlns:a16svg="http://schemas.microsoft.com/office/drawing/2016/SVG/main" xmlns:am3d="http://schemas.microsoft.com/office/drawing/2017/model3d" xmlns:pvml="urn:schemas-microsoft-com:office:powerpoint" xmlns:dgm1612="http://schemas.microsoft.com/office/drawing/2016/12/diagram" xmlns:comp="http://schemas.openxmlformats.org/drawingml/2006/compatibility" xmlns:xvml="urn:schemas-microsoft-com:office:excel" xmlns:c173="http://schemas.microsoft.com/office/drawing/2017/03/chart" xmlns:anam3d="http://schemas.microsoft.com/office/drawing/2018/animation/model3d" xmlns:adec="http://schemas.microsoft.com/office/drawing/2017/decorative" xmlns:oda="http://opendope.org/answers" xmlns:a18hc="http://schemas.microsoft.com/office/drawing/2018/hyperlinkcolor" xmlns:odc="http://opendope.org/conditions" xmlns:cdr="http://schemas.openxmlformats.org/drawingml/2006/chartDrawing" xmlns:odi="http://opendope.org/components" xmlns:msink="http://schemas.microsoft.com/ink/2010/main" xmlns:cdr14="http://schemas.microsoft.com/office/drawing/2010/chartDrawing" xmlns:iact="http://schemas.microsoft.com/office/powerpoint/2014/inkAction" xmlns:an18="http://schemas.microsoft.com/office/drawing/2018/animation" xmlns:odq="http://opendope.org/questions" xmlns:w16cid="http://schemas.microsoft.com/office/word/2016/wordml/cid" xmlns:dsp="http://schemas.microsoft.com/office/drawing/2008/diagram" xmlns:odx="http://opendope.org/xpaths" xmlns:a15="http://schemas.microsoft.com/office/drawing/2012/main" xmlns:a14="http://schemas.microsoft.com/office/drawing/2010/main" xmlns:c15="http://schemas.microsoft.com/office/drawing/2012/chart" xmlns:a13cmd="http://schemas.microsoft.com/office/drawing/2013/main/command" xmlns:c14="http://schemas.microsoft.com/office/drawing/2007/8/2/chart" xmlns:a16="http://schemas.microsoft.com/office/drawing/2014/main" xmlns:odgm="http://opendope.org/SmartArt/DataHierarchy" xmlns:c16="http://schemas.microsoft.com/office/drawing/2014/chart" xmlns:dgm="http://schemas.openxmlformats.org/drawingml/2006/diagram" xmlns:thm15="http://schemas.microsoft.com/office/thememl/2012/main" xmlns:we="http://schemas.microsoft.com/office/webextensions/webextension/2010/11" xmlns:ns39="http://www.w3.org/2003/InkML" xmlns:sl="http://schemas.openxmlformats.org/schemaLibrary/2006/main" xmlns:ns38="http://www.w3.org/1998/Math/MathML" xmlns:dgm14="http://schemas.microsoft.com/office/drawing/2010/diagram" xmlns:c16ac="http://schemas.microsoft.com/office/drawing/2014/chart/ac" xmlns:a="http://schemas.openxmlformats.org/drawingml/2006/main" xmlns:b="http://schemas.openxmlformats.org/officeDocument/2006/bibliography" xmlns:c="http://schemas.openxmlformats.org/drawingml/2006/chart" xmlns:cs="http://schemas.microsoft.com/office/drawing/2012/chartStyle" xmlns:pic14="http://schemas.microsoft.com/office/drawing/2010/picture" xmlns:lc="http://schemas.openxmlformats.org/drawingml/2006/lockedCanvas" xmlns:wetp="http://schemas.microsoft.com/office/webextensions/taskpanes/2010/11">
-          <w:ilvl w:val="1"/>
-          <w:numId w:val="16"/>
-        </w:numPr>
-      </w:pPr>
-      <w:r>
-        <w:rPr>
-          <w:rStyle w:val=""/>
-        </w:rPr>
-        <w:t>All 279 abducted schoolgirls from a boarding school in Zamfara State, Nigeria, are released by their armed kidnappers. (Reuters)</w:t>
-      </w:r>
-    </w:p>
-    <w:p>
-      <w:pPr>
-        <w:pStyle w:val="Heading4"/>
-      </w:pPr>
-      <w:bookmarkStart w:name="_Toc16264258720612646511077405" w:id="1"/>
-      <w:r>
-        <w:rPr>
-          <w:rStyle w:val=""/>
-        </w:rPr>
-        <w:t>Health and environment</w:t>
-      </w:r>
-      <w:r>
-        <w:rPr>
-          <w:rStyle w:val=""/>
-        </w:rPr>
-        <w:t xml:space="preserve">
-</w:t>
-      </w:r>
-      <w:r>
-        <w:rPr>
-          <w:rStyle w:val=""/>
-        </w:rPr>
-        <w:t xml:space="preserve">
-</w:t>
-      </w:r>
-      <w:bookmarkEnd w:id="1"/>
-      <w:bookmarkEnd/>
-    </w:p>
-    <w:p>
-      <w:pPr>
-        <w:pStyle w:val="PCBulletList"/>
-        <w:numPr xmlns:cppr="http://schemas.microsoft.com/office/2006/coverPageProps" xmlns:dgm1611="http://schemas.microsoft.com/office/drawing/2016/11/diagram" xmlns:xdr="http://schemas.openxmlformats.org/drawingml/2006/spreadsheetDrawing" xmlns:wp15="http://schemas.microsoft.com/office/word/2012/wordprocessingDrawing" xmlns:pic="http://schemas.openxmlformats.org/drawingml/2006/picture" xmlns:a1611="http://schemas.microsoft.com/office/drawing/2016/11/main" xmlns:a16svg="http://schemas.microsoft.com/office/drawing/2016/SVG/main" xmlns:am3d="http://schemas.microsoft.com/office/drawing/2017/model3d" xmlns:pvml="urn:schemas-microsoft-com:office:powerpoint" xmlns:dgm1612="http://schemas.microsoft.com/office/drawing/2016/12/diagram" xmlns:comp="http://schemas.openxmlformats.org/drawingml/2006/compatibility" xmlns:xvml="urn:schemas-microsoft-com:office:excel" xmlns:c173="http://schemas.microsoft.com/office/drawing/2017/03/chart" xmlns:anam3d="http://schemas.microsoft.com/office/drawing/2018/animation/model3d" xmlns:adec="http://schemas.microsoft.com/office/drawing/2017/decorative" xmlns:oda="http://opendope.org/answers" xmlns:a18hc="http://schemas.microsoft.com/office/drawing/2018/hyperlinkcolor" xmlns:odc="http://opendope.org/conditions" xmlns:cdr="http://schemas.openxmlformats.org/drawingml/2006/chartDrawing" xmlns:odi="http://opendope.org/components" xmlns:msink="http://schemas.microsoft.com/ink/2010/main" xmlns:cdr14="http://schemas.microsoft.com/office/drawing/2010/chartDrawing" xmlns:iact="http://schemas.microsoft.com/office/powerpoint/2014/inkAction" xmlns:an18="http://schemas.microsoft.com/office/drawing/2018/animation" xmlns:odq="http://opendope.org/questions" xmlns:w16cid="http://schemas.microsoft.com/office/word/2016/wordml/cid" xmlns:dsp="http://schemas.microsoft.com/office/drawing/2008/diagram" xmlns:odx="http://opendope.org/xpaths" xmlns:a15="http://schemas.microsoft.com/office/drawing/2012/main" xmlns:a14="http://schemas.microsoft.com/office/drawing/2010/main" xmlns:c15="http://schemas.microsoft.com/office/drawing/2012/chart" xmlns:a13cmd="http://schemas.microsoft.com/office/drawing/2013/main/command" xmlns:c14="http://schemas.microsoft.com/office/drawing/2007/8/2/chart" xmlns:a16="http://schemas.microsoft.com/office/drawing/2014/main" xmlns:odgm="http://opendope.org/SmartArt/DataHierarchy" xmlns:c16="http://schemas.microsoft.com/office/drawing/2014/chart" xmlns:dgm="http://schemas.openxmlformats.org/drawingml/2006/diagram" xmlns:thm15="http://schemas.microsoft.com/office/thememl/2012/main" xmlns:we="http://schemas.microsoft.com/office/webextensions/webextension/2010/11" xmlns:ns39="http://www.w3.org/2003/InkML" xmlns:sl="http://schemas.openxmlformats.org/schemaLibrary/2006/main" xmlns:ns38="http://www.w3.org/1998/Math/MathML" xmlns:dgm14="http://schemas.microsoft.com/office/drawing/2010/diagram" xmlns:c16ac="http://schemas.microsoft.com/office/drawing/2014/chart/ac" xmlns:a="http://schemas.openxmlformats.org/drawingml/2006/main" xmlns:b="http://schemas.openxmlformats.org/officeDocument/2006/bibliography" xmlns:c="http://schemas.openxmlformats.org/drawingml/2006/chart" xmlns:cs="http://schemas.microsoft.com/office/drawing/2012/chartStyle" xmlns:pic14="http://schemas.microsoft.com/office/drawing/2010/picture" xmlns:lc="http://schemas.openxmlformats.org/drawingml/2006/lockedCanvas" xmlns:wetp="http://schemas.microsoft.com/office/webextensions/taskpanes/2010/11">
-          <w:ilvl w:val="0"/>
-          <w:numId w:val="17"/>
-        </w:numPr>
-      </w:pPr>
-      <w:hyperlink xmlns:cppr="http://schemas.microsoft.com/office/2006/coverPageProps" xmlns:dgm1611="http://schemas.microsoft.com/office/drawing/2016/11/diagram" xmlns:xdr="http://schemas.openxmlformats.org/drawingml/2006/spreadsheetDrawing" xmlns:wp15="http://schemas.microsoft.com/office/word/2012/wordprocessingDrawing" xmlns:pic="http://schemas.openxmlformats.org/drawingml/2006/picture" xmlns:a1611="http://schemas.microsoft.com/office/drawing/2016/11/main" xmlns:a16svg="http://schemas.microsoft.com/office/drawing/2016/SVG/main" xmlns:am3d="http://schemas.microsoft.com/office/drawing/2017/model3d" xmlns:pvml="urn:schemas-microsoft-com:office:powerpoint" xmlns:dgm1612="http://schemas.microsoft.com/office/drawing/2016/12/diagram" xmlns:comp="http://schemas.openxmlformats.org/drawingml/2006/compatibility" xmlns:xvml="urn:schemas-microsoft-com:office:excel" xmlns:c173="http://schemas.microsoft.com/office/drawing/2017/03/chart" xmlns:anam3d="http://schemas.microsoft.com/office/drawing/2018/animation/model3d" xmlns:adec="http://schemas.microsoft.com/office/drawing/2017/decorative" xmlns:oda="http://opendope.org/answers" xmlns:a18hc="http://schemas.microsoft.com/office/drawing/2018/hyperlinkcolor" xmlns:odc="http://opendope.org/conditions" xmlns:cdr="http://schemas.openxmlformats.org/drawingml/2006/chartDrawing" xmlns:odi="http://opendope.org/components" xmlns:msink="http://schemas.microsoft.com/ink/2010/main" xmlns:cdr14="http://schemas.microsoft.com/office/drawing/2010/chartDrawing" xmlns:iact="http://schemas.microsoft.com/office/powerpoint/2014/inkAction" xmlns:an18="http://schemas.microsoft.com/office/drawing/2018/animation" xmlns:odq="http://opendope.org/questions" xmlns:w16cid="http://schemas.microsoft.com/office/word/2016/wordml/cid" xmlns:dsp="http://schemas.microsoft.com/office/drawing/2008/diagram" xmlns:odx="http://opendope.org/xpaths" xmlns:a15="http://schemas.microsoft.com/office/drawing/2012/main" xmlns:a14="http://schemas.microsoft.com/office/drawing/2010/main" xmlns:c15="http://schemas.microsoft.com/office/drawing/2012/chart" xmlns:a13cmd="http://schemas.microsoft.com/office/drawing/2013/main/command" xmlns:c14="http://schemas.microsoft.com/office/drawing/2007/8/2/chart" xmlns:a16="http://schemas.microsoft.com/office/drawing/2014/main" xmlns:odgm="http://opendope.org/SmartArt/DataHierarchy" xmlns:c16="http://schemas.microsoft.com/office/drawing/2014/chart" xmlns:dgm="http://schemas.openxmlformats.org/drawingml/2006/diagram" xmlns:thm15="http://schemas.microsoft.com/office/thememl/2012/main" xmlns:we="http://schemas.microsoft.com/office/webextensions/webextension/2010/11" xmlns:ns39="http://www.w3.org/2003/InkML" xmlns:sl="http://schemas.openxmlformats.org/schemaLibrary/2006/main" xmlns:ns38="http://www.w3.org/1998/Math/MathML" xmlns:dgm14="http://schemas.microsoft.com/office/drawing/2010/diagram" xmlns:c16ac="http://schemas.microsoft.com/office/drawing/2014/chart/ac" xmlns:a="http://schemas.openxmlformats.org/drawingml/2006/main" xmlns:b="http://schemas.openxmlformats.org/officeDocument/2006/bibliography" xmlns:c="http://schemas.openxmlformats.org/drawingml/2006/chart" xmlns:cs="http://schemas.microsoft.com/office/drawing/2012/chartStyle" xmlns:pic14="http://schemas.microsoft.com/office/drawing/2010/picture" xmlns:lc="http://schemas.openxmlformats.org/drawingml/2006/lockedCanvas" xmlns:wetp="http://schemas.microsoft.com/office/webextensions/taskpanes/2010/11" r:id="rId16">
-        <w:r>
-          <w:rPr>
-            <w:rStyle w:val="Hyperlink"/>
-          </w:rPr>
-          <w:t>COVID-19 pandemic</w:t>
-        </w:r>
-      </w:hyperlink>
-    </w:p>
-    <w:p>
-      <w:pPr>
-        <w:pStyle w:val="PCBulletList"/>
-        <w:numPr xmlns:cppr="http://schemas.microsoft.com/office/2006/coverPageProps" xmlns:dgm1611="http://schemas.microsoft.com/office/drawing/2016/11/diagram" xmlns:xdr="http://schemas.openxmlformats.org/drawingml/2006/spreadsheetDrawing" xmlns:wp15="http://schemas.microsoft.com/office/word/2012/wordprocessingDrawing" xmlns:pic="http://schemas.openxmlformats.org/drawingml/2006/picture" xmlns:a1611="http://schemas.microsoft.com/office/drawing/2016/11/main" xmlns:a16svg="http://schemas.microsoft.com/office/drawing/2016/SVG/main" xmlns:am3d="http://schemas.microsoft.com/office/drawing/2017/model3d" xmlns:pvml="urn:schemas-microsoft-com:office:powerpoint" xmlns:dgm1612="http://schemas.microsoft.com/office/drawing/2016/12/diagram" xmlns:comp="http://schemas.openxmlformats.org/drawingml/2006/compatibility" xmlns:xvml="urn:schemas-microsoft-com:office:excel" xmlns:c173="http://schemas.microsoft.com/office/drawing/2017/03/chart" xmlns:anam3d="http://schemas.microsoft.com/office/drawing/2018/animation/model3d" xmlns:adec="http://schemas.microsoft.com/office/drawing/2017/decorative" xmlns:oda="http://opendope.org/answers" xmlns:a18hc="http://schemas.microsoft.com/office/drawing/2018/hyperlinkcolor" xmlns:odc="http://opendope.org/conditions" xmlns:cdr="http://schemas.openxmlformats.org/drawingml/2006/chartDrawing" xmlns:odi="http://opendope.org/components" xmlns:msink="http://schemas.microsoft.com/ink/2010/main" xmlns:cdr14="http://schemas.microsoft.com/office/drawing/2010/chartDrawing" xmlns:iact="http://schemas.microsoft.com/office/powerpoint/2014/inkAction" xmlns:an18="http://schemas.microsoft.com/office/drawing/2018/animation" xmlns:odq="http://opendope.org/questions" xmlns:w16cid="http://schemas.microsoft.com/office/word/2016/wordml/cid" xmlns:dsp="http://schemas.microsoft.com/office/drawing/2008/diagram" xmlns:odx="http://opendope.org/xpaths" xmlns:a15="http://schemas.microsoft.com/office/drawing/2012/main" xmlns:a14="http://schemas.microsoft.com/office/drawing/2010/main" xmlns:c15="http://schemas.microsoft.com/office/drawing/2012/chart" xmlns:a13cmd="http://schemas.microsoft.com/office/drawing/2013/main/command" xmlns:c14="http://schemas.microsoft.com/office/drawing/2007/8/2/chart" xmlns:a16="http://schemas.microsoft.com/office/drawing/2014/main" xmlns:odgm="http://opendope.org/SmartArt/DataHierarchy" xmlns:c16="http://schemas.microsoft.com/office/drawing/2014/chart" xmlns:dgm="http://schemas.openxmlformats.org/drawingml/2006/diagram" xmlns:thm15="http://schemas.microsoft.com/office/thememl/2012/main" xmlns:we="http://schemas.microsoft.com/office/webextensions/webextension/2010/11" xmlns:ns39="http://www.w3.org/2003/InkML" xmlns:sl="http://schemas.openxmlformats.org/schemaLibrary/2006/main" xmlns:ns38="http://www.w3.org/1998/Math/MathML" xmlns:dgm14="http://schemas.microsoft.com/office/drawing/2010/diagram" xmlns:c16ac="http://schemas.microsoft.com/office/drawing/2014/chart/ac" xmlns:a="http://schemas.openxmlformats.org/drawingml/2006/main" xmlns:b="http://schemas.openxmlformats.org/officeDocument/2006/bibliography" xmlns:c="http://schemas.openxmlformats.org/drawingml/2006/chart" xmlns:cs="http://schemas.microsoft.com/office/drawing/2012/chartStyle" xmlns:pic14="http://schemas.microsoft.com/office/drawing/2010/picture" xmlns:lc="http://schemas.openxmlformats.org/drawingml/2006/lockedCanvas" xmlns:wetp="http://schemas.microsoft.com/office/webextensions/taskpanes/2010/11">
-          <w:ilvl w:val="1"/>
-          <w:numId w:val="17"/>
-        </w:numPr>
-      </w:pPr>
-      <w:hyperlink xmlns:cppr="http://schemas.microsoft.com/office/2006/coverPageProps" xmlns:dgm1611="http://schemas.microsoft.com/office/drawing/2016/11/diagram" xmlns:xdr="http://schemas.openxmlformats.org/drawingml/2006/spreadsheetDrawing" xmlns:wp15="http://schemas.microsoft.com/office/word/2012/wordprocessingDrawing" xmlns:pic="http://schemas.openxmlformats.org/drawingml/2006/picture" xmlns:a1611="http://schemas.microsoft.com/office/drawing/2016/11/main" xmlns:a16svg="http://schemas.microsoft.com/office/drawing/2016/SVG/main" xmlns:am3d="http://schemas.microsoft.com/office/drawing/2017/model3d" xmlns:pvml="urn:schemas-microsoft-com:office:powerpoint" xmlns:dgm1612="http://schemas.microsoft.com/office/drawing/2016/12/diagram" xmlns:comp="http://schemas.openxmlformats.org/drawingml/2006/compatibility" xmlns:xvml="urn:schemas-microsoft-com:office:excel" xmlns:c173="http://schemas.microsoft.com/office/drawing/2017/03/chart" xmlns:anam3d="http://schemas.microsoft.com/office/drawing/2018/animation/model3d" xmlns:adec="http://schemas.microsoft.com/office/drawing/2017/decorative" xmlns:oda="http://opendope.org/answers" xmlns:a18hc="http://schemas.microsoft.com/office/drawing/2018/hyperlinkcolor" xmlns:odc="http://opendope.org/conditions" xmlns:cdr="http://schemas.openxmlformats.org/drawingml/2006/chartDrawing" xmlns:odi="http://opendope.org/components" xmlns:msink="http://schemas.microsoft.com/ink/2010/main" xmlns:cdr14="http://schemas.microsoft.com/office/drawing/2010/chartDrawing" xmlns:iact="http://schemas.microsoft.com/office/powerpoint/2014/inkAction" xmlns:an18="http://schemas.microsoft.com/office/drawing/2018/animation" xmlns:odq="http://opendope.org/questions" xmlns:w16cid="http://schemas.microsoft.com/office/word/2016/wordml/cid" xmlns:dsp="http://schemas.microsoft.com/office/drawing/2008/diagram" xmlns:odx="http://opendope.org/xpaths" xmlns:a15="http://schemas.microsoft.com/office/drawing/2012/main" xmlns:a14="http://schemas.microsoft.com/office/drawing/2010/main" xmlns:c15="http://schemas.microsoft.com/office/drawing/2012/chart" xmlns:a13cmd="http://schemas.microsoft.com/office/drawing/2013/main/command" xmlns:c14="http://schemas.microsoft.com/office/drawing/2007/8/2/chart" xmlns:a16="http://schemas.microsoft.com/office/drawing/2014/main" xmlns:odgm="http://opendope.org/SmartArt/DataHierarchy" xmlns:c16="http://schemas.microsoft.com/office/drawing/2014/chart" xmlns:dgm="http://schemas.openxmlformats.org/drawingml/2006/diagram" xmlns:thm15="http://schemas.microsoft.com/office/thememl/2012/main" xmlns:we="http://schemas.microsoft.com/office/webextensions/webextension/2010/11" xmlns:ns39="http://www.w3.org/2003/InkML" xmlns:sl="http://schemas.openxmlformats.org/schemaLibrary/2006/main" xmlns:ns38="http://www.w3.org/1998/Math/MathML" xmlns:dgm14="http://schemas.microsoft.com/office/drawing/2010/diagram" xmlns:c16ac="http://schemas.microsoft.com/office/drawing/2014/chart/ac" xmlns:a="http://schemas.openxmlformats.org/drawingml/2006/main" xmlns:b="http://schemas.openxmlformats.org/officeDocument/2006/bibliography" xmlns:c="http://schemas.openxmlformats.org/drawingml/2006/chart" xmlns:cs="http://schemas.microsoft.com/office/drawing/2012/chartStyle" xmlns:pic14="http://schemas.microsoft.com/office/drawing/2010/picture" xmlns:lc="http://schemas.openxmlformats.org/drawingml/2006/lockedCanvas" xmlns:wetp="http://schemas.microsoft.com/office/webextensions/taskpanes/2010/11" w:tooltip="COVID-19 pandemic in Asia" r:id="rId17">
-        <w:r>
-          <w:fldChar w:fldCharType="begin"/>
-        </w:r>
-        <w:r>
-          <w:instrText xml:space="preserve"> HYPERLINK "https://en.wikipedia.org/wiki/COVID-19_pandemic_in_Asia" \o "COVID-19 pandemic in Asia" </w:instrText>
-        </w:r>
-        <w:r>
-          <w:fldChar w:fldCharType="separate"/>
-        </w:r>
-        <w:r>
-          <w:rPr>
-            <w:rStyle w:val="Hyperlink"/>
-          </w:rPr>
-          <w:t>COVID-19 pandemic in Asia</w:t>
-        </w:r>
-        <w:r>
-          <w:fldChar w:fldCharType="end"/>
-        </w:r>
-      </w:hyperlink>
-    </w:p>
-    <w:p>
-      <w:pPr>
-        <w:pStyle w:val="PCBulletList"/>
-        <w:numPr xmlns:cppr="http://schemas.microsoft.com/office/2006/coverPageProps" xmlns:dgm1611="http://schemas.microsoft.com/office/drawing/2016/11/diagram" xmlns:xdr="http://schemas.openxmlformats.org/drawingml/2006/spreadsheetDrawing" xmlns:wp15="http://schemas.microsoft.com/office/word/2012/wordprocessingDrawing" xmlns:pic="http://schemas.openxmlformats.org/drawingml/2006/picture" xmlns:a1611="http://schemas.microsoft.com/office/drawing/2016/11/main" xmlns:a16svg="http://schemas.microsoft.com/office/drawing/2016/SVG/main" xmlns:am3d="http://schemas.microsoft.com/office/drawing/2017/model3d" xmlns:pvml="urn:schemas-microsoft-com:office:powerpoint" xmlns:dgm1612="http://schemas.microsoft.com/office/drawing/2016/12/diagram" xmlns:comp="http://schemas.openxmlformats.org/drawingml/2006/compatibility" xmlns:xvml="urn:schemas-microsoft-com:office:excel" xmlns:c173="http://schemas.microsoft.com/office/drawing/2017/03/chart" xmlns:anam3d="http://schemas.microsoft.com/office/drawing/2018/animation/model3d" xmlns:adec="http://schemas.microsoft.com/office/drawing/2017/decorative" xmlns:oda="http://opendope.org/answers" xmlns:a18hc="http://schemas.microsoft.com/office/drawing/2018/hyperlinkcolor" xmlns:odc="http://opendope.org/conditions" xmlns:cdr="http://schemas.openxmlformats.org/drawingml/2006/chartDrawing" xmlns:odi="http://opendope.org/components" xmlns:msink="http://schemas.microsoft.com/ink/2010/main" xmlns:cdr14="http://schemas.microsoft.com/office/drawing/2010/chartDrawing" xmlns:iact="http://schemas.microsoft.com/office/powerpoint/2014/inkAction" xmlns:an18="http://schemas.microsoft.com/office/drawing/2018/animation" xmlns:odq="http://opendope.org/questions" xmlns:w16cid="http://schemas.microsoft.com/office/word/2016/wordml/cid" xmlns:dsp="http://schemas.microsoft.com/office/drawing/2008/diagram" xmlns:odx="http://opendope.org/xpaths" xmlns:a15="http://schemas.microsoft.com/office/drawing/2012/main" xmlns:a14="http://schemas.microsoft.com/office/drawing/2010/main" xmlns:c15="http://schemas.microsoft.com/office/drawing/2012/chart" xmlns:a13cmd="http://schemas.microsoft.com/office/drawing/2013/main/command" xmlns:c14="http://schemas.microsoft.com/office/drawing/2007/8/2/chart" xmlns:a16="http://schemas.microsoft.com/office/drawing/2014/main" xmlns:odgm="http://opendope.org/SmartArt/DataHierarchy" xmlns:c16="http://schemas.microsoft.com/office/drawing/2014/chart" xmlns:dgm="http://schemas.openxmlformats.org/drawingml/2006/diagram" xmlns:thm15="http://schemas.microsoft.com/office/thememl/2012/main" xmlns:we="http://schemas.microsoft.com/office/webextensions/webextension/2010/11" xmlns:ns39="http://www.w3.org/2003/InkML" xmlns:sl="http://schemas.openxmlformats.org/schemaLibrary/2006/main" xmlns:ns38="http://www.w3.org/1998/Math/MathML" xmlns:dgm14="http://schemas.microsoft.com/office/drawing/2010/diagram" xmlns:c16ac="http://schemas.microsoft.com/office/drawing/2014/chart/ac" xmlns:a="http://schemas.openxmlformats.org/drawingml/2006/main" xmlns:b="http://schemas.openxmlformats.org/officeDocument/2006/bibliography" xmlns:c="http://schemas.openxmlformats.org/drawingml/2006/chart" xmlns:cs="http://schemas.microsoft.com/office/drawing/2012/chartStyle" xmlns:pic14="http://schemas.microsoft.com/office/drawing/2010/picture" xmlns:lc="http://schemas.openxmlformats.org/drawingml/2006/lockedCanvas" xmlns:wetp="http://schemas.microsoft.com/office/webextensions/taskpanes/2010/11">
-          <w:ilvl w:val="2"/>
-          <w:numId w:val="17"/>
-        </w:numPr>
-      </w:pPr>
-      <w:hyperlink xmlns:cppr="http://schemas.microsoft.com/office/2006/coverPageProps" xmlns:dgm1611="http://schemas.microsoft.com/office/drawing/2016/11/diagram" xmlns:xdr="http://schemas.openxmlformats.org/drawingml/2006/spreadsheetDrawing" xmlns:wp15="http://schemas.microsoft.com/office/word/2012/wordprocessingDrawing" xmlns:pic="http://schemas.openxmlformats.org/drawingml/2006/picture" xmlns:a1611="http://schemas.microsoft.com/office/drawing/2016/11/main" xmlns:a16svg="http://schemas.microsoft.com/office/drawing/2016/SVG/main" xmlns:am3d="http://schemas.microsoft.com/office/drawing/2017/model3d" xmlns:pvml="urn:schemas-microsoft-com:office:powerpoint" xmlns:dgm1612="http://schemas.microsoft.com/office/drawing/2016/12/diagram" xmlns:comp="http://schemas.openxmlformats.org/drawingml/2006/compatibility" xmlns:xvml="urn:schemas-microsoft-com:office:excel" xmlns:c173="http://schemas.microsoft.com/office/drawing/2017/03/chart" xmlns:anam3d="http://schemas.microsoft.com/office/drawing/2018/animation/model3d" xmlns:adec="http://schemas.microsoft.com/office/drawing/2017/decorative" xmlns:oda="http://opendope.org/answers" xmlns:a18hc="http://schemas.microsoft.com/office/drawing/2018/hyperlinkcolor" xmlns:odc="http://opendope.org/conditions" xmlns:cdr="http://schemas.openxmlformats.org/drawingml/2006/chartDrawing" xmlns:odi="http://opendope.org/components" xmlns:msink="http://schemas.microsoft.com/ink/2010/main" xmlns:cdr14="http://schemas.microsoft.com/office/drawing/2010/chartDrawing" xmlns:iact="http://schemas.microsoft.com/office/powerpoint/2014/inkAction" xmlns:an18="http://schemas.microsoft.com/office/drawing/2018/animation" xmlns:odq="http://opendope.org/questions" xmlns:w16cid="http://schemas.microsoft.com/office/word/2016/wordml/cid" xmlns:dsp="http://schemas.microsoft.com/office/drawing/2008/diagram" xmlns:odx="http://opendope.org/xpaths" xmlns:a15="http://schemas.microsoft.com/office/drawing/2012/main" xmlns:a14="http://schemas.microsoft.com/office/drawing/2010/main" xmlns:c15="http://schemas.microsoft.com/office/drawing/2012/chart" xmlns:a13cmd="http://schemas.microsoft.com/office/drawing/2013/main/command" xmlns:c14="http://schemas.microsoft.com/office/drawing/2007/8/2/chart" xmlns:a16="http://schemas.microsoft.com/office/drawing/2014/main" xmlns:odgm="http://opendope.org/SmartArt/DataHierarchy" xmlns:c16="http://schemas.microsoft.com/office/drawing/2014/chart" xmlns:dgm="http://schemas.openxmlformats.org/drawingml/2006/diagram" xmlns:thm15="http://schemas.microsoft.com/office/thememl/2012/main" xmlns:we="http://schemas.microsoft.com/office/webextensions/webextension/2010/11" xmlns:ns39="http://www.w3.org/2003/InkML" xmlns:sl="http://schemas.openxmlformats.org/schemaLibrary/2006/main" xmlns:ns38="http://www.w3.org/1998/Math/MathML" xmlns:dgm14="http://schemas.microsoft.com/office/drawing/2010/diagram" xmlns:c16ac="http://schemas.microsoft.com/office/drawing/2014/chart/ac" xmlns:a="http://schemas.openxmlformats.org/drawingml/2006/main" xmlns:b="http://schemas.openxmlformats.org/officeDocument/2006/bibliography" xmlns:c="http://schemas.openxmlformats.org/drawingml/2006/chart" xmlns:cs="http://schemas.microsoft.com/office/drawing/2012/chartStyle" xmlns:pic14="http://schemas.microsoft.com/office/drawing/2010/picture" xmlns:lc="http://schemas.openxmlformats.org/drawingml/2006/lockedCanvas" xmlns:wetp="http://schemas.microsoft.com/office/webextensions/taskpanes/2010/11" r:id="rId18">
-        <w:r>
-          <w:rPr>
-            <w:rStyle w:val="Hyperlink"/>
-          </w:rPr>
-          <w:t>COVID-19 pandemic in Indonesia</w:t>
-        </w:r>
-      </w:hyperlink>
-    </w:p>
-    <w:p>
-      <w:pPr>
-        <w:pStyle w:val="PCBulletList"/>
-        <w:numPr xmlns:cppr="http://schemas.microsoft.com/office/2006/coverPageProps" xmlns:dgm1611="http://schemas.microsoft.com/office/drawing/2016/11/diagram" xmlns:xdr="http://schemas.openxmlformats.org/drawingml/2006/spreadsheetDrawing" xmlns:wp15="http://schemas.microsoft.com/office/word/2012/wordprocessingDrawing" xmlns:pic="http://schemas.openxmlformats.org/drawingml/2006/picture" xmlns:a1611="http://schemas.microsoft.com/office/drawing/2016/11/main" xmlns:a16svg="http://schemas.microsoft.com/office/drawing/2016/SVG/main" xmlns:am3d="http://schemas.microsoft.com/office/drawing/2017/model3d" xmlns:pvml="urn:schemas-microsoft-com:office:powerpoint" xmlns:dgm1612="http://schemas.microsoft.com/office/drawing/2016/12/diagram" xmlns:comp="http://schemas.openxmlformats.org/drawingml/2006/compatibility" xmlns:xvml="urn:schemas-microsoft-com:office:excel" xmlns:c173="http://schemas.microsoft.com/office/drawing/2017/03/chart" xmlns:anam3d="http://schemas.microsoft.com/office/drawing/2018/animation/model3d" xmlns:adec="http://schemas.microsoft.com/office/drawing/2017/decorative" xmlns:oda="http://opendope.org/answers" xmlns:a18hc="http://schemas.microsoft.com/office/drawing/2018/hyperlinkcolor" xmlns:odc="http://opendope.org/conditions" xmlns:cdr="http://schemas.openxmlformats.org/drawingml/2006/chartDrawing" xmlns:odi="http://opendope.org/components" xmlns:msink="http://schemas.microsoft.com/ink/2010/main" xmlns:cdr14="http://schemas.microsoft.com/office/drawing/2010/chartDrawing" xmlns:iact="http://schemas.microsoft.com/office/powerpoint/2014/inkAction" xmlns:an18="http://schemas.microsoft.com/office/drawing/2018/animation" xmlns:odq="http://opendope.org/questions" xmlns:w16cid="http://schemas.microsoft.com/office/word/2016/wordml/cid" xmlns:dsp="http://schemas.microsoft.com/office/drawing/2008/diagram" xmlns:odx="http://opendope.org/xpaths" xmlns:a15="http://schemas.microsoft.com/office/drawing/2012/main" xmlns:a14="http://schemas.microsoft.com/office/drawing/2010/main" xmlns:c15="http://schemas.microsoft.com/office/drawing/2012/chart" xmlns:a13cmd="http://schemas.microsoft.com/office/drawing/2013/main/command" xmlns:c14="http://schemas.microsoft.com/office/drawing/2007/8/2/chart" xmlns:a16="http://schemas.microsoft.com/office/drawing/2014/main" xmlns:odgm="http://opendope.org/SmartArt/DataHierarchy" xmlns:c16="http://schemas.microsoft.com/office/drawing/2014/chart" xmlns:dgm="http://schemas.openxmlformats.org/drawingml/2006/diagram" xmlns:thm15="http://schemas.microsoft.com/office/thememl/2012/main" xmlns:we="http://schemas.microsoft.com/office/webextensions/webextension/2010/11" xmlns:ns39="http://www.w3.org/2003/InkML" xmlns:sl="http://schemas.openxmlformats.org/schemaLibrary/2006/main" xmlns:ns38="http://www.w3.org/1998/Math/MathML" xmlns:dgm14="http://schemas.microsoft.com/office/drawing/2010/diagram" xmlns:c16ac="http://schemas.microsoft.com/office/drawing/2014/chart/ac" xmlns:a="http://schemas.openxmlformats.org/drawingml/2006/main" xmlns:b="http://schemas.openxmlformats.org/officeDocument/2006/bibliography" xmlns:c="http://schemas.openxmlformats.org/drawingml/2006/chart" xmlns:cs="http://schemas.microsoft.com/office/drawing/2012/chartStyle" xmlns:pic14="http://schemas.microsoft.com/office/drawing/2010/picture" xmlns:lc="http://schemas.openxmlformats.org/drawingml/2006/lockedCanvas" xmlns:wetp="http://schemas.microsoft.com/office/webextensions/taskpanes/2010/11">
-          <w:ilvl w:val="3"/>
-          <w:numId w:val="17"/>
-        </w:numPr>
-      </w:pPr>
-      <w:hyperlink xmlns:cppr="http://schemas.microsoft.com/office/2006/coverPageProps" xmlns:dgm1611="http://schemas.microsoft.com/office/drawing/2016/11/diagram" xmlns:xdr="http://schemas.openxmlformats.org/drawingml/2006/spreadsheetDrawing" xmlns:wp15="http://schemas.microsoft.com/office/word/2012/wordprocessingDrawing" xmlns:pic="http://schemas.openxmlformats.org/drawingml/2006/picture" xmlns:a1611="http://schemas.microsoft.com/office/drawing/2016/11/main" xmlns:a16svg="http://schemas.microsoft.com/office/drawing/2016/SVG/main" xmlns:am3d="http://schemas.microsoft.com/office/drawing/2017/model3d" xmlns:pvml="urn:schemas-microsoft-com:office:powerpoint" xmlns:dgm1612="http://schemas.microsoft.com/office/drawing/2016/12/diagram" xmlns:comp="http://schemas.openxmlformats.org/drawingml/2006/compatibility" xmlns:xvml="urn:schemas-microsoft-com:office:excel" xmlns:c173="http://schemas.microsoft.com/office/drawing/2017/03/chart" xmlns:anam3d="http://schemas.microsoft.com/office/drawing/2018/animation/model3d" xmlns:adec="http://schemas.microsoft.com/office/drawing/2017/decorative" xmlns:oda="http://opendope.org/answers" xmlns:a18hc="http://schemas.microsoft.com/office/drawing/2018/hyperlinkcolor" xmlns:odc="http://opendope.org/conditions" xmlns:cdr="http://schemas.openxmlformats.org/drawingml/2006/chartDrawing" xmlns:odi="http://opendope.org/components" xmlns:msink="http://schemas.microsoft.com/ink/2010/main" xmlns:cdr14="http://schemas.microsoft.com/office/drawing/2010/chartDrawing" xmlns:iact="http://schemas.microsoft.com/office/powerpoint/2014/inkAction" xmlns:an18="http://schemas.microsoft.com/office/drawing/2018/animation" xmlns:odq="http://opendope.org/questions" xmlns:w16cid="http://schemas.microsoft.com/office/word/2016/wordml/cid" xmlns:dsp="http://schemas.microsoft.com/office/drawing/2008/diagram" xmlns:odx="http://opendope.org/xpaths" xmlns:a15="http://schemas.microsoft.com/office/drawing/2012/main" xmlns:a14="http://schemas.microsoft.com/office/drawing/2010/main" xmlns:c15="http://schemas.microsoft.com/office/drawing/2012/chart" xmlns:a13cmd="http://schemas.microsoft.com/office/drawing/2013/main/command" xmlns:c14="http://schemas.microsoft.com/office/drawing/2007/8/2/chart" xmlns:a16="http://schemas.microsoft.com/office/drawing/2014/main" xmlns:odgm="http://opendope.org/SmartArt/DataHierarchy" xmlns:c16="http://schemas.microsoft.com/office/drawing/2014/chart" xmlns:dgm="http://schemas.openxmlformats.org/drawingml/2006/diagram" xmlns:thm15="http://schemas.microsoft.com/office/thememl/2012/main" xmlns:we="http://schemas.microsoft.com/office/webextensions/webextension/2010/11" xmlns:ns39="http://www.w3.org/2003/InkML" xmlns:sl="http://schemas.openxmlformats.org/schemaLibrary/2006/main" xmlns:ns38="http://www.w3.org/1998/Math/MathML" xmlns:dgm14="http://schemas.microsoft.com/office/drawing/2010/diagram" xmlns:c16ac="http://schemas.microsoft.com/office/drawing/2014/chart/ac" xmlns:a="http://schemas.openxmlformats.org/drawingml/2006/main" xmlns:b="http://schemas.openxmlformats.org/officeDocument/2006/bibliography" xmlns:c="http://schemas.openxmlformats.org/drawingml/2006/chart" xmlns:cs="http://schemas.microsoft.com/office/drawing/2012/chartStyle" xmlns:pic14="http://schemas.microsoft.com/office/drawing/2010/picture" xmlns:lc="http://schemas.openxmlformats.org/drawingml/2006/lockedCanvas" xmlns:wetp="http://schemas.microsoft.com/office/webextensions/taskpanes/2010/11" r:id="rId19">
-        <w:r>
-          <w:rPr>
-            <w:rStyle w:val="Hyperlink"/>
-          </w:rPr>
-          <w:t>Indonesia</w:t>
-        </w:r>
-      </w:hyperlink>
-      <w:r>
-        <w:rPr>
-          <w:rStyle w:val=""/>
-        </w:rPr>
-        <w:t xml:space="preserve"> reports their first two cases of </w:t>
-      </w:r>
-      <w:hyperlink xmlns:cppr="http://schemas.microsoft.com/office/2006/coverPageProps" xmlns:dgm1611="http://schemas.microsoft.com/office/drawing/2016/11/diagram" xmlns:xdr="http://schemas.openxmlformats.org/drawingml/2006/spreadsheetDrawing" xmlns:wp15="http://schemas.microsoft.com/office/word/2012/wordprocessingDrawing" xmlns:pic="http://schemas.openxmlformats.org/drawingml/2006/picture" xmlns:a1611="http://schemas.microsoft.com/office/drawing/2016/11/main" xmlns:a16svg="http://schemas.microsoft.com/office/drawing/2016/SVG/main" xmlns:am3d="http://schemas.microsoft.com/office/drawing/2017/model3d" xmlns:pvml="urn:schemas-microsoft-com:office:powerpoint" xmlns:dgm1612="http://schemas.microsoft.com/office/drawing/2016/12/diagram" xmlns:comp="http://schemas.openxmlformats.org/drawingml/2006/compatibility" xmlns:xvml="urn:schemas-microsoft-com:office:excel" xmlns:c173="http://schemas.microsoft.com/office/drawing/2017/03/chart" xmlns:anam3d="http://schemas.microsoft.com/office/drawing/2018/animation/model3d" xmlns:adec="http://schemas.microsoft.com/office/drawing/2017/decorative" xmlns:oda="http://opendope.org/answers" xmlns:a18hc="http://schemas.microsoft.com/office/drawing/2018/hyperlinkcolor" xmlns:odc="http://opendope.org/conditions" xmlns:cdr="http://schemas.openxmlformats.org/drawingml/2006/chartDrawing" xmlns:odi="http://opendope.org/components" xmlns:msink="http://schemas.microsoft.com/ink/2010/main" xmlns:cdr14="http://schemas.microsoft.com/office/drawing/2010/chartDrawing" xmlns:iact="http://schemas.microsoft.com/office/powerpoint/2014/inkAction" xmlns:an18="http://schemas.microsoft.com/office/drawing/2018/animation" xmlns:odq="http://opendope.org/questions" xmlns:w16cid="http://schemas.microsoft.com/office/word/2016/wordml/cid" xmlns:dsp="http://schemas.microsoft.com/office/drawing/2008/diagram" xmlns:odx="http://opendope.org/xpaths" xmlns:a15="http://schemas.microsoft.com/office/drawing/2012/main" xmlns:a14="http://schemas.microsoft.com/office/drawing/2010/main" xmlns:c15="http://schemas.microsoft.com/office/drawing/2012/chart" xmlns:a13cmd="http://schemas.microsoft.com/office/drawing/2013/main/command" xmlns:c14="http://schemas.microsoft.com/office/drawing/2007/8/2/chart" xmlns:a16="http://schemas.microsoft.com/office/drawing/2014/main" xmlns:odgm="http://opendope.org/SmartArt/DataHierarchy" xmlns:c16="http://schemas.microsoft.com/office/drawing/2014/chart" xmlns:dgm="http://schemas.openxmlformats.org/drawingml/2006/diagram" xmlns:thm15="http://schemas.microsoft.com/office/thememl/2012/main" xmlns:we="http://schemas.microsoft.com/office/webextensions/webextension/2010/11" xmlns:ns39="http://www.w3.org/2003/InkML" xmlns:sl="http://schemas.openxmlformats.org/schemaLibrary/2006/main" xmlns:ns38="http://www.w3.org/1998/Math/MathML" xmlns:dgm14="http://schemas.microsoft.com/office/drawing/2010/diagram" xmlns:c16ac="http://schemas.microsoft.com/office/drawing/2014/chart/ac" xmlns:a="http://schemas.openxmlformats.org/drawingml/2006/main" xmlns:b="http://schemas.openxmlformats.org/officeDocument/2006/bibliography" xmlns:c="http://schemas.openxmlformats.org/drawingml/2006/chart" xmlns:cs="http://schemas.microsoft.com/office/drawing/2012/chartStyle" xmlns:pic14="http://schemas.microsoft.com/office/drawing/2010/picture" xmlns:lc="http://schemas.openxmlformats.org/drawingml/2006/lockedCanvas" xmlns:wetp="http://schemas.microsoft.com/office/webextensions/taskpanes/2010/11" r:id="rId20">
-        <w:r>
-          <w:rPr>
-            <w:rStyle w:val="Hyperlink"/>
-          </w:rPr>
-          <w:t>Lineage B.1.1.7</w:t>
-        </w:r>
-      </w:hyperlink>
-      <w:r>
-        <w:rPr>
-          <w:rStyle w:val=""/>
-        </w:rPr>
-        <w:t xml:space="preserve"> variant first detected in the United Kingdom. (Liputan6.com)</w:t>
-      </w:r>
-    </w:p>
-    <w:p>
-      <w:pPr>
-        <w:pStyle w:val="PCBulletList"/>
-        <w:numPr xmlns:cppr="http://schemas.microsoft.com/office/2006/coverPageProps" xmlns:dgm1611="http://schemas.microsoft.com/office/drawing/2016/11/diagram" xmlns:xdr="http://schemas.openxmlformats.org/drawingml/2006/spreadsheetDrawing" xmlns:wp15="http://schemas.microsoft.com/office/word/2012/wordprocessingDrawing" xmlns:pic="http://schemas.openxmlformats.org/drawingml/2006/picture" xmlns:a1611="http://schemas.microsoft.com/office/drawing/2016/11/main" xmlns:a16svg="http://schemas.microsoft.com/office/drawing/2016/SVG/main" xmlns:am3d="http://schemas.microsoft.com/office/drawing/2017/model3d" xmlns:pvml="urn:schemas-microsoft-com:office:powerpoint" xmlns:dgm1612="http://schemas.microsoft.com/office/drawing/2016/12/diagram" xmlns:comp="http://schemas.openxmlformats.org/drawingml/2006/compatibility" xmlns:xvml="urn:schemas-microsoft-com:office:excel" xmlns:c173="http://schemas.microsoft.com/office/drawing/2017/03/chart" xmlns:anam3d="http://schemas.microsoft.com/office/drawing/2018/animation/model3d" xmlns:adec="http://schemas.microsoft.com/office/drawing/2017/decorative" xmlns:oda="http://opendope.org/answers" xmlns:a18hc="http://schemas.microsoft.com/office/drawing/2018/hyperlinkcolor" xmlns:odc="http://opendope.org/conditions" xmlns:cdr="http://schemas.openxmlformats.org/drawingml/2006/chartDrawing" xmlns:odi="http://opendope.org/components" xmlns:msink="http://schemas.microsoft.com/ink/2010/main" xmlns:cdr14="http://schemas.microsoft.com/office/drawing/2010/chartDrawing" xmlns:iact="http://schemas.microsoft.com/office/powerpoint/2014/inkAction" xmlns:an18="http://schemas.microsoft.com/office/drawing/2018/animation" xmlns:odq="http://opendope.org/questions" xmlns:w16cid="http://schemas.microsoft.com/office/word/2016/wordml/cid" xmlns:dsp="http://schemas.microsoft.com/office/drawing/2008/diagram" xmlns:odx="http://opendope.org/xpaths" xmlns:a15="http://schemas.microsoft.com/office/drawing/2012/main" xmlns:a14="http://schemas.microsoft.com/office/drawing/2010/main" xmlns:c15="http://schemas.microsoft.com/office/drawing/2012/chart" xmlns:a13cmd="http://schemas.microsoft.com/office/drawing/2013/main/command" xmlns:c14="http://schemas.microsoft.com/office/drawing/2007/8/2/chart" xmlns:a16="http://schemas.microsoft.com/office/drawing/2014/main" xmlns:odgm="http://opendope.org/SmartArt/DataHierarchy" xmlns:c16="http://schemas.microsoft.com/office/drawing/2014/chart" xmlns:dgm="http://schemas.openxmlformats.org/drawingml/2006/diagram" xmlns:thm15="http://schemas.microsoft.com/office/thememl/2012/main" xmlns:we="http://schemas.microsoft.com/office/webextensions/webextension/2010/11" xmlns:ns39="http://www.w3.org/2003/InkML" xmlns:sl="http://schemas.openxmlformats.org/schemaLibrary/2006/main" xmlns:ns38="http://www.w3.org/1998/Math/MathML" xmlns:dgm14="http://schemas.microsoft.com/office/drawing/2010/diagram" xmlns:c16ac="http://schemas.microsoft.com/office/drawing/2014/chart/ac" xmlns:a="http://schemas.openxmlformats.org/drawingml/2006/main" xmlns:b="http://schemas.openxmlformats.org/officeDocument/2006/bibliography" xmlns:c="http://schemas.openxmlformats.org/drawingml/2006/chart" xmlns:cs="http://schemas.microsoft.com/office/drawing/2012/chartStyle" xmlns:pic14="http://schemas.microsoft.com/office/drawing/2010/picture" xmlns:lc="http://schemas.openxmlformats.org/drawingml/2006/lockedCanvas" xmlns:wetp="http://schemas.microsoft.com/office/webextensions/taskpanes/2010/11">
-          <w:ilvl w:val="2"/>
-          <w:numId w:val="17"/>
-        </w:numPr>
-      </w:pPr>
-      <w:hyperlink xmlns:cppr="http://schemas.microsoft.com/office/2006/coverPageProps" xmlns:dgm1611="http://schemas.microsoft.com/office/drawing/2016/11/diagram" xmlns:xdr="http://schemas.openxmlformats.org/drawingml/2006/spreadsheetDrawing" xmlns:wp15="http://schemas.microsoft.com/office/word/2012/wordprocessingDrawing" xmlns:pic="http://schemas.openxmlformats.org/drawingml/2006/picture" xmlns:a1611="http://schemas.microsoft.com/office/drawing/2016/11/main" xmlns:a16svg="http://schemas.microsoft.com/office/drawing/2016/SVG/main" xmlns:am3d="http://schemas.microsoft.com/office/drawing/2017/model3d" xmlns:pvml="urn:schemas-microsoft-com:office:powerpoint" xmlns:dgm1612="http://schemas.microsoft.com/office/drawing/2016/12/diagram" xmlns:comp="http://schemas.openxmlformats.org/drawingml/2006/compatibility" xmlns:xvml="urn:schemas-microsoft-com:office:excel" xmlns:c173="http://schemas.microsoft.com/office/drawing/2017/03/chart" xmlns:anam3d="http://schemas.microsoft.com/office/drawing/2018/animation/model3d" xmlns:adec="http://schemas.microsoft.com/office/drawing/2017/decorative" xmlns:oda="http://opendope.org/answers" xmlns:a18hc="http://schemas.microsoft.com/office/drawing/2018/hyperlinkcolor" xmlns:odc="http://opendope.org/conditions" xmlns:cdr="http://schemas.openxmlformats.org/drawingml/2006/chartDrawing" xmlns:odi="http://opendope.org/components" xmlns:msink="http://schemas.microsoft.com/ink/2010/main" xmlns:cdr14="http://schemas.microsoft.com/office/drawing/2010/chartDrawing" xmlns:iact="http://schemas.microsoft.com/office/powerpoint/2014/inkAction" xmlns:an18="http://schemas.microsoft.com/office/drawing/2018/animation" xmlns:odq="http://opendope.org/questions" xmlns:w16cid="http://schemas.microsoft.com/office/word/2016/wordml/cid" xmlns:dsp="http://schemas.microsoft.com/office/drawing/2008/diagram" xmlns:odx="http://opendope.org/xpaths" xmlns:a15="http://schemas.microsoft.com/office/drawing/2012/main" xmlns:a14="http://schemas.microsoft.com/office/drawing/2010/main" xmlns:c15="http://schemas.microsoft.com/office/drawing/2012/chart" xmlns:a13cmd="http://schemas.microsoft.com/office/drawing/2013/main/command" xmlns:c14="http://schemas.microsoft.com/office/drawing/2007/8/2/chart" xmlns:a16="http://schemas.microsoft.com/office/drawing/2014/main" xmlns:odgm="http://opendope.org/SmartArt/DataHierarchy" xmlns:c16="http://schemas.microsoft.com/office/drawing/2014/chart" xmlns:dgm="http://schemas.openxmlformats.org/drawingml/2006/diagram" xmlns:thm15="http://schemas.microsoft.com/office/thememl/2012/main" xmlns:we="http://schemas.microsoft.com/office/webextensions/webextension/2010/11" xmlns:ns39="http://www.w3.org/2003/InkML" xmlns:sl="http://schemas.openxmlformats.org/schemaLibrary/2006/main" xmlns:ns38="http://www.w3.org/1998/Math/MathML" xmlns:dgm14="http://schemas.microsoft.com/office/drawing/2010/diagram" xmlns:c16ac="http://schemas.microsoft.com/office/drawing/2014/chart/ac" xmlns:a="http://schemas.openxmlformats.org/drawingml/2006/main" xmlns:b="http://schemas.openxmlformats.org/officeDocument/2006/bibliography" xmlns:c="http://schemas.openxmlformats.org/drawingml/2006/chart" xmlns:cs="http://schemas.microsoft.com/office/drawing/2012/chartStyle" xmlns:pic14="http://schemas.microsoft.com/office/drawing/2010/picture" xmlns:lc="http://schemas.openxmlformats.org/drawingml/2006/lockedCanvas" xmlns:wetp="http://schemas.microsoft.com/office/webextensions/taskpanes/2010/11" r:id="rId21">
-        <w:r>
-          <w:rPr>
-            <w:rStyle w:val="Hyperlink"/>
-          </w:rPr>
-          <w:t>COVID-19 pandemic in Iraq</w:t>
-        </w:r>
-      </w:hyperlink>
-    </w:p>
-    <w:p>
-      <w:pPr>
-        <w:pStyle w:val="PCBulletList"/>
-        <w:numPr xmlns:cppr="http://schemas.microsoft.com/office/2006/coverPageProps" xmlns:dgm1611="http://schemas.microsoft.com/office/drawing/2016/11/diagram" xmlns:xdr="http://schemas.openxmlformats.org/drawingml/2006/spreadsheetDrawing" xmlns:wp15="http://schemas.microsoft.com/office/word/2012/wordprocessingDrawing" xmlns:pic="http://schemas.openxmlformats.org/drawingml/2006/picture" xmlns:a1611="http://schemas.microsoft.com/office/drawing/2016/11/main" xmlns:a16svg="http://schemas.microsoft.com/office/drawing/2016/SVG/main" xmlns:am3d="http://schemas.microsoft.com/office/drawing/2017/model3d" xmlns:pvml="urn:schemas-microsoft-com:office:powerpoint" xmlns:dgm1612="http://schemas.microsoft.com/office/drawing/2016/12/diagram" xmlns:comp="http://schemas.openxmlformats.org/drawingml/2006/compatibility" xmlns:xvml="urn:schemas-microsoft-com:office:excel" xmlns:c173="http://schemas.microsoft.com/office/drawing/2017/03/chart" xmlns:anam3d="http://schemas.microsoft.com/office/drawing/2018/animation/model3d" xmlns:adec="http://schemas.microsoft.com/office/drawing/2017/decorative" xmlns:oda="http://opendope.org/answers" xmlns:a18hc="http://schemas.microsoft.com/office/drawing/2018/hyperlinkcolor" xmlns:odc="http://opendope.org/conditions" xmlns:cdr="http://schemas.openxmlformats.org/drawingml/2006/chartDrawing" xmlns:odi="http://opendope.org/components" xmlns:msink="http://schemas.microsoft.com/ink/2010/main" xmlns:cdr14="http://schemas.microsoft.com/office/drawing/2010/chartDrawing" xmlns:iact="http://schemas.microsoft.com/office/powerpoint/2014/inkAction" xmlns:an18="http://schemas.microsoft.com/office/drawing/2018/animation" xmlns:odq="http://opendope.org/questions" xmlns:w16cid="http://schemas.microsoft.com/office/word/2016/wordml/cid" xmlns:dsp="http://schemas.microsoft.com/office/drawing/2008/diagram" xmlns:odx="http://opendope.org/xpaths" xmlns:a15="http://schemas.microsoft.com/office/drawing/2012/main" xmlns:a14="http://schemas.microsoft.com/office/drawing/2010/main" xmlns:c15="http://schemas.microsoft.com/office/drawing/2012/chart" xmlns:a13cmd="http://schemas.microsoft.com/office/drawing/2013/main/command" xmlns:c14="http://schemas.microsoft.com/office/drawing/2007/8/2/chart" xmlns:a16="http://schemas.microsoft.com/office/drawing/2014/main" xmlns:odgm="http://opendope.org/SmartArt/DataHierarchy" xmlns:c16="http://schemas.microsoft.com/office/drawing/2014/chart" xmlns:dgm="http://schemas.openxmlformats.org/drawingml/2006/diagram" xmlns:thm15="http://schemas.microsoft.com/office/thememl/2012/main" xmlns:we="http://schemas.microsoft.com/office/webextensions/webextension/2010/11" xmlns:ns39="http://www.w3.org/2003/InkML" xmlns:sl="http://schemas.openxmlformats.org/schemaLibrary/2006/main" xmlns:ns38="http://www.w3.org/1998/Math/MathML" xmlns:dgm14="http://schemas.microsoft.com/office/drawing/2010/diagram" xmlns:c16ac="http://schemas.microsoft.com/office/drawing/2014/chart/ac" xmlns:a="http://schemas.openxmlformats.org/drawingml/2006/main" xmlns:b="http://schemas.openxmlformats.org/officeDocument/2006/bibliography" xmlns:c="http://schemas.openxmlformats.org/drawingml/2006/chart" xmlns:cs="http://schemas.microsoft.com/office/drawing/2012/chartStyle" xmlns:pic14="http://schemas.microsoft.com/office/drawing/2010/picture" xmlns:lc="http://schemas.openxmlformats.org/drawingml/2006/lockedCanvas" xmlns:wetp="http://schemas.microsoft.com/office/webextensions/taskpanes/2010/11">
-          <w:ilvl w:val="3"/>
-          <w:numId w:val="17"/>
-        </w:numPr>
-      </w:pPr>
-      <w:r>
-        <w:rPr>
-          <w:rStyle w:val=""/>
-        </w:rPr>
-        <w:t>Iraq receives 50,000 doses of Sinopharm vaccines as the country officially begins its vaccination campaign. (Asharq Al-Awsat)</w:t>
-      </w:r>
-    </w:p>
-    <w:p>
-      <w:pPr>
-        <w:pStyle w:val="PCBulletList"/>
-        <w:numPr xmlns:cppr="http://schemas.microsoft.com/office/2006/coverPageProps" xmlns:dgm1611="http://schemas.microsoft.com/office/drawing/2016/11/diagram" xmlns:xdr="http://schemas.openxmlformats.org/drawingml/2006/spreadsheetDrawing" xmlns:wp15="http://schemas.microsoft.com/office/word/2012/wordprocessingDrawing" xmlns:pic="http://schemas.openxmlformats.org/drawingml/2006/picture" xmlns:a1611="http://schemas.microsoft.com/office/drawing/2016/11/main" xmlns:a16svg="http://schemas.microsoft.com/office/drawing/2016/SVG/main" xmlns:am3d="http://schemas.microsoft.com/office/drawing/2017/model3d" xmlns:pvml="urn:schemas-microsoft-com:office:powerpoint" xmlns:dgm1612="http://schemas.microsoft.com/office/drawing/2016/12/diagram" xmlns:comp="http://schemas.openxmlformats.org/drawingml/2006/compatibility" xmlns:xvml="urn:schemas-microsoft-com:office:excel" xmlns:c173="http://schemas.microsoft.com/office/drawing/2017/03/chart" xmlns:anam3d="http://schemas.microsoft.com/office/drawing/2018/animation/model3d" xmlns:adec="http://schemas.microsoft.com/office/drawing/2017/decorative" xmlns:oda="http://opendope.org/answers" xmlns:a18hc="http://schemas.microsoft.com/office/drawing/2018/hyperlinkcolor" xmlns:odc="http://opendope.org/conditions" xmlns:cdr="http://schemas.openxmlformats.org/drawingml/2006/chartDrawing" xmlns:odi="http://opendope.org/components" xmlns:msink="http://schemas.microsoft.com/ink/2010/main" xmlns:cdr14="http://schemas.microsoft.com/office/drawing/2010/chartDrawing" xmlns:iact="http://schemas.microsoft.com/office/powerpoint/2014/inkAction" xmlns:an18="http://schemas.microsoft.com/office/drawing/2018/animation" xmlns:odq="http://opendope.org/questions" xmlns:w16cid="http://schemas.microsoft.com/office/word/2016/wordml/cid" xmlns:dsp="http://schemas.microsoft.com/office/drawing/2008/diagram" xmlns:odx="http://opendope.org/xpaths" xmlns:a15="http://schemas.microsoft.com/office/drawing/2012/main" xmlns:a14="http://schemas.microsoft.com/office/drawing/2010/main" xmlns:c15="http://schemas.microsoft.com/office/drawing/2012/chart" xmlns:a13cmd="http://schemas.microsoft.com/office/drawing/2013/main/command" xmlns:c14="http://schemas.microsoft.com/office/drawing/2007/8/2/chart" xmlns:a16="http://schemas.microsoft.com/office/drawing/2014/main" xmlns:odgm="http://opendope.org/SmartArt/DataHierarchy" xmlns:c16="http://schemas.microsoft.com/office/drawing/2014/chart" xmlns:dgm="http://schemas.openxmlformats.org/drawingml/2006/diagram" xmlns:thm15="http://schemas.microsoft.com/office/thememl/2012/main" xmlns:we="http://schemas.microsoft.com/office/webextensions/webextension/2010/11" xmlns:ns39="http://www.w3.org/2003/InkML" xmlns:sl="http://schemas.openxmlformats.org/schemaLibrary/2006/main" xmlns:ns38="http://www.w3.org/1998/Math/MathML" xmlns:dgm14="http://schemas.microsoft.com/office/drawing/2010/diagram" xmlns:c16ac="http://schemas.microsoft.com/office/drawing/2014/chart/ac" xmlns:a="http://schemas.openxmlformats.org/drawingml/2006/main" xmlns:b="http://schemas.openxmlformats.org/officeDocument/2006/bibliography" xmlns:c="http://schemas.openxmlformats.org/drawingml/2006/chart" xmlns:cs="http://schemas.microsoft.com/office/drawing/2012/chartStyle" xmlns:pic14="http://schemas.microsoft.com/office/drawing/2010/picture" xmlns:lc="http://schemas.openxmlformats.org/drawingml/2006/lockedCanvas" xmlns:wetp="http://schemas.microsoft.com/office/webextensions/taskpanes/2010/11">
-          <w:ilvl w:val="2"/>
-          <w:numId w:val="17"/>
-        </w:numPr>
-      </w:pPr>
-      <w:r>
-        <w:rPr>
-          <w:rStyle w:val=""/>
-        </w:rPr>
-        <w:t>COVID-19 pandemic in Mongolia</w:t>
-      </w:r>
-    </w:p>
-    <w:p>
-      <w:pPr>
-        <w:pStyle w:val="PCBulletList"/>
-        <w:numPr xmlns:cppr="http://schemas.microsoft.com/office/2006/coverPageProps" xmlns:dgm1611="http://schemas.microsoft.com/office/drawing/2016/11/diagram" xmlns:xdr="http://schemas.openxmlformats.org/drawingml/2006/spreadsheetDrawing" xmlns:wp15="http://schemas.microsoft.com/office/word/2012/wordprocessingDrawing" xmlns:pic="http://schemas.openxmlformats.org/drawingml/2006/picture" xmlns:a1611="http://schemas.microsoft.com/office/drawing/2016/11/main" xmlns:a16svg="http://schemas.microsoft.com/office/drawing/2016/SVG/main" xmlns:am3d="http://schemas.microsoft.com/office/drawing/2017/model3d" xmlns:pvml="urn:schemas-microsoft-com:office:powerpoint" xmlns:dgm1612="http://schemas.microsoft.com/office/drawing/2016/12/diagram" xmlns:comp="http://schemas.openxmlformats.org/drawingml/2006/compatibility" xmlns:xvml="urn:schemas-microsoft-com:office:excel" xmlns:c173="http://schemas.microsoft.com/office/drawing/2017/03/chart" xmlns:anam3d="http://schemas.microsoft.com/office/drawing/2018/animation/model3d" xmlns:adec="http://schemas.microsoft.com/office/drawing/2017/decorative" xmlns:oda="http://opendope.org/answers" xmlns:a18hc="http://schemas.microsoft.com/office/drawing/2018/hyperlinkcolor" xmlns:odc="http://opendope.org/conditions" xmlns:cdr="http://schemas.openxmlformats.org/drawingml/2006/chartDrawing" xmlns:odi="http://opendope.org/components" xmlns:msink="http://schemas.microsoft.com/ink/2010/main" xmlns:cdr14="http://schemas.microsoft.com/office/drawing/2010/chartDrawing" xmlns:iact="http://schemas.microsoft.com/office/powerpoint/2014/inkAction" xmlns:an18="http://schemas.microsoft.com/office/drawing/2018/animation" xmlns:odq="http://opendope.org/questions" xmlns:w16cid="http://schemas.microsoft.com/office/word/2016/wordml/cid" xmlns:dsp="http://schemas.microsoft.com/office/drawing/2008/diagram" xmlns:odx="http://opendope.org/xpaths" xmlns:a15="http://schemas.microsoft.com/office/drawing/2012/main" xmlns:a14="http://schemas.microsoft.com/office/drawing/2010/main" xmlns:c15="http://schemas.microsoft.com/office/drawing/2012/chart" xmlns:a13cmd="http://schemas.microsoft.com/office/drawing/2013/main/command" xmlns:c14="http://schemas.microsoft.com/office/drawing/2007/8/2/chart" xmlns:a16="http://schemas.microsoft.com/office/drawing/2014/main" xmlns:odgm="http://opendope.org/SmartArt/DataHierarchy" xmlns:c16="http://schemas.microsoft.com/office/drawing/2014/chart" xmlns:dgm="http://schemas.openxmlformats.org/drawingml/2006/diagram" xmlns:thm15="http://schemas.microsoft.com/office/thememl/2012/main" xmlns:we="http://schemas.microsoft.com/office/webextensions/webextension/2010/11" xmlns:ns39="http://www.w3.org/2003/InkML" xmlns:sl="http://schemas.openxmlformats.org/schemaLibrary/2006/main" xmlns:ns38="http://www.w3.org/1998/Math/MathML" xmlns:dgm14="http://schemas.microsoft.com/office/drawing/2010/diagram" xmlns:c16ac="http://schemas.microsoft.com/office/drawing/2014/chart/ac" xmlns:a="http://schemas.openxmlformats.org/drawingml/2006/main" xmlns:b="http://schemas.openxmlformats.org/officeDocument/2006/bibliography" xmlns:c="http://schemas.openxmlformats.org/drawingml/2006/chart" xmlns:cs="http://schemas.microsoft.com/office/drawing/2012/chartStyle" xmlns:pic14="http://schemas.microsoft.com/office/drawing/2010/picture" xmlns:lc="http://schemas.openxmlformats.org/drawingml/2006/lockedCanvas" xmlns:wetp="http://schemas.microsoft.com/office/webextensions/taskpanes/2010/11">
-          <w:ilvl w:val="3"/>
-          <w:numId w:val="17"/>
-        </w:numPr>
-      </w:pPr>
-      <w:r>
-        <w:rPr>
-          <w:rStyle w:val=""/>
-        </w:rPr>
-        <w:t>Mongolia surpasses 3,000 cases of COVID-19. (Montsame)</w:t>
-      </w:r>
-    </w:p>
-    <w:p>
-      <w:pPr>
-        <w:pStyle w:val="PCBulletList"/>
-        <w:numPr xmlns:cppr="http://schemas.microsoft.com/office/2006/coverPageProps" xmlns:dgm1611="http://schemas.microsoft.com/office/drawing/2016/11/diagram" xmlns:xdr="http://schemas.openxmlformats.org/drawingml/2006/spreadsheetDrawing" xmlns:wp15="http://schemas.microsoft.com/office/word/2012/wordprocessingDrawing" xmlns:pic="http://schemas.openxmlformats.org/drawingml/2006/picture" xmlns:a1611="http://schemas.microsoft.com/office/drawing/2016/11/main" xmlns:a16svg="http://schemas.microsoft.com/office/drawing/2016/SVG/main" xmlns:am3d="http://schemas.microsoft.com/office/drawing/2017/model3d" xmlns:pvml="urn:schemas-microsoft-com:office:powerpoint" xmlns:dgm1612="http://schemas.microsoft.com/office/drawing/2016/12/diagram" xmlns:comp="http://schemas.openxmlformats.org/drawingml/2006/compatibility" xmlns:xvml="urn:schemas-microsoft-com:office:excel" xmlns:c173="http://schemas.microsoft.com/office/drawing/2017/03/chart" xmlns:anam3d="http://schemas.microsoft.com/office/drawing/2018/animation/model3d" xmlns:adec="http://schemas.microsoft.com/office/drawing/2017/decorative" xmlns:oda="http://opendope.org/answers" xmlns:a18hc="http://schemas.microsoft.com/office/drawing/2018/hyperlinkcolor" xmlns:odc="http://opendope.org/conditions" xmlns:cdr="http://schemas.openxmlformats.org/drawingml/2006/chartDrawing" xmlns:odi="http://opendope.org/components" xmlns:msink="http://schemas.microsoft.com/ink/2010/main" xmlns:cdr14="http://schemas.microsoft.com/office/drawing/2010/chartDrawing" xmlns:iact="http://schemas.microsoft.com/office/powerpoint/2014/inkAction" xmlns:an18="http://schemas.microsoft.com/office/drawing/2018/animation" xmlns:odq="http://opendope.org/questions" xmlns:w16cid="http://schemas.microsoft.com/office/word/2016/wordml/cid" xmlns:dsp="http://schemas.microsoft.com/office/drawing/2008/diagram" xmlns:odx="http://opendope.org/xpaths" xmlns:a15="http://schemas.microsoft.com/office/drawing/2012/main" xmlns:a14="http://schemas.microsoft.com/office/drawing/2010/main" xmlns:c15="http://schemas.microsoft.com/office/drawing/2012/chart" xmlns:a13cmd="http://schemas.microsoft.com/office/drawing/2013/main/command" xmlns:c14="http://schemas.microsoft.com/office/drawing/2007/8/2/chart" xmlns:a16="http://schemas.microsoft.com/office/drawing/2014/main" xmlns:odgm="http://opendope.org/SmartArt/DataHierarchy" xmlns:c16="http://schemas.microsoft.com/office/drawing/2014/chart" xmlns:dgm="http://schemas.openxmlformats.org/drawingml/2006/diagram" xmlns:thm15="http://schemas.microsoft.com/office/thememl/2012/main" xmlns:we="http://schemas.microsoft.com/office/webextensions/webextension/2010/11" xmlns:ns39="http://www.w3.org/2003/InkML" xmlns:sl="http://schemas.openxmlformats.org/schemaLibrary/2006/main" xmlns:ns38="http://www.w3.org/1998/Math/MathML" xmlns:dgm14="http://schemas.microsoft.com/office/drawing/2010/diagram" xmlns:c16ac="http://schemas.microsoft.com/office/drawing/2014/chart/ac" xmlns:a="http://schemas.openxmlformats.org/drawingml/2006/main" xmlns:b="http://schemas.openxmlformats.org/officeDocument/2006/bibliography" xmlns:c="http://schemas.openxmlformats.org/drawingml/2006/chart" xmlns:cs="http://schemas.microsoft.com/office/drawing/2012/chartStyle" xmlns:pic14="http://schemas.microsoft.com/office/drawing/2010/picture" xmlns:lc="http://schemas.openxmlformats.org/drawingml/2006/lockedCanvas" xmlns:wetp="http://schemas.microsoft.com/office/webextensions/taskpanes/2010/11">
-          <w:ilvl w:val="2"/>
-          <w:numId w:val="17"/>
-        </w:numPr>
-      </w:pPr>
-      <w:r>
-        <w:rPr>
-          <w:rStyle w:val=""/>
-        </w:rPr>
-        <w:t>COVID-19 pandemic in the Philippines</w:t>
-      </w:r>
-    </w:p>
-    <w:p>
-      <w:pPr>
-        <w:pStyle w:val="PCBulletList"/>
-        <w:numPr xmlns:cppr="http://schemas.microsoft.com/office/2006/coverPageProps" xmlns:dgm1611="http://schemas.microsoft.com/office/drawing/2016/11/diagram" xmlns:xdr="http://schemas.openxmlformats.org/drawingml/2006/spreadsheetDrawing" xmlns:wp15="http://schemas.microsoft.com/office/word/2012/wordprocessingDrawing" xmlns:pic="http://schemas.openxmlformats.org/drawingml/2006/picture" xmlns:a1611="http://schemas.microsoft.com/office/drawing/2016/11/main" xmlns:a16svg="http://schemas.microsoft.com/office/drawing/2016/SVG/main" xmlns:am3d="http://schemas.microsoft.com/office/drawing/2017/model3d" xmlns:pvml="urn:schemas-microsoft-com:office:powerpoint" xmlns:dgm1612="http://schemas.microsoft.com/office/drawing/2016/12/diagram" xmlns:comp="http://schemas.openxmlformats.org/drawingml/2006/compatibility" xmlns:xvml="urn:schemas-microsoft-com:office:excel" xmlns:c173="http://schemas.microsoft.com/office/drawing/2017/03/chart" xmlns:anam3d="http://schemas.microsoft.com/office/drawing/2018/animation/model3d" xmlns:adec="http://schemas.microsoft.com/office/drawing/2017/decorative" xmlns:oda="http://opendope.org/answers" xmlns:a18hc="http://schemas.microsoft.com/office/drawing/2018/hyperlinkcolor" xmlns:odc="http://opendope.org/conditions" xmlns:cdr="http://schemas.openxmlformats.org/drawingml/2006/chartDrawing" xmlns:odi="http://opendope.org/components" xmlns:msink="http://schemas.microsoft.com/ink/2010/main" xmlns:cdr14="http://schemas.microsoft.com/office/drawing/2010/chartDrawing" xmlns:iact="http://schemas.microsoft.com/office/powerpoint/2014/inkAction" xmlns:an18="http://schemas.microsoft.com/office/drawing/2018/animation" xmlns:odq="http://opendope.org/questions" xmlns:w16cid="http://schemas.microsoft.com/office/word/2016/wordml/cid" xmlns:dsp="http://schemas.microsoft.com/office/drawing/2008/diagram" xmlns:odx="http://opendope.org/xpaths" xmlns:a15="http://schemas.microsoft.com/office/drawing/2012/main" xmlns:a14="http://schemas.microsoft.com/office/drawing/2010/main" xmlns:c15="http://schemas.microsoft.com/office/drawing/2012/chart" xmlns:a13cmd="http://schemas.microsoft.com/office/drawing/2013/main/command" xmlns:c14="http://schemas.microsoft.com/office/drawing/2007/8/2/chart" xmlns:a16="http://schemas.microsoft.com/office/drawing/2014/main" xmlns:odgm="http://opendope.org/SmartArt/DataHierarchy" xmlns:c16="http://schemas.microsoft.com/office/drawing/2014/chart" xmlns:dgm="http://schemas.openxmlformats.org/drawingml/2006/diagram" xmlns:thm15="http://schemas.microsoft.com/office/thememl/2012/main" xmlns:we="http://schemas.microsoft.com/office/webextensions/webextension/2010/11" xmlns:ns39="http://www.w3.org/2003/InkML" xmlns:sl="http://schemas.openxmlformats.org/schemaLibrary/2006/main" xmlns:ns38="http://www.w3.org/1998/Math/MathML" xmlns:dgm14="http://schemas.microsoft.com/office/drawing/2010/diagram" xmlns:c16ac="http://schemas.microsoft.com/office/drawing/2014/chart/ac" xmlns:a="http://schemas.openxmlformats.org/drawingml/2006/main" xmlns:b="http://schemas.openxmlformats.org/officeDocument/2006/bibliography" xmlns:c="http://schemas.openxmlformats.org/drawingml/2006/chart" xmlns:cs="http://schemas.microsoft.com/office/drawing/2012/chartStyle" xmlns:pic14="http://schemas.microsoft.com/office/drawing/2010/picture" xmlns:lc="http://schemas.openxmlformats.org/drawingml/2006/lockedCanvas" xmlns:wetp="http://schemas.microsoft.com/office/webextensions/taskpanes/2010/11">
-          <w:ilvl w:val="3"/>
-          <w:numId w:val="17"/>
-        </w:numPr>
-      </w:pPr>
-      <w:r>
-        <w:rPr>
-          <w:rStyle w:val=""/>
-        </w:rPr>
-        <w:t>The Philippines reports their first six cases of 501.V2 variant first detected in South Africa. (GMA News)</w:t>
-      </w:r>
-    </w:p>
-    <w:p>
-      <w:pPr>
-        <w:pStyle w:val="Heading2"/>
-      </w:pPr>
-      <w:bookmarkStart w:name="_Toc1626425872082963600564874" w:id="1"/>
-      <w:r>
-        <w:rPr>
-          <w:rStyle w:val=""/>
-        </w:rPr>
-        <w:t>Markdown4</w:t>
-      </w:r>
-      <w:bookmarkEnd w:id="1"/>
-      <w:bookmarkEnd/>
-    </w:p>
-    <w:p>
-      <w:pPr>
-        <w:pStyle w:val="Heading3"/>
-      </w:pPr>
-      <w:bookmarkStart w:name="_Toc16264258721026312076894587" w:id="1"/>
-      <w:r>
-        <w:rPr>
-          <w:rStyle w:val=""/>
-        </w:rPr>
-        <w:t>From today</w:t>
-      </w:r>
-      <w:r>
-        <w:rPr>
-          <w:rStyle w:val=""/>
-        </w:rPr>
-        <w:t>'</w:t>
-      </w:r>
-      <w:r>
-        <w:rPr>
-          <w:rStyle w:val=""/>
-        </w:rPr>
-        <w:t>s featured article</w:t>
-      </w:r>
-      <w:r>
-        <w:rPr>
-          <w:rStyle w:val=""/>
-        </w:rPr>
-        <w:t xml:space="preserve">
-</w:t>
-      </w:r>
-      <w:r>
-        <w:rPr>
-          <w:rStyle w:val=""/>
-        </w:rPr>
-        <w:t xml:space="preserve">
-</w:t>
-      </w:r>
-      <w:bookmarkEnd w:id="1"/>
-      <w:bookmarkEnd/>
-    </w:p>
-    <w:p>
-      <w:pPr>
-        <w:pStyle w:val="Normal"/>
-      </w:pPr>
-      <w:r>
-        <w:rPr>
-          <w:rStyle w:val=""/>
-        </w:rPr>
-        <w:drawing xmlns:cppr="http://schemas.microsoft.com/office/2006/coverPageProps" xmlns:dgm1611="http://schemas.microsoft.com/office/drawing/2016/11/diagram" xmlns:xdr="http://schemas.openxmlformats.org/drawingml/2006/spreadsheetDrawing" xmlns:wp15="http://schemas.microsoft.com/office/word/2012/wordprocessingDrawing" xmlns:pic="http://schemas.openxmlformats.org/drawingml/2006/picture" xmlns:a1611="http://schemas.microsoft.com/office/drawing/2016/11/main" xmlns:a16svg="http://schemas.microsoft.com/office/drawing/2016/SVG/main" xmlns:am3d="http://schemas.microsoft.com/office/drawing/2017/model3d" xmlns:pvml="urn:schemas-microsoft-com:office:powerpoint" xmlns:dgm1612="http://schemas.microsoft.com/office/drawing/2016/12/diagram" xmlns:comp="http://schemas.openxmlformats.org/drawingml/2006/compatibility" xmlns:xvml="urn:schemas-microsoft-com:office:excel" xmlns:c173="http://schemas.microsoft.com/office/drawing/2017/03/chart" xmlns:anam3d="http://schemas.microsoft.com/office/drawing/2018/animation/model3d" xmlns:adec="http://schemas.microsoft.com/office/drawing/2017/decorative" xmlns:oda="http://opendope.org/answers" xmlns:a18hc="http://schemas.microsoft.com/office/drawing/2018/hyperlinkcolor" xmlns:odc="http://opendope.org/conditions" xmlns:cdr="http://schemas.openxmlformats.org/drawingml/2006/chartDrawing" xmlns:odi="http://opendope.org/components" xmlns:msink="http://schemas.microsoft.com/ink/2010/main" xmlns:cdr14="http://schemas.microsoft.com/office/drawing/2010/chartDrawing" xmlns:iact="http://schemas.microsoft.com/office/powerpoint/2014/inkAction" xmlns:an18="http://schemas.microsoft.com/office/drawing/2018/animation" xmlns:odq="http://opendope.org/questions" xmlns:w16cid="http://schemas.microsoft.com/office/word/2016/wordml/cid" xmlns:dsp="http://schemas.microsoft.com/office/drawing/2008/diagram" xmlns:odx="http://opendope.org/xpaths" xmlns:a15="http://schemas.microsoft.com/office/drawing/2012/main" xmlns:a14="http://schemas.microsoft.com/office/drawing/2010/main" xmlns:c15="http://schemas.microsoft.com/office/drawing/2012/chart" xmlns:a13cmd="http://schemas.microsoft.com/office/drawing/2013/main/command" xmlns:c14="http://schemas.microsoft.com/office/drawing/2007/8/2/chart" xmlns:a16="http://schemas.microsoft.com/office/drawing/2014/main" xmlns:odgm="http://opendope.org/SmartArt/DataHierarchy" xmlns:c16="http://schemas.microsoft.com/office/drawing/2014/chart" xmlns:dgm="http://schemas.openxmlformats.org/drawingml/2006/diagram" xmlns:thm15="http://schemas.microsoft.com/office/thememl/2012/main" xmlns:we="http://schemas.microsoft.com/office/webextensions/webextension/2010/11" xmlns:ns39="http://www.w3.org/2003/InkML" xmlns:sl="http://schemas.openxmlformats.org/schemaLibrary/2006/main" xmlns:ns38="http://www.w3.org/1998/Math/MathML" xmlns:dgm14="http://schemas.microsoft.com/office/drawing/2010/diagram" xmlns:c16ac="http://schemas.microsoft.com/office/drawing/2014/chart/ac" xmlns:a="http://schemas.openxmlformats.org/drawingml/2006/main" xmlns:b="http://schemas.openxmlformats.org/officeDocument/2006/bibliography" xmlns:c="http://schemas.openxmlformats.org/drawingml/2006/chart" xmlns:cs="http://schemas.microsoft.com/office/drawing/2012/chartStyle" xmlns:pic14="http://schemas.microsoft.com/office/drawing/2010/picture" xmlns:lc="http://schemas.openxmlformats.org/drawingml/2006/lockedCanvas" xmlns:wetp="http://schemas.microsoft.com/office/webextensions/taskpanes/2010/11">
-          <wp:inline distT="0" distB="0" distL="0" distR="0">
-            <wp:extent cx="1057275" cy="1685925"/>
-            <wp:effectExtent l="0" t="0" r="0" b="0"/>
-            <wp:docPr id="100000" name="Image100000" descr="alt text"/>
-            <wp:cNvGraphicFramePr>
-              <a:graphicFrameLocks noChangeAspect="true"/>
-            </wp:cNvGraphicFramePr>
-            <a:graphic>
-              <a:graphicData uri="http://schemas.openxmlformats.org/drawingml/2006/picture">
-                <pic:pic>
-                  <pic:nvPicPr>
-                    <pic:cNvPr id="100001" name="Image100000"/>
-                    <pic:cNvPicPr/>
-                  </pic:nvPicPr>
-                  <pic:blipFill>
-                    <a:blip r:embed="rId14"/>
-                    <a:stretch>
-                      <a:fillRect/>
-                    </a:stretch>
-                  </pic:blipFill>
-                  <pic:spPr>
-                    <a:xfrm>
-                      <a:off x="0" y="0"/>
-                      <a:ext cx="1057275" cy="1685925"/>
-                    </a:xfrm>
-                    <a:prstGeom prst="rect">
-                      <a:avLst/>
-                    </a:prstGeom>
-                  </pic:spPr>
-                </pic:pic>
-              </a:graphicData>
-            </a:graphic>
-          </wp:inline>
-        </w:drawing>
-        <w:t/>
-      </w:r>
-    </w:p>
-    <w:p>
-      <w:pPr>
-        <w:pStyle w:val="Normal"/>
-      </w:pPr>
-      <w:r>
-        <w:rPr>
-          <w:rStyle w:val=""/>
-        </w:rPr>
-        <w:t xml:space="preserve">Lionel Matthews (15 August 1912 </w:t>
-      </w:r>
-      <w:r>
-        <w:rPr>
-          <w:rStyle w:val=""/>
-        </w:rPr>
-        <w:t>--</w:t>
-      </w:r>
-      <w:r>
-        <w:rPr>
-          <w:rStyle w:val=""/>
-        </w:rPr>
-        <w:t xml:space="preserve"> 2 March 1944) was an Australian Army officer during World War II who was posthumously awarded the George Cross, the highest non-combat award for heroism for members of the Australian armed forces at the time. Matthews served in the 27th Brigade during the Malayan campaign, and at the surrender of Singapore in 1942 became a prisoner of war (POW). He was awarded the Military Cross for courage, energy and ability under fire during this fighting.</w:t>
-      </w:r>
-    </w:p>
-    <w:p>
-      <w:pPr>
-        <w:pStyle w:val="Heading4"/>
-      </w:pPr>
-      <w:bookmarkStart w:name="_Toc16264258721223800644152669" w:id="1"/>
-      <w:r>
-        <w:rPr>
-          <w:rStyle w:val=""/>
-        </w:rPr>
-        <w:t xml:space="preserve">Did you know </w:t>
-      </w:r>
-      <w:r>
-        <w:rPr>
-          <w:rStyle w:val=""/>
-        </w:rPr>
-        <w:t>...</w:t>
-      </w:r>
-      <w:r>
-        <w:rPr>
-          <w:rStyle w:val=""/>
-        </w:rPr>
-        <w:t xml:space="preserve">
-</w:t>
-      </w:r>
-      <w:r>
-        <w:rPr>
-          <w:rStyle w:val=""/>
-        </w:rPr>
-        <w:t xml:space="preserve">
-</w:t>
-      </w:r>
-      <w:bookmarkEnd w:id="1"/>
-      <w:bookmarkEnd/>
-    </w:p>
-    <w:p>
-      <w:pPr>
-        <w:pStyle w:val="PCBulletList"/>
-        <w:numPr xmlns:cppr="http://schemas.microsoft.com/office/2006/coverPageProps" xmlns:dgm1611="http://schemas.microsoft.com/office/drawing/2016/11/diagram" xmlns:xdr="http://schemas.openxmlformats.org/drawingml/2006/spreadsheetDrawing" xmlns:wp15="http://schemas.microsoft.com/office/word/2012/wordprocessingDrawing" xmlns:pic="http://schemas.openxmlformats.org/drawingml/2006/picture" xmlns:a1611="http://schemas.microsoft.com/office/drawing/2016/11/main" xmlns:a16svg="http://schemas.microsoft.com/office/drawing/2016/SVG/main" xmlns:am3d="http://schemas.microsoft.com/office/drawing/2017/model3d" xmlns:pvml="urn:schemas-microsoft-com:office:powerpoint" xmlns:dgm1612="http://schemas.microsoft.com/office/drawing/2016/12/diagram" xmlns:comp="http://schemas.openxmlformats.org/drawingml/2006/compatibility" xmlns:xvml="urn:schemas-microsoft-com:office:excel" xmlns:c173="http://schemas.microsoft.com/office/drawing/2017/03/chart" xmlns:anam3d="http://schemas.microsoft.com/office/drawing/2018/animation/model3d" xmlns:adec="http://schemas.microsoft.com/office/drawing/2017/decorative" xmlns:oda="http://opendope.org/answers" xmlns:a18hc="http://schemas.microsoft.com/office/drawing/2018/hyperlinkcolor" xmlns:odc="http://opendope.org/conditions" xmlns:cdr="http://schemas.openxmlformats.org/drawingml/2006/chartDrawing" xmlns:odi="http://opendope.org/components" xmlns:msink="http://schemas.microsoft.com/ink/2010/main" xmlns:cdr14="http://schemas.microsoft.com/office/drawing/2010/chartDrawing" xmlns:iact="http://schemas.microsoft.com/office/powerpoint/2014/inkAction" xmlns:an18="http://schemas.microsoft.com/office/drawing/2018/animation" xmlns:odq="http://opendope.org/questions" xmlns:w16cid="http://schemas.microsoft.com/office/word/2016/wordml/cid" xmlns:dsp="http://schemas.microsoft.com/office/drawing/2008/diagram" xmlns:odx="http://opendope.org/xpaths" xmlns:a15="http://schemas.microsoft.com/office/drawing/2012/main" xmlns:a14="http://schemas.microsoft.com/office/drawing/2010/main" xmlns:c15="http://schemas.microsoft.com/office/drawing/2012/chart" xmlns:a13cmd="http://schemas.microsoft.com/office/drawing/2013/main/command" xmlns:c14="http://schemas.microsoft.com/office/drawing/2007/8/2/chart" xmlns:a16="http://schemas.microsoft.com/office/drawing/2014/main" xmlns:odgm="http://opendope.org/SmartArt/DataHierarchy" xmlns:c16="http://schemas.microsoft.com/office/drawing/2014/chart" xmlns:dgm="http://schemas.openxmlformats.org/drawingml/2006/diagram" xmlns:thm15="http://schemas.microsoft.com/office/thememl/2012/main" xmlns:we="http://schemas.microsoft.com/office/webextensions/webextension/2010/11" xmlns:ns39="http://www.w3.org/2003/InkML" xmlns:sl="http://schemas.openxmlformats.org/schemaLibrary/2006/main" xmlns:ns38="http://www.w3.org/1998/Math/MathML" xmlns:dgm14="http://schemas.microsoft.com/office/drawing/2010/diagram" xmlns:c16ac="http://schemas.microsoft.com/office/drawing/2014/chart/ac" xmlns:a="http://schemas.openxmlformats.org/drawingml/2006/main" xmlns:b="http://schemas.openxmlformats.org/officeDocument/2006/bibliography" xmlns:c="http://schemas.openxmlformats.org/drawingml/2006/chart" xmlns:cs="http://schemas.microsoft.com/office/drawing/2012/chartStyle" xmlns:pic14="http://schemas.microsoft.com/office/drawing/2010/picture" xmlns:lc="http://schemas.openxmlformats.org/drawingml/2006/lockedCanvas" xmlns:wetp="http://schemas.microsoft.com/office/webextensions/taskpanes/2010/11">
-          <w:ilvl w:val="0"/>
-          <w:numId w:val="18"/>
-        </w:numPr>
-      </w:pPr>
-      <w:r>
-        <w:rPr>
-          <w:rStyle w:val=""/>
-        </w:rPr>
-        <w:t>that in 2017 you could finally have breakfast at Tiffany</w:t>
-      </w:r>
-      <w:r>
-        <w:rPr>
-          <w:rStyle w:val=""/>
-        </w:rPr>
-        <w:t>'</w:t>
-      </w:r>
-      <w:r>
-        <w:rPr>
-          <w:rStyle w:val=""/>
-        </w:rPr>
-        <w:t>s (pictured)?</w:t>
-      </w:r>
-    </w:p>
-    <w:p>
-      <w:pPr>
-        <w:pStyle w:val="PCBulletList"/>
-        <w:numPr xmlns:cppr="http://schemas.microsoft.com/office/2006/coverPageProps" xmlns:dgm1611="http://schemas.microsoft.com/office/drawing/2016/11/diagram" xmlns:xdr="http://schemas.openxmlformats.org/drawingml/2006/spreadsheetDrawing" xmlns:wp15="http://schemas.microsoft.com/office/word/2012/wordprocessingDrawing" xmlns:pic="http://schemas.openxmlformats.org/drawingml/2006/picture" xmlns:a1611="http://schemas.microsoft.com/office/drawing/2016/11/main" xmlns:a16svg="http://schemas.microsoft.com/office/drawing/2016/SVG/main" xmlns:am3d="http://schemas.microsoft.com/office/drawing/2017/model3d" xmlns:pvml="urn:schemas-microsoft-com:office:powerpoint" xmlns:dgm1612="http://schemas.microsoft.com/office/drawing/2016/12/diagram" xmlns:comp="http://schemas.openxmlformats.org/drawingml/2006/compatibility" xmlns:xvml="urn:schemas-microsoft-com:office:excel" xmlns:c173="http://schemas.microsoft.com/office/drawing/2017/03/chart" xmlns:anam3d="http://schemas.microsoft.com/office/drawing/2018/animation/model3d" xmlns:adec="http://schemas.microsoft.com/office/drawing/2017/decorative" xmlns:oda="http://opendope.org/answers" xmlns:a18hc="http://schemas.microsoft.com/office/drawing/2018/hyperlinkcolor" xmlns:odc="http://opendope.org/conditions" xmlns:cdr="http://schemas.openxmlformats.org/drawingml/2006/chartDrawing" xmlns:odi="http://opendope.org/components" xmlns:msink="http://schemas.microsoft.com/ink/2010/main" xmlns:cdr14="http://schemas.microsoft.com/office/drawing/2010/chartDrawing" xmlns:iact="http://schemas.microsoft.com/office/powerpoint/2014/inkAction" xmlns:an18="http://schemas.microsoft.com/office/drawing/2018/animation" xmlns:odq="http://opendope.org/questions" xmlns:w16cid="http://schemas.microsoft.com/office/word/2016/wordml/cid" xmlns:dsp="http://schemas.microsoft.com/office/drawing/2008/diagram" xmlns:odx="http://opendope.org/xpaths" xmlns:a15="http://schemas.microsoft.com/office/drawing/2012/main" xmlns:a14="http://schemas.microsoft.com/office/drawing/2010/main" xmlns:c15="http://schemas.microsoft.com/office/drawing/2012/chart" xmlns:a13cmd="http://schemas.microsoft.com/office/drawing/2013/main/command" xmlns:c14="http://schemas.microsoft.com/office/drawing/2007/8/2/chart" xmlns:a16="http://schemas.microsoft.com/office/drawing/2014/main" xmlns:odgm="http://opendope.org/SmartArt/DataHierarchy" xmlns:c16="http://schemas.microsoft.com/office/drawing/2014/chart" xmlns:dgm="http://schemas.openxmlformats.org/drawingml/2006/diagram" xmlns:thm15="http://schemas.microsoft.com/office/thememl/2012/main" xmlns:we="http://schemas.microsoft.com/office/webextensions/webextension/2010/11" xmlns:ns39="http://www.w3.org/2003/InkML" xmlns:sl="http://schemas.openxmlformats.org/schemaLibrary/2006/main" xmlns:ns38="http://www.w3.org/1998/Math/MathML" xmlns:dgm14="http://schemas.microsoft.com/office/drawing/2010/diagram" xmlns:c16ac="http://schemas.microsoft.com/office/drawing/2014/chart/ac" xmlns:a="http://schemas.openxmlformats.org/drawingml/2006/main" xmlns:b="http://schemas.openxmlformats.org/officeDocument/2006/bibliography" xmlns:c="http://schemas.openxmlformats.org/drawingml/2006/chart" xmlns:cs="http://schemas.microsoft.com/office/drawing/2012/chartStyle" xmlns:pic14="http://schemas.microsoft.com/office/drawing/2010/picture" xmlns:lc="http://schemas.openxmlformats.org/drawingml/2006/lockedCanvas" xmlns:wetp="http://schemas.microsoft.com/office/webextensions/taskpanes/2010/11">
-          <w:ilvl w:val="0"/>
-          <w:numId w:val="18"/>
-        </w:numPr>
-      </w:pPr>
-      <w:r>
-        <w:rPr>
-          <w:rStyle w:val=""/>
-        </w:rPr>
-        <w:t xml:space="preserve">that the British mycologist Denis Garrett, </w:t>
-      </w:r>
-      <w:r>
-        <w:rPr>
-          <w:rStyle w:val=""/>
-        </w:rPr>
-        <w:t>"one of the last 'string and sealing wax' scientists"</w:t>
-      </w:r>
-      <w:r>
-        <w:rPr>
-          <w:rStyle w:val=""/>
-        </w:rPr>
-        <w:t>, once bought plastic lavatory cisterns for his laboratory to use in experiments?</w:t>
-      </w:r>
-    </w:p>
-    <w:p>
-      <w:pPr>
-        <w:pStyle w:val="PCBulletList"/>
-        <w:numPr xmlns:cppr="http://schemas.microsoft.com/office/2006/coverPageProps" xmlns:dgm1611="http://schemas.microsoft.com/office/drawing/2016/11/diagram" xmlns:xdr="http://schemas.openxmlformats.org/drawingml/2006/spreadsheetDrawing" xmlns:wp15="http://schemas.microsoft.com/office/word/2012/wordprocessingDrawing" xmlns:pic="http://schemas.openxmlformats.org/drawingml/2006/picture" xmlns:a1611="http://schemas.microsoft.com/office/drawing/2016/11/main" xmlns:a16svg="http://schemas.microsoft.com/office/drawing/2016/SVG/main" xmlns:am3d="http://schemas.microsoft.com/office/drawing/2017/model3d" xmlns:pvml="urn:schemas-microsoft-com:office:powerpoint" xmlns:dgm1612="http://schemas.microsoft.com/office/drawing/2016/12/diagram" xmlns:comp="http://schemas.openxmlformats.org/drawingml/2006/compatibility" xmlns:xvml="urn:schemas-microsoft-com:office:excel" xmlns:c173="http://schemas.microsoft.com/office/drawing/2017/03/chart" xmlns:anam3d="http://schemas.microsoft.com/office/drawing/2018/animation/model3d" xmlns:adec="http://schemas.microsoft.com/office/drawing/2017/decorative" xmlns:oda="http://opendope.org/answers" xmlns:a18hc="http://schemas.microsoft.com/office/drawing/2018/hyperlinkcolor" xmlns:odc="http://opendope.org/conditions" xmlns:cdr="http://schemas.openxmlformats.org/drawingml/2006/chartDrawing" xmlns:odi="http://opendope.org/components" xmlns:msink="http://schemas.microsoft.com/ink/2010/main" xmlns:cdr14="http://schemas.microsoft.com/office/drawing/2010/chartDrawing" xmlns:iact="http://schemas.microsoft.com/office/powerpoint/2014/inkAction" xmlns:an18="http://schemas.microsoft.com/office/drawing/2018/animation" xmlns:odq="http://opendope.org/questions" xmlns:w16cid="http://schemas.microsoft.com/office/word/2016/wordml/cid" xmlns:dsp="http://schemas.microsoft.com/office/drawing/2008/diagram" xmlns:odx="http://opendope.org/xpaths" xmlns:a15="http://schemas.microsoft.com/office/drawing/2012/main" xmlns:a14="http://schemas.microsoft.com/office/drawing/2010/main" xmlns:c15="http://schemas.microsoft.com/office/drawing/2012/chart" xmlns:a13cmd="http://schemas.microsoft.com/office/drawing/2013/main/command" xmlns:c14="http://schemas.microsoft.com/office/drawing/2007/8/2/chart" xmlns:a16="http://schemas.microsoft.com/office/drawing/2014/main" xmlns:odgm="http://opendope.org/SmartArt/DataHierarchy" xmlns:c16="http://schemas.microsoft.com/office/drawing/2014/chart" xmlns:dgm="http://schemas.openxmlformats.org/drawingml/2006/diagram" xmlns:thm15="http://schemas.microsoft.com/office/thememl/2012/main" xmlns:we="http://schemas.microsoft.com/office/webextensions/webextension/2010/11" xmlns:ns39="http://www.w3.org/2003/InkML" xmlns:sl="http://schemas.openxmlformats.org/schemaLibrary/2006/main" xmlns:ns38="http://www.w3.org/1998/Math/MathML" xmlns:dgm14="http://schemas.microsoft.com/office/drawing/2010/diagram" xmlns:c16ac="http://schemas.microsoft.com/office/drawing/2014/chart/ac" xmlns:a="http://schemas.openxmlformats.org/drawingml/2006/main" xmlns:b="http://schemas.openxmlformats.org/officeDocument/2006/bibliography" xmlns:c="http://schemas.openxmlformats.org/drawingml/2006/chart" xmlns:cs="http://schemas.microsoft.com/office/drawing/2012/chartStyle" xmlns:pic14="http://schemas.microsoft.com/office/drawing/2010/picture" xmlns:lc="http://schemas.openxmlformats.org/drawingml/2006/lockedCanvas" xmlns:wetp="http://schemas.microsoft.com/office/webextensions/taskpanes/2010/11">
-          <w:ilvl w:val="0"/>
-          <w:numId w:val="18"/>
-        </w:numPr>
-      </w:pPr>
-      <w:r>
-        <w:rPr>
-          <w:rStyle w:val=""/>
-        </w:rPr>
-        <w:t>that sand in the stomach of the ocean surgeon helps to grind up its food?</w:t>
-      </w:r>
-    </w:p>
-    <w:p>
-      <w:pPr>
-        <w:pStyle w:val="Heading5"/>
-      </w:pPr>
-      <w:bookmarkStart w:name="_Toc1626425872142110365128391" w:id="1"/>
-      <w:r>
-        <w:rPr>
-          <w:rStyle w:val=""/>
-        </w:rPr>
-        <w:t>In the news</w:t>
-      </w:r>
-      <w:r>
-        <w:rPr>
-          <w:rStyle w:val=""/>
-        </w:rPr>
-        <w:t xml:space="preserve">
-</w:t>
-      </w:r>
-      <w:r>
-        <w:rPr>
-          <w:rStyle w:val=""/>
-        </w:rPr>
-        <w:t xml:space="preserve">
-</w:t>
-      </w:r>
-      <w:bookmarkEnd w:id="1"/>
-      <w:bookmarkEnd/>
-    </w:p>
-    <w:p>
-      <w:pPr>
-        <w:pStyle w:val="PCNumberedList"/>
-        <w:numPr xmlns:cppr="http://schemas.microsoft.com/office/2006/coverPageProps" xmlns:dgm1611="http://schemas.microsoft.com/office/drawing/2016/11/diagram" xmlns:xdr="http://schemas.openxmlformats.org/drawingml/2006/spreadsheetDrawing" xmlns:wp15="http://schemas.microsoft.com/office/word/2012/wordprocessingDrawing" xmlns:pic="http://schemas.openxmlformats.org/drawingml/2006/picture" xmlns:a1611="http://schemas.microsoft.com/office/drawing/2016/11/main" xmlns:a16svg="http://schemas.microsoft.com/office/drawing/2016/SVG/main" xmlns:am3d="http://schemas.microsoft.com/office/drawing/2017/model3d" xmlns:pvml="urn:schemas-microsoft-com:office:powerpoint" xmlns:dgm1612="http://schemas.microsoft.com/office/drawing/2016/12/diagram" xmlns:comp="http://schemas.openxmlformats.org/drawingml/2006/compatibility" xmlns:xvml="urn:schemas-microsoft-com:office:excel" xmlns:c173="http://schemas.microsoft.com/office/drawing/2017/03/chart" xmlns:anam3d="http://schemas.microsoft.com/office/drawing/2018/animation/model3d" xmlns:adec="http://schemas.microsoft.com/office/drawing/2017/decorative" xmlns:oda="http://opendope.org/answers" xmlns:a18hc="http://schemas.microsoft.com/office/drawing/2018/hyperlinkcolor" xmlns:odc="http://opendope.org/conditions" xmlns:cdr="http://schemas.openxmlformats.org/drawingml/2006/chartDrawing" xmlns:odi="http://opendope.org/components" xmlns:msink="http://schemas.microsoft.com/ink/2010/main" xmlns:cdr14="http://schemas.microsoft.com/office/drawing/2010/chartDrawing" xmlns:iact="http://schemas.microsoft.com/office/powerpoint/2014/inkAction" xmlns:an18="http://schemas.microsoft.com/office/drawing/2018/animation" xmlns:odq="http://opendope.org/questions" xmlns:w16cid="http://schemas.microsoft.com/office/word/2016/wordml/cid" xmlns:dsp="http://schemas.microsoft.com/office/drawing/2008/diagram" xmlns:odx="http://opendope.org/xpaths" xmlns:a15="http://schemas.microsoft.com/office/drawing/2012/main" xmlns:a14="http://schemas.microsoft.com/office/drawing/2010/main" xmlns:c15="http://schemas.microsoft.com/office/drawing/2012/chart" xmlns:a13cmd="http://schemas.microsoft.com/office/drawing/2013/main/command" xmlns:c14="http://schemas.microsoft.com/office/drawing/2007/8/2/chart" xmlns:a16="http://schemas.microsoft.com/office/drawing/2014/main" xmlns:odgm="http://opendope.org/SmartArt/DataHierarchy" xmlns:c16="http://schemas.microsoft.com/office/drawing/2014/chart" xmlns:dgm="http://schemas.openxmlformats.org/drawingml/2006/diagram" xmlns:thm15="http://schemas.microsoft.com/office/thememl/2012/main" xmlns:we="http://schemas.microsoft.com/office/webextensions/webextension/2010/11" xmlns:ns39="http://www.w3.org/2003/InkML" xmlns:sl="http://schemas.openxmlformats.org/schemaLibrary/2006/main" xmlns:ns38="http://www.w3.org/1998/Math/MathML" xmlns:dgm14="http://schemas.microsoft.com/office/drawing/2010/diagram" xmlns:c16ac="http://schemas.microsoft.com/office/drawing/2014/chart/ac" xmlns:a="http://schemas.openxmlformats.org/drawingml/2006/main" xmlns:b="http://schemas.openxmlformats.org/officeDocument/2006/bibliography" xmlns:c="http://schemas.openxmlformats.org/drawingml/2006/chart" xmlns:cs="http://schemas.microsoft.com/office/drawing/2012/chartStyle" xmlns:pic14="http://schemas.microsoft.com/office/drawing/2010/picture" xmlns:lc="http://schemas.openxmlformats.org/drawingml/2006/lockedCanvas" xmlns:wetp="http://schemas.microsoft.com/office/webextensions/taskpanes/2010/11">
-          <w:ilvl w:val="0"/>
-          <w:numId w:val="19"/>
-        </w:numPr>
-      </w:pPr>
-      <w:r>
-        <w:rPr>
-          <w:rStyle w:val=""/>
-        </w:rPr>
-        <w:t>More than 300 girls are kidnapped from a secondary school by armed bandits in Zamfara, Nigeria.</w:t>
-      </w:r>
-    </w:p>
-    <w:p>
-      <w:pPr>
-        <w:pStyle w:val="PCNumberedList"/>
-        <w:numPr xmlns:cppr="http://schemas.microsoft.com/office/2006/coverPageProps" xmlns:dgm1611="http://schemas.microsoft.com/office/drawing/2016/11/diagram" xmlns:xdr="http://schemas.openxmlformats.org/drawingml/2006/spreadsheetDrawing" xmlns:wp15="http://schemas.microsoft.com/office/word/2012/wordprocessingDrawing" xmlns:pic="http://schemas.openxmlformats.org/drawingml/2006/picture" xmlns:a1611="http://schemas.microsoft.com/office/drawing/2016/11/main" xmlns:a16svg="http://schemas.microsoft.com/office/drawing/2016/SVG/main" xmlns:am3d="http://schemas.microsoft.com/office/drawing/2017/model3d" xmlns:pvml="urn:schemas-microsoft-com:office:powerpoint" xmlns:dgm1612="http://schemas.microsoft.com/office/drawing/2016/12/diagram" xmlns:comp="http://schemas.openxmlformats.org/drawingml/2006/compatibility" xmlns:xvml="urn:schemas-microsoft-com:office:excel" xmlns:c173="http://schemas.microsoft.com/office/drawing/2017/03/chart" xmlns:anam3d="http://schemas.microsoft.com/office/drawing/2018/animation/model3d" xmlns:adec="http://schemas.microsoft.com/office/drawing/2017/decorative" xmlns:oda="http://opendope.org/answers" xmlns:a18hc="http://schemas.microsoft.com/office/drawing/2018/hyperlinkcolor" xmlns:odc="http://opendope.org/conditions" xmlns:cdr="http://schemas.openxmlformats.org/drawingml/2006/chartDrawing" xmlns:odi="http://opendope.org/components" xmlns:msink="http://schemas.microsoft.com/ink/2010/main" xmlns:cdr14="http://schemas.microsoft.com/office/drawing/2010/chartDrawing" xmlns:iact="http://schemas.microsoft.com/office/powerpoint/2014/inkAction" xmlns:an18="http://schemas.microsoft.com/office/drawing/2018/animation" xmlns:odq="http://opendope.org/questions" xmlns:w16cid="http://schemas.microsoft.com/office/word/2016/wordml/cid" xmlns:dsp="http://schemas.microsoft.com/office/drawing/2008/diagram" xmlns:odx="http://opendope.org/xpaths" xmlns:a15="http://schemas.microsoft.com/office/drawing/2012/main" xmlns:a14="http://schemas.microsoft.com/office/drawing/2010/main" xmlns:c15="http://schemas.microsoft.com/office/drawing/2012/chart" xmlns:a13cmd="http://schemas.microsoft.com/office/drawing/2013/main/command" xmlns:c14="http://schemas.microsoft.com/office/drawing/2007/8/2/chart" xmlns:a16="http://schemas.microsoft.com/office/drawing/2014/main" xmlns:odgm="http://opendope.org/SmartArt/DataHierarchy" xmlns:c16="http://schemas.microsoft.com/office/drawing/2014/chart" xmlns:dgm="http://schemas.openxmlformats.org/drawingml/2006/diagram" xmlns:thm15="http://schemas.microsoft.com/office/thememl/2012/main" xmlns:we="http://schemas.microsoft.com/office/webextensions/webextension/2010/11" xmlns:ns39="http://www.w3.org/2003/InkML" xmlns:sl="http://schemas.openxmlformats.org/schemaLibrary/2006/main" xmlns:ns38="http://www.w3.org/1998/Math/MathML" xmlns:dgm14="http://schemas.microsoft.com/office/drawing/2010/diagram" xmlns:c16ac="http://schemas.microsoft.com/office/drawing/2014/chart/ac" xmlns:a="http://schemas.openxmlformats.org/drawingml/2006/main" xmlns:b="http://schemas.openxmlformats.org/officeDocument/2006/bibliography" xmlns:c="http://schemas.openxmlformats.org/drawingml/2006/chart" xmlns:cs="http://schemas.microsoft.com/office/drawing/2012/chartStyle" xmlns:pic14="http://schemas.microsoft.com/office/drawing/2010/picture" xmlns:lc="http://schemas.openxmlformats.org/drawingml/2006/lockedCanvas" xmlns:wetp="http://schemas.microsoft.com/office/webextensions/taskpanes/2010/11">
-          <w:ilvl w:val="0"/>
-          <w:numId w:val="19"/>
-        </w:numPr>
-      </w:pPr>
-      <w:r>
-        <w:rPr>
-          <w:rStyle w:val=""/>
-        </w:rPr>
-        <w:t>In tennis, Naomi Osaka wins the women</w:t>
-      </w:r>
-      <w:r>
-        <w:rPr>
-          <w:rStyle w:val=""/>
-        </w:rPr>
-        <w:t>'</w:t>
-      </w:r>
-      <w:r>
-        <w:rPr>
-          <w:rStyle w:val=""/>
-        </w:rPr>
-        <w:t>s singles and Novak Djokovic wins the men</w:t>
-      </w:r>
-      <w:r>
-        <w:rPr>
-          <w:rStyle w:val=""/>
-        </w:rPr>
-        <w:t>'</w:t>
-      </w:r>
-      <w:r>
-        <w:rPr>
-          <w:rStyle w:val=""/>
-        </w:rPr>
-        <w:t>s singles at the Australian Open (both winners pictured).</w:t>
-      </w:r>
-    </w:p>
-    <w:p>
-      <w:pPr>
-        <w:pStyle w:val="Heading6"/>
-      </w:pPr>
-      <w:bookmarkStart w:name="_Toc16264258721625334151597509" w:id="1"/>
-      <w:r>
-        <w:rPr>
-          <w:rStyle w:val=""/>
-        </w:rPr>
-        <w:t>On this day</w:t>
-      </w:r>
-      <w:r>
-        <w:rPr>
-          <w:rStyle w:val=""/>
-        </w:rPr>
-        <w:t xml:space="preserve">
-</w:t>
-      </w:r>
-      <w:r>
-        <w:rPr>
-          <w:rStyle w:val=""/>
-        </w:rPr>
-        <w:t xml:space="preserve">
-</w:t>
-      </w:r>
-      <w:bookmarkEnd w:id="1"/>
-      <w:bookmarkEnd/>
-    </w:p>
-    <w:p>
-      <w:pPr>
-        <w:pStyle w:val="Heading7"/>
-      </w:pPr>
-      <w:bookmarkStart w:name="_Toc16264258721831851451382399" w:id="1"/>
-      <w:r>
-        <w:rPr>
-          <w:rStyle w:val=""/>
-        </w:rPr>
-        <w:t>March 2</w:t>
-      </w:r>
-      <w:r>
-        <w:rPr>
-          <w:rStyle w:val=""/>
-        </w:rPr>
-        <w:t xml:space="preserve">
-</w:t>
-      </w:r>
-      <w:r>
-        <w:rPr>
-          <w:rStyle w:val=""/>
-        </w:rPr>
-        <w:t xml:space="preserve">
-</w:t>
-      </w:r>
-      <w:bookmarkEnd w:id="1"/>
-      <w:bookmarkEnd/>
-    </w:p>
-    <w:p>
-      <w:pPr>
-        <w:pStyle w:val="Normal"/>
-      </w:pPr>
-      <w:r>
-        <w:rPr xmlns:cppr="http://schemas.microsoft.com/office/2006/coverPageProps" xmlns:dgm1611="http://schemas.microsoft.com/office/drawing/2016/11/diagram" xmlns:xdr="http://schemas.openxmlformats.org/drawingml/2006/spreadsheetDrawing" xmlns:wp15="http://schemas.microsoft.com/office/word/2012/wordprocessingDrawing" xmlns:pic="http://schemas.openxmlformats.org/drawingml/2006/picture" xmlns:a1611="http://schemas.microsoft.com/office/drawing/2016/11/main" xmlns:a16svg="http://schemas.microsoft.com/office/drawing/2016/SVG/main" xmlns:am3d="http://schemas.microsoft.com/office/drawing/2017/model3d" xmlns:pvml="urn:schemas-microsoft-com:office:powerpoint" xmlns:dgm1612="http://schemas.microsoft.com/office/drawing/2016/12/diagram" xmlns:comp="http://schemas.openxmlformats.org/drawingml/2006/compatibility" xmlns:xvml="urn:schemas-microsoft-com:office:excel" xmlns:c173="http://schemas.microsoft.com/office/drawing/2017/03/chart" xmlns:anam3d="http://schemas.microsoft.com/office/drawing/2018/animation/model3d" xmlns:adec="http://schemas.microsoft.com/office/drawing/2017/decorative" xmlns:oda="http://opendope.org/answers" xmlns:a18hc="http://schemas.microsoft.com/office/drawing/2018/hyperlinkcolor" xmlns:odc="http://opendope.org/conditions" xmlns:cdr="http://schemas.openxmlformats.org/drawingml/2006/chartDrawing" xmlns:odi="http://opendope.org/components" xmlns:msink="http://schemas.microsoft.com/ink/2010/main" xmlns:cdr14="http://schemas.microsoft.com/office/drawing/2010/chartDrawing" xmlns:iact="http://schemas.microsoft.com/office/powerpoint/2014/inkAction" xmlns:an18="http://schemas.microsoft.com/office/drawing/2018/animation" xmlns:odq="http://opendope.org/questions" xmlns:w16cid="http://schemas.microsoft.com/office/word/2016/wordml/cid" xmlns:dsp="http://schemas.microsoft.com/office/drawing/2008/diagram" xmlns:odx="http://opendope.org/xpaths" xmlns:a15="http://schemas.microsoft.com/office/drawing/2012/main" xmlns:a14="http://schemas.microsoft.com/office/drawing/2010/main" xmlns:c15="http://schemas.microsoft.com/office/drawing/2012/chart" xmlns:a13cmd="http://schemas.microsoft.com/office/drawing/2013/main/command" xmlns:c14="http://schemas.microsoft.com/office/drawing/2007/8/2/chart" xmlns:a16="http://schemas.microsoft.com/office/drawing/2014/main" xmlns:odgm="http://opendope.org/SmartArt/DataHierarchy" xmlns:c16="http://schemas.microsoft.com/office/drawing/2014/chart" xmlns:dgm="http://schemas.openxmlformats.org/drawingml/2006/diagram" xmlns:thm15="http://schemas.microsoft.com/office/thememl/2012/main" xmlns:we="http://schemas.microsoft.com/office/webextensions/webextension/2010/11" xmlns:ns39="http://www.w3.org/2003/InkML" xmlns:sl="http://schemas.openxmlformats.org/schemaLibrary/2006/main" xmlns:ns38="http://www.w3.org/1998/Math/MathML" xmlns:dgm14="http://schemas.microsoft.com/office/drawing/2010/diagram" xmlns:c16ac="http://schemas.microsoft.com/office/drawing/2014/chart/ac" xmlns:a="http://schemas.openxmlformats.org/drawingml/2006/main" xmlns:b="http://schemas.openxmlformats.org/officeDocument/2006/bibliography" xmlns:c="http://schemas.openxmlformats.org/drawingml/2006/chart" xmlns:cs="http://schemas.microsoft.com/office/drawing/2012/chartStyle" xmlns:pic14="http://schemas.microsoft.com/office/drawing/2010/picture" xmlns:lc="http://schemas.openxmlformats.org/drawingml/2006/lockedCanvas" xmlns:wetp="http://schemas.microsoft.com/office/webextensions/taskpanes/2010/11">
-          <w:rStyle w:val="Strong"/>
-        </w:rPr>
-        <w:t>1444</w:t>
-      </w:r>
-      <w:r>
-        <w:rPr>
-          <w:rStyle w:val=""/>
-        </w:rPr>
-        <w:t xml:space="preserve"> </w:t>
-      </w:r>
-      <w:r>
-        <w:rPr>
-          <w:rStyle w:val=""/>
-        </w:rPr>
-        <w:t>--</w:t>
-      </w:r>
-      <w:r>
-        <w:rPr>
-          <w:rStyle w:val=""/>
-        </w:rPr>
-        <w:t xml:space="preserve"> </w:t>
-      </w:r>
-      <w:r>
-        <w:rPr xmlns:cppr="http://schemas.microsoft.com/office/2006/coverPageProps" xmlns:dgm1611="http://schemas.microsoft.com/office/drawing/2016/11/diagram" xmlns:xdr="http://schemas.openxmlformats.org/drawingml/2006/spreadsheetDrawing" xmlns:wp15="http://schemas.microsoft.com/office/word/2012/wordprocessingDrawing" xmlns:pic="http://schemas.openxmlformats.org/drawingml/2006/picture" xmlns:a1611="http://schemas.microsoft.com/office/drawing/2016/11/main" xmlns:a16svg="http://schemas.microsoft.com/office/drawing/2016/SVG/main" xmlns:am3d="http://schemas.microsoft.com/office/drawing/2017/model3d" xmlns:pvml="urn:schemas-microsoft-com:office:powerpoint" xmlns:dgm1612="http://schemas.microsoft.com/office/drawing/2016/12/diagram" xmlns:comp="http://schemas.openxmlformats.org/drawingml/2006/compatibility" xmlns:xvml="urn:schemas-microsoft-com:office:excel" xmlns:c173="http://schemas.microsoft.com/office/drawing/2017/03/chart" xmlns:anam3d="http://schemas.microsoft.com/office/drawing/2018/animation/model3d" xmlns:adec="http://schemas.microsoft.com/office/drawing/2017/decorative" xmlns:oda="http://opendope.org/answers" xmlns:a18hc="http://schemas.microsoft.com/office/drawing/2018/hyperlinkcolor" xmlns:odc="http://opendope.org/conditions" xmlns:cdr="http://schemas.openxmlformats.org/drawingml/2006/chartDrawing" xmlns:odi="http://opendope.org/components" xmlns:msink="http://schemas.microsoft.com/ink/2010/main" xmlns:cdr14="http://schemas.microsoft.com/office/drawing/2010/chartDrawing" xmlns:iact="http://schemas.microsoft.com/office/powerpoint/2014/inkAction" xmlns:an18="http://schemas.microsoft.com/office/drawing/2018/animation" xmlns:odq="http://opendope.org/questions" xmlns:w16cid="http://schemas.microsoft.com/office/word/2016/wordml/cid" xmlns:dsp="http://schemas.microsoft.com/office/drawing/2008/diagram" xmlns:odx="http://opendope.org/xpaths" xmlns:a15="http://schemas.microsoft.com/office/drawing/2012/main" xmlns:a14="http://schemas.microsoft.com/office/drawing/2010/main" xmlns:c15="http://schemas.microsoft.com/office/drawing/2012/chart" xmlns:a13cmd="http://schemas.microsoft.com/office/drawing/2013/main/command" xmlns:c14="http://schemas.microsoft.com/office/drawing/2007/8/2/chart" xmlns:a16="http://schemas.microsoft.com/office/drawing/2014/main" xmlns:odgm="http://opendope.org/SmartArt/DataHierarchy" xmlns:c16="http://schemas.microsoft.com/office/drawing/2014/chart" xmlns:dgm="http://schemas.openxmlformats.org/drawingml/2006/diagram" xmlns:thm15="http://schemas.microsoft.com/office/thememl/2012/main" xmlns:we="http://schemas.microsoft.com/office/webextensions/webextension/2010/11" xmlns:ns39="http://www.w3.org/2003/InkML" xmlns:sl="http://schemas.openxmlformats.org/schemaLibrary/2006/main" xmlns:ns38="http://www.w3.org/1998/Math/MathML" xmlns:dgm14="http://schemas.microsoft.com/office/drawing/2010/diagram" xmlns:c16ac="http://schemas.microsoft.com/office/drawing/2014/chart/ac" xmlns:a="http://schemas.openxmlformats.org/drawingml/2006/main" xmlns:b="http://schemas.openxmlformats.org/officeDocument/2006/bibliography" xmlns:c="http://schemas.openxmlformats.org/drawingml/2006/chart" xmlns:cs="http://schemas.microsoft.com/office/drawing/2012/chartStyle" xmlns:pic14="http://schemas.microsoft.com/office/drawing/2010/picture" xmlns:lc="http://schemas.openxmlformats.org/drawingml/2006/lockedCanvas" xmlns:wetp="http://schemas.microsoft.com/office/webextensions/taskpanes/2010/11">
-          <w:rStyle w:val="Emphasis"/>
-        </w:rPr>
-        <w:t>The League of Lezhë, an alliance of regional chieftains, was established in Venetian Albania with Skanderbeg as its commander.</w:t>
-      </w:r>
-    </w:p>
-    <w:p>
-      <w:pPr>
-        <w:pStyle w:val="Normal"/>
-      </w:pPr>
-      <w:r>
-        <w:rPr xmlns:cppr="http://schemas.microsoft.com/office/2006/coverPageProps" xmlns:dgm1611="http://schemas.microsoft.com/office/drawing/2016/11/diagram" xmlns:xdr="http://schemas.openxmlformats.org/drawingml/2006/spreadsheetDrawing" xmlns:wp15="http://schemas.microsoft.com/office/word/2012/wordprocessingDrawing" xmlns:pic="http://schemas.openxmlformats.org/drawingml/2006/picture" xmlns:a1611="http://schemas.microsoft.com/office/drawing/2016/11/main" xmlns:a16svg="http://schemas.microsoft.com/office/drawing/2016/SVG/main" xmlns:am3d="http://schemas.microsoft.com/office/drawing/2017/model3d" xmlns:pvml="urn:schemas-microsoft-com:office:powerpoint" xmlns:dgm1612="http://schemas.microsoft.com/office/drawing/2016/12/diagram" xmlns:comp="http://schemas.openxmlformats.org/drawingml/2006/compatibility" xmlns:xvml="urn:schemas-microsoft-com:office:excel" xmlns:c173="http://schemas.microsoft.com/office/drawing/2017/03/chart" xmlns:anam3d="http://schemas.microsoft.com/office/drawing/2018/animation/model3d" xmlns:adec="http://schemas.microsoft.com/office/drawing/2017/decorative" xmlns:oda="http://opendope.org/answers" xmlns:a18hc="http://schemas.microsoft.com/office/drawing/2018/hyperlinkcolor" xmlns:odc="http://opendope.org/conditions" xmlns:cdr="http://schemas.openxmlformats.org/drawingml/2006/chartDrawing" xmlns:odi="http://opendope.org/components" xmlns:msink="http://schemas.microsoft.com/ink/2010/main" xmlns:cdr14="http://schemas.microsoft.com/office/drawing/2010/chartDrawing" xmlns:iact="http://schemas.microsoft.com/office/powerpoint/2014/inkAction" xmlns:an18="http://schemas.microsoft.com/office/drawing/2018/animation" xmlns:odq="http://opendope.org/questions" xmlns:w16cid="http://schemas.microsoft.com/office/word/2016/wordml/cid" xmlns:dsp="http://schemas.microsoft.com/office/drawing/2008/diagram" xmlns:odx="http://opendope.org/xpaths" xmlns:a15="http://schemas.microsoft.com/office/drawing/2012/main" xmlns:a14="http://schemas.microsoft.com/office/drawing/2010/main" xmlns:c15="http://schemas.microsoft.com/office/drawing/2012/chart" xmlns:a13cmd="http://schemas.microsoft.com/office/drawing/2013/main/command" xmlns:c14="http://schemas.microsoft.com/office/drawing/2007/8/2/chart" xmlns:a16="http://schemas.microsoft.com/office/drawing/2014/main" xmlns:odgm="http://opendope.org/SmartArt/DataHierarchy" xmlns:c16="http://schemas.microsoft.com/office/drawing/2014/chart" xmlns:dgm="http://schemas.openxmlformats.org/drawingml/2006/diagram" xmlns:thm15="http://schemas.microsoft.com/office/thememl/2012/main" xmlns:we="http://schemas.microsoft.com/office/webextensions/webextension/2010/11" xmlns:ns39="http://www.w3.org/2003/InkML" xmlns:sl="http://schemas.openxmlformats.org/schemaLibrary/2006/main" xmlns:ns38="http://www.w3.org/1998/Math/MathML" xmlns:dgm14="http://schemas.microsoft.com/office/drawing/2010/diagram" xmlns:c16ac="http://schemas.microsoft.com/office/drawing/2014/chart/ac" xmlns:a="http://schemas.openxmlformats.org/drawingml/2006/main" xmlns:b="http://schemas.openxmlformats.org/officeDocument/2006/bibliography" xmlns:c="http://schemas.openxmlformats.org/drawingml/2006/chart" xmlns:cs="http://schemas.microsoft.com/office/drawing/2012/chartStyle" xmlns:pic14="http://schemas.microsoft.com/office/drawing/2010/picture" xmlns:lc="http://schemas.openxmlformats.org/drawingml/2006/lockedCanvas" xmlns:wetp="http://schemas.microsoft.com/office/webextensions/taskpanes/2010/11">
-          <w:rStyle w:val="Strong"/>
-        </w:rPr>
-        <w:t>1865</w:t>
-      </w:r>
-      <w:r>
-        <w:rPr>
-          <w:rStyle w:val=""/>
-        </w:rPr>
-        <w:t xml:space="preserve"> </w:t>
-      </w:r>
-      <w:r>
-        <w:rPr>
-          <w:rStyle w:val=""/>
-        </w:rPr>
-        <w:t>--</w:t>
-      </w:r>
-      <w:r>
-        <w:rPr>
-          <w:rStyle w:val=""/>
-        </w:rPr>
-        <w:t xml:space="preserve"> </w:t>
-      </w:r>
-      <w:r>
-        <w:rPr xmlns:cppr="http://schemas.microsoft.com/office/2006/coverPageProps" xmlns:dgm1611="http://schemas.microsoft.com/office/drawing/2016/11/diagram" xmlns:xdr="http://schemas.openxmlformats.org/drawingml/2006/spreadsheetDrawing" xmlns:wp15="http://schemas.microsoft.com/office/word/2012/wordprocessingDrawing" xmlns:pic="http://schemas.openxmlformats.org/drawingml/2006/picture" xmlns:a1611="http://schemas.microsoft.com/office/drawing/2016/11/main" xmlns:a16svg="http://schemas.microsoft.com/office/drawing/2016/SVG/main" xmlns:am3d="http://schemas.microsoft.com/office/drawing/2017/model3d" xmlns:pvml="urn:schemas-microsoft-com:office:powerpoint" xmlns:dgm1612="http://schemas.microsoft.com/office/drawing/2016/12/diagram" xmlns:comp="http://schemas.openxmlformats.org/drawingml/2006/compatibility" xmlns:xvml="urn:schemas-microsoft-com:office:excel" xmlns:c173="http://schemas.microsoft.com/office/drawing/2017/03/chart" xmlns:anam3d="http://schemas.microsoft.com/office/drawing/2018/animation/model3d" xmlns:adec="http://schemas.microsoft.com/office/drawing/2017/decorative" xmlns:oda="http://opendope.org/answers" xmlns:a18hc="http://schemas.microsoft.com/office/drawing/2018/hyperlinkcolor" xmlns:odc="http://opendope.org/conditions" xmlns:cdr="http://schemas.openxmlformats.org/drawingml/2006/chartDrawing" xmlns:odi="http://opendope.org/components" xmlns:msink="http://schemas.microsoft.com/ink/2010/main" xmlns:cdr14="http://schemas.microsoft.com/office/drawing/2010/chartDrawing" xmlns:iact="http://schemas.microsoft.com/office/powerpoint/2014/inkAction" xmlns:an18="http://schemas.microsoft.com/office/drawing/2018/animation" xmlns:odq="http://opendope.org/questions" xmlns:w16cid="http://schemas.microsoft.com/office/word/2016/wordml/cid" xmlns:dsp="http://schemas.microsoft.com/office/drawing/2008/diagram" xmlns:odx="http://opendope.org/xpaths" xmlns:a15="http://schemas.microsoft.com/office/drawing/2012/main" xmlns:a14="http://schemas.microsoft.com/office/drawing/2010/main" xmlns:c15="http://schemas.microsoft.com/office/drawing/2012/chart" xmlns:a13cmd="http://schemas.microsoft.com/office/drawing/2013/main/command" xmlns:c14="http://schemas.microsoft.com/office/drawing/2007/8/2/chart" xmlns:a16="http://schemas.microsoft.com/office/drawing/2014/main" xmlns:odgm="http://opendope.org/SmartArt/DataHierarchy" xmlns:c16="http://schemas.microsoft.com/office/drawing/2014/chart" xmlns:dgm="http://schemas.openxmlformats.org/drawingml/2006/diagram" xmlns:thm15="http://schemas.microsoft.com/office/thememl/2012/main" xmlns:we="http://schemas.microsoft.com/office/webextensions/webextension/2010/11" xmlns:ns39="http://www.w3.org/2003/InkML" xmlns:sl="http://schemas.openxmlformats.org/schemaLibrary/2006/main" xmlns:ns38="http://www.w3.org/1998/Math/MathML" xmlns:dgm14="http://schemas.microsoft.com/office/drawing/2010/diagram" xmlns:c16ac="http://schemas.microsoft.com/office/drawing/2014/chart/ac" xmlns:a="http://schemas.openxmlformats.org/drawingml/2006/main" xmlns:b="http://schemas.openxmlformats.org/officeDocument/2006/bibliography" xmlns:c="http://schemas.openxmlformats.org/drawingml/2006/chart" xmlns:cs="http://schemas.microsoft.com/office/drawing/2012/chartStyle" xmlns:pic14="http://schemas.microsoft.com/office/drawing/2010/picture" xmlns:lc="http://schemas.openxmlformats.org/drawingml/2006/lockedCanvas" xmlns:wetp="http://schemas.microsoft.com/office/webextensions/taskpanes/2010/11">
-          <w:rStyle w:val="Emphasis"/>
-        </w:rPr>
-        <w:t>New Zealand Wars: Carl Sylvius Völkner (pictured), a Protestant missionary, was killed by Hauhau militants in Ōpōtiki for working as an agent for George Grey, Governor-General of New Zealand.</w:t>
-      </w:r>
-    </w:p>
-    <w:p>
-      <w:pPr>
-        <w:pStyle w:val="Normal"/>
-      </w:pPr>
-      <w:r>
-        <w:rPr xmlns:cppr="http://schemas.microsoft.com/office/2006/coverPageProps" xmlns:dgm1611="http://schemas.microsoft.com/office/drawing/2016/11/diagram" xmlns:xdr="http://schemas.openxmlformats.org/drawingml/2006/spreadsheetDrawing" xmlns:wp15="http://schemas.microsoft.com/office/word/2012/wordprocessingDrawing" xmlns:pic="http://schemas.openxmlformats.org/drawingml/2006/picture" xmlns:a1611="http://schemas.microsoft.com/office/drawing/2016/11/main" xmlns:a16svg="http://schemas.microsoft.com/office/drawing/2016/SVG/main" xmlns:am3d="http://schemas.microsoft.com/office/drawing/2017/model3d" xmlns:pvml="urn:schemas-microsoft-com:office:powerpoint" xmlns:dgm1612="http://schemas.microsoft.com/office/drawing/2016/12/diagram" xmlns:comp="http://schemas.openxmlformats.org/drawingml/2006/compatibility" xmlns:xvml="urn:schemas-microsoft-com:office:excel" xmlns:c173="http://schemas.microsoft.com/office/drawing/2017/03/chart" xmlns:anam3d="http://schemas.microsoft.com/office/drawing/2018/animation/model3d" xmlns:adec="http://schemas.microsoft.com/office/drawing/2017/decorative" xmlns:oda="http://opendope.org/answers" xmlns:a18hc="http://schemas.microsoft.com/office/drawing/2018/hyperlinkcolor" xmlns:odc="http://opendope.org/conditions" xmlns:cdr="http://schemas.openxmlformats.org/drawingml/2006/chartDrawing" xmlns:odi="http://opendope.org/components" xmlns:msink="http://schemas.microsoft.com/ink/2010/main" xmlns:cdr14="http://schemas.microsoft.com/office/drawing/2010/chartDrawing" xmlns:iact="http://schemas.microsoft.com/office/powerpoint/2014/inkAction" xmlns:an18="http://schemas.microsoft.com/office/drawing/2018/animation" xmlns:odq="http://opendope.org/questions" xmlns:w16cid="http://schemas.microsoft.com/office/word/2016/wordml/cid" xmlns:dsp="http://schemas.microsoft.com/office/drawing/2008/diagram" xmlns:odx="http://opendope.org/xpaths" xmlns:a15="http://schemas.microsoft.com/office/drawing/2012/main" xmlns:a14="http://schemas.microsoft.com/office/drawing/2010/main" xmlns:c15="http://schemas.microsoft.com/office/drawing/2012/chart" xmlns:a13cmd="http://schemas.microsoft.com/office/drawing/2013/main/command" xmlns:c14="http://schemas.microsoft.com/office/drawing/2007/8/2/chart" xmlns:a16="http://schemas.microsoft.com/office/drawing/2014/main" xmlns:odgm="http://opendope.org/SmartArt/DataHierarchy" xmlns:c16="http://schemas.microsoft.com/office/drawing/2014/chart" xmlns:dgm="http://schemas.openxmlformats.org/drawingml/2006/diagram" xmlns:thm15="http://schemas.microsoft.com/office/thememl/2012/main" xmlns:we="http://schemas.microsoft.com/office/webextensions/webextension/2010/11" xmlns:ns39="http://www.w3.org/2003/InkML" xmlns:sl="http://schemas.openxmlformats.org/schemaLibrary/2006/main" xmlns:ns38="http://www.w3.org/1998/Math/MathML" xmlns:dgm14="http://schemas.microsoft.com/office/drawing/2010/diagram" xmlns:c16ac="http://schemas.microsoft.com/office/drawing/2014/chart/ac" xmlns:a="http://schemas.openxmlformats.org/drawingml/2006/main" xmlns:b="http://schemas.openxmlformats.org/officeDocument/2006/bibliography" xmlns:c="http://schemas.openxmlformats.org/drawingml/2006/chart" xmlns:cs="http://schemas.microsoft.com/office/drawing/2012/chartStyle" xmlns:pic14="http://schemas.microsoft.com/office/drawing/2010/picture" xmlns:lc="http://schemas.openxmlformats.org/drawingml/2006/lockedCanvas" xmlns:wetp="http://schemas.microsoft.com/office/webextensions/taskpanes/2010/11">
-          <w:rStyle w:val="Strong"/>
-        </w:rPr>
-        <w:t>1937</w:t>
-      </w:r>
-      <w:r>
-        <w:rPr xmlns:cppr="http://schemas.microsoft.com/office/2006/coverPageProps" xmlns:dgm1611="http://schemas.microsoft.com/office/drawing/2016/11/diagram" xmlns:xdr="http://schemas.openxmlformats.org/drawingml/2006/spreadsheetDrawing" xmlns:wp15="http://schemas.microsoft.com/office/word/2012/wordprocessingDrawing" xmlns:pic="http://schemas.openxmlformats.org/drawingml/2006/picture" xmlns:a1611="http://schemas.microsoft.com/office/drawing/2016/11/main" xmlns:a16svg="http://schemas.microsoft.com/office/drawing/2016/SVG/main" xmlns:am3d="http://schemas.microsoft.com/office/drawing/2017/model3d" xmlns:pvml="urn:schemas-microsoft-com:office:powerpoint" xmlns:dgm1612="http://schemas.microsoft.com/office/drawing/2016/12/diagram" xmlns:comp="http://schemas.openxmlformats.org/drawingml/2006/compatibility" xmlns:xvml="urn:schemas-microsoft-com:office:excel" xmlns:c173="http://schemas.microsoft.com/office/drawing/2017/03/chart" xmlns:anam3d="http://schemas.microsoft.com/office/drawing/2018/animation/model3d" xmlns:adec="http://schemas.microsoft.com/office/drawing/2017/decorative" xmlns:oda="http://opendope.org/answers" xmlns:a18hc="http://schemas.microsoft.com/office/drawing/2018/hyperlinkcolor" xmlns:odc="http://opendope.org/conditions" xmlns:cdr="http://schemas.openxmlformats.org/drawingml/2006/chartDrawing" xmlns:odi="http://opendope.org/components" xmlns:msink="http://schemas.microsoft.com/ink/2010/main" xmlns:cdr14="http://schemas.microsoft.com/office/drawing/2010/chartDrawing" xmlns:iact="http://schemas.microsoft.com/office/powerpoint/2014/inkAction" xmlns:an18="http://schemas.microsoft.com/office/drawing/2018/animation" xmlns:odq="http://opendope.org/questions" xmlns:w16cid="http://schemas.microsoft.com/office/word/2016/wordml/cid" xmlns:dsp="http://schemas.microsoft.com/office/drawing/2008/diagram" xmlns:odx="http://opendope.org/xpaths" xmlns:a15="http://schemas.microsoft.com/office/drawing/2012/main" xmlns:a14="http://schemas.microsoft.com/office/drawing/2010/main" xmlns:c15="http://schemas.microsoft.com/office/drawing/2012/chart" xmlns:a13cmd="http://schemas.microsoft.com/office/drawing/2013/main/command" xmlns:c14="http://schemas.microsoft.com/office/drawing/2007/8/2/chart" xmlns:a16="http://schemas.microsoft.com/office/drawing/2014/main" xmlns:odgm="http://opendope.org/SmartArt/DataHierarchy" xmlns:c16="http://schemas.microsoft.com/office/drawing/2014/chart" xmlns:dgm="http://schemas.openxmlformats.org/drawingml/2006/diagram" xmlns:thm15="http://schemas.microsoft.com/office/thememl/2012/main" xmlns:we="http://schemas.microsoft.com/office/webextensions/webextension/2010/11" xmlns:ns39="http://www.w3.org/2003/InkML" xmlns:sl="http://schemas.openxmlformats.org/schemaLibrary/2006/main" xmlns:ns38="http://www.w3.org/1998/Math/MathML" xmlns:dgm14="http://schemas.microsoft.com/office/drawing/2010/diagram" xmlns:c16ac="http://schemas.microsoft.com/office/drawing/2014/chart/ac" xmlns:a="http://schemas.openxmlformats.org/drawingml/2006/main" xmlns:b="http://schemas.openxmlformats.org/officeDocument/2006/bibliography" xmlns:c="http://schemas.openxmlformats.org/drawingml/2006/chart" xmlns:cs="http://schemas.microsoft.com/office/drawing/2012/chartStyle" xmlns:pic14="http://schemas.microsoft.com/office/drawing/2010/picture" xmlns:lc="http://schemas.openxmlformats.org/drawingml/2006/lockedCanvas" xmlns:wetp="http://schemas.microsoft.com/office/webextensions/taskpanes/2010/11">
-          <w:rStyle w:val="Emphasis"/>
-        </w:rPr>
-        <w:t xml:space="preserve"> </w:t>
-      </w:r>
-      <w:r>
-        <w:rPr xmlns:cppr="http://schemas.microsoft.com/office/2006/coverPageProps" xmlns:dgm1611="http://schemas.microsoft.com/office/drawing/2016/11/diagram" xmlns:xdr="http://schemas.openxmlformats.org/drawingml/2006/spreadsheetDrawing" xmlns:wp15="http://schemas.microsoft.com/office/word/2012/wordprocessingDrawing" xmlns:pic="http://schemas.openxmlformats.org/drawingml/2006/picture" xmlns:a1611="http://schemas.microsoft.com/office/drawing/2016/11/main" xmlns:a16svg="http://schemas.microsoft.com/office/drawing/2016/SVG/main" xmlns:am3d="http://schemas.microsoft.com/office/drawing/2017/model3d" xmlns:pvml="urn:schemas-microsoft-com:office:powerpoint" xmlns:dgm1612="http://schemas.microsoft.com/office/drawing/2016/12/diagram" xmlns:comp="http://schemas.openxmlformats.org/drawingml/2006/compatibility" xmlns:xvml="urn:schemas-microsoft-com:office:excel" xmlns:c173="http://schemas.microsoft.com/office/drawing/2017/03/chart" xmlns:anam3d="http://schemas.microsoft.com/office/drawing/2018/animation/model3d" xmlns:adec="http://schemas.microsoft.com/office/drawing/2017/decorative" xmlns:oda="http://opendope.org/answers" xmlns:a18hc="http://schemas.microsoft.com/office/drawing/2018/hyperlinkcolor" xmlns:odc="http://opendope.org/conditions" xmlns:cdr="http://schemas.openxmlformats.org/drawingml/2006/chartDrawing" xmlns:odi="http://opendope.org/components" xmlns:msink="http://schemas.microsoft.com/ink/2010/main" xmlns:cdr14="http://schemas.microsoft.com/office/drawing/2010/chartDrawing" xmlns:iact="http://schemas.microsoft.com/office/powerpoint/2014/inkAction" xmlns:an18="http://schemas.microsoft.com/office/drawing/2018/animation" xmlns:odq="http://opendope.org/questions" xmlns:w16cid="http://schemas.microsoft.com/office/word/2016/wordml/cid" xmlns:dsp="http://schemas.microsoft.com/office/drawing/2008/diagram" xmlns:odx="http://opendope.org/xpaths" xmlns:a15="http://schemas.microsoft.com/office/drawing/2012/main" xmlns:a14="http://schemas.microsoft.com/office/drawing/2010/main" xmlns:c15="http://schemas.microsoft.com/office/drawing/2012/chart" xmlns:a13cmd="http://schemas.microsoft.com/office/drawing/2013/main/command" xmlns:c14="http://schemas.microsoft.com/office/drawing/2007/8/2/chart" xmlns:a16="http://schemas.microsoft.com/office/drawing/2014/main" xmlns:odgm="http://opendope.org/SmartArt/DataHierarchy" xmlns:c16="http://schemas.microsoft.com/office/drawing/2014/chart" xmlns:dgm="http://schemas.openxmlformats.org/drawingml/2006/diagram" xmlns:thm15="http://schemas.microsoft.com/office/thememl/2012/main" xmlns:we="http://schemas.microsoft.com/office/webextensions/webextension/2010/11" xmlns:ns39="http://www.w3.org/2003/InkML" xmlns:sl="http://schemas.openxmlformats.org/schemaLibrary/2006/main" xmlns:ns38="http://www.w3.org/1998/Math/MathML" xmlns:dgm14="http://schemas.microsoft.com/office/drawing/2010/diagram" xmlns:c16ac="http://schemas.microsoft.com/office/drawing/2014/chart/ac" xmlns:a="http://schemas.openxmlformats.org/drawingml/2006/main" xmlns:b="http://schemas.openxmlformats.org/officeDocument/2006/bibliography" xmlns:c="http://schemas.openxmlformats.org/drawingml/2006/chart" xmlns:cs="http://schemas.microsoft.com/office/drawing/2012/chartStyle" xmlns:pic14="http://schemas.microsoft.com/office/drawing/2010/picture" xmlns:lc="http://schemas.openxmlformats.org/drawingml/2006/lockedCanvas" xmlns:wetp="http://schemas.microsoft.com/office/webextensions/taskpanes/2010/11">
-          <w:rStyle w:val="Emphasis"/>
-        </w:rPr>
-        <w:t>--</w:t>
-      </w:r>
-      <w:r>
-        <w:rPr xmlns:cppr="http://schemas.microsoft.com/office/2006/coverPageProps" xmlns:dgm1611="http://schemas.microsoft.com/office/drawing/2016/11/diagram" xmlns:xdr="http://schemas.openxmlformats.org/drawingml/2006/spreadsheetDrawing" xmlns:wp15="http://schemas.microsoft.com/office/word/2012/wordprocessingDrawing" xmlns:pic="http://schemas.openxmlformats.org/drawingml/2006/picture" xmlns:a1611="http://schemas.microsoft.com/office/drawing/2016/11/main" xmlns:a16svg="http://schemas.microsoft.com/office/drawing/2016/SVG/main" xmlns:am3d="http://schemas.microsoft.com/office/drawing/2017/model3d" xmlns:pvml="urn:schemas-microsoft-com:office:powerpoint" xmlns:dgm1612="http://schemas.microsoft.com/office/drawing/2016/12/diagram" xmlns:comp="http://schemas.openxmlformats.org/drawingml/2006/compatibility" xmlns:xvml="urn:schemas-microsoft-com:office:excel" xmlns:c173="http://schemas.microsoft.com/office/drawing/2017/03/chart" xmlns:anam3d="http://schemas.microsoft.com/office/drawing/2018/animation/model3d" xmlns:adec="http://schemas.microsoft.com/office/drawing/2017/decorative" xmlns:oda="http://opendope.org/answers" xmlns:a18hc="http://schemas.microsoft.com/office/drawing/2018/hyperlinkcolor" xmlns:odc="http://opendope.org/conditions" xmlns:cdr="http://schemas.openxmlformats.org/drawingml/2006/chartDrawing" xmlns:odi="http://opendope.org/components" xmlns:msink="http://schemas.microsoft.com/ink/2010/main" xmlns:cdr14="http://schemas.microsoft.com/office/drawing/2010/chartDrawing" xmlns:iact="http://schemas.microsoft.com/office/powerpoint/2014/inkAction" xmlns:an18="http://schemas.microsoft.com/office/drawing/2018/animation" xmlns:odq="http://opendope.org/questions" xmlns:w16cid="http://schemas.microsoft.com/office/word/2016/wordml/cid" xmlns:dsp="http://schemas.microsoft.com/office/drawing/2008/diagram" xmlns:odx="http://opendope.org/xpaths" xmlns:a15="http://schemas.microsoft.com/office/drawing/2012/main" xmlns:a14="http://schemas.microsoft.com/office/drawing/2010/main" xmlns:c15="http://schemas.microsoft.com/office/drawing/2012/chart" xmlns:a13cmd="http://schemas.microsoft.com/office/drawing/2013/main/command" xmlns:c14="http://schemas.microsoft.com/office/drawing/2007/8/2/chart" xmlns:a16="http://schemas.microsoft.com/office/drawing/2014/main" xmlns:odgm="http://opendope.org/SmartArt/DataHierarchy" xmlns:c16="http://schemas.microsoft.com/office/drawing/2014/chart" xmlns:dgm="http://schemas.openxmlformats.org/drawingml/2006/diagram" xmlns:thm15="http://schemas.microsoft.com/office/thememl/2012/main" xmlns:we="http://schemas.microsoft.com/office/webextensions/webextension/2010/11" xmlns:ns39="http://www.w3.org/2003/InkML" xmlns:sl="http://schemas.openxmlformats.org/schemaLibrary/2006/main" xmlns:ns38="http://www.w3.org/1998/Math/MathML" xmlns:dgm14="http://schemas.microsoft.com/office/drawing/2010/diagram" xmlns:c16ac="http://schemas.microsoft.com/office/drawing/2014/chart/ac" xmlns:a="http://schemas.openxmlformats.org/drawingml/2006/main" xmlns:b="http://schemas.openxmlformats.org/officeDocument/2006/bibliography" xmlns:c="http://schemas.openxmlformats.org/drawingml/2006/chart" xmlns:cs="http://schemas.microsoft.com/office/drawing/2012/chartStyle" xmlns:pic14="http://schemas.microsoft.com/office/drawing/2010/picture" xmlns:lc="http://schemas.openxmlformats.org/drawingml/2006/lockedCanvas" xmlns:wetp="http://schemas.microsoft.com/office/webextensions/taskpanes/2010/11">
-          <w:rStyle w:val="Emphasis"/>
-        </w:rPr>
-        <w:t xml:space="preserve"> The Steel Workers Organizing Committee, precursor to the United Steel Workers of America, had a major success when it signed a collective-bargaining agreement with U.S. Steel.</w:t>
-      </w:r>
-    </w:p>
-    <w:p>
-      <w:pPr>
-        <w:pStyle w:val="Normal"/>
-      </w:pPr>
-      <w:r>
-        <w:rPr xmlns:cppr="http://schemas.microsoft.com/office/2006/coverPageProps" xmlns:dgm1611="http://schemas.microsoft.com/office/drawing/2016/11/diagram" xmlns:xdr="http://schemas.openxmlformats.org/drawingml/2006/spreadsheetDrawing" xmlns:wp15="http://schemas.microsoft.com/office/word/2012/wordprocessingDrawing" xmlns:pic="http://schemas.openxmlformats.org/drawingml/2006/picture" xmlns:a1611="http://schemas.microsoft.com/office/drawing/2016/11/main" xmlns:a16svg="http://schemas.microsoft.com/office/drawing/2016/SVG/main" xmlns:am3d="http://schemas.microsoft.com/office/drawing/2017/model3d" xmlns:pvml="urn:schemas-microsoft-com:office:powerpoint" xmlns:dgm1612="http://schemas.microsoft.com/office/drawing/2016/12/diagram" xmlns:comp="http://schemas.openxmlformats.org/drawingml/2006/compatibility" xmlns:xvml="urn:schemas-microsoft-com:office:excel" xmlns:c173="http://schemas.microsoft.com/office/drawing/2017/03/chart" xmlns:anam3d="http://schemas.microsoft.com/office/drawing/2018/animation/model3d" xmlns:adec="http://schemas.microsoft.com/office/drawing/2017/decorative" xmlns:oda="http://opendope.org/answers" xmlns:a18hc="http://schemas.microsoft.com/office/drawing/2018/hyperlinkcolor" xmlns:odc="http://opendope.org/conditions" xmlns:cdr="http://schemas.openxmlformats.org/drawingml/2006/chartDrawing" xmlns:odi="http://opendope.org/components" xmlns:msink="http://schemas.microsoft.com/ink/2010/main" xmlns:cdr14="http://schemas.microsoft.com/office/drawing/2010/chartDrawing" xmlns:iact="http://schemas.microsoft.com/office/powerpoint/2014/inkAction" xmlns:an18="http://schemas.microsoft.com/office/drawing/2018/animation" xmlns:odq="http://opendope.org/questions" xmlns:w16cid="http://schemas.microsoft.com/office/word/2016/wordml/cid" xmlns:dsp="http://schemas.microsoft.com/office/drawing/2008/diagram" xmlns:odx="http://opendope.org/xpaths" xmlns:a15="http://schemas.microsoft.com/office/drawing/2012/main" xmlns:a14="http://schemas.microsoft.com/office/drawing/2010/main" xmlns:c15="http://schemas.microsoft.com/office/drawing/2012/chart" xmlns:a13cmd="http://schemas.microsoft.com/office/drawing/2013/main/command" xmlns:c14="http://schemas.microsoft.com/office/drawing/2007/8/2/chart" xmlns:a16="http://schemas.microsoft.com/office/drawing/2014/main" xmlns:odgm="http://opendope.org/SmartArt/DataHierarchy" xmlns:c16="http://schemas.microsoft.com/office/drawing/2014/chart" xmlns:dgm="http://schemas.openxmlformats.org/drawingml/2006/diagram" xmlns:thm15="http://schemas.microsoft.com/office/thememl/2012/main" xmlns:we="http://schemas.microsoft.com/office/webextensions/webextension/2010/11" xmlns:ns39="http://www.w3.org/2003/InkML" xmlns:sl="http://schemas.openxmlformats.org/schemaLibrary/2006/main" xmlns:ns38="http://www.w3.org/1998/Math/MathML" xmlns:dgm14="http://schemas.microsoft.com/office/drawing/2010/diagram" xmlns:c16ac="http://schemas.microsoft.com/office/drawing/2014/chart/ac" xmlns:a="http://schemas.openxmlformats.org/drawingml/2006/main" xmlns:b="http://schemas.openxmlformats.org/officeDocument/2006/bibliography" xmlns:c="http://schemas.openxmlformats.org/drawingml/2006/chart" xmlns:cs="http://schemas.microsoft.com/office/drawing/2012/chartStyle" xmlns:pic14="http://schemas.microsoft.com/office/drawing/2010/picture" xmlns:lc="http://schemas.openxmlformats.org/drawingml/2006/lockedCanvas" xmlns:wetp="http://schemas.microsoft.com/office/webextensions/taskpanes/2010/11">
-          <w:rStyle w:val="Strong"/>
-        </w:rPr>
-        <w:t>1962</w:t>
-      </w:r>
-      <w:r>
-        <w:rPr xmlns:cppr="http://schemas.microsoft.com/office/2006/coverPageProps" xmlns:dgm1611="http://schemas.microsoft.com/office/drawing/2016/11/diagram" xmlns:xdr="http://schemas.openxmlformats.org/drawingml/2006/spreadsheetDrawing" xmlns:wp15="http://schemas.microsoft.com/office/word/2012/wordprocessingDrawing" xmlns:pic="http://schemas.openxmlformats.org/drawingml/2006/picture" xmlns:a1611="http://schemas.microsoft.com/office/drawing/2016/11/main" xmlns:a16svg="http://schemas.microsoft.com/office/drawing/2016/SVG/main" xmlns:am3d="http://schemas.microsoft.com/office/drawing/2017/model3d" xmlns:pvml="urn:schemas-microsoft-com:office:powerpoint" xmlns:dgm1612="http://schemas.microsoft.com/office/drawing/2016/12/diagram" xmlns:comp="http://schemas.openxmlformats.org/drawingml/2006/compatibility" xmlns:xvml="urn:schemas-microsoft-com:office:excel" xmlns:c173="http://schemas.microsoft.com/office/drawing/2017/03/chart" xmlns:anam3d="http://schemas.microsoft.com/office/drawing/2018/animation/model3d" xmlns:adec="http://schemas.microsoft.com/office/drawing/2017/decorative" xmlns:oda="http://opendope.org/answers" xmlns:a18hc="http://schemas.microsoft.com/office/drawing/2018/hyperlinkcolor" xmlns:odc="http://opendope.org/conditions" xmlns:cdr="http://schemas.openxmlformats.org/drawingml/2006/chartDrawing" xmlns:odi="http://opendope.org/components" xmlns:msink="http://schemas.microsoft.com/ink/2010/main" xmlns:cdr14="http://schemas.microsoft.com/office/drawing/2010/chartDrawing" xmlns:iact="http://schemas.microsoft.com/office/powerpoint/2014/inkAction" xmlns:an18="http://schemas.microsoft.com/office/drawing/2018/animation" xmlns:odq="http://opendope.org/questions" xmlns:w16cid="http://schemas.microsoft.com/office/word/2016/wordml/cid" xmlns:dsp="http://schemas.microsoft.com/office/drawing/2008/diagram" xmlns:odx="http://opendope.org/xpaths" xmlns:a15="http://schemas.microsoft.com/office/drawing/2012/main" xmlns:a14="http://schemas.microsoft.com/office/drawing/2010/main" xmlns:c15="http://schemas.microsoft.com/office/drawing/2012/chart" xmlns:a13cmd="http://schemas.microsoft.com/office/drawing/2013/main/command" xmlns:c14="http://schemas.microsoft.com/office/drawing/2007/8/2/chart" xmlns:a16="http://schemas.microsoft.com/office/drawing/2014/main" xmlns:odgm="http://opendope.org/SmartArt/DataHierarchy" xmlns:c16="http://schemas.microsoft.com/office/drawing/2014/chart" xmlns:dgm="http://schemas.openxmlformats.org/drawingml/2006/diagram" xmlns:thm15="http://schemas.microsoft.com/office/thememl/2012/main" xmlns:we="http://schemas.microsoft.com/office/webextensions/webextension/2010/11" xmlns:ns39="http://www.w3.org/2003/InkML" xmlns:sl="http://schemas.openxmlformats.org/schemaLibrary/2006/main" xmlns:ns38="http://www.w3.org/1998/Math/MathML" xmlns:dgm14="http://schemas.microsoft.com/office/drawing/2010/diagram" xmlns:c16ac="http://schemas.microsoft.com/office/drawing/2014/chart/ac" xmlns:a="http://schemas.openxmlformats.org/drawingml/2006/main" xmlns:b="http://schemas.openxmlformats.org/officeDocument/2006/bibliography" xmlns:c="http://schemas.openxmlformats.org/drawingml/2006/chart" xmlns:cs="http://schemas.microsoft.com/office/drawing/2012/chartStyle" xmlns:pic14="http://schemas.microsoft.com/office/drawing/2010/picture" xmlns:lc="http://schemas.openxmlformats.org/drawingml/2006/lockedCanvas" xmlns:wetp="http://schemas.microsoft.com/office/webextensions/taskpanes/2010/11">
-          <w:rStyle w:val="Emphasis"/>
-        </w:rPr>
-        <w:t xml:space="preserve"> </w:t>
-      </w:r>
-      <w:r>
-        <w:rPr xmlns:cppr="http://schemas.microsoft.com/office/2006/coverPageProps" xmlns:dgm1611="http://schemas.microsoft.com/office/drawing/2016/11/diagram" xmlns:xdr="http://schemas.openxmlformats.org/drawingml/2006/spreadsheetDrawing" xmlns:wp15="http://schemas.microsoft.com/office/word/2012/wordprocessingDrawing" xmlns:pic="http://schemas.openxmlformats.org/drawingml/2006/picture" xmlns:a1611="http://schemas.microsoft.com/office/drawing/2016/11/main" xmlns:a16svg="http://schemas.microsoft.com/office/drawing/2016/SVG/main" xmlns:am3d="http://schemas.microsoft.com/office/drawing/2017/model3d" xmlns:pvml="urn:schemas-microsoft-com:office:powerpoint" xmlns:dgm1612="http://schemas.microsoft.com/office/drawing/2016/12/diagram" xmlns:comp="http://schemas.openxmlformats.org/drawingml/2006/compatibility" xmlns:xvml="urn:schemas-microsoft-com:office:excel" xmlns:c173="http://schemas.microsoft.com/office/drawing/2017/03/chart" xmlns:anam3d="http://schemas.microsoft.com/office/drawing/2018/animation/model3d" xmlns:adec="http://schemas.microsoft.com/office/drawing/2017/decorative" xmlns:oda="http://opendope.org/answers" xmlns:a18hc="http://schemas.microsoft.com/office/drawing/2018/hyperlinkcolor" xmlns:odc="http://opendope.org/conditions" xmlns:cdr="http://schemas.openxmlformats.org/drawingml/2006/chartDrawing" xmlns:odi="http://opendope.org/components" xmlns:msink="http://schemas.microsoft.com/ink/2010/main" xmlns:cdr14="http://schemas.microsoft.com/office/drawing/2010/chartDrawing" xmlns:iact="http://schemas.microsoft.com/office/powerpoint/2014/inkAction" xmlns:an18="http://schemas.microsoft.com/office/drawing/2018/animation" xmlns:odq="http://opendope.org/questions" xmlns:w16cid="http://schemas.microsoft.com/office/word/2016/wordml/cid" xmlns:dsp="http://schemas.microsoft.com/office/drawing/2008/diagram" xmlns:odx="http://opendope.org/xpaths" xmlns:a15="http://schemas.microsoft.com/office/drawing/2012/main" xmlns:a14="http://schemas.microsoft.com/office/drawing/2010/main" xmlns:c15="http://schemas.microsoft.com/office/drawing/2012/chart" xmlns:a13cmd="http://schemas.microsoft.com/office/drawing/2013/main/command" xmlns:c14="http://schemas.microsoft.com/office/drawing/2007/8/2/chart" xmlns:a16="http://schemas.microsoft.com/office/drawing/2014/main" xmlns:odgm="http://opendope.org/SmartArt/DataHierarchy" xmlns:c16="http://schemas.microsoft.com/office/drawing/2014/chart" xmlns:dgm="http://schemas.openxmlformats.org/drawingml/2006/diagram" xmlns:thm15="http://schemas.microsoft.com/office/thememl/2012/main" xmlns:we="http://schemas.microsoft.com/office/webextensions/webextension/2010/11" xmlns:ns39="http://www.w3.org/2003/InkML" xmlns:sl="http://schemas.openxmlformats.org/schemaLibrary/2006/main" xmlns:ns38="http://www.w3.org/1998/Math/MathML" xmlns:dgm14="http://schemas.microsoft.com/office/drawing/2010/diagram" xmlns:c16ac="http://schemas.microsoft.com/office/drawing/2014/chart/ac" xmlns:a="http://schemas.openxmlformats.org/drawingml/2006/main" xmlns:b="http://schemas.openxmlformats.org/officeDocument/2006/bibliography" xmlns:c="http://schemas.openxmlformats.org/drawingml/2006/chart" xmlns:cs="http://schemas.microsoft.com/office/drawing/2012/chartStyle" xmlns:pic14="http://schemas.microsoft.com/office/drawing/2010/picture" xmlns:lc="http://schemas.openxmlformats.org/drawingml/2006/lockedCanvas" xmlns:wetp="http://schemas.microsoft.com/office/webextensions/taskpanes/2010/11">
-          <w:rStyle w:val="Emphasis"/>
-        </w:rPr>
-        <w:t>--</w:t>
-      </w:r>
-      <w:r>
-        <w:rPr xmlns:cppr="http://schemas.microsoft.com/office/2006/coverPageProps" xmlns:dgm1611="http://schemas.microsoft.com/office/drawing/2016/11/diagram" xmlns:xdr="http://schemas.openxmlformats.org/drawingml/2006/spreadsheetDrawing" xmlns:wp15="http://schemas.microsoft.com/office/word/2012/wordprocessingDrawing" xmlns:pic="http://schemas.openxmlformats.org/drawingml/2006/picture" xmlns:a1611="http://schemas.microsoft.com/office/drawing/2016/11/main" xmlns:a16svg="http://schemas.microsoft.com/office/drawing/2016/SVG/main" xmlns:am3d="http://schemas.microsoft.com/office/drawing/2017/model3d" xmlns:pvml="urn:schemas-microsoft-com:office:powerpoint" xmlns:dgm1612="http://schemas.microsoft.com/office/drawing/2016/12/diagram" xmlns:comp="http://schemas.openxmlformats.org/drawingml/2006/compatibility" xmlns:xvml="urn:schemas-microsoft-com:office:excel" xmlns:c173="http://schemas.microsoft.com/office/drawing/2017/03/chart" xmlns:anam3d="http://schemas.microsoft.com/office/drawing/2018/animation/model3d" xmlns:adec="http://schemas.microsoft.com/office/drawing/2017/decorative" xmlns:oda="http://opendope.org/answers" xmlns:a18hc="http://schemas.microsoft.com/office/drawing/2018/hyperlinkcolor" xmlns:odc="http://opendope.org/conditions" xmlns:cdr="http://schemas.openxmlformats.org/drawingml/2006/chartDrawing" xmlns:odi="http://opendope.org/components" xmlns:msink="http://schemas.microsoft.com/ink/2010/main" xmlns:cdr14="http://schemas.microsoft.com/office/drawing/2010/chartDrawing" xmlns:iact="http://schemas.microsoft.com/office/powerpoint/2014/inkAction" xmlns:an18="http://schemas.microsoft.com/office/drawing/2018/animation" xmlns:odq="http://opendope.org/questions" xmlns:w16cid="http://schemas.microsoft.com/office/word/2016/wordml/cid" xmlns:dsp="http://schemas.microsoft.com/office/drawing/2008/diagram" xmlns:odx="http://opendope.org/xpaths" xmlns:a15="http://schemas.microsoft.com/office/drawing/2012/main" xmlns:a14="http://schemas.microsoft.com/office/drawing/2010/main" xmlns:c15="http://schemas.microsoft.com/office/drawing/2012/chart" xmlns:a13cmd="http://schemas.microsoft.com/office/drawing/2013/main/command" xmlns:c14="http://schemas.microsoft.com/office/drawing/2007/8/2/chart" xmlns:a16="http://schemas.microsoft.com/office/drawing/2014/main" xmlns:odgm="http://opendope.org/SmartArt/DataHierarchy" xmlns:c16="http://schemas.microsoft.com/office/drawing/2014/chart" xmlns:dgm="http://schemas.openxmlformats.org/drawingml/2006/diagram" xmlns:thm15="http://schemas.microsoft.com/office/thememl/2012/main" xmlns:we="http://schemas.microsoft.com/office/webextensions/webextension/2010/11" xmlns:ns39="http://www.w3.org/2003/InkML" xmlns:sl="http://schemas.openxmlformats.org/schemaLibrary/2006/main" xmlns:ns38="http://www.w3.org/1998/Math/MathML" xmlns:dgm14="http://schemas.microsoft.com/office/drawing/2010/diagram" xmlns:c16ac="http://schemas.microsoft.com/office/drawing/2014/chart/ac" xmlns:a="http://schemas.openxmlformats.org/drawingml/2006/main" xmlns:b="http://schemas.openxmlformats.org/officeDocument/2006/bibliography" xmlns:c="http://schemas.openxmlformats.org/drawingml/2006/chart" xmlns:cs="http://schemas.microsoft.com/office/drawing/2012/chartStyle" xmlns:pic14="http://schemas.microsoft.com/office/drawing/2010/picture" xmlns:lc="http://schemas.openxmlformats.org/drawingml/2006/lockedCanvas" xmlns:wetp="http://schemas.microsoft.com/office/webextensions/taskpanes/2010/11">
-          <w:rStyle w:val="Emphasis"/>
-        </w:rPr>
-        <w:t xml:space="preserve"> Led by General Ne Win, the Burmese military seized power in a coup d</w:t>
-      </w:r>
-      <w:r>
-        <w:rPr xmlns:cppr="http://schemas.microsoft.com/office/2006/coverPageProps" xmlns:dgm1611="http://schemas.microsoft.com/office/drawing/2016/11/diagram" xmlns:xdr="http://schemas.openxmlformats.org/drawingml/2006/spreadsheetDrawing" xmlns:wp15="http://schemas.microsoft.com/office/word/2012/wordprocessingDrawing" xmlns:pic="http://schemas.openxmlformats.org/drawingml/2006/picture" xmlns:a1611="http://schemas.microsoft.com/office/drawing/2016/11/main" xmlns:a16svg="http://schemas.microsoft.com/office/drawing/2016/SVG/main" xmlns:am3d="http://schemas.microsoft.com/office/drawing/2017/model3d" xmlns:pvml="urn:schemas-microsoft-com:office:powerpoint" xmlns:dgm1612="http://schemas.microsoft.com/office/drawing/2016/12/diagram" xmlns:comp="http://schemas.openxmlformats.org/drawingml/2006/compatibility" xmlns:xvml="urn:schemas-microsoft-com:office:excel" xmlns:c173="http://schemas.microsoft.com/office/drawing/2017/03/chart" xmlns:anam3d="http://schemas.microsoft.com/office/drawing/2018/animation/model3d" xmlns:adec="http://schemas.microsoft.com/office/drawing/2017/decorative" xmlns:oda="http://opendope.org/answers" xmlns:a18hc="http://schemas.microsoft.com/office/drawing/2018/hyperlinkcolor" xmlns:odc="http://opendope.org/conditions" xmlns:cdr="http://schemas.openxmlformats.org/drawingml/2006/chartDrawing" xmlns:odi="http://opendope.org/components" xmlns:msink="http://schemas.microsoft.com/ink/2010/main" xmlns:cdr14="http://schemas.microsoft.com/office/drawing/2010/chartDrawing" xmlns:iact="http://schemas.microsoft.com/office/powerpoint/2014/inkAction" xmlns:an18="http://schemas.microsoft.com/office/drawing/2018/animation" xmlns:odq="http://opendope.org/questions" xmlns:w16cid="http://schemas.microsoft.com/office/word/2016/wordml/cid" xmlns:dsp="http://schemas.microsoft.com/office/drawing/2008/diagram" xmlns:odx="http://opendope.org/xpaths" xmlns:a15="http://schemas.microsoft.com/office/drawing/2012/main" xmlns:a14="http://schemas.microsoft.com/office/drawing/2010/main" xmlns:c15="http://schemas.microsoft.com/office/drawing/2012/chart" xmlns:a13cmd="http://schemas.microsoft.com/office/drawing/2013/main/command" xmlns:c14="http://schemas.microsoft.com/office/drawing/2007/8/2/chart" xmlns:a16="http://schemas.microsoft.com/office/drawing/2014/main" xmlns:odgm="http://opendope.org/SmartArt/DataHierarchy" xmlns:c16="http://schemas.microsoft.com/office/drawing/2014/chart" xmlns:dgm="http://schemas.openxmlformats.org/drawingml/2006/diagram" xmlns:thm15="http://schemas.microsoft.com/office/thememl/2012/main" xmlns:we="http://schemas.microsoft.com/office/webextensions/webextension/2010/11" xmlns:ns39="http://www.w3.org/2003/InkML" xmlns:sl="http://schemas.openxmlformats.org/schemaLibrary/2006/main" xmlns:ns38="http://www.w3.org/1998/Math/MathML" xmlns:dgm14="http://schemas.microsoft.com/office/drawing/2010/diagram" xmlns:c16ac="http://schemas.microsoft.com/office/drawing/2014/chart/ac" xmlns:a="http://schemas.openxmlformats.org/drawingml/2006/main" xmlns:b="http://schemas.openxmlformats.org/officeDocument/2006/bibliography" xmlns:c="http://schemas.openxmlformats.org/drawingml/2006/chart" xmlns:cs="http://schemas.microsoft.com/office/drawing/2012/chartStyle" xmlns:pic14="http://schemas.microsoft.com/office/drawing/2010/picture" xmlns:lc="http://schemas.openxmlformats.org/drawingml/2006/lockedCanvas" xmlns:wetp="http://schemas.microsoft.com/office/webextensions/taskpanes/2010/11">
-          <w:rStyle w:val="Emphasis"/>
-        </w:rPr>
-        <w:t>'</w:t>
-      </w:r>
-      <w:r>
-        <w:rPr xmlns:cppr="http://schemas.microsoft.com/office/2006/coverPageProps" xmlns:dgm1611="http://schemas.microsoft.com/office/drawing/2016/11/diagram" xmlns:xdr="http://schemas.openxmlformats.org/drawingml/2006/spreadsheetDrawing" xmlns:wp15="http://schemas.microsoft.com/office/word/2012/wordprocessingDrawing" xmlns:pic="http://schemas.openxmlformats.org/drawingml/2006/picture" xmlns:a1611="http://schemas.microsoft.com/office/drawing/2016/11/main" xmlns:a16svg="http://schemas.microsoft.com/office/drawing/2016/SVG/main" xmlns:am3d="http://schemas.microsoft.com/office/drawing/2017/model3d" xmlns:pvml="urn:schemas-microsoft-com:office:powerpoint" xmlns:dgm1612="http://schemas.microsoft.com/office/drawing/2016/12/diagram" xmlns:comp="http://schemas.openxmlformats.org/drawingml/2006/compatibility" xmlns:xvml="urn:schemas-microsoft-com:office:excel" xmlns:c173="http://schemas.microsoft.com/office/drawing/2017/03/chart" xmlns:anam3d="http://schemas.microsoft.com/office/drawing/2018/animation/model3d" xmlns:adec="http://schemas.microsoft.com/office/drawing/2017/decorative" xmlns:oda="http://opendope.org/answers" xmlns:a18hc="http://schemas.microsoft.com/office/drawing/2018/hyperlinkcolor" xmlns:odc="http://opendope.org/conditions" xmlns:cdr="http://schemas.openxmlformats.org/drawingml/2006/chartDrawing" xmlns:odi="http://opendope.org/components" xmlns:msink="http://schemas.microsoft.com/ink/2010/main" xmlns:cdr14="http://schemas.microsoft.com/office/drawing/2010/chartDrawing" xmlns:iact="http://schemas.microsoft.com/office/powerpoint/2014/inkAction" xmlns:an18="http://schemas.microsoft.com/office/drawing/2018/animation" xmlns:odq="http://opendope.org/questions" xmlns:w16cid="http://schemas.microsoft.com/office/word/2016/wordml/cid" xmlns:dsp="http://schemas.microsoft.com/office/drawing/2008/diagram" xmlns:odx="http://opendope.org/xpaths" xmlns:a15="http://schemas.microsoft.com/office/drawing/2012/main" xmlns:a14="http://schemas.microsoft.com/office/drawing/2010/main" xmlns:c15="http://schemas.microsoft.com/office/drawing/2012/chart" xmlns:a13cmd="http://schemas.microsoft.com/office/drawing/2013/main/command" xmlns:c14="http://schemas.microsoft.com/office/drawing/2007/8/2/chart" xmlns:a16="http://schemas.microsoft.com/office/drawing/2014/main" xmlns:odgm="http://opendope.org/SmartArt/DataHierarchy" xmlns:c16="http://schemas.microsoft.com/office/drawing/2014/chart" xmlns:dgm="http://schemas.openxmlformats.org/drawingml/2006/diagram" xmlns:thm15="http://schemas.microsoft.com/office/thememl/2012/main" xmlns:we="http://schemas.microsoft.com/office/webextensions/webextension/2010/11" xmlns:ns39="http://www.w3.org/2003/InkML" xmlns:sl="http://schemas.openxmlformats.org/schemaLibrary/2006/main" xmlns:ns38="http://www.w3.org/1998/Math/MathML" xmlns:dgm14="http://schemas.microsoft.com/office/drawing/2010/diagram" xmlns:c16ac="http://schemas.microsoft.com/office/drawing/2014/chart/ac" xmlns:a="http://schemas.openxmlformats.org/drawingml/2006/main" xmlns:b="http://schemas.openxmlformats.org/officeDocument/2006/bibliography" xmlns:c="http://schemas.openxmlformats.org/drawingml/2006/chart" xmlns:cs="http://schemas.microsoft.com/office/drawing/2012/chartStyle" xmlns:pic14="http://schemas.microsoft.com/office/drawing/2010/picture" xmlns:lc="http://schemas.openxmlformats.org/drawingml/2006/lockedCanvas" xmlns:wetp="http://schemas.microsoft.com/office/webextensions/taskpanes/2010/11">
-          <w:rStyle w:val="Emphasis"/>
-        </w:rPr>
-        <w:t>état.</w:t>
-      </w:r>
-    </w:p>
-    <w:p>
-      <w:pPr>
-        <w:pStyle w:val="Normal"/>
-      </w:pPr>
-      <w:r>
-        <w:rPr xmlns:cppr="http://schemas.microsoft.com/office/2006/coverPageProps" xmlns:dgm1611="http://schemas.microsoft.com/office/drawing/2016/11/diagram" xmlns:xdr="http://schemas.openxmlformats.org/drawingml/2006/spreadsheetDrawing" xmlns:wp15="http://schemas.microsoft.com/office/word/2012/wordprocessingDrawing" xmlns:pic="http://schemas.openxmlformats.org/drawingml/2006/picture" xmlns:a1611="http://schemas.microsoft.com/office/drawing/2016/11/main" xmlns:a16svg="http://schemas.microsoft.com/office/drawing/2016/SVG/main" xmlns:am3d="http://schemas.microsoft.com/office/drawing/2017/model3d" xmlns:pvml="urn:schemas-microsoft-com:office:powerpoint" xmlns:dgm1612="http://schemas.microsoft.com/office/drawing/2016/12/diagram" xmlns:comp="http://schemas.openxmlformats.org/drawingml/2006/compatibility" xmlns:xvml="urn:schemas-microsoft-com:office:excel" xmlns:c173="http://schemas.microsoft.com/office/drawing/2017/03/chart" xmlns:anam3d="http://schemas.microsoft.com/office/drawing/2018/animation/model3d" xmlns:adec="http://schemas.microsoft.com/office/drawing/2017/decorative" xmlns:oda="http://opendope.org/answers" xmlns:a18hc="http://schemas.microsoft.com/office/drawing/2018/hyperlinkcolor" xmlns:odc="http://opendope.org/conditions" xmlns:cdr="http://schemas.openxmlformats.org/drawingml/2006/chartDrawing" xmlns:odi="http://opendope.org/components" xmlns:msink="http://schemas.microsoft.com/ink/2010/main" xmlns:cdr14="http://schemas.microsoft.com/office/drawing/2010/chartDrawing" xmlns:iact="http://schemas.microsoft.com/office/powerpoint/2014/inkAction" xmlns:an18="http://schemas.microsoft.com/office/drawing/2018/animation" xmlns:odq="http://opendope.org/questions" xmlns:w16cid="http://schemas.microsoft.com/office/word/2016/wordml/cid" xmlns:dsp="http://schemas.microsoft.com/office/drawing/2008/diagram" xmlns:odx="http://opendope.org/xpaths" xmlns:a15="http://schemas.microsoft.com/office/drawing/2012/main" xmlns:a14="http://schemas.microsoft.com/office/drawing/2010/main" xmlns:c15="http://schemas.microsoft.com/office/drawing/2012/chart" xmlns:a13cmd="http://schemas.microsoft.com/office/drawing/2013/main/command" xmlns:c14="http://schemas.microsoft.com/office/drawing/2007/8/2/chart" xmlns:a16="http://schemas.microsoft.com/office/drawing/2014/main" xmlns:odgm="http://opendope.org/SmartArt/DataHierarchy" xmlns:c16="http://schemas.microsoft.com/office/drawing/2014/chart" xmlns:dgm="http://schemas.openxmlformats.org/drawingml/2006/diagram" xmlns:thm15="http://schemas.microsoft.com/office/thememl/2012/main" xmlns:we="http://schemas.microsoft.com/office/webextensions/webextension/2010/11" xmlns:ns39="http://www.w3.org/2003/InkML" xmlns:sl="http://schemas.openxmlformats.org/schemaLibrary/2006/main" xmlns:ns38="http://www.w3.org/1998/Math/MathML" xmlns:dgm14="http://schemas.microsoft.com/office/drawing/2010/diagram" xmlns:c16ac="http://schemas.microsoft.com/office/drawing/2014/chart/ac" xmlns:a="http://schemas.openxmlformats.org/drawingml/2006/main" xmlns:b="http://schemas.openxmlformats.org/officeDocument/2006/bibliography" xmlns:c="http://schemas.openxmlformats.org/drawingml/2006/chart" xmlns:cs="http://schemas.microsoft.com/office/drawing/2012/chartStyle" xmlns:pic14="http://schemas.microsoft.com/office/drawing/2010/picture" xmlns:lc="http://schemas.openxmlformats.org/drawingml/2006/lockedCanvas" xmlns:wetp="http://schemas.microsoft.com/office/webextensions/taskpanes/2010/11">
-          <w:rStyle w:val="Strikethrough"/>
-          <w:strike w:val="true"/>
-        </w:rPr>
-        <w:t>aaaaaaaaaaaaaaaaaa</w:t>
-      </w:r>
-    </w:p>
-    <w:p>
-      <w:pPr>
-        <w:pStyle w:val="Heading8"/>
-      </w:pPr>
-      <w:bookmarkStart w:name="_Toc16264258722042407344952798" w:id="1"/>
-      <w:r>
-        <w:rPr>
-          <w:rStyle w:val=""/>
-        </w:rPr>
-        <w:t>Today</w:t>
-      </w:r>
-      <w:r>
-        <w:rPr>
-          <w:rStyle w:val=""/>
-        </w:rPr>
-        <w:t>'</w:t>
-      </w:r>
-      <w:r>
-        <w:rPr>
-          <w:rStyle w:val=""/>
-        </w:rPr>
-        <w:t>s featured picture</w:t>
-      </w:r>
-      <w:r>
-        <w:rPr>
-          <w:rStyle w:val=""/>
-        </w:rPr>
-        <w:t xml:space="preserve">
-</w:t>
-      </w:r>
-      <w:r>
-        <w:rPr>
-          <w:rStyle w:val=""/>
-        </w:rPr>
-        <w:t xml:space="preserve">
-</w:t>
-      </w:r>
-      <w:bookmarkEnd w:id="1"/>
-      <w:bookmarkEnd/>
-    </w:p>
-    <w:p>
-      <w:pPr>
-        <w:pStyle w:val="Normal"/>
-      </w:pPr>
-      <w:r>
-        <w:rPr>
-          <w:rStyle w:val=""/>
-        </w:rPr>
-        <w:drawing xmlns:cppr="http://schemas.microsoft.com/office/2006/coverPageProps" xmlns:dgm1611="http://schemas.microsoft.com/office/drawing/2016/11/diagram" xmlns:xdr="http://schemas.openxmlformats.org/drawingml/2006/spreadsheetDrawing" xmlns:wp15="http://schemas.microsoft.com/office/word/2012/wordprocessingDrawing" xmlns:pic="http://schemas.openxmlformats.org/drawingml/2006/picture" xmlns:a1611="http://schemas.microsoft.com/office/drawing/2016/11/main" xmlns:a16svg="http://schemas.microsoft.com/office/drawing/2016/SVG/main" xmlns:am3d="http://schemas.microsoft.com/office/drawing/2017/model3d" xmlns:pvml="urn:schemas-microsoft-com:office:powerpoint" xmlns:dgm1612="http://schemas.microsoft.com/office/drawing/2016/12/diagram" xmlns:comp="http://schemas.openxmlformats.org/drawingml/2006/compatibility" xmlns:xvml="urn:schemas-microsoft-com:office:excel" xmlns:c173="http://schemas.microsoft.com/office/drawing/2017/03/chart" xmlns:anam3d="http://schemas.microsoft.com/office/drawing/2018/animation/model3d" xmlns:adec="http://schemas.microsoft.com/office/drawing/2017/decorative" xmlns:oda="http://opendope.org/answers" xmlns:a18hc="http://schemas.microsoft.com/office/drawing/2018/hyperlinkcolor" xmlns:odc="http://opendope.org/conditions" xmlns:cdr="http://schemas.openxmlformats.org/drawingml/2006/chartDrawing" xmlns:odi="http://opendope.org/components" xmlns:msink="http://schemas.microsoft.com/ink/2010/main" xmlns:cdr14="http://schemas.microsoft.com/office/drawing/2010/chartDrawing" xmlns:iact="http://schemas.microsoft.com/office/powerpoint/2014/inkAction" xmlns:an18="http://schemas.microsoft.com/office/drawing/2018/animation" xmlns:odq="http://opendope.org/questions" xmlns:w16cid="http://schemas.microsoft.com/office/word/2016/wordml/cid" xmlns:dsp="http://schemas.microsoft.com/office/drawing/2008/diagram" xmlns:odx="http://opendope.org/xpaths" xmlns:a15="http://schemas.microsoft.com/office/drawing/2012/main" xmlns:a14="http://schemas.microsoft.com/office/drawing/2010/main" xmlns:c15="http://schemas.microsoft.com/office/drawing/2012/chart" xmlns:a13cmd="http://schemas.microsoft.com/office/drawing/2013/main/command" xmlns:c14="http://schemas.microsoft.com/office/drawing/2007/8/2/chart" xmlns:a16="http://schemas.microsoft.com/office/drawing/2014/main" xmlns:odgm="http://opendope.org/SmartArt/DataHierarchy" xmlns:c16="http://schemas.microsoft.com/office/drawing/2014/chart" xmlns:dgm="http://schemas.openxmlformats.org/drawingml/2006/diagram" xmlns:thm15="http://schemas.microsoft.com/office/thememl/2012/main" xmlns:we="http://schemas.microsoft.com/office/webextensions/webextension/2010/11" xmlns:ns39="http://www.w3.org/2003/InkML" xmlns:sl="http://schemas.openxmlformats.org/schemaLibrary/2006/main" xmlns:ns38="http://www.w3.org/1998/Math/MathML" xmlns:dgm14="http://schemas.microsoft.com/office/drawing/2010/diagram" xmlns:c16ac="http://schemas.microsoft.com/office/drawing/2014/chart/ac" xmlns:a="http://schemas.openxmlformats.org/drawingml/2006/main" xmlns:b="http://schemas.openxmlformats.org/officeDocument/2006/bibliography" xmlns:c="http://schemas.openxmlformats.org/drawingml/2006/chart" xmlns:cs="http://schemas.microsoft.com/office/drawing/2012/chartStyle" xmlns:pic14="http://schemas.microsoft.com/office/drawing/2010/picture" xmlns:lc="http://schemas.openxmlformats.org/drawingml/2006/lockedCanvas" xmlns:wetp="http://schemas.microsoft.com/office/webextensions/taskpanes/2010/11">
-          <wp:inline distT="0" distB="0" distL="0" distR="0">
-            <wp:extent cx="2857500" cy="3857625"/>
-            <wp:effectExtent l="0" t="0" r="0" b="0"/>
-            <wp:docPr id="100002" name="Image100002" descr="alt text"/>
-            <wp:cNvGraphicFramePr>
-              <a:graphicFrameLocks noChangeAspect="true"/>
-            </wp:cNvGraphicFramePr>
-            <a:graphic>
-              <a:graphicData uri="http://schemas.openxmlformats.org/drawingml/2006/picture">
-                <pic:pic>
-                  <pic:nvPicPr>
-                    <pic:cNvPr id="100003" name="Image100002"/>
-                    <pic:cNvPicPr/>
-                  </pic:nvPicPr>
-                  <pic:blipFill>
-                    <a:blip r:embed="rId15"/>
-                    <a:stretch>
-                      <a:fillRect/>
-                    </a:stretch>
-                  </pic:blipFill>
-                  <pic:spPr>
-                    <a:xfrm>
-                      <a:off x="0" y="0"/>
-                      <a:ext cx="2857500" cy="3857625"/>
-                    </a:xfrm>
-                    <a:prstGeom prst="rect">
-                      <a:avLst/>
-                    </a:prstGeom>
-                  </pic:spPr>
-                </pic:pic>
-              </a:graphicData>
-            </a:graphic>
-          </wp:inline>
-        </w:drawing>
-        <w:t/>
-      </w:r>
-    </w:p>
-    <w:p>
-      <w:pPr>
-        <w:pStyle w:val="Heading3"/>
-      </w:pPr>
-      <w:bookmarkStart w:name="_Toc16264258722247292345470461" w:id="1"/>
-      <w:r>
-        <w:rPr>
-          <w:rStyle w:val=""/>
-        </w:rPr>
-        <w:t>Armed conflicts and attacks</w:t>
-      </w:r>
-      <w:r>
-        <w:rPr>
-          <w:rStyle w:val=""/>
-        </w:rPr>
-        <w:t xml:space="preserve">
-</w:t>
-      </w:r>
-      <w:r>
-        <w:rPr>
-          <w:rStyle w:val=""/>
-        </w:rPr>
-        <w:t xml:space="preserve">
-</w:t>
-      </w:r>
-      <w:bookmarkEnd w:id="1"/>
-      <w:bookmarkEnd/>
-    </w:p>
-    <w:p>
-      <w:pPr>
-        <w:pStyle w:val="PCBulletList"/>
-        <w:numPr xmlns:cppr="http://schemas.microsoft.com/office/2006/coverPageProps" xmlns:dgm1611="http://schemas.microsoft.com/office/drawing/2016/11/diagram" xmlns:xdr="http://schemas.openxmlformats.org/drawingml/2006/spreadsheetDrawing" xmlns:wp15="http://schemas.microsoft.com/office/word/2012/wordprocessingDrawing" xmlns:pic="http://schemas.openxmlformats.org/drawingml/2006/picture" xmlns:a1611="http://schemas.microsoft.com/office/drawing/2016/11/main" xmlns:a16svg="http://schemas.microsoft.com/office/drawing/2016/SVG/main" xmlns:am3d="http://schemas.microsoft.com/office/drawing/2017/model3d" xmlns:pvml="urn:schemas-microsoft-com:office:powerpoint" xmlns:dgm1612="http://schemas.microsoft.com/office/drawing/2016/12/diagram" xmlns:comp="http://schemas.openxmlformats.org/drawingml/2006/compatibility" xmlns:xvml="urn:schemas-microsoft-com:office:excel" xmlns:c173="http://schemas.microsoft.com/office/drawing/2017/03/chart" xmlns:anam3d="http://schemas.microsoft.com/office/drawing/2018/animation/model3d" xmlns:adec="http://schemas.microsoft.com/office/drawing/2017/decorative" xmlns:oda="http://opendope.org/answers" xmlns:a18hc="http://schemas.microsoft.com/office/drawing/2018/hyperlinkcolor" xmlns:odc="http://opendope.org/conditions" xmlns:cdr="http://schemas.openxmlformats.org/drawingml/2006/chartDrawing" xmlns:odi="http://opendope.org/components" xmlns:msink="http://schemas.microsoft.com/ink/2010/main" xmlns:cdr14="http://schemas.microsoft.com/office/drawing/2010/chartDrawing" xmlns:iact="http://schemas.microsoft.com/office/powerpoint/2014/inkAction" xmlns:an18="http://schemas.microsoft.com/office/drawing/2018/animation" xmlns:odq="http://opendope.org/questions" xmlns:w16cid="http://schemas.microsoft.com/office/word/2016/wordml/cid" xmlns:dsp="http://schemas.microsoft.com/office/drawing/2008/diagram" xmlns:odx="http://opendope.org/xpaths" xmlns:a15="http://schemas.microsoft.com/office/drawing/2012/main" xmlns:a14="http://schemas.microsoft.com/office/drawing/2010/main" xmlns:c15="http://schemas.microsoft.com/office/drawing/2012/chart" xmlns:a13cmd="http://schemas.microsoft.com/office/drawing/2013/main/command" xmlns:c14="http://schemas.microsoft.com/office/drawing/2007/8/2/chart" xmlns:a16="http://schemas.microsoft.com/office/drawing/2014/main" xmlns:odgm="http://opendope.org/SmartArt/DataHierarchy" xmlns:c16="http://schemas.microsoft.com/office/drawing/2014/chart" xmlns:dgm="http://schemas.openxmlformats.org/drawingml/2006/diagram" xmlns:thm15="http://schemas.microsoft.com/office/thememl/2012/main" xmlns:we="http://schemas.microsoft.com/office/webextensions/webextension/2010/11" xmlns:ns39="http://www.w3.org/2003/InkML" xmlns:sl="http://schemas.openxmlformats.org/schemaLibrary/2006/main" xmlns:ns38="http://www.w3.org/1998/Math/MathML" xmlns:dgm14="http://schemas.microsoft.com/office/drawing/2010/diagram" xmlns:c16ac="http://schemas.microsoft.com/office/drawing/2014/chart/ac" xmlns:a="http://schemas.openxmlformats.org/drawingml/2006/main" xmlns:b="http://schemas.openxmlformats.org/officeDocument/2006/bibliography" xmlns:c="http://schemas.openxmlformats.org/drawingml/2006/chart" xmlns:cs="http://schemas.microsoft.com/office/drawing/2012/chartStyle" xmlns:pic14="http://schemas.microsoft.com/office/drawing/2010/picture" xmlns:lc="http://schemas.openxmlformats.org/drawingml/2006/lockedCanvas" xmlns:wetp="http://schemas.microsoft.com/office/webextensions/taskpanes/2010/11">
-          <w:ilvl w:val="0"/>
-          <w:numId w:val="20"/>
-        </w:numPr>
-      </w:pPr>
-      <w:r>
-        <w:rPr>
-          <w:rStyle w:val=""/>
-        </w:rPr>
-        <w:t>Zamfara kidnapping</w:t>
-      </w:r>
-    </w:p>
-    <w:p>
-      <w:pPr>
-        <w:pStyle w:val="PCBulletList"/>
-        <w:numPr xmlns:cppr="http://schemas.microsoft.com/office/2006/coverPageProps" xmlns:dgm1611="http://schemas.microsoft.com/office/drawing/2016/11/diagram" xmlns:xdr="http://schemas.openxmlformats.org/drawingml/2006/spreadsheetDrawing" xmlns:wp15="http://schemas.microsoft.com/office/word/2012/wordprocessingDrawing" xmlns:pic="http://schemas.openxmlformats.org/drawingml/2006/picture" xmlns:a1611="http://schemas.microsoft.com/office/drawing/2016/11/main" xmlns:a16svg="http://schemas.microsoft.com/office/drawing/2016/SVG/main" xmlns:am3d="http://schemas.microsoft.com/office/drawing/2017/model3d" xmlns:pvml="urn:schemas-microsoft-com:office:powerpoint" xmlns:dgm1612="http://schemas.microsoft.com/office/drawing/2016/12/diagram" xmlns:comp="http://schemas.openxmlformats.org/drawingml/2006/compatibility" xmlns:xvml="urn:schemas-microsoft-com:office:excel" xmlns:c173="http://schemas.microsoft.com/office/drawing/2017/03/chart" xmlns:anam3d="http://schemas.microsoft.com/office/drawing/2018/animation/model3d" xmlns:adec="http://schemas.microsoft.com/office/drawing/2017/decorative" xmlns:oda="http://opendope.org/answers" xmlns:a18hc="http://schemas.microsoft.com/office/drawing/2018/hyperlinkcolor" xmlns:odc="http://opendope.org/conditions" xmlns:cdr="http://schemas.openxmlformats.org/drawingml/2006/chartDrawing" xmlns:odi="http://opendope.org/components" xmlns:msink="http://schemas.microsoft.com/ink/2010/main" xmlns:cdr14="http://schemas.microsoft.com/office/drawing/2010/chartDrawing" xmlns:iact="http://schemas.microsoft.com/office/powerpoint/2014/inkAction" xmlns:an18="http://schemas.microsoft.com/office/drawing/2018/animation" xmlns:odq="http://opendope.org/questions" xmlns:w16cid="http://schemas.microsoft.com/office/word/2016/wordml/cid" xmlns:dsp="http://schemas.microsoft.com/office/drawing/2008/diagram" xmlns:odx="http://opendope.org/xpaths" xmlns:a15="http://schemas.microsoft.com/office/drawing/2012/main" xmlns:a14="http://schemas.microsoft.com/office/drawing/2010/main" xmlns:c15="http://schemas.microsoft.com/office/drawing/2012/chart" xmlns:a13cmd="http://schemas.microsoft.com/office/drawing/2013/main/command" xmlns:c14="http://schemas.microsoft.com/office/drawing/2007/8/2/chart" xmlns:a16="http://schemas.microsoft.com/office/drawing/2014/main" xmlns:odgm="http://opendope.org/SmartArt/DataHierarchy" xmlns:c16="http://schemas.microsoft.com/office/drawing/2014/chart" xmlns:dgm="http://schemas.openxmlformats.org/drawingml/2006/diagram" xmlns:thm15="http://schemas.microsoft.com/office/thememl/2012/main" xmlns:we="http://schemas.microsoft.com/office/webextensions/webextension/2010/11" xmlns:ns39="http://www.w3.org/2003/InkML" xmlns:sl="http://schemas.openxmlformats.org/schemaLibrary/2006/main" xmlns:ns38="http://www.w3.org/1998/Math/MathML" xmlns:dgm14="http://schemas.microsoft.com/office/drawing/2010/diagram" xmlns:c16ac="http://schemas.microsoft.com/office/drawing/2014/chart/ac" xmlns:a="http://schemas.openxmlformats.org/drawingml/2006/main" xmlns:b="http://schemas.openxmlformats.org/officeDocument/2006/bibliography" xmlns:c="http://schemas.openxmlformats.org/drawingml/2006/chart" xmlns:cs="http://schemas.microsoft.com/office/drawing/2012/chartStyle" xmlns:pic14="http://schemas.microsoft.com/office/drawing/2010/picture" xmlns:lc="http://schemas.openxmlformats.org/drawingml/2006/lockedCanvas" xmlns:wetp="http://schemas.microsoft.com/office/webextensions/taskpanes/2010/11">
-          <w:ilvl w:val="1"/>
-          <w:numId w:val="20"/>
-        </w:numPr>
-      </w:pPr>
-      <w:r>
-        <w:rPr>
-          <w:rStyle w:val=""/>
-        </w:rPr>
-        <w:t>All 279 abducted schoolgirls from a boarding school in Zamfara State, Nigeria, are released by their armed kidnappers. (Reuters)</w:t>
-      </w:r>
-    </w:p>
-    <w:p>
-      <w:pPr>
-        <w:pStyle w:val="Heading4"/>
-      </w:pPr>
-      <w:bookmarkStart w:name="_Toc16264258722451324184292602" w:id="1"/>
-      <w:r>
-        <w:rPr>
-          <w:rStyle w:val=""/>
-        </w:rPr>
-        <w:t>Health and environment</w:t>
-      </w:r>
-      <w:r>
-        <w:rPr>
-          <w:rStyle w:val=""/>
-        </w:rPr>
-        <w:t xml:space="preserve">
-</w:t>
-      </w:r>
-      <w:r>
-        <w:rPr>
-          <w:rStyle w:val=""/>
-        </w:rPr>
-        <w:t xml:space="preserve">
-</w:t>
-      </w:r>
-      <w:bookmarkEnd w:id="1"/>
-      <w:bookmarkEnd/>
-    </w:p>
-    <w:p>
-      <w:pPr>
-        <w:pStyle w:val="PCBulletList"/>
-        <w:numPr xmlns:cppr="http://schemas.microsoft.com/office/2006/coverPageProps" xmlns:dgm1611="http://schemas.microsoft.com/office/drawing/2016/11/diagram" xmlns:xdr="http://schemas.openxmlformats.org/drawingml/2006/spreadsheetDrawing" xmlns:wp15="http://schemas.microsoft.com/office/word/2012/wordprocessingDrawing" xmlns:pic="http://schemas.openxmlformats.org/drawingml/2006/picture" xmlns:a1611="http://schemas.microsoft.com/office/drawing/2016/11/main" xmlns:a16svg="http://schemas.microsoft.com/office/drawing/2016/SVG/main" xmlns:am3d="http://schemas.microsoft.com/office/drawing/2017/model3d" xmlns:pvml="urn:schemas-microsoft-com:office:powerpoint" xmlns:dgm1612="http://schemas.microsoft.com/office/drawing/2016/12/diagram" xmlns:comp="http://schemas.openxmlformats.org/drawingml/2006/compatibility" xmlns:xvml="urn:schemas-microsoft-com:office:excel" xmlns:c173="http://schemas.microsoft.com/office/drawing/2017/03/chart" xmlns:anam3d="http://schemas.microsoft.com/office/drawing/2018/animation/model3d" xmlns:adec="http://schemas.microsoft.com/office/drawing/2017/decorative" xmlns:oda="http://opendope.org/answers" xmlns:a18hc="http://schemas.microsoft.com/office/drawing/2018/hyperlinkcolor" xmlns:odc="http://opendope.org/conditions" xmlns:cdr="http://schemas.openxmlformats.org/drawingml/2006/chartDrawing" xmlns:odi="http://opendope.org/components" xmlns:msink="http://schemas.microsoft.com/ink/2010/main" xmlns:cdr14="http://schemas.microsoft.com/office/drawing/2010/chartDrawing" xmlns:iact="http://schemas.microsoft.com/office/powerpoint/2014/inkAction" xmlns:an18="http://schemas.microsoft.com/office/drawing/2018/animation" xmlns:odq="http://opendope.org/questions" xmlns:w16cid="http://schemas.microsoft.com/office/word/2016/wordml/cid" xmlns:dsp="http://schemas.microsoft.com/office/drawing/2008/diagram" xmlns:odx="http://opendope.org/xpaths" xmlns:a15="http://schemas.microsoft.com/office/drawing/2012/main" xmlns:a14="http://schemas.microsoft.com/office/drawing/2010/main" xmlns:c15="http://schemas.microsoft.com/office/drawing/2012/chart" xmlns:a13cmd="http://schemas.microsoft.com/office/drawing/2013/main/command" xmlns:c14="http://schemas.microsoft.com/office/drawing/2007/8/2/chart" xmlns:a16="http://schemas.microsoft.com/office/drawing/2014/main" xmlns:odgm="http://opendope.org/SmartArt/DataHierarchy" xmlns:c16="http://schemas.microsoft.com/office/drawing/2014/chart" xmlns:dgm="http://schemas.openxmlformats.org/drawingml/2006/diagram" xmlns:thm15="http://schemas.microsoft.com/office/thememl/2012/main" xmlns:we="http://schemas.microsoft.com/office/webextensions/webextension/2010/11" xmlns:ns39="http://www.w3.org/2003/InkML" xmlns:sl="http://schemas.openxmlformats.org/schemaLibrary/2006/main" xmlns:ns38="http://www.w3.org/1998/Math/MathML" xmlns:dgm14="http://schemas.microsoft.com/office/drawing/2010/diagram" xmlns:c16ac="http://schemas.microsoft.com/office/drawing/2014/chart/ac" xmlns:a="http://schemas.openxmlformats.org/drawingml/2006/main" xmlns:b="http://schemas.openxmlformats.org/officeDocument/2006/bibliography" xmlns:c="http://schemas.openxmlformats.org/drawingml/2006/chart" xmlns:cs="http://schemas.microsoft.com/office/drawing/2012/chartStyle" xmlns:pic14="http://schemas.microsoft.com/office/drawing/2010/picture" xmlns:lc="http://schemas.openxmlformats.org/drawingml/2006/lockedCanvas" xmlns:wetp="http://schemas.microsoft.com/office/webextensions/taskpanes/2010/11">
-          <w:ilvl w:val="0"/>
-          <w:numId w:val="21"/>
-        </w:numPr>
-      </w:pPr>
-      <w:hyperlink xmlns:cppr="http://schemas.microsoft.com/office/2006/coverPageProps" xmlns:dgm1611="http://schemas.microsoft.com/office/drawing/2016/11/diagram" xmlns:xdr="http://schemas.openxmlformats.org/drawingml/2006/spreadsheetDrawing" xmlns:wp15="http://schemas.microsoft.com/office/word/2012/wordprocessingDrawing" xmlns:pic="http://schemas.openxmlformats.org/drawingml/2006/picture" xmlns:a1611="http://schemas.microsoft.com/office/drawing/2016/11/main" xmlns:a16svg="http://schemas.microsoft.com/office/drawing/2016/SVG/main" xmlns:am3d="http://schemas.microsoft.com/office/drawing/2017/model3d" xmlns:pvml="urn:schemas-microsoft-com:office:powerpoint" xmlns:dgm1612="http://schemas.microsoft.com/office/drawing/2016/12/diagram" xmlns:comp="http://schemas.openxmlformats.org/drawingml/2006/compatibility" xmlns:xvml="urn:schemas-microsoft-com:office:excel" xmlns:c173="http://schemas.microsoft.com/office/drawing/2017/03/chart" xmlns:anam3d="http://schemas.microsoft.com/office/drawing/2018/animation/model3d" xmlns:adec="http://schemas.microsoft.com/office/drawing/2017/decorative" xmlns:oda="http://opendope.org/answers" xmlns:a18hc="http://schemas.microsoft.com/office/drawing/2018/hyperlinkcolor" xmlns:odc="http://opendope.org/conditions" xmlns:cdr="http://schemas.openxmlformats.org/drawingml/2006/chartDrawing" xmlns:odi="http://opendope.org/components" xmlns:msink="http://schemas.microsoft.com/ink/2010/main" xmlns:cdr14="http://schemas.microsoft.com/office/drawing/2010/chartDrawing" xmlns:iact="http://schemas.microsoft.com/office/powerpoint/2014/inkAction" xmlns:an18="http://schemas.microsoft.com/office/drawing/2018/animation" xmlns:odq="http://opendope.org/questions" xmlns:w16cid="http://schemas.microsoft.com/office/word/2016/wordml/cid" xmlns:dsp="http://schemas.microsoft.com/office/drawing/2008/diagram" xmlns:odx="http://opendope.org/xpaths" xmlns:a15="http://schemas.microsoft.com/office/drawing/2012/main" xmlns:a14="http://schemas.microsoft.com/office/drawing/2010/main" xmlns:c15="http://schemas.microsoft.com/office/drawing/2012/chart" xmlns:a13cmd="http://schemas.microsoft.com/office/drawing/2013/main/command" xmlns:c14="http://schemas.microsoft.com/office/drawing/2007/8/2/chart" xmlns:a16="http://schemas.microsoft.com/office/drawing/2014/main" xmlns:odgm="http://opendope.org/SmartArt/DataHierarchy" xmlns:c16="http://schemas.microsoft.com/office/drawing/2014/chart" xmlns:dgm="http://schemas.openxmlformats.org/drawingml/2006/diagram" xmlns:thm15="http://schemas.microsoft.com/office/thememl/2012/main" xmlns:we="http://schemas.microsoft.com/office/webextensions/webextension/2010/11" xmlns:ns39="http://www.w3.org/2003/InkML" xmlns:sl="http://schemas.openxmlformats.org/schemaLibrary/2006/main" xmlns:ns38="http://www.w3.org/1998/Math/MathML" xmlns:dgm14="http://schemas.microsoft.com/office/drawing/2010/diagram" xmlns:c16ac="http://schemas.microsoft.com/office/drawing/2014/chart/ac" xmlns:a="http://schemas.openxmlformats.org/drawingml/2006/main" xmlns:b="http://schemas.openxmlformats.org/officeDocument/2006/bibliography" xmlns:c="http://schemas.openxmlformats.org/drawingml/2006/chart" xmlns:cs="http://schemas.microsoft.com/office/drawing/2012/chartStyle" xmlns:pic14="http://schemas.microsoft.com/office/drawing/2010/picture" xmlns:lc="http://schemas.openxmlformats.org/drawingml/2006/lockedCanvas" xmlns:wetp="http://schemas.microsoft.com/office/webextensions/taskpanes/2010/11" r:id="rId22">
-        <w:r>
-          <w:rPr>
-            <w:rStyle w:val="Hyperlink"/>
-          </w:rPr>
-          <w:t>COVID-19 pandemic</w:t>
-        </w:r>
-      </w:hyperlink>
-    </w:p>
-    <w:p>
-      <w:pPr>
-        <w:pStyle w:val="PCBulletList"/>
-        <w:numPr xmlns:cppr="http://schemas.microsoft.com/office/2006/coverPageProps" xmlns:dgm1611="http://schemas.microsoft.com/office/drawing/2016/11/diagram" xmlns:xdr="http://schemas.openxmlformats.org/drawingml/2006/spreadsheetDrawing" xmlns:wp15="http://schemas.microsoft.com/office/word/2012/wordprocessingDrawing" xmlns:pic="http://schemas.openxmlformats.org/drawingml/2006/picture" xmlns:a1611="http://schemas.microsoft.com/office/drawing/2016/11/main" xmlns:a16svg="http://schemas.microsoft.com/office/drawing/2016/SVG/main" xmlns:am3d="http://schemas.microsoft.com/office/drawing/2017/model3d" xmlns:pvml="urn:schemas-microsoft-com:office:powerpoint" xmlns:dgm1612="http://schemas.microsoft.com/office/drawing/2016/12/diagram" xmlns:comp="http://schemas.openxmlformats.org/drawingml/2006/compatibility" xmlns:xvml="urn:schemas-microsoft-com:office:excel" xmlns:c173="http://schemas.microsoft.com/office/drawing/2017/03/chart" xmlns:anam3d="http://schemas.microsoft.com/office/drawing/2018/animation/model3d" xmlns:adec="http://schemas.microsoft.com/office/drawing/2017/decorative" xmlns:oda="http://opendope.org/answers" xmlns:a18hc="http://schemas.microsoft.com/office/drawing/2018/hyperlinkcolor" xmlns:odc="http://opendope.org/conditions" xmlns:cdr="http://schemas.openxmlformats.org/drawingml/2006/chartDrawing" xmlns:odi="http://opendope.org/components" xmlns:msink="http://schemas.microsoft.com/ink/2010/main" xmlns:cdr14="http://schemas.microsoft.com/office/drawing/2010/chartDrawing" xmlns:iact="http://schemas.microsoft.com/office/powerpoint/2014/inkAction" xmlns:an18="http://schemas.microsoft.com/office/drawing/2018/animation" xmlns:odq="http://opendope.org/questions" xmlns:w16cid="http://schemas.microsoft.com/office/word/2016/wordml/cid" xmlns:dsp="http://schemas.microsoft.com/office/drawing/2008/diagram" xmlns:odx="http://opendope.org/xpaths" xmlns:a15="http://schemas.microsoft.com/office/drawing/2012/main" xmlns:a14="http://schemas.microsoft.com/office/drawing/2010/main" xmlns:c15="http://schemas.microsoft.com/office/drawing/2012/chart" xmlns:a13cmd="http://schemas.microsoft.com/office/drawing/2013/main/command" xmlns:c14="http://schemas.microsoft.com/office/drawing/2007/8/2/chart" xmlns:a16="http://schemas.microsoft.com/office/drawing/2014/main" xmlns:odgm="http://opendope.org/SmartArt/DataHierarchy" xmlns:c16="http://schemas.microsoft.com/office/drawing/2014/chart" xmlns:dgm="http://schemas.openxmlformats.org/drawingml/2006/diagram" xmlns:thm15="http://schemas.microsoft.com/office/thememl/2012/main" xmlns:we="http://schemas.microsoft.com/office/webextensions/webextension/2010/11" xmlns:ns39="http://www.w3.org/2003/InkML" xmlns:sl="http://schemas.openxmlformats.org/schemaLibrary/2006/main" xmlns:ns38="http://www.w3.org/1998/Math/MathML" xmlns:dgm14="http://schemas.microsoft.com/office/drawing/2010/diagram" xmlns:c16ac="http://schemas.microsoft.com/office/drawing/2014/chart/ac" xmlns:a="http://schemas.openxmlformats.org/drawingml/2006/main" xmlns:b="http://schemas.openxmlformats.org/officeDocument/2006/bibliography" xmlns:c="http://schemas.openxmlformats.org/drawingml/2006/chart" xmlns:cs="http://schemas.microsoft.com/office/drawing/2012/chartStyle" xmlns:pic14="http://schemas.microsoft.com/office/drawing/2010/picture" xmlns:lc="http://schemas.openxmlformats.org/drawingml/2006/lockedCanvas" xmlns:wetp="http://schemas.microsoft.com/office/webextensions/taskpanes/2010/11">
-          <w:ilvl w:val="1"/>
-          <w:numId w:val="21"/>
-        </w:numPr>
-      </w:pPr>
-      <w:hyperlink xmlns:cppr="http://schemas.microsoft.com/office/2006/coverPageProps" xmlns:dgm1611="http://schemas.microsoft.com/office/drawing/2016/11/diagram" xmlns:xdr="http://schemas.openxmlformats.org/drawingml/2006/spreadsheetDrawing" xmlns:wp15="http://schemas.microsoft.com/office/word/2012/wordprocessingDrawing" xmlns:pic="http://schemas.openxmlformats.org/drawingml/2006/picture" xmlns:a1611="http://schemas.microsoft.com/office/drawing/2016/11/main" xmlns:a16svg="http://schemas.microsoft.com/office/drawing/2016/SVG/main" xmlns:am3d="http://schemas.microsoft.com/office/drawing/2017/model3d" xmlns:pvml="urn:schemas-microsoft-com:office:powerpoint" xmlns:dgm1612="http://schemas.microsoft.com/office/drawing/2016/12/diagram" xmlns:comp="http://schemas.openxmlformats.org/drawingml/2006/compatibility" xmlns:xvml="urn:schemas-microsoft-com:office:excel" xmlns:c173="http://schemas.microsoft.com/office/drawing/2017/03/chart" xmlns:anam3d="http://schemas.microsoft.com/office/drawing/2018/animation/model3d" xmlns:adec="http://schemas.microsoft.com/office/drawing/2017/decorative" xmlns:oda="http://opendope.org/answers" xmlns:a18hc="http://schemas.microsoft.com/office/drawing/2018/hyperlinkcolor" xmlns:odc="http://opendope.org/conditions" xmlns:cdr="http://schemas.openxmlformats.org/drawingml/2006/chartDrawing" xmlns:odi="http://opendope.org/components" xmlns:msink="http://schemas.microsoft.com/ink/2010/main" xmlns:cdr14="http://schemas.microsoft.com/office/drawing/2010/chartDrawing" xmlns:iact="http://schemas.microsoft.com/office/powerpoint/2014/inkAction" xmlns:an18="http://schemas.microsoft.com/office/drawing/2018/animation" xmlns:odq="http://opendope.org/questions" xmlns:w16cid="http://schemas.microsoft.com/office/word/2016/wordml/cid" xmlns:dsp="http://schemas.microsoft.com/office/drawing/2008/diagram" xmlns:odx="http://opendope.org/xpaths" xmlns:a15="http://schemas.microsoft.com/office/drawing/2012/main" xmlns:a14="http://schemas.microsoft.com/office/drawing/2010/main" xmlns:c15="http://schemas.microsoft.com/office/drawing/2012/chart" xmlns:a13cmd="http://schemas.microsoft.com/office/drawing/2013/main/command" xmlns:c14="http://schemas.microsoft.com/office/drawing/2007/8/2/chart" xmlns:a16="http://schemas.microsoft.com/office/drawing/2014/main" xmlns:odgm="http://opendope.org/SmartArt/DataHierarchy" xmlns:c16="http://schemas.microsoft.com/office/drawing/2014/chart" xmlns:dgm="http://schemas.openxmlformats.org/drawingml/2006/diagram" xmlns:thm15="http://schemas.microsoft.com/office/thememl/2012/main" xmlns:we="http://schemas.microsoft.com/office/webextensions/webextension/2010/11" xmlns:ns39="http://www.w3.org/2003/InkML" xmlns:sl="http://schemas.openxmlformats.org/schemaLibrary/2006/main" xmlns:ns38="http://www.w3.org/1998/Math/MathML" xmlns:dgm14="http://schemas.microsoft.com/office/drawing/2010/diagram" xmlns:c16ac="http://schemas.microsoft.com/office/drawing/2014/chart/ac" xmlns:a="http://schemas.openxmlformats.org/drawingml/2006/main" xmlns:b="http://schemas.openxmlformats.org/officeDocument/2006/bibliography" xmlns:c="http://schemas.openxmlformats.org/drawingml/2006/chart" xmlns:cs="http://schemas.microsoft.com/office/drawing/2012/chartStyle" xmlns:pic14="http://schemas.microsoft.com/office/drawing/2010/picture" xmlns:lc="http://schemas.openxmlformats.org/drawingml/2006/lockedCanvas" xmlns:wetp="http://schemas.microsoft.com/office/webextensions/taskpanes/2010/11" w:tooltip="COVID-19 pandemic in Asia" r:id="rId23">
-        <w:r>
-          <w:fldChar w:fldCharType="begin"/>
-        </w:r>
-        <w:r>
-          <w:instrText xml:space="preserve"> HYPERLINK "https://en.wikipedia.org/wiki/COVID-19_pandemic_in_Asia" \o "COVID-19 pandemic in Asia" </w:instrText>
-        </w:r>
-        <w:r>
-          <w:fldChar w:fldCharType="separate"/>
-        </w:r>
-        <w:r>
-          <w:rPr>
-            <w:rStyle w:val="Hyperlink"/>
-          </w:rPr>
-          <w:t>COVID-19 pandemic in Asia</w:t>
-        </w:r>
-        <w:r>
-          <w:fldChar w:fldCharType="end"/>
-        </w:r>
-      </w:hyperlink>
-    </w:p>
-    <w:p>
-      <w:pPr>
-        <w:pStyle w:val="PCBulletList"/>
-        <w:numPr xmlns:cppr="http://schemas.microsoft.com/office/2006/coverPageProps" xmlns:dgm1611="http://schemas.microsoft.com/office/drawing/2016/11/diagram" xmlns:xdr="http://schemas.openxmlformats.org/drawingml/2006/spreadsheetDrawing" xmlns:wp15="http://schemas.microsoft.com/office/word/2012/wordprocessingDrawing" xmlns:pic="http://schemas.openxmlformats.org/drawingml/2006/picture" xmlns:a1611="http://schemas.microsoft.com/office/drawing/2016/11/main" xmlns:a16svg="http://schemas.microsoft.com/office/drawing/2016/SVG/main" xmlns:am3d="http://schemas.microsoft.com/office/drawing/2017/model3d" xmlns:pvml="urn:schemas-microsoft-com:office:powerpoint" xmlns:dgm1612="http://schemas.microsoft.com/office/drawing/2016/12/diagram" xmlns:comp="http://schemas.openxmlformats.org/drawingml/2006/compatibility" xmlns:xvml="urn:schemas-microsoft-com:office:excel" xmlns:c173="http://schemas.microsoft.com/office/drawing/2017/03/chart" xmlns:anam3d="http://schemas.microsoft.com/office/drawing/2018/animation/model3d" xmlns:adec="http://schemas.microsoft.com/office/drawing/2017/decorative" xmlns:oda="http://opendope.org/answers" xmlns:a18hc="http://schemas.microsoft.com/office/drawing/2018/hyperlinkcolor" xmlns:odc="http://opendope.org/conditions" xmlns:cdr="http://schemas.openxmlformats.org/drawingml/2006/chartDrawing" xmlns:odi="http://opendope.org/components" xmlns:msink="http://schemas.microsoft.com/ink/2010/main" xmlns:cdr14="http://schemas.microsoft.com/office/drawing/2010/chartDrawing" xmlns:iact="http://schemas.microsoft.com/office/powerpoint/2014/inkAction" xmlns:an18="http://schemas.microsoft.com/office/drawing/2018/animation" xmlns:odq="http://opendope.org/questions" xmlns:w16cid="http://schemas.microsoft.com/office/word/2016/wordml/cid" xmlns:dsp="http://schemas.microsoft.com/office/drawing/2008/diagram" xmlns:odx="http://opendope.org/xpaths" xmlns:a15="http://schemas.microsoft.com/office/drawing/2012/main" xmlns:a14="http://schemas.microsoft.com/office/drawing/2010/main" xmlns:c15="http://schemas.microsoft.com/office/drawing/2012/chart" xmlns:a13cmd="http://schemas.microsoft.com/office/drawing/2013/main/command" xmlns:c14="http://schemas.microsoft.com/office/drawing/2007/8/2/chart" xmlns:a16="http://schemas.microsoft.com/office/drawing/2014/main" xmlns:odgm="http://opendope.org/SmartArt/DataHierarchy" xmlns:c16="http://schemas.microsoft.com/office/drawing/2014/chart" xmlns:dgm="http://schemas.openxmlformats.org/drawingml/2006/diagram" xmlns:thm15="http://schemas.microsoft.com/office/thememl/2012/main" xmlns:we="http://schemas.microsoft.com/office/webextensions/webextension/2010/11" xmlns:ns39="http://www.w3.org/2003/InkML" xmlns:sl="http://schemas.openxmlformats.org/schemaLibrary/2006/main" xmlns:ns38="http://www.w3.org/1998/Math/MathML" xmlns:dgm14="http://schemas.microsoft.com/office/drawing/2010/diagram" xmlns:c16ac="http://schemas.microsoft.com/office/drawing/2014/chart/ac" xmlns:a="http://schemas.openxmlformats.org/drawingml/2006/main" xmlns:b="http://schemas.openxmlformats.org/officeDocument/2006/bibliography" xmlns:c="http://schemas.openxmlformats.org/drawingml/2006/chart" xmlns:cs="http://schemas.microsoft.com/office/drawing/2012/chartStyle" xmlns:pic14="http://schemas.microsoft.com/office/drawing/2010/picture" xmlns:lc="http://schemas.openxmlformats.org/drawingml/2006/lockedCanvas" xmlns:wetp="http://schemas.microsoft.com/office/webextensions/taskpanes/2010/11">
-          <w:ilvl w:val="2"/>
-          <w:numId w:val="21"/>
-        </w:numPr>
-      </w:pPr>
-      <w:hyperlink xmlns:cppr="http://schemas.microsoft.com/office/2006/coverPageProps" xmlns:dgm1611="http://schemas.microsoft.com/office/drawing/2016/11/diagram" xmlns:xdr="http://schemas.openxmlformats.org/drawingml/2006/spreadsheetDrawing" xmlns:wp15="http://schemas.microsoft.com/office/word/2012/wordprocessingDrawing" xmlns:pic="http://schemas.openxmlformats.org/drawingml/2006/picture" xmlns:a1611="http://schemas.microsoft.com/office/drawing/2016/11/main" xmlns:a16svg="http://schemas.microsoft.com/office/drawing/2016/SVG/main" xmlns:am3d="http://schemas.microsoft.com/office/drawing/2017/model3d" xmlns:pvml="urn:schemas-microsoft-com:office:powerpoint" xmlns:dgm1612="http://schemas.microsoft.com/office/drawing/2016/12/diagram" xmlns:comp="http://schemas.openxmlformats.org/drawingml/2006/compatibility" xmlns:xvml="urn:schemas-microsoft-com:office:excel" xmlns:c173="http://schemas.microsoft.com/office/drawing/2017/03/chart" xmlns:anam3d="http://schemas.microsoft.com/office/drawing/2018/animation/model3d" xmlns:adec="http://schemas.microsoft.com/office/drawing/2017/decorative" xmlns:oda="http://opendope.org/answers" xmlns:a18hc="http://schemas.microsoft.com/office/drawing/2018/hyperlinkcolor" xmlns:odc="http://opendope.org/conditions" xmlns:cdr="http://schemas.openxmlformats.org/drawingml/2006/chartDrawing" xmlns:odi="http://opendope.org/components" xmlns:msink="http://schemas.microsoft.com/ink/2010/main" xmlns:cdr14="http://schemas.microsoft.com/office/drawing/2010/chartDrawing" xmlns:iact="http://schemas.microsoft.com/office/powerpoint/2014/inkAction" xmlns:an18="http://schemas.microsoft.com/office/drawing/2018/animation" xmlns:odq="http://opendope.org/questions" xmlns:w16cid="http://schemas.microsoft.com/office/word/2016/wordml/cid" xmlns:dsp="http://schemas.microsoft.com/office/drawing/2008/diagram" xmlns:odx="http://opendope.org/xpaths" xmlns:a15="http://schemas.microsoft.com/office/drawing/2012/main" xmlns:a14="http://schemas.microsoft.com/office/drawing/2010/main" xmlns:c15="http://schemas.microsoft.com/office/drawing/2012/chart" xmlns:a13cmd="http://schemas.microsoft.com/office/drawing/2013/main/command" xmlns:c14="http://schemas.microsoft.com/office/drawing/2007/8/2/chart" xmlns:a16="http://schemas.microsoft.com/office/drawing/2014/main" xmlns:odgm="http://opendope.org/SmartArt/DataHierarchy" xmlns:c16="http://schemas.microsoft.com/office/drawing/2014/chart" xmlns:dgm="http://schemas.openxmlformats.org/drawingml/2006/diagram" xmlns:thm15="http://schemas.microsoft.com/office/thememl/2012/main" xmlns:we="http://schemas.microsoft.com/office/webextensions/webextension/2010/11" xmlns:ns39="http://www.w3.org/2003/InkML" xmlns:sl="http://schemas.openxmlformats.org/schemaLibrary/2006/main" xmlns:ns38="http://www.w3.org/1998/Math/MathML" xmlns:dgm14="http://schemas.microsoft.com/office/drawing/2010/diagram" xmlns:c16ac="http://schemas.microsoft.com/office/drawing/2014/chart/ac" xmlns:a="http://schemas.openxmlformats.org/drawingml/2006/main" xmlns:b="http://schemas.openxmlformats.org/officeDocument/2006/bibliography" xmlns:c="http://schemas.openxmlformats.org/drawingml/2006/chart" xmlns:cs="http://schemas.microsoft.com/office/drawing/2012/chartStyle" xmlns:pic14="http://schemas.microsoft.com/office/drawing/2010/picture" xmlns:lc="http://schemas.openxmlformats.org/drawingml/2006/lockedCanvas" xmlns:wetp="http://schemas.microsoft.com/office/webextensions/taskpanes/2010/11" r:id="rId24">
-        <w:r>
-          <w:rPr>
-            <w:rStyle w:val="Hyperlink"/>
-          </w:rPr>
-          <w:t>COVID-19 pandemic in Indonesia</w:t>
-        </w:r>
-      </w:hyperlink>
-    </w:p>
-    <w:p>
-      <w:pPr>
-        <w:pStyle w:val="PCBulletList"/>
-        <w:numPr xmlns:cppr="http://schemas.microsoft.com/office/2006/coverPageProps" xmlns:dgm1611="http://schemas.microsoft.com/office/drawing/2016/11/diagram" xmlns:xdr="http://schemas.openxmlformats.org/drawingml/2006/spreadsheetDrawing" xmlns:wp15="http://schemas.microsoft.com/office/word/2012/wordprocessingDrawing" xmlns:pic="http://schemas.openxmlformats.org/drawingml/2006/picture" xmlns:a1611="http://schemas.microsoft.com/office/drawing/2016/11/main" xmlns:a16svg="http://schemas.microsoft.com/office/drawing/2016/SVG/main" xmlns:am3d="http://schemas.microsoft.com/office/drawing/2017/model3d" xmlns:pvml="urn:schemas-microsoft-com:office:powerpoint" xmlns:dgm1612="http://schemas.microsoft.com/office/drawing/2016/12/diagram" xmlns:comp="http://schemas.openxmlformats.org/drawingml/2006/compatibility" xmlns:xvml="urn:schemas-microsoft-com:office:excel" xmlns:c173="http://schemas.microsoft.com/office/drawing/2017/03/chart" xmlns:anam3d="http://schemas.microsoft.com/office/drawing/2018/animation/model3d" xmlns:adec="http://schemas.microsoft.com/office/drawing/2017/decorative" xmlns:oda="http://opendope.org/answers" xmlns:a18hc="http://schemas.microsoft.com/office/drawing/2018/hyperlinkcolor" xmlns:odc="http://opendope.org/conditions" xmlns:cdr="http://schemas.openxmlformats.org/drawingml/2006/chartDrawing" xmlns:odi="http://opendope.org/components" xmlns:msink="http://schemas.microsoft.com/ink/2010/main" xmlns:cdr14="http://schemas.microsoft.com/office/drawing/2010/chartDrawing" xmlns:iact="http://schemas.microsoft.com/office/powerpoint/2014/inkAction" xmlns:an18="http://schemas.microsoft.com/office/drawing/2018/animation" xmlns:odq="http://opendope.org/questions" xmlns:w16cid="http://schemas.microsoft.com/office/word/2016/wordml/cid" xmlns:dsp="http://schemas.microsoft.com/office/drawing/2008/diagram" xmlns:odx="http://opendope.org/xpaths" xmlns:a15="http://schemas.microsoft.com/office/drawing/2012/main" xmlns:a14="http://schemas.microsoft.com/office/drawing/2010/main" xmlns:c15="http://schemas.microsoft.com/office/drawing/2012/chart" xmlns:a13cmd="http://schemas.microsoft.com/office/drawing/2013/main/command" xmlns:c14="http://schemas.microsoft.com/office/drawing/2007/8/2/chart" xmlns:a16="http://schemas.microsoft.com/office/drawing/2014/main" xmlns:odgm="http://opendope.org/SmartArt/DataHierarchy" xmlns:c16="http://schemas.microsoft.com/office/drawing/2014/chart" xmlns:dgm="http://schemas.openxmlformats.org/drawingml/2006/diagram" xmlns:thm15="http://schemas.microsoft.com/office/thememl/2012/main" xmlns:we="http://schemas.microsoft.com/office/webextensions/webextension/2010/11" xmlns:ns39="http://www.w3.org/2003/InkML" xmlns:sl="http://schemas.openxmlformats.org/schemaLibrary/2006/main" xmlns:ns38="http://www.w3.org/1998/Math/MathML" xmlns:dgm14="http://schemas.microsoft.com/office/drawing/2010/diagram" xmlns:c16ac="http://schemas.microsoft.com/office/drawing/2014/chart/ac" xmlns:a="http://schemas.openxmlformats.org/drawingml/2006/main" xmlns:b="http://schemas.openxmlformats.org/officeDocument/2006/bibliography" xmlns:c="http://schemas.openxmlformats.org/drawingml/2006/chart" xmlns:cs="http://schemas.microsoft.com/office/drawing/2012/chartStyle" xmlns:pic14="http://schemas.microsoft.com/office/drawing/2010/picture" xmlns:lc="http://schemas.openxmlformats.org/drawingml/2006/lockedCanvas" xmlns:wetp="http://schemas.microsoft.com/office/webextensions/taskpanes/2010/11">
-          <w:ilvl w:val="3"/>
-          <w:numId w:val="21"/>
-        </w:numPr>
-      </w:pPr>
-      <w:hyperlink xmlns:cppr="http://schemas.microsoft.com/office/2006/coverPageProps" xmlns:dgm1611="http://schemas.microsoft.com/office/drawing/2016/11/diagram" xmlns:xdr="http://schemas.openxmlformats.org/drawingml/2006/spreadsheetDrawing" xmlns:wp15="http://schemas.microsoft.com/office/word/2012/wordprocessingDrawing" xmlns:pic="http://schemas.openxmlformats.org/drawingml/2006/picture" xmlns:a1611="http://schemas.microsoft.com/office/drawing/2016/11/main" xmlns:a16svg="http://schemas.microsoft.com/office/drawing/2016/SVG/main" xmlns:am3d="http://schemas.microsoft.com/office/drawing/2017/model3d" xmlns:pvml="urn:schemas-microsoft-com:office:powerpoint" xmlns:dgm1612="http://schemas.microsoft.com/office/drawing/2016/12/diagram" xmlns:comp="http://schemas.openxmlformats.org/drawingml/2006/compatibility" xmlns:xvml="urn:schemas-microsoft-com:office:excel" xmlns:c173="http://schemas.microsoft.com/office/drawing/2017/03/chart" xmlns:anam3d="http://schemas.microsoft.com/office/drawing/2018/animation/model3d" xmlns:adec="http://schemas.microsoft.com/office/drawing/2017/decorative" xmlns:oda="http://opendope.org/answers" xmlns:a18hc="http://schemas.microsoft.com/office/drawing/2018/hyperlinkcolor" xmlns:odc="http://opendope.org/conditions" xmlns:cdr="http://schemas.openxmlformats.org/drawingml/2006/chartDrawing" xmlns:odi="http://opendope.org/components" xmlns:msink="http://schemas.microsoft.com/ink/2010/main" xmlns:cdr14="http://schemas.microsoft.com/office/drawing/2010/chartDrawing" xmlns:iact="http://schemas.microsoft.com/office/powerpoint/2014/inkAction" xmlns:an18="http://schemas.microsoft.com/office/drawing/2018/animation" xmlns:odq="http://opendope.org/questions" xmlns:w16cid="http://schemas.microsoft.com/office/word/2016/wordml/cid" xmlns:dsp="http://schemas.microsoft.com/office/drawing/2008/diagram" xmlns:odx="http://opendope.org/xpaths" xmlns:a15="http://schemas.microsoft.com/office/drawing/2012/main" xmlns:a14="http://schemas.microsoft.com/office/drawing/2010/main" xmlns:c15="http://schemas.microsoft.com/office/drawing/2012/chart" xmlns:a13cmd="http://schemas.microsoft.com/office/drawing/2013/main/command" xmlns:c14="http://schemas.microsoft.com/office/drawing/2007/8/2/chart" xmlns:a16="http://schemas.microsoft.com/office/drawing/2014/main" xmlns:odgm="http://opendope.org/SmartArt/DataHierarchy" xmlns:c16="http://schemas.microsoft.com/office/drawing/2014/chart" xmlns:dgm="http://schemas.openxmlformats.org/drawingml/2006/diagram" xmlns:thm15="http://schemas.microsoft.com/office/thememl/2012/main" xmlns:we="http://schemas.microsoft.com/office/webextensions/webextension/2010/11" xmlns:ns39="http://www.w3.org/2003/InkML" xmlns:sl="http://schemas.openxmlformats.org/schemaLibrary/2006/main" xmlns:ns38="http://www.w3.org/1998/Math/MathML" xmlns:dgm14="http://schemas.microsoft.com/office/drawing/2010/diagram" xmlns:c16ac="http://schemas.microsoft.com/office/drawing/2014/chart/ac" xmlns:a="http://schemas.openxmlformats.org/drawingml/2006/main" xmlns:b="http://schemas.openxmlformats.org/officeDocument/2006/bibliography" xmlns:c="http://schemas.openxmlformats.org/drawingml/2006/chart" xmlns:cs="http://schemas.microsoft.com/office/drawing/2012/chartStyle" xmlns:pic14="http://schemas.microsoft.com/office/drawing/2010/picture" xmlns:lc="http://schemas.openxmlformats.org/drawingml/2006/lockedCanvas" xmlns:wetp="http://schemas.microsoft.com/office/webextensions/taskpanes/2010/11" r:id="rId25">
-        <w:r>
-          <w:rPr>
-            <w:rStyle w:val="Hyperlink"/>
-          </w:rPr>
-          <w:t>Indonesia</w:t>
-        </w:r>
-      </w:hyperlink>
-      <w:r>
-        <w:rPr>
-          <w:rStyle w:val=""/>
-        </w:rPr>
-        <w:t xml:space="preserve"> reports their first two cases of </w:t>
-      </w:r>
-      <w:hyperlink xmlns:cppr="http://schemas.microsoft.com/office/2006/coverPageProps" xmlns:dgm1611="http://schemas.microsoft.com/office/drawing/2016/11/diagram" xmlns:xdr="http://schemas.openxmlformats.org/drawingml/2006/spreadsheetDrawing" xmlns:wp15="http://schemas.microsoft.com/office/word/2012/wordprocessingDrawing" xmlns:pic="http://schemas.openxmlformats.org/drawingml/2006/picture" xmlns:a1611="http://schemas.microsoft.com/office/drawing/2016/11/main" xmlns:a16svg="http://schemas.microsoft.com/office/drawing/2016/SVG/main" xmlns:am3d="http://schemas.microsoft.com/office/drawing/2017/model3d" xmlns:pvml="urn:schemas-microsoft-com:office:powerpoint" xmlns:dgm1612="http://schemas.microsoft.com/office/drawing/2016/12/diagram" xmlns:comp="http://schemas.openxmlformats.org/drawingml/2006/compatibility" xmlns:xvml="urn:schemas-microsoft-com:office:excel" xmlns:c173="http://schemas.microsoft.com/office/drawing/2017/03/chart" xmlns:anam3d="http://schemas.microsoft.com/office/drawing/2018/animation/model3d" xmlns:adec="http://schemas.microsoft.com/office/drawing/2017/decorative" xmlns:oda="http://opendope.org/answers" xmlns:a18hc="http://schemas.microsoft.com/office/drawing/2018/hyperlinkcolor" xmlns:odc="http://opendope.org/conditions" xmlns:cdr="http://schemas.openxmlformats.org/drawingml/2006/chartDrawing" xmlns:odi="http://opendope.org/components" xmlns:msink="http://schemas.microsoft.com/ink/2010/main" xmlns:cdr14="http://schemas.microsoft.com/office/drawing/2010/chartDrawing" xmlns:iact="http://schemas.microsoft.com/office/powerpoint/2014/inkAction" xmlns:an18="http://schemas.microsoft.com/office/drawing/2018/animation" xmlns:odq="http://opendope.org/questions" xmlns:w16cid="http://schemas.microsoft.com/office/word/2016/wordml/cid" xmlns:dsp="http://schemas.microsoft.com/office/drawing/2008/diagram" xmlns:odx="http://opendope.org/xpaths" xmlns:a15="http://schemas.microsoft.com/office/drawing/2012/main" xmlns:a14="http://schemas.microsoft.com/office/drawing/2010/main" xmlns:c15="http://schemas.microsoft.com/office/drawing/2012/chart" xmlns:a13cmd="http://schemas.microsoft.com/office/drawing/2013/main/command" xmlns:c14="http://schemas.microsoft.com/office/drawing/2007/8/2/chart" xmlns:a16="http://schemas.microsoft.com/office/drawing/2014/main" xmlns:odgm="http://opendope.org/SmartArt/DataHierarchy" xmlns:c16="http://schemas.microsoft.com/office/drawing/2014/chart" xmlns:dgm="http://schemas.openxmlformats.org/drawingml/2006/diagram" xmlns:thm15="http://schemas.microsoft.com/office/thememl/2012/main" xmlns:we="http://schemas.microsoft.com/office/webextensions/webextension/2010/11" xmlns:ns39="http://www.w3.org/2003/InkML" xmlns:sl="http://schemas.openxmlformats.org/schemaLibrary/2006/main" xmlns:ns38="http://www.w3.org/1998/Math/MathML" xmlns:dgm14="http://schemas.microsoft.com/office/drawing/2010/diagram" xmlns:c16ac="http://schemas.microsoft.com/office/drawing/2014/chart/ac" xmlns:a="http://schemas.openxmlformats.org/drawingml/2006/main" xmlns:b="http://schemas.openxmlformats.org/officeDocument/2006/bibliography" xmlns:c="http://schemas.openxmlformats.org/drawingml/2006/chart" xmlns:cs="http://schemas.microsoft.com/office/drawing/2012/chartStyle" xmlns:pic14="http://schemas.microsoft.com/office/drawing/2010/picture" xmlns:lc="http://schemas.openxmlformats.org/drawingml/2006/lockedCanvas" xmlns:wetp="http://schemas.microsoft.com/office/webextensions/taskpanes/2010/11" r:id="rId26">
-        <w:r>
-          <w:rPr>
-            <w:rStyle w:val="Hyperlink"/>
-          </w:rPr>
-          <w:t>Lineage B.1.1.7</w:t>
-        </w:r>
-      </w:hyperlink>
-      <w:r>
-        <w:rPr>
-          <w:rStyle w:val=""/>
-        </w:rPr>
-        <w:t xml:space="preserve"> variant first detected in the United Kingdom. (Liputan6.com)</w:t>
-      </w:r>
-    </w:p>
-    <w:p>
-      <w:pPr>
-        <w:pStyle w:val="PCBulletList"/>
-        <w:numPr xmlns:cppr="http://schemas.microsoft.com/office/2006/coverPageProps" xmlns:dgm1611="http://schemas.microsoft.com/office/drawing/2016/11/diagram" xmlns:xdr="http://schemas.openxmlformats.org/drawingml/2006/spreadsheetDrawing" xmlns:wp15="http://schemas.microsoft.com/office/word/2012/wordprocessingDrawing" xmlns:pic="http://schemas.openxmlformats.org/drawingml/2006/picture" xmlns:a1611="http://schemas.microsoft.com/office/drawing/2016/11/main" xmlns:a16svg="http://schemas.microsoft.com/office/drawing/2016/SVG/main" xmlns:am3d="http://schemas.microsoft.com/office/drawing/2017/model3d" xmlns:pvml="urn:schemas-microsoft-com:office:powerpoint" xmlns:dgm1612="http://schemas.microsoft.com/office/drawing/2016/12/diagram" xmlns:comp="http://schemas.openxmlformats.org/drawingml/2006/compatibility" xmlns:xvml="urn:schemas-microsoft-com:office:excel" xmlns:c173="http://schemas.microsoft.com/office/drawing/2017/03/chart" xmlns:anam3d="http://schemas.microsoft.com/office/drawing/2018/animation/model3d" xmlns:adec="http://schemas.microsoft.com/office/drawing/2017/decorative" xmlns:oda="http://opendope.org/answers" xmlns:a18hc="http://schemas.microsoft.com/office/drawing/2018/hyperlinkcolor" xmlns:odc="http://opendope.org/conditions" xmlns:cdr="http://schemas.openxmlformats.org/drawingml/2006/chartDrawing" xmlns:odi="http://opendope.org/components" xmlns:msink="http://schemas.microsoft.com/ink/2010/main" xmlns:cdr14="http://schemas.microsoft.com/office/drawing/2010/chartDrawing" xmlns:iact="http://schemas.microsoft.com/office/powerpoint/2014/inkAction" xmlns:an18="http://schemas.microsoft.com/office/drawing/2018/animation" xmlns:odq="http://opendope.org/questions" xmlns:w16cid="http://schemas.microsoft.com/office/word/2016/wordml/cid" xmlns:dsp="http://schemas.microsoft.com/office/drawing/2008/diagram" xmlns:odx="http://opendope.org/xpaths" xmlns:a15="http://schemas.microsoft.com/office/drawing/2012/main" xmlns:a14="http://schemas.microsoft.com/office/drawing/2010/main" xmlns:c15="http://schemas.microsoft.com/office/drawing/2012/chart" xmlns:a13cmd="http://schemas.microsoft.com/office/drawing/2013/main/command" xmlns:c14="http://schemas.microsoft.com/office/drawing/2007/8/2/chart" xmlns:a16="http://schemas.microsoft.com/office/drawing/2014/main" xmlns:odgm="http://opendope.org/SmartArt/DataHierarchy" xmlns:c16="http://schemas.microsoft.com/office/drawing/2014/chart" xmlns:dgm="http://schemas.openxmlformats.org/drawingml/2006/diagram" xmlns:thm15="http://schemas.microsoft.com/office/thememl/2012/main" xmlns:we="http://schemas.microsoft.com/office/webextensions/webextension/2010/11" xmlns:ns39="http://www.w3.org/2003/InkML" xmlns:sl="http://schemas.openxmlformats.org/schemaLibrary/2006/main" xmlns:ns38="http://www.w3.org/1998/Math/MathML" xmlns:dgm14="http://schemas.microsoft.com/office/drawing/2010/diagram" xmlns:c16ac="http://schemas.microsoft.com/office/drawing/2014/chart/ac" xmlns:a="http://schemas.openxmlformats.org/drawingml/2006/main" xmlns:b="http://schemas.openxmlformats.org/officeDocument/2006/bibliography" xmlns:c="http://schemas.openxmlformats.org/drawingml/2006/chart" xmlns:cs="http://schemas.microsoft.com/office/drawing/2012/chartStyle" xmlns:pic14="http://schemas.microsoft.com/office/drawing/2010/picture" xmlns:lc="http://schemas.openxmlformats.org/drawingml/2006/lockedCanvas" xmlns:wetp="http://schemas.microsoft.com/office/webextensions/taskpanes/2010/11">
-          <w:ilvl w:val="2"/>
-          <w:numId w:val="21"/>
-        </w:numPr>
-      </w:pPr>
-      <w:hyperlink xmlns:cppr="http://schemas.microsoft.com/office/2006/coverPageProps" xmlns:dgm1611="http://schemas.microsoft.com/office/drawing/2016/11/diagram" xmlns:xdr="http://schemas.openxmlformats.org/drawingml/2006/spreadsheetDrawing" xmlns:wp15="http://schemas.microsoft.com/office/word/2012/wordprocessingDrawing" xmlns:pic="http://schemas.openxmlformats.org/drawingml/2006/picture" xmlns:a1611="http://schemas.microsoft.com/office/drawing/2016/11/main" xmlns:a16svg="http://schemas.microsoft.com/office/drawing/2016/SVG/main" xmlns:am3d="http://schemas.microsoft.com/office/drawing/2017/model3d" xmlns:pvml="urn:schemas-microsoft-com:office:powerpoint" xmlns:dgm1612="http://schemas.microsoft.com/office/drawing/2016/12/diagram" xmlns:comp="http://schemas.openxmlformats.org/drawingml/2006/compatibility" xmlns:xvml="urn:schemas-microsoft-com:office:excel" xmlns:c173="http://schemas.microsoft.com/office/drawing/2017/03/chart" xmlns:anam3d="http://schemas.microsoft.com/office/drawing/2018/animation/model3d" xmlns:adec="http://schemas.microsoft.com/office/drawing/2017/decorative" xmlns:oda="http://opendope.org/answers" xmlns:a18hc="http://schemas.microsoft.com/office/drawing/2018/hyperlinkcolor" xmlns:odc="http://opendope.org/conditions" xmlns:cdr="http://schemas.openxmlformats.org/drawingml/2006/chartDrawing" xmlns:odi="http://opendope.org/components" xmlns:msink="http://schemas.microsoft.com/ink/2010/main" xmlns:cdr14="http://schemas.microsoft.com/office/drawing/2010/chartDrawing" xmlns:iact="http://schemas.microsoft.com/office/powerpoint/2014/inkAction" xmlns:an18="http://schemas.microsoft.com/office/drawing/2018/animation" xmlns:odq="http://opendope.org/questions" xmlns:w16cid="http://schemas.microsoft.com/office/word/2016/wordml/cid" xmlns:dsp="http://schemas.microsoft.com/office/drawing/2008/diagram" xmlns:odx="http://opendope.org/xpaths" xmlns:a15="http://schemas.microsoft.com/office/drawing/2012/main" xmlns:a14="http://schemas.microsoft.com/office/drawing/2010/main" xmlns:c15="http://schemas.microsoft.com/office/drawing/2012/chart" xmlns:a13cmd="http://schemas.microsoft.com/office/drawing/2013/main/command" xmlns:c14="http://schemas.microsoft.com/office/drawing/2007/8/2/chart" xmlns:a16="http://schemas.microsoft.com/office/drawing/2014/main" xmlns:odgm="http://opendope.org/SmartArt/DataHierarchy" xmlns:c16="http://schemas.microsoft.com/office/drawing/2014/chart" xmlns:dgm="http://schemas.openxmlformats.org/drawingml/2006/diagram" xmlns:thm15="http://schemas.microsoft.com/office/thememl/2012/main" xmlns:we="http://schemas.microsoft.com/office/webextensions/webextension/2010/11" xmlns:ns39="http://www.w3.org/2003/InkML" xmlns:sl="http://schemas.openxmlformats.org/schemaLibrary/2006/main" xmlns:ns38="http://www.w3.org/1998/Math/MathML" xmlns:dgm14="http://schemas.microsoft.com/office/drawing/2010/diagram" xmlns:c16ac="http://schemas.microsoft.com/office/drawing/2014/chart/ac" xmlns:a="http://schemas.openxmlformats.org/drawingml/2006/main" xmlns:b="http://schemas.openxmlformats.org/officeDocument/2006/bibliography" xmlns:c="http://schemas.openxmlformats.org/drawingml/2006/chart" xmlns:cs="http://schemas.microsoft.com/office/drawing/2012/chartStyle" xmlns:pic14="http://schemas.microsoft.com/office/drawing/2010/picture" xmlns:lc="http://schemas.openxmlformats.org/drawingml/2006/lockedCanvas" xmlns:wetp="http://schemas.microsoft.com/office/webextensions/taskpanes/2010/11" r:id="rId27">
-        <w:r>
-          <w:rPr>
-            <w:rStyle w:val="Hyperlink"/>
-          </w:rPr>
-          <w:t>COVID-19 pandemic in Iraq</w:t>
-        </w:r>
-      </w:hyperlink>
-    </w:p>
-    <w:p>
-      <w:pPr>
-        <w:pStyle w:val="PCBulletList"/>
-        <w:numPr xmlns:cppr="http://schemas.microsoft.com/office/2006/coverPageProps" xmlns:dgm1611="http://schemas.microsoft.com/office/drawing/2016/11/diagram" xmlns:xdr="http://schemas.openxmlformats.org/drawingml/2006/spreadsheetDrawing" xmlns:wp15="http://schemas.microsoft.com/office/word/2012/wordprocessingDrawing" xmlns:pic="http://schemas.openxmlformats.org/drawingml/2006/picture" xmlns:a1611="http://schemas.microsoft.com/office/drawing/2016/11/main" xmlns:a16svg="http://schemas.microsoft.com/office/drawing/2016/SVG/main" xmlns:am3d="http://schemas.microsoft.com/office/drawing/2017/model3d" xmlns:pvml="urn:schemas-microsoft-com:office:powerpoint" xmlns:dgm1612="http://schemas.microsoft.com/office/drawing/2016/12/diagram" xmlns:comp="http://schemas.openxmlformats.org/drawingml/2006/compatibility" xmlns:xvml="urn:schemas-microsoft-com:office:excel" xmlns:c173="http://schemas.microsoft.com/office/drawing/2017/03/chart" xmlns:anam3d="http://schemas.microsoft.com/office/drawing/2018/animation/model3d" xmlns:adec="http://schemas.microsoft.com/office/drawing/2017/decorative" xmlns:oda="http://opendope.org/answers" xmlns:a18hc="http://schemas.microsoft.com/office/drawing/2018/hyperlinkcolor" xmlns:odc="http://opendope.org/conditions" xmlns:cdr="http://schemas.openxmlformats.org/drawingml/2006/chartDrawing" xmlns:odi="http://opendope.org/components" xmlns:msink="http://schemas.microsoft.com/ink/2010/main" xmlns:cdr14="http://schemas.microsoft.com/office/drawing/2010/chartDrawing" xmlns:iact="http://schemas.microsoft.com/office/powerpoint/2014/inkAction" xmlns:an18="http://schemas.microsoft.com/office/drawing/2018/animation" xmlns:odq="http://opendope.org/questions" xmlns:w16cid="http://schemas.microsoft.com/office/word/2016/wordml/cid" xmlns:dsp="http://schemas.microsoft.com/office/drawing/2008/diagram" xmlns:odx="http://opendope.org/xpaths" xmlns:a15="http://schemas.microsoft.com/office/drawing/2012/main" xmlns:a14="http://schemas.microsoft.com/office/drawing/2010/main" xmlns:c15="http://schemas.microsoft.com/office/drawing/2012/chart" xmlns:a13cmd="http://schemas.microsoft.com/office/drawing/2013/main/command" xmlns:c14="http://schemas.microsoft.com/office/drawing/2007/8/2/chart" xmlns:a16="http://schemas.microsoft.com/office/drawing/2014/main" xmlns:odgm="http://opendope.org/SmartArt/DataHierarchy" xmlns:c16="http://schemas.microsoft.com/office/drawing/2014/chart" xmlns:dgm="http://schemas.openxmlformats.org/drawingml/2006/diagram" xmlns:thm15="http://schemas.microsoft.com/office/thememl/2012/main" xmlns:we="http://schemas.microsoft.com/office/webextensions/webextension/2010/11" xmlns:ns39="http://www.w3.org/2003/InkML" xmlns:sl="http://schemas.openxmlformats.org/schemaLibrary/2006/main" xmlns:ns38="http://www.w3.org/1998/Math/MathML" xmlns:dgm14="http://schemas.microsoft.com/office/drawing/2010/diagram" xmlns:c16ac="http://schemas.microsoft.com/office/drawing/2014/chart/ac" xmlns:a="http://schemas.openxmlformats.org/drawingml/2006/main" xmlns:b="http://schemas.openxmlformats.org/officeDocument/2006/bibliography" xmlns:c="http://schemas.openxmlformats.org/drawingml/2006/chart" xmlns:cs="http://schemas.microsoft.com/office/drawing/2012/chartStyle" xmlns:pic14="http://schemas.microsoft.com/office/drawing/2010/picture" xmlns:lc="http://schemas.openxmlformats.org/drawingml/2006/lockedCanvas" xmlns:wetp="http://schemas.microsoft.com/office/webextensions/taskpanes/2010/11">
-          <w:ilvl w:val="3"/>
-          <w:numId w:val="21"/>
-        </w:numPr>
-      </w:pPr>
-      <w:r>
-        <w:rPr>
-          <w:rStyle w:val=""/>
-        </w:rPr>
-        <w:t>Iraq receives 50,000 doses of Sinopharm vaccines as the country officially begins its vaccination campaign. (Asharq Al-Awsat)</w:t>
-      </w:r>
-    </w:p>
-    <w:p>
-      <w:pPr>
-        <w:pStyle w:val="PCBulletList"/>
-        <w:numPr xmlns:cppr="http://schemas.microsoft.com/office/2006/coverPageProps" xmlns:dgm1611="http://schemas.microsoft.com/office/drawing/2016/11/diagram" xmlns:xdr="http://schemas.openxmlformats.org/drawingml/2006/spreadsheetDrawing" xmlns:wp15="http://schemas.microsoft.com/office/word/2012/wordprocessingDrawing" xmlns:pic="http://schemas.openxmlformats.org/drawingml/2006/picture" xmlns:a1611="http://schemas.microsoft.com/office/drawing/2016/11/main" xmlns:a16svg="http://schemas.microsoft.com/office/drawing/2016/SVG/main" xmlns:am3d="http://schemas.microsoft.com/office/drawing/2017/model3d" xmlns:pvml="urn:schemas-microsoft-com:office:powerpoint" xmlns:dgm1612="http://schemas.microsoft.com/office/drawing/2016/12/diagram" xmlns:comp="http://schemas.openxmlformats.org/drawingml/2006/compatibility" xmlns:xvml="urn:schemas-microsoft-com:office:excel" xmlns:c173="http://schemas.microsoft.com/office/drawing/2017/03/chart" xmlns:anam3d="http://schemas.microsoft.com/office/drawing/2018/animation/model3d" xmlns:adec="http://schemas.microsoft.com/office/drawing/2017/decorative" xmlns:oda="http://opendope.org/answers" xmlns:a18hc="http://schemas.microsoft.com/office/drawing/2018/hyperlinkcolor" xmlns:odc="http://opendope.org/conditions" xmlns:cdr="http://schemas.openxmlformats.org/drawingml/2006/chartDrawing" xmlns:odi="http://opendope.org/components" xmlns:msink="http://schemas.microsoft.com/ink/2010/main" xmlns:cdr14="http://schemas.microsoft.com/office/drawing/2010/chartDrawing" xmlns:iact="http://schemas.microsoft.com/office/powerpoint/2014/inkAction" xmlns:an18="http://schemas.microsoft.com/office/drawing/2018/animation" xmlns:odq="http://opendope.org/questions" xmlns:w16cid="http://schemas.microsoft.com/office/word/2016/wordml/cid" xmlns:dsp="http://schemas.microsoft.com/office/drawing/2008/diagram" xmlns:odx="http://opendope.org/xpaths" xmlns:a15="http://schemas.microsoft.com/office/drawing/2012/main" xmlns:a14="http://schemas.microsoft.com/office/drawing/2010/main" xmlns:c15="http://schemas.microsoft.com/office/drawing/2012/chart" xmlns:a13cmd="http://schemas.microsoft.com/office/drawing/2013/main/command" xmlns:c14="http://schemas.microsoft.com/office/drawing/2007/8/2/chart" xmlns:a16="http://schemas.microsoft.com/office/drawing/2014/main" xmlns:odgm="http://opendope.org/SmartArt/DataHierarchy" xmlns:c16="http://schemas.microsoft.com/office/drawing/2014/chart" xmlns:dgm="http://schemas.openxmlformats.org/drawingml/2006/diagram" xmlns:thm15="http://schemas.microsoft.com/office/thememl/2012/main" xmlns:we="http://schemas.microsoft.com/office/webextensions/webextension/2010/11" xmlns:ns39="http://www.w3.org/2003/InkML" xmlns:sl="http://schemas.openxmlformats.org/schemaLibrary/2006/main" xmlns:ns38="http://www.w3.org/1998/Math/MathML" xmlns:dgm14="http://schemas.microsoft.com/office/drawing/2010/diagram" xmlns:c16ac="http://schemas.microsoft.com/office/drawing/2014/chart/ac" xmlns:a="http://schemas.openxmlformats.org/drawingml/2006/main" xmlns:b="http://schemas.openxmlformats.org/officeDocument/2006/bibliography" xmlns:c="http://schemas.openxmlformats.org/drawingml/2006/chart" xmlns:cs="http://schemas.microsoft.com/office/drawing/2012/chartStyle" xmlns:pic14="http://schemas.microsoft.com/office/drawing/2010/picture" xmlns:lc="http://schemas.openxmlformats.org/drawingml/2006/lockedCanvas" xmlns:wetp="http://schemas.microsoft.com/office/webextensions/taskpanes/2010/11">
-          <w:ilvl w:val="2"/>
-          <w:numId w:val="21"/>
-        </w:numPr>
-      </w:pPr>
-      <w:r>
-        <w:rPr>
-          <w:rStyle w:val=""/>
-        </w:rPr>
-        <w:t>COVID-19 pandemic in Mongolia</w:t>
-      </w:r>
-    </w:p>
-    <w:p>
-      <w:pPr>
-        <w:pStyle w:val="PCBulletList"/>
-        <w:numPr xmlns:cppr="http://schemas.microsoft.com/office/2006/coverPageProps" xmlns:dgm1611="http://schemas.microsoft.com/office/drawing/2016/11/diagram" xmlns:xdr="http://schemas.openxmlformats.org/drawingml/2006/spreadsheetDrawing" xmlns:wp15="http://schemas.microsoft.com/office/word/2012/wordprocessingDrawing" xmlns:pic="http://schemas.openxmlformats.org/drawingml/2006/picture" xmlns:a1611="http://schemas.microsoft.com/office/drawing/2016/11/main" xmlns:a16svg="http://schemas.microsoft.com/office/drawing/2016/SVG/main" xmlns:am3d="http://schemas.microsoft.com/office/drawing/2017/model3d" xmlns:pvml="urn:schemas-microsoft-com:office:powerpoint" xmlns:dgm1612="http://schemas.microsoft.com/office/drawing/2016/12/diagram" xmlns:comp="http://schemas.openxmlformats.org/drawingml/2006/compatibility" xmlns:xvml="urn:schemas-microsoft-com:office:excel" xmlns:c173="http://schemas.microsoft.com/office/drawing/2017/03/chart" xmlns:anam3d="http://schemas.microsoft.com/office/drawing/2018/animation/model3d" xmlns:adec="http://schemas.microsoft.com/office/drawing/2017/decorative" xmlns:oda="http://opendope.org/answers" xmlns:a18hc="http://schemas.microsoft.com/office/drawing/2018/hyperlinkcolor" xmlns:odc="http://opendope.org/conditions" xmlns:cdr="http://schemas.openxmlformats.org/drawingml/2006/chartDrawing" xmlns:odi="http://opendope.org/components" xmlns:msink="http://schemas.microsoft.com/ink/2010/main" xmlns:cdr14="http://schemas.microsoft.com/office/drawing/2010/chartDrawing" xmlns:iact="http://schemas.microsoft.com/office/powerpoint/2014/inkAction" xmlns:an18="http://schemas.microsoft.com/office/drawing/2018/animation" xmlns:odq="http://opendope.org/questions" xmlns:w16cid="http://schemas.microsoft.com/office/word/2016/wordml/cid" xmlns:dsp="http://schemas.microsoft.com/office/drawing/2008/diagram" xmlns:odx="http://opendope.org/xpaths" xmlns:a15="http://schemas.microsoft.com/office/drawing/2012/main" xmlns:a14="http://schemas.microsoft.com/office/drawing/2010/main" xmlns:c15="http://schemas.microsoft.com/office/drawing/2012/chart" xmlns:a13cmd="http://schemas.microsoft.com/office/drawing/2013/main/command" xmlns:c14="http://schemas.microsoft.com/office/drawing/2007/8/2/chart" xmlns:a16="http://schemas.microsoft.com/office/drawing/2014/main" xmlns:odgm="http://opendope.org/SmartArt/DataHierarchy" xmlns:c16="http://schemas.microsoft.com/office/drawing/2014/chart" xmlns:dgm="http://schemas.openxmlformats.org/drawingml/2006/diagram" xmlns:thm15="http://schemas.microsoft.com/office/thememl/2012/main" xmlns:we="http://schemas.microsoft.com/office/webextensions/webextension/2010/11" xmlns:ns39="http://www.w3.org/2003/InkML" xmlns:sl="http://schemas.openxmlformats.org/schemaLibrary/2006/main" xmlns:ns38="http://www.w3.org/1998/Math/MathML" xmlns:dgm14="http://schemas.microsoft.com/office/drawing/2010/diagram" xmlns:c16ac="http://schemas.microsoft.com/office/drawing/2014/chart/ac" xmlns:a="http://schemas.openxmlformats.org/drawingml/2006/main" xmlns:b="http://schemas.openxmlformats.org/officeDocument/2006/bibliography" xmlns:c="http://schemas.openxmlformats.org/drawingml/2006/chart" xmlns:cs="http://schemas.microsoft.com/office/drawing/2012/chartStyle" xmlns:pic14="http://schemas.microsoft.com/office/drawing/2010/picture" xmlns:lc="http://schemas.openxmlformats.org/drawingml/2006/lockedCanvas" xmlns:wetp="http://schemas.microsoft.com/office/webextensions/taskpanes/2010/11">
-          <w:ilvl w:val="3"/>
-          <w:numId w:val="21"/>
-        </w:numPr>
-      </w:pPr>
-      <w:r>
-        <w:rPr>
-          <w:rStyle w:val=""/>
-        </w:rPr>
-        <w:t>Mongolia surpasses 3,000 cases of COVID-19. (Montsame)</w:t>
-      </w:r>
-    </w:p>
-    <w:p>
-      <w:pPr>
-        <w:pStyle w:val="PCBulletList"/>
-        <w:numPr xmlns:cppr="http://schemas.microsoft.com/office/2006/coverPageProps" xmlns:dgm1611="http://schemas.microsoft.com/office/drawing/2016/11/diagram" xmlns:xdr="http://schemas.openxmlformats.org/drawingml/2006/spreadsheetDrawing" xmlns:wp15="http://schemas.microsoft.com/office/word/2012/wordprocessingDrawing" xmlns:pic="http://schemas.openxmlformats.org/drawingml/2006/picture" xmlns:a1611="http://schemas.microsoft.com/office/drawing/2016/11/main" xmlns:a16svg="http://schemas.microsoft.com/office/drawing/2016/SVG/main" xmlns:am3d="http://schemas.microsoft.com/office/drawing/2017/model3d" xmlns:pvml="urn:schemas-microsoft-com:office:powerpoint" xmlns:dgm1612="http://schemas.microsoft.com/office/drawing/2016/12/diagram" xmlns:comp="http://schemas.openxmlformats.org/drawingml/2006/compatibility" xmlns:xvml="urn:schemas-microsoft-com:office:excel" xmlns:c173="http://schemas.microsoft.com/office/drawing/2017/03/chart" xmlns:anam3d="http://schemas.microsoft.com/office/drawing/2018/animation/model3d" xmlns:adec="http://schemas.microsoft.com/office/drawing/2017/decorative" xmlns:oda="http://opendope.org/answers" xmlns:a18hc="http://schemas.microsoft.com/office/drawing/2018/hyperlinkcolor" xmlns:odc="http://opendope.org/conditions" xmlns:cdr="http://schemas.openxmlformats.org/drawingml/2006/chartDrawing" xmlns:odi="http://opendope.org/components" xmlns:msink="http://schemas.microsoft.com/ink/2010/main" xmlns:cdr14="http://schemas.microsoft.com/office/drawing/2010/chartDrawing" xmlns:iact="http://schemas.microsoft.com/office/powerpoint/2014/inkAction" xmlns:an18="http://schemas.microsoft.com/office/drawing/2018/animation" xmlns:odq="http://opendope.org/questions" xmlns:w16cid="http://schemas.microsoft.com/office/word/2016/wordml/cid" xmlns:dsp="http://schemas.microsoft.com/office/drawing/2008/diagram" xmlns:odx="http://opendope.org/xpaths" xmlns:a15="http://schemas.microsoft.com/office/drawing/2012/main" xmlns:a14="http://schemas.microsoft.com/office/drawing/2010/main" xmlns:c15="http://schemas.microsoft.com/office/drawing/2012/chart" xmlns:a13cmd="http://schemas.microsoft.com/office/drawing/2013/main/command" xmlns:c14="http://schemas.microsoft.com/office/drawing/2007/8/2/chart" xmlns:a16="http://schemas.microsoft.com/office/drawing/2014/main" xmlns:odgm="http://opendope.org/SmartArt/DataHierarchy" xmlns:c16="http://schemas.microsoft.com/office/drawing/2014/chart" xmlns:dgm="http://schemas.openxmlformats.org/drawingml/2006/diagram" xmlns:thm15="http://schemas.microsoft.com/office/thememl/2012/main" xmlns:we="http://schemas.microsoft.com/office/webextensions/webextension/2010/11" xmlns:ns39="http://www.w3.org/2003/InkML" xmlns:sl="http://schemas.openxmlformats.org/schemaLibrary/2006/main" xmlns:ns38="http://www.w3.org/1998/Math/MathML" xmlns:dgm14="http://schemas.microsoft.com/office/drawing/2010/diagram" xmlns:c16ac="http://schemas.microsoft.com/office/drawing/2014/chart/ac" xmlns:a="http://schemas.openxmlformats.org/drawingml/2006/main" xmlns:b="http://schemas.openxmlformats.org/officeDocument/2006/bibliography" xmlns:c="http://schemas.openxmlformats.org/drawingml/2006/chart" xmlns:cs="http://schemas.microsoft.com/office/drawing/2012/chartStyle" xmlns:pic14="http://schemas.microsoft.com/office/drawing/2010/picture" xmlns:lc="http://schemas.openxmlformats.org/drawingml/2006/lockedCanvas" xmlns:wetp="http://schemas.microsoft.com/office/webextensions/taskpanes/2010/11">
-          <w:ilvl w:val="2"/>
-          <w:numId w:val="21"/>
-        </w:numPr>
-      </w:pPr>
-      <w:r>
-        <w:rPr>
-          <w:rStyle w:val=""/>
-        </w:rPr>
-        <w:t>COVID-19 pandemic in the Philippines</w:t>
-      </w:r>
-    </w:p>
-    <w:p>
-      <w:pPr>
-        <w:pStyle w:val="PCBulletList"/>
-        <w:numPr xmlns:cppr="http://schemas.microsoft.com/office/2006/coverPageProps" xmlns:dgm1611="http://schemas.microsoft.com/office/drawing/2016/11/diagram" xmlns:xdr="http://schemas.openxmlformats.org/drawingml/2006/spreadsheetDrawing" xmlns:wp15="http://schemas.microsoft.com/office/word/2012/wordprocessingDrawing" xmlns:pic="http://schemas.openxmlformats.org/drawingml/2006/picture" xmlns:a1611="http://schemas.microsoft.com/office/drawing/2016/11/main" xmlns:a16svg="http://schemas.microsoft.com/office/drawing/2016/SVG/main" xmlns:am3d="http://schemas.microsoft.com/office/drawing/2017/model3d" xmlns:pvml="urn:schemas-microsoft-com:office:powerpoint" xmlns:dgm1612="http://schemas.microsoft.com/office/drawing/2016/12/diagram" xmlns:comp="http://schemas.openxmlformats.org/drawingml/2006/compatibility" xmlns:xvml="urn:schemas-microsoft-com:office:excel" xmlns:c173="http://schemas.microsoft.com/office/drawing/2017/03/chart" xmlns:anam3d="http://schemas.microsoft.com/office/drawing/2018/animation/model3d" xmlns:adec="http://schemas.microsoft.com/office/drawing/2017/decorative" xmlns:oda="http://opendope.org/answers" xmlns:a18hc="http://schemas.microsoft.com/office/drawing/2018/hyperlinkcolor" xmlns:odc="http://opendope.org/conditions" xmlns:cdr="http://schemas.openxmlformats.org/drawingml/2006/chartDrawing" xmlns:odi="http://opendope.org/components" xmlns:msink="http://schemas.microsoft.com/ink/2010/main" xmlns:cdr14="http://schemas.microsoft.com/office/drawing/2010/chartDrawing" xmlns:iact="http://schemas.microsoft.com/office/powerpoint/2014/inkAction" xmlns:an18="http://schemas.microsoft.com/office/drawing/2018/animation" xmlns:odq="http://opendope.org/questions" xmlns:w16cid="http://schemas.microsoft.com/office/word/2016/wordml/cid" xmlns:dsp="http://schemas.microsoft.com/office/drawing/2008/diagram" xmlns:odx="http://opendope.org/xpaths" xmlns:a15="http://schemas.microsoft.com/office/drawing/2012/main" xmlns:a14="http://schemas.microsoft.com/office/drawing/2010/main" xmlns:c15="http://schemas.microsoft.com/office/drawing/2012/chart" xmlns:a13cmd="http://schemas.microsoft.com/office/drawing/2013/main/command" xmlns:c14="http://schemas.microsoft.com/office/drawing/2007/8/2/chart" xmlns:a16="http://schemas.microsoft.com/office/drawing/2014/main" xmlns:odgm="http://opendope.org/SmartArt/DataHierarchy" xmlns:c16="http://schemas.microsoft.com/office/drawing/2014/chart" xmlns:dgm="http://schemas.openxmlformats.org/drawingml/2006/diagram" xmlns:thm15="http://schemas.microsoft.com/office/thememl/2012/main" xmlns:we="http://schemas.microsoft.com/office/webextensions/webextension/2010/11" xmlns:ns39="http://www.w3.org/2003/InkML" xmlns:sl="http://schemas.openxmlformats.org/schemaLibrary/2006/main" xmlns:ns38="http://www.w3.org/1998/Math/MathML" xmlns:dgm14="http://schemas.microsoft.com/office/drawing/2010/diagram" xmlns:c16ac="http://schemas.microsoft.com/office/drawing/2014/chart/ac" xmlns:a="http://schemas.openxmlformats.org/drawingml/2006/main" xmlns:b="http://schemas.openxmlformats.org/officeDocument/2006/bibliography" xmlns:c="http://schemas.openxmlformats.org/drawingml/2006/chart" xmlns:cs="http://schemas.microsoft.com/office/drawing/2012/chartStyle" xmlns:pic14="http://schemas.microsoft.com/office/drawing/2010/picture" xmlns:lc="http://schemas.openxmlformats.org/drawingml/2006/lockedCanvas" xmlns:wetp="http://schemas.microsoft.com/office/webextensions/taskpanes/2010/11">
-          <w:ilvl w:val="3"/>
-          <w:numId w:val="21"/>
-        </w:numPr>
-      </w:pPr>
-      <w:r>
-        <w:rPr>
-          <w:rStyle w:val=""/>
-        </w:rPr>
-        <w:t>The Philippines reports their first six cases of 501.V2 variant first detected in South Africa. (GMA News)</w:t>
-      </w:r>
-    </w:p>
-    <w:p>
-      <w:pPr>
-        <w:pStyle w:val="Heading2"/>
-      </w:pPr>
-      <w:bookmarkStart w:name="_Toc16264258722668878184622291" w:id="1"/>
-      <w:r>
-        <w:rPr>
-          <w:rStyle w:val=""/>
-        </w:rPr>
-        <w:t>Markdown44</w:t>
-      </w:r>
-      <w:bookmarkEnd w:id="1"/>
-      <w:bookmarkEnd/>
-    </w:p>
-    <w:p>
-      <w:pPr>
-        <w:pStyle w:val="Heading3"/>
-      </w:pPr>
-      <w:bookmarkStart w:name="_Toc16264258722861186585094986" w:id="1"/>
-      <w:r>
-        <w:rPr>
-          <w:rStyle w:val=""/>
-        </w:rPr>
-        <w:t>From today</w:t>
-      </w:r>
-      <w:r>
-        <w:rPr>
-          <w:rStyle w:val=""/>
-        </w:rPr>
-        <w:t>'</w:t>
-      </w:r>
-      <w:r>
-        <w:rPr>
-          <w:rStyle w:val=""/>
-        </w:rPr>
-        <w:t>s featured article</w:t>
-      </w:r>
-      <w:r>
-        <w:rPr>
-          <w:rStyle w:val=""/>
-        </w:rPr>
-        <w:t xml:space="preserve">
-</w:t>
-      </w:r>
-      <w:r>
-        <w:rPr>
-          <w:rStyle w:val=""/>
-        </w:rPr>
-        <w:t xml:space="preserve">
-</w:t>
-      </w:r>
-      <w:bookmarkEnd w:id="1"/>
-      <w:bookmarkEnd/>
-    </w:p>
-    <w:p>
-      <w:pPr>
-        <w:pStyle w:val="Normal"/>
-      </w:pPr>
-      <w:r>
-        <w:rPr>
-          <w:rStyle w:val=""/>
-        </w:rPr>
-        <w:drawing xmlns:cppr="http://schemas.microsoft.com/office/2006/coverPageProps" xmlns:dgm1611="http://schemas.microsoft.com/office/drawing/2016/11/diagram" xmlns:xdr="http://schemas.openxmlformats.org/drawingml/2006/spreadsheetDrawing" xmlns:wp15="http://schemas.microsoft.com/office/word/2012/wordprocessingDrawing" xmlns:pic="http://schemas.openxmlformats.org/drawingml/2006/picture" xmlns:a1611="http://schemas.microsoft.com/office/drawing/2016/11/main" xmlns:a16svg="http://schemas.microsoft.com/office/drawing/2016/SVG/main" xmlns:am3d="http://schemas.microsoft.com/office/drawing/2017/model3d" xmlns:pvml="urn:schemas-microsoft-com:office:powerpoint" xmlns:dgm1612="http://schemas.microsoft.com/office/drawing/2016/12/diagram" xmlns:comp="http://schemas.openxmlformats.org/drawingml/2006/compatibility" xmlns:xvml="urn:schemas-microsoft-com:office:excel" xmlns:c173="http://schemas.microsoft.com/office/drawing/2017/03/chart" xmlns:anam3d="http://schemas.microsoft.com/office/drawing/2018/animation/model3d" xmlns:adec="http://schemas.microsoft.com/office/drawing/2017/decorative" xmlns:oda="http://opendope.org/answers" xmlns:a18hc="http://schemas.microsoft.com/office/drawing/2018/hyperlinkcolor" xmlns:odc="http://opendope.org/conditions" xmlns:cdr="http://schemas.openxmlformats.org/drawingml/2006/chartDrawing" xmlns:odi="http://opendope.org/components" xmlns:msink="http://schemas.microsoft.com/ink/2010/main" xmlns:cdr14="http://schemas.microsoft.com/office/drawing/2010/chartDrawing" xmlns:iact="http://schemas.microsoft.com/office/powerpoint/2014/inkAction" xmlns:an18="http://schemas.microsoft.com/office/drawing/2018/animation" xmlns:odq="http://opendope.org/questions" xmlns:w16cid="http://schemas.microsoft.com/office/word/2016/wordml/cid" xmlns:dsp="http://schemas.microsoft.com/office/drawing/2008/diagram" xmlns:odx="http://opendope.org/xpaths" xmlns:a15="http://schemas.microsoft.com/office/drawing/2012/main" xmlns:a14="http://schemas.microsoft.com/office/drawing/2010/main" xmlns:c15="http://schemas.microsoft.com/office/drawing/2012/chart" xmlns:a13cmd="http://schemas.microsoft.com/office/drawing/2013/main/command" xmlns:c14="http://schemas.microsoft.com/office/drawing/2007/8/2/chart" xmlns:a16="http://schemas.microsoft.com/office/drawing/2014/main" xmlns:odgm="http://opendope.org/SmartArt/DataHierarchy" xmlns:c16="http://schemas.microsoft.com/office/drawing/2014/chart" xmlns:dgm="http://schemas.openxmlformats.org/drawingml/2006/diagram" xmlns:thm15="http://schemas.microsoft.com/office/thememl/2012/main" xmlns:we="http://schemas.microsoft.com/office/webextensions/webextension/2010/11" xmlns:ns39="http://www.w3.org/2003/InkML" xmlns:sl="http://schemas.openxmlformats.org/schemaLibrary/2006/main" xmlns:ns38="http://www.w3.org/1998/Math/MathML" xmlns:dgm14="http://schemas.microsoft.com/office/drawing/2010/diagram" xmlns:c16ac="http://schemas.microsoft.com/office/drawing/2014/chart/ac" xmlns:a="http://schemas.openxmlformats.org/drawingml/2006/main" xmlns:b="http://schemas.openxmlformats.org/officeDocument/2006/bibliography" xmlns:c="http://schemas.openxmlformats.org/drawingml/2006/chart" xmlns:cs="http://schemas.microsoft.com/office/drawing/2012/chartStyle" xmlns:pic14="http://schemas.microsoft.com/office/drawing/2010/picture" xmlns:lc="http://schemas.openxmlformats.org/drawingml/2006/lockedCanvas" xmlns:wetp="http://schemas.microsoft.com/office/webextensions/taskpanes/2010/11">
-          <wp:inline distT="0" distB="0" distL="0" distR="0">
-            <wp:extent cx="1057275" cy="1685925"/>
-            <wp:effectExtent l="0" t="0" r="0" b="0"/>
-            <wp:docPr id="100000" name="Image100000" descr="alt text"/>
-            <wp:cNvGraphicFramePr>
-              <a:graphicFrameLocks noChangeAspect="true"/>
-            </wp:cNvGraphicFramePr>
-            <a:graphic>
-              <a:graphicData uri="http://schemas.openxmlformats.org/drawingml/2006/picture">
-                <pic:pic>
-                  <pic:nvPicPr>
-                    <pic:cNvPr id="100001" name="Image100000"/>
-                    <pic:cNvPicPr/>
-                  </pic:nvPicPr>
-                  <pic:blipFill>
-                    <a:blip r:embed="rId14"/>
-                    <a:stretch>
-                      <a:fillRect/>
-                    </a:stretch>
-                  </pic:blipFill>
-                  <pic:spPr>
-                    <a:xfrm>
-                      <a:off x="0" y="0"/>
-                      <a:ext cx="1057275" cy="1685925"/>
-                    </a:xfrm>
-                    <a:prstGeom prst="rect">
-                      <a:avLst/>
-                    </a:prstGeom>
-                  </pic:spPr>
-                </pic:pic>
-              </a:graphicData>
-            </a:graphic>
-          </wp:inline>
-        </w:drawing>
-        <w:t/>
-      </w:r>
-    </w:p>
-    <w:p>
-      <w:pPr>
-        <w:pStyle w:val="Normal"/>
-      </w:pPr>
-      <w:r>
-        <w:rPr>
-          <w:rStyle w:val=""/>
-        </w:rPr>
-        <w:t xml:space="preserve">Lionel Matthews (15 August 1912 </w:t>
-      </w:r>
-      <w:r>
-        <w:rPr>
-          <w:rStyle w:val=""/>
-        </w:rPr>
-        <w:t>--</w:t>
-      </w:r>
-      <w:r>
-        <w:rPr>
-          <w:rStyle w:val=""/>
-        </w:rPr>
-        <w:t xml:space="preserve"> 2 March 1944) was an Australian Army officer during World War II who was posthumously awarded the George Cross, the highest non-combat award for heroism for members of the Australian armed forces at the time. Matthews served in the 27th Brigade during the Malayan campaign, and at the surrender of Singapore in 1942 became a prisoner of war (POW). He was awarded the Military Cross for courage, energy and ability under fire during this fighting.</w:t>
-      </w:r>
-    </w:p>
-    <w:p>
-      <w:pPr>
-        <w:pStyle w:val="Heading4"/>
-      </w:pPr>
-      <w:bookmarkStart w:name="_Toc16264258723062631606621500" w:id="1"/>
-      <w:r>
-        <w:rPr>
-          <w:rStyle w:val=""/>
-        </w:rPr>
-        <w:t xml:space="preserve">Did you know </w:t>
-      </w:r>
-      <w:r>
-        <w:rPr>
-          <w:rStyle w:val=""/>
-        </w:rPr>
-        <w:t>...</w:t>
-      </w:r>
-      <w:r>
-        <w:rPr>
-          <w:rStyle w:val=""/>
-        </w:rPr>
-        <w:t xml:space="preserve">
-</w:t>
-      </w:r>
-      <w:r>
-        <w:rPr>
-          <w:rStyle w:val=""/>
-        </w:rPr>
-        <w:t xml:space="preserve">
-</w:t>
-      </w:r>
-      <w:bookmarkEnd w:id="1"/>
-      <w:bookmarkEnd/>
-    </w:p>
-    <w:p>
-      <w:pPr>
-        <w:pStyle w:val="PCBulletList"/>
-        <w:numPr xmlns:cppr="http://schemas.microsoft.com/office/2006/coverPageProps" xmlns:dgm1611="http://schemas.microsoft.com/office/drawing/2016/11/diagram" xmlns:xdr="http://schemas.openxmlformats.org/drawingml/2006/spreadsheetDrawing" xmlns:wp15="http://schemas.microsoft.com/office/word/2012/wordprocessingDrawing" xmlns:pic="http://schemas.openxmlformats.org/drawingml/2006/picture" xmlns:a1611="http://schemas.microsoft.com/office/drawing/2016/11/main" xmlns:a16svg="http://schemas.microsoft.com/office/drawing/2016/SVG/main" xmlns:am3d="http://schemas.microsoft.com/office/drawing/2017/model3d" xmlns:pvml="urn:schemas-microsoft-com:office:powerpoint" xmlns:dgm1612="http://schemas.microsoft.com/office/drawing/2016/12/diagram" xmlns:comp="http://schemas.openxmlformats.org/drawingml/2006/compatibility" xmlns:xvml="urn:schemas-microsoft-com:office:excel" xmlns:c173="http://schemas.microsoft.com/office/drawing/2017/03/chart" xmlns:anam3d="http://schemas.microsoft.com/office/drawing/2018/animation/model3d" xmlns:adec="http://schemas.microsoft.com/office/drawing/2017/decorative" xmlns:oda="http://opendope.org/answers" xmlns:a18hc="http://schemas.microsoft.com/office/drawing/2018/hyperlinkcolor" xmlns:odc="http://opendope.org/conditions" xmlns:cdr="http://schemas.openxmlformats.org/drawingml/2006/chartDrawing" xmlns:odi="http://opendope.org/components" xmlns:msink="http://schemas.microsoft.com/ink/2010/main" xmlns:cdr14="http://schemas.microsoft.com/office/drawing/2010/chartDrawing" xmlns:iact="http://schemas.microsoft.com/office/powerpoint/2014/inkAction" xmlns:an18="http://schemas.microsoft.com/office/drawing/2018/animation" xmlns:odq="http://opendope.org/questions" xmlns:w16cid="http://schemas.microsoft.com/office/word/2016/wordml/cid" xmlns:dsp="http://schemas.microsoft.com/office/drawing/2008/diagram" xmlns:odx="http://opendope.org/xpaths" xmlns:a15="http://schemas.microsoft.com/office/drawing/2012/main" xmlns:a14="http://schemas.microsoft.com/office/drawing/2010/main" xmlns:c15="http://schemas.microsoft.com/office/drawing/2012/chart" xmlns:a13cmd="http://schemas.microsoft.com/office/drawing/2013/main/command" xmlns:c14="http://schemas.microsoft.com/office/drawing/2007/8/2/chart" xmlns:a16="http://schemas.microsoft.com/office/drawing/2014/main" xmlns:odgm="http://opendope.org/SmartArt/DataHierarchy" xmlns:c16="http://schemas.microsoft.com/office/drawing/2014/chart" xmlns:dgm="http://schemas.openxmlformats.org/drawingml/2006/diagram" xmlns:thm15="http://schemas.microsoft.com/office/thememl/2012/main" xmlns:we="http://schemas.microsoft.com/office/webextensions/webextension/2010/11" xmlns:ns39="http://www.w3.org/2003/InkML" xmlns:sl="http://schemas.openxmlformats.org/schemaLibrary/2006/main" xmlns:ns38="http://www.w3.org/1998/Math/MathML" xmlns:dgm14="http://schemas.microsoft.com/office/drawing/2010/diagram" xmlns:c16ac="http://schemas.microsoft.com/office/drawing/2014/chart/ac" xmlns:a="http://schemas.openxmlformats.org/drawingml/2006/main" xmlns:b="http://schemas.openxmlformats.org/officeDocument/2006/bibliography" xmlns:c="http://schemas.openxmlformats.org/drawingml/2006/chart" xmlns:cs="http://schemas.microsoft.com/office/drawing/2012/chartStyle" xmlns:pic14="http://schemas.microsoft.com/office/drawing/2010/picture" xmlns:lc="http://schemas.openxmlformats.org/drawingml/2006/lockedCanvas" xmlns:wetp="http://schemas.microsoft.com/office/webextensions/taskpanes/2010/11">
-          <w:ilvl w:val="0"/>
-          <w:numId w:val="22"/>
-        </w:numPr>
-      </w:pPr>
-      <w:r>
-        <w:rPr>
-          <w:rStyle w:val=""/>
-        </w:rPr>
-        <w:t>that in 2017 you could finally have breakfast at Tiffany</w:t>
-      </w:r>
-      <w:r>
-        <w:rPr>
-          <w:rStyle w:val=""/>
-        </w:rPr>
-        <w:t>'</w:t>
-      </w:r>
-      <w:r>
-        <w:rPr>
-          <w:rStyle w:val=""/>
-        </w:rPr>
-        <w:t>s (pictured)?</w:t>
-      </w:r>
-    </w:p>
-    <w:p>
-      <w:pPr>
-        <w:pStyle w:val="PCBulletList"/>
-        <w:numPr xmlns:cppr="http://schemas.microsoft.com/office/2006/coverPageProps" xmlns:dgm1611="http://schemas.microsoft.com/office/drawing/2016/11/diagram" xmlns:xdr="http://schemas.openxmlformats.org/drawingml/2006/spreadsheetDrawing" xmlns:wp15="http://schemas.microsoft.com/office/word/2012/wordprocessingDrawing" xmlns:pic="http://schemas.openxmlformats.org/drawingml/2006/picture" xmlns:a1611="http://schemas.microsoft.com/office/drawing/2016/11/main" xmlns:a16svg="http://schemas.microsoft.com/office/drawing/2016/SVG/main" xmlns:am3d="http://schemas.microsoft.com/office/drawing/2017/model3d" xmlns:pvml="urn:schemas-microsoft-com:office:powerpoint" xmlns:dgm1612="http://schemas.microsoft.com/office/drawing/2016/12/diagram" xmlns:comp="http://schemas.openxmlformats.org/drawingml/2006/compatibility" xmlns:xvml="urn:schemas-microsoft-com:office:excel" xmlns:c173="http://schemas.microsoft.com/office/drawing/2017/03/chart" xmlns:anam3d="http://schemas.microsoft.com/office/drawing/2018/animation/model3d" xmlns:adec="http://schemas.microsoft.com/office/drawing/2017/decorative" xmlns:oda="http://opendope.org/answers" xmlns:a18hc="http://schemas.microsoft.com/office/drawing/2018/hyperlinkcolor" xmlns:odc="http://opendope.org/conditions" xmlns:cdr="http://schemas.openxmlformats.org/drawingml/2006/chartDrawing" xmlns:odi="http://opendope.org/components" xmlns:msink="http://schemas.microsoft.com/ink/2010/main" xmlns:cdr14="http://schemas.microsoft.com/office/drawing/2010/chartDrawing" xmlns:iact="http://schemas.microsoft.com/office/powerpoint/2014/inkAction" xmlns:an18="http://schemas.microsoft.com/office/drawing/2018/animation" xmlns:odq="http://opendope.org/questions" xmlns:w16cid="http://schemas.microsoft.com/office/word/2016/wordml/cid" xmlns:dsp="http://schemas.microsoft.com/office/drawing/2008/diagram" xmlns:odx="http://opendope.org/xpaths" xmlns:a15="http://schemas.microsoft.com/office/drawing/2012/main" xmlns:a14="http://schemas.microsoft.com/office/drawing/2010/main" xmlns:c15="http://schemas.microsoft.com/office/drawing/2012/chart" xmlns:a13cmd="http://schemas.microsoft.com/office/drawing/2013/main/command" xmlns:c14="http://schemas.microsoft.com/office/drawing/2007/8/2/chart" xmlns:a16="http://schemas.microsoft.com/office/drawing/2014/main" xmlns:odgm="http://opendope.org/SmartArt/DataHierarchy" xmlns:c16="http://schemas.microsoft.com/office/drawing/2014/chart" xmlns:dgm="http://schemas.openxmlformats.org/drawingml/2006/diagram" xmlns:thm15="http://schemas.microsoft.com/office/thememl/2012/main" xmlns:we="http://schemas.microsoft.com/office/webextensions/webextension/2010/11" xmlns:ns39="http://www.w3.org/2003/InkML" xmlns:sl="http://schemas.openxmlformats.org/schemaLibrary/2006/main" xmlns:ns38="http://www.w3.org/1998/Math/MathML" xmlns:dgm14="http://schemas.microsoft.com/office/drawing/2010/diagram" xmlns:c16ac="http://schemas.microsoft.com/office/drawing/2014/chart/ac" xmlns:a="http://schemas.openxmlformats.org/drawingml/2006/main" xmlns:b="http://schemas.openxmlformats.org/officeDocument/2006/bibliography" xmlns:c="http://schemas.openxmlformats.org/drawingml/2006/chart" xmlns:cs="http://schemas.microsoft.com/office/drawing/2012/chartStyle" xmlns:pic14="http://schemas.microsoft.com/office/drawing/2010/picture" xmlns:lc="http://schemas.openxmlformats.org/drawingml/2006/lockedCanvas" xmlns:wetp="http://schemas.microsoft.com/office/webextensions/taskpanes/2010/11">
-          <w:ilvl w:val="0"/>
-          <w:numId w:val="22"/>
-        </w:numPr>
-      </w:pPr>
-      <w:r>
-        <w:rPr>
-          <w:rStyle w:val=""/>
-        </w:rPr>
-        <w:t xml:space="preserve">that the British mycologist Denis Garrett, </w:t>
-      </w:r>
-      <w:r>
-        <w:rPr>
-          <w:rStyle w:val=""/>
-        </w:rPr>
-        <w:t>"one of the last 'string and sealing wax' scientists"</w:t>
-      </w:r>
-      <w:r>
-        <w:rPr>
-          <w:rStyle w:val=""/>
-        </w:rPr>
-        <w:t>, once bought plastic lavatory cisterns for his laboratory to use in experiments?</w:t>
-      </w:r>
-    </w:p>
-    <w:p>
-      <w:pPr>
-        <w:pStyle w:val="PCBulletList"/>
-        <w:numPr xmlns:cppr="http://schemas.microsoft.com/office/2006/coverPageProps" xmlns:dgm1611="http://schemas.microsoft.com/office/drawing/2016/11/diagram" xmlns:xdr="http://schemas.openxmlformats.org/drawingml/2006/spreadsheetDrawing" xmlns:wp15="http://schemas.microsoft.com/office/word/2012/wordprocessingDrawing" xmlns:pic="http://schemas.openxmlformats.org/drawingml/2006/picture" xmlns:a1611="http://schemas.microsoft.com/office/drawing/2016/11/main" xmlns:a16svg="http://schemas.microsoft.com/office/drawing/2016/SVG/main" xmlns:am3d="http://schemas.microsoft.com/office/drawing/2017/model3d" xmlns:pvml="urn:schemas-microsoft-com:office:powerpoint" xmlns:dgm1612="http://schemas.microsoft.com/office/drawing/2016/12/diagram" xmlns:comp="http://schemas.openxmlformats.org/drawingml/2006/compatibility" xmlns:xvml="urn:schemas-microsoft-com:office:excel" xmlns:c173="http://schemas.microsoft.com/office/drawing/2017/03/chart" xmlns:anam3d="http://schemas.microsoft.com/office/drawing/2018/animation/model3d" xmlns:adec="http://schemas.microsoft.com/office/drawing/2017/decorative" xmlns:oda="http://opendope.org/answers" xmlns:a18hc="http://schemas.microsoft.com/office/drawing/2018/hyperlinkcolor" xmlns:odc="http://opendope.org/conditions" xmlns:cdr="http://schemas.openxmlformats.org/drawingml/2006/chartDrawing" xmlns:odi="http://opendope.org/components" xmlns:msink="http://schemas.microsoft.com/ink/2010/main" xmlns:cdr14="http://schemas.microsoft.com/office/drawing/2010/chartDrawing" xmlns:iact="http://schemas.microsoft.com/office/powerpoint/2014/inkAction" xmlns:an18="http://schemas.microsoft.com/office/drawing/2018/animation" xmlns:odq="http://opendope.org/questions" xmlns:w16cid="http://schemas.microsoft.com/office/word/2016/wordml/cid" xmlns:dsp="http://schemas.microsoft.com/office/drawing/2008/diagram" xmlns:odx="http://opendope.org/xpaths" xmlns:a15="http://schemas.microsoft.com/office/drawing/2012/main" xmlns:a14="http://schemas.microsoft.com/office/drawing/2010/main" xmlns:c15="http://schemas.microsoft.com/office/drawing/2012/chart" xmlns:a13cmd="http://schemas.microsoft.com/office/drawing/2013/main/command" xmlns:c14="http://schemas.microsoft.com/office/drawing/2007/8/2/chart" xmlns:a16="http://schemas.microsoft.com/office/drawing/2014/main" xmlns:odgm="http://opendope.org/SmartArt/DataHierarchy" xmlns:c16="http://schemas.microsoft.com/office/drawing/2014/chart" xmlns:dgm="http://schemas.openxmlformats.org/drawingml/2006/diagram" xmlns:thm15="http://schemas.microsoft.com/office/thememl/2012/main" xmlns:we="http://schemas.microsoft.com/office/webextensions/webextension/2010/11" xmlns:ns39="http://www.w3.org/2003/InkML" xmlns:sl="http://schemas.openxmlformats.org/schemaLibrary/2006/main" xmlns:ns38="http://www.w3.org/1998/Math/MathML" xmlns:dgm14="http://schemas.microsoft.com/office/drawing/2010/diagram" xmlns:c16ac="http://schemas.microsoft.com/office/drawing/2014/chart/ac" xmlns:a="http://schemas.openxmlformats.org/drawingml/2006/main" xmlns:b="http://schemas.openxmlformats.org/officeDocument/2006/bibliography" xmlns:c="http://schemas.openxmlformats.org/drawingml/2006/chart" xmlns:cs="http://schemas.microsoft.com/office/drawing/2012/chartStyle" xmlns:pic14="http://schemas.microsoft.com/office/drawing/2010/picture" xmlns:lc="http://schemas.openxmlformats.org/drawingml/2006/lockedCanvas" xmlns:wetp="http://schemas.microsoft.com/office/webextensions/taskpanes/2010/11">
-          <w:ilvl w:val="0"/>
-          <w:numId w:val="22"/>
-        </w:numPr>
-      </w:pPr>
-      <w:r>
-        <w:rPr>
-          <w:rStyle w:val=""/>
-        </w:rPr>
-        <w:t>that sand in the stomach of the ocean surgeon helps to grind up its food?</w:t>
-      </w:r>
-    </w:p>
-    <w:p>
-      <w:pPr>
-        <w:pStyle w:val="Heading5"/>
-      </w:pPr>
-      <w:bookmarkStart w:name="_Toc16264258723267755065652500" w:id="1"/>
-      <w:r>
-        <w:rPr>
-          <w:rStyle w:val=""/>
-        </w:rPr>
-        <w:t>In the news</w:t>
-      </w:r>
-      <w:r>
-        <w:rPr>
-          <w:rStyle w:val=""/>
-        </w:rPr>
-        <w:t xml:space="preserve">
-</w:t>
-      </w:r>
-      <w:r>
-        <w:rPr>
-          <w:rStyle w:val=""/>
-        </w:rPr>
-        <w:t xml:space="preserve">
-</w:t>
-      </w:r>
-      <w:bookmarkEnd w:id="1"/>
-      <w:bookmarkEnd/>
-    </w:p>
-    <w:p>
-      <w:pPr>
-        <w:pStyle w:val="PCNumberedList"/>
-        <w:numPr xmlns:cppr="http://schemas.microsoft.com/office/2006/coverPageProps" xmlns:dgm1611="http://schemas.microsoft.com/office/drawing/2016/11/diagram" xmlns:xdr="http://schemas.openxmlformats.org/drawingml/2006/spreadsheetDrawing" xmlns:wp15="http://schemas.microsoft.com/office/word/2012/wordprocessingDrawing" xmlns:pic="http://schemas.openxmlformats.org/drawingml/2006/picture" xmlns:a1611="http://schemas.microsoft.com/office/drawing/2016/11/main" xmlns:a16svg="http://schemas.microsoft.com/office/drawing/2016/SVG/main" xmlns:am3d="http://schemas.microsoft.com/office/drawing/2017/model3d" xmlns:pvml="urn:schemas-microsoft-com:office:powerpoint" xmlns:dgm1612="http://schemas.microsoft.com/office/drawing/2016/12/diagram" xmlns:comp="http://schemas.openxmlformats.org/drawingml/2006/compatibility" xmlns:xvml="urn:schemas-microsoft-com:office:excel" xmlns:c173="http://schemas.microsoft.com/office/drawing/2017/03/chart" xmlns:anam3d="http://schemas.microsoft.com/office/drawing/2018/animation/model3d" xmlns:adec="http://schemas.microsoft.com/office/drawing/2017/decorative" xmlns:oda="http://opendope.org/answers" xmlns:a18hc="http://schemas.microsoft.com/office/drawing/2018/hyperlinkcolor" xmlns:odc="http://opendope.org/conditions" xmlns:cdr="http://schemas.openxmlformats.org/drawingml/2006/chartDrawing" xmlns:odi="http://opendope.org/components" xmlns:msink="http://schemas.microsoft.com/ink/2010/main" xmlns:cdr14="http://schemas.microsoft.com/office/drawing/2010/chartDrawing" xmlns:iact="http://schemas.microsoft.com/office/powerpoint/2014/inkAction" xmlns:an18="http://schemas.microsoft.com/office/drawing/2018/animation" xmlns:odq="http://opendope.org/questions" xmlns:w16cid="http://schemas.microsoft.com/office/word/2016/wordml/cid" xmlns:dsp="http://schemas.microsoft.com/office/drawing/2008/diagram" xmlns:odx="http://opendope.org/xpaths" xmlns:a15="http://schemas.microsoft.com/office/drawing/2012/main" xmlns:a14="http://schemas.microsoft.com/office/drawing/2010/main" xmlns:c15="http://schemas.microsoft.com/office/drawing/2012/chart" xmlns:a13cmd="http://schemas.microsoft.com/office/drawing/2013/main/command" xmlns:c14="http://schemas.microsoft.com/office/drawing/2007/8/2/chart" xmlns:a16="http://schemas.microsoft.com/office/drawing/2014/main" xmlns:odgm="http://opendope.org/SmartArt/DataHierarchy" xmlns:c16="http://schemas.microsoft.com/office/drawing/2014/chart" xmlns:dgm="http://schemas.openxmlformats.org/drawingml/2006/diagram" xmlns:thm15="http://schemas.microsoft.com/office/thememl/2012/main" xmlns:we="http://schemas.microsoft.com/office/webextensions/webextension/2010/11" xmlns:ns39="http://www.w3.org/2003/InkML" xmlns:sl="http://schemas.openxmlformats.org/schemaLibrary/2006/main" xmlns:ns38="http://www.w3.org/1998/Math/MathML" xmlns:dgm14="http://schemas.microsoft.com/office/drawing/2010/diagram" xmlns:c16ac="http://schemas.microsoft.com/office/drawing/2014/chart/ac" xmlns:a="http://schemas.openxmlformats.org/drawingml/2006/main" xmlns:b="http://schemas.openxmlformats.org/officeDocument/2006/bibliography" xmlns:c="http://schemas.openxmlformats.org/drawingml/2006/chart" xmlns:cs="http://schemas.microsoft.com/office/drawing/2012/chartStyle" xmlns:pic14="http://schemas.microsoft.com/office/drawing/2010/picture" xmlns:lc="http://schemas.openxmlformats.org/drawingml/2006/lockedCanvas" xmlns:wetp="http://schemas.microsoft.com/office/webextensions/taskpanes/2010/11">
-          <w:ilvl w:val="0"/>
-          <w:numId w:val="23"/>
-        </w:numPr>
-      </w:pPr>
-      <w:r>
-        <w:rPr>
-          <w:rStyle w:val=""/>
-        </w:rPr>
-        <w:t>More than 300 girls are kidnapped from a secondary school by armed bandits in Zamfara, Nigeria.</w:t>
-      </w:r>
-    </w:p>
-    <w:p>
-      <w:pPr>
-        <w:pStyle w:val="PCNumberedList"/>
-        <w:numPr xmlns:cppr="http://schemas.microsoft.com/office/2006/coverPageProps" xmlns:dgm1611="http://schemas.microsoft.com/office/drawing/2016/11/diagram" xmlns:xdr="http://schemas.openxmlformats.org/drawingml/2006/spreadsheetDrawing" xmlns:wp15="http://schemas.microsoft.com/office/word/2012/wordprocessingDrawing" xmlns:pic="http://schemas.openxmlformats.org/drawingml/2006/picture" xmlns:a1611="http://schemas.microsoft.com/office/drawing/2016/11/main" xmlns:a16svg="http://schemas.microsoft.com/office/drawing/2016/SVG/main" xmlns:am3d="http://schemas.microsoft.com/office/drawing/2017/model3d" xmlns:pvml="urn:schemas-microsoft-com:office:powerpoint" xmlns:dgm1612="http://schemas.microsoft.com/office/drawing/2016/12/diagram" xmlns:comp="http://schemas.openxmlformats.org/drawingml/2006/compatibility" xmlns:xvml="urn:schemas-microsoft-com:office:excel" xmlns:c173="http://schemas.microsoft.com/office/drawing/2017/03/chart" xmlns:anam3d="http://schemas.microsoft.com/office/drawing/2018/animation/model3d" xmlns:adec="http://schemas.microsoft.com/office/drawing/2017/decorative" xmlns:oda="http://opendope.org/answers" xmlns:a18hc="http://schemas.microsoft.com/office/drawing/2018/hyperlinkcolor" xmlns:odc="http://opendope.org/conditions" xmlns:cdr="http://schemas.openxmlformats.org/drawingml/2006/chartDrawing" xmlns:odi="http://opendope.org/components" xmlns:msink="http://schemas.microsoft.com/ink/2010/main" xmlns:cdr14="http://schemas.microsoft.com/office/drawing/2010/chartDrawing" xmlns:iact="http://schemas.microsoft.com/office/powerpoint/2014/inkAction" xmlns:an18="http://schemas.microsoft.com/office/drawing/2018/animation" xmlns:odq="http://opendope.org/questions" xmlns:w16cid="http://schemas.microsoft.com/office/word/2016/wordml/cid" xmlns:dsp="http://schemas.microsoft.com/office/drawing/2008/diagram" xmlns:odx="http://opendope.org/xpaths" xmlns:a15="http://schemas.microsoft.com/office/drawing/2012/main" xmlns:a14="http://schemas.microsoft.com/office/drawing/2010/main" xmlns:c15="http://schemas.microsoft.com/office/drawing/2012/chart" xmlns:a13cmd="http://schemas.microsoft.com/office/drawing/2013/main/command" xmlns:c14="http://schemas.microsoft.com/office/drawing/2007/8/2/chart" xmlns:a16="http://schemas.microsoft.com/office/drawing/2014/main" xmlns:odgm="http://opendope.org/SmartArt/DataHierarchy" xmlns:c16="http://schemas.microsoft.com/office/drawing/2014/chart" xmlns:dgm="http://schemas.openxmlformats.org/drawingml/2006/diagram" xmlns:thm15="http://schemas.microsoft.com/office/thememl/2012/main" xmlns:we="http://schemas.microsoft.com/office/webextensions/webextension/2010/11" xmlns:ns39="http://www.w3.org/2003/InkML" xmlns:sl="http://schemas.openxmlformats.org/schemaLibrary/2006/main" xmlns:ns38="http://www.w3.org/1998/Math/MathML" xmlns:dgm14="http://schemas.microsoft.com/office/drawing/2010/diagram" xmlns:c16ac="http://schemas.microsoft.com/office/drawing/2014/chart/ac" xmlns:a="http://schemas.openxmlformats.org/drawingml/2006/main" xmlns:b="http://schemas.openxmlformats.org/officeDocument/2006/bibliography" xmlns:c="http://schemas.openxmlformats.org/drawingml/2006/chart" xmlns:cs="http://schemas.microsoft.com/office/drawing/2012/chartStyle" xmlns:pic14="http://schemas.microsoft.com/office/drawing/2010/picture" xmlns:lc="http://schemas.openxmlformats.org/drawingml/2006/lockedCanvas" xmlns:wetp="http://schemas.microsoft.com/office/webextensions/taskpanes/2010/11">
-          <w:ilvl w:val="0"/>
-          <w:numId w:val="23"/>
-        </w:numPr>
-      </w:pPr>
-      <w:r>
-        <w:rPr>
-          <w:rStyle w:val=""/>
-        </w:rPr>
-        <w:t>In tennis, Naomi Osaka wins the women</w:t>
-      </w:r>
-      <w:r>
-        <w:rPr>
-          <w:rStyle w:val=""/>
-        </w:rPr>
-        <w:t>'</w:t>
-      </w:r>
-      <w:r>
-        <w:rPr>
-          <w:rStyle w:val=""/>
-        </w:rPr>
-        <w:t>s singles and Novak Djokovic wins the men</w:t>
-      </w:r>
-      <w:r>
-        <w:rPr>
-          <w:rStyle w:val=""/>
-        </w:rPr>
-        <w:t>'</w:t>
-      </w:r>
-      <w:r>
-        <w:rPr>
-          <w:rStyle w:val=""/>
-        </w:rPr>
-        <w:t>s singles at the Australian Open (both winners pictured).</w:t>
-      </w:r>
-    </w:p>
-    <w:p>
-      <w:pPr>
-        <w:pStyle w:val="Heading6"/>
-      </w:pPr>
-      <w:bookmarkStart w:name="_Toc16264258723464240817619482" w:id="1"/>
-      <w:r>
-        <w:rPr>
-          <w:rStyle w:val=""/>
-        </w:rPr>
-        <w:t>On this day</w:t>
-      </w:r>
-      <w:r>
-        <w:rPr>
-          <w:rStyle w:val=""/>
-        </w:rPr>
-        <w:t xml:space="preserve">
-</w:t>
-      </w:r>
-      <w:r>
-        <w:rPr>
-          <w:rStyle w:val=""/>
-        </w:rPr>
-        <w:t xml:space="preserve">
-</w:t>
-      </w:r>
-      <w:bookmarkEnd w:id="1"/>
-      <w:bookmarkEnd/>
-    </w:p>
-    <w:p>
-      <w:pPr>
-        <w:pStyle w:val="Heading7"/>
-      </w:pPr>
-      <w:bookmarkStart w:name="_Toc16264258723673009303529293" w:id="1"/>
-      <w:r>
-        <w:rPr>
-          <w:rStyle w:val=""/>
-        </w:rPr>
-        <w:t>March 2</w:t>
-      </w:r>
-      <w:r>
-        <w:rPr>
-          <w:rStyle w:val=""/>
-        </w:rPr>
-        <w:t xml:space="preserve">
-</w:t>
-      </w:r>
-      <w:r>
-        <w:rPr>
-          <w:rStyle w:val=""/>
-        </w:rPr>
-        <w:t xml:space="preserve">
-</w:t>
-      </w:r>
-      <w:bookmarkEnd w:id="1"/>
-      <w:bookmarkEnd/>
-    </w:p>
-    <w:p>
-      <w:pPr>
-        <w:pStyle w:val="Normal"/>
-      </w:pPr>
-      <w:r>
-        <w:rPr xmlns:cppr="http://schemas.microsoft.com/office/2006/coverPageProps" xmlns:dgm1611="http://schemas.microsoft.com/office/drawing/2016/11/diagram" xmlns:xdr="http://schemas.openxmlformats.org/drawingml/2006/spreadsheetDrawing" xmlns:wp15="http://schemas.microsoft.com/office/word/2012/wordprocessingDrawing" xmlns:pic="http://schemas.openxmlformats.org/drawingml/2006/picture" xmlns:a1611="http://schemas.microsoft.com/office/drawing/2016/11/main" xmlns:a16svg="http://schemas.microsoft.com/office/drawing/2016/SVG/main" xmlns:am3d="http://schemas.microsoft.com/office/drawing/2017/model3d" xmlns:pvml="urn:schemas-microsoft-com:office:powerpoint" xmlns:dgm1612="http://schemas.microsoft.com/office/drawing/2016/12/diagram" xmlns:comp="http://schemas.openxmlformats.org/drawingml/2006/compatibility" xmlns:xvml="urn:schemas-microsoft-com:office:excel" xmlns:c173="http://schemas.microsoft.com/office/drawing/2017/03/chart" xmlns:anam3d="http://schemas.microsoft.com/office/drawing/2018/animation/model3d" xmlns:adec="http://schemas.microsoft.com/office/drawing/2017/decorative" xmlns:oda="http://opendope.org/answers" xmlns:a18hc="http://schemas.microsoft.com/office/drawing/2018/hyperlinkcolor" xmlns:odc="http://opendope.org/conditions" xmlns:cdr="http://schemas.openxmlformats.org/drawingml/2006/chartDrawing" xmlns:odi="http://opendope.org/components" xmlns:msink="http://schemas.microsoft.com/ink/2010/main" xmlns:cdr14="http://schemas.microsoft.com/office/drawing/2010/chartDrawing" xmlns:iact="http://schemas.microsoft.com/office/powerpoint/2014/inkAction" xmlns:an18="http://schemas.microsoft.com/office/drawing/2018/animation" xmlns:odq="http://opendope.org/questions" xmlns:w16cid="http://schemas.microsoft.com/office/word/2016/wordml/cid" xmlns:dsp="http://schemas.microsoft.com/office/drawing/2008/diagram" xmlns:odx="http://opendope.org/xpaths" xmlns:a15="http://schemas.microsoft.com/office/drawing/2012/main" xmlns:a14="http://schemas.microsoft.com/office/drawing/2010/main" xmlns:c15="http://schemas.microsoft.com/office/drawing/2012/chart" xmlns:a13cmd="http://schemas.microsoft.com/office/drawing/2013/main/command" xmlns:c14="http://schemas.microsoft.com/office/drawing/2007/8/2/chart" xmlns:a16="http://schemas.microsoft.com/office/drawing/2014/main" xmlns:odgm="http://opendope.org/SmartArt/DataHierarchy" xmlns:c16="http://schemas.microsoft.com/office/drawing/2014/chart" xmlns:dgm="http://schemas.openxmlformats.org/drawingml/2006/diagram" xmlns:thm15="http://schemas.microsoft.com/office/thememl/2012/main" xmlns:we="http://schemas.microsoft.com/office/webextensions/webextension/2010/11" xmlns:ns39="http://www.w3.org/2003/InkML" xmlns:sl="http://schemas.openxmlformats.org/schemaLibrary/2006/main" xmlns:ns38="http://www.w3.org/1998/Math/MathML" xmlns:dgm14="http://schemas.microsoft.com/office/drawing/2010/diagram" xmlns:c16ac="http://schemas.microsoft.com/office/drawing/2014/chart/ac" xmlns:a="http://schemas.openxmlformats.org/drawingml/2006/main" xmlns:b="http://schemas.openxmlformats.org/officeDocument/2006/bibliography" xmlns:c="http://schemas.openxmlformats.org/drawingml/2006/chart" xmlns:cs="http://schemas.microsoft.com/office/drawing/2012/chartStyle" xmlns:pic14="http://schemas.microsoft.com/office/drawing/2010/picture" xmlns:lc="http://schemas.openxmlformats.org/drawingml/2006/lockedCanvas" xmlns:wetp="http://schemas.microsoft.com/office/webextensions/taskpanes/2010/11">
-          <w:rStyle w:val="Strong"/>
-        </w:rPr>
-        <w:t>1444</w:t>
-      </w:r>
-      <w:r>
-        <w:rPr>
-          <w:rStyle w:val=""/>
-        </w:rPr>
-        <w:t xml:space="preserve"> </w:t>
-      </w:r>
-      <w:r>
-        <w:rPr>
-          <w:rStyle w:val=""/>
-        </w:rPr>
-        <w:t>--</w:t>
-      </w:r>
-      <w:r>
-        <w:rPr>
-          <w:rStyle w:val=""/>
-        </w:rPr>
-        <w:t xml:space="preserve"> </w:t>
-      </w:r>
-      <w:r>
-        <w:rPr xmlns:cppr="http://schemas.microsoft.com/office/2006/coverPageProps" xmlns:dgm1611="http://schemas.microsoft.com/office/drawing/2016/11/diagram" xmlns:xdr="http://schemas.openxmlformats.org/drawingml/2006/spreadsheetDrawing" xmlns:wp15="http://schemas.microsoft.com/office/word/2012/wordprocessingDrawing" xmlns:pic="http://schemas.openxmlformats.org/drawingml/2006/picture" xmlns:a1611="http://schemas.microsoft.com/office/drawing/2016/11/main" xmlns:a16svg="http://schemas.microsoft.com/office/drawing/2016/SVG/main" xmlns:am3d="http://schemas.microsoft.com/office/drawing/2017/model3d" xmlns:pvml="urn:schemas-microsoft-com:office:powerpoint" xmlns:dgm1612="http://schemas.microsoft.com/office/drawing/2016/12/diagram" xmlns:comp="http://schemas.openxmlformats.org/drawingml/2006/compatibility" xmlns:xvml="urn:schemas-microsoft-com:office:excel" xmlns:c173="http://schemas.microsoft.com/office/drawing/2017/03/chart" xmlns:anam3d="http://schemas.microsoft.com/office/drawing/2018/animation/model3d" xmlns:adec="http://schemas.microsoft.com/office/drawing/2017/decorative" xmlns:oda="http://opendope.org/answers" xmlns:a18hc="http://schemas.microsoft.com/office/drawing/2018/hyperlinkcolor" xmlns:odc="http://opendope.org/conditions" xmlns:cdr="http://schemas.openxmlformats.org/drawingml/2006/chartDrawing" xmlns:odi="http://opendope.org/components" xmlns:msink="http://schemas.microsoft.com/ink/2010/main" xmlns:cdr14="http://schemas.microsoft.com/office/drawing/2010/chartDrawing" xmlns:iact="http://schemas.microsoft.com/office/powerpoint/2014/inkAction" xmlns:an18="http://schemas.microsoft.com/office/drawing/2018/animation" xmlns:odq="http://opendope.org/questions" xmlns:w16cid="http://schemas.microsoft.com/office/word/2016/wordml/cid" xmlns:dsp="http://schemas.microsoft.com/office/drawing/2008/diagram" xmlns:odx="http://opendope.org/xpaths" xmlns:a15="http://schemas.microsoft.com/office/drawing/2012/main" xmlns:a14="http://schemas.microsoft.com/office/drawing/2010/main" xmlns:c15="http://schemas.microsoft.com/office/drawing/2012/chart" xmlns:a13cmd="http://schemas.microsoft.com/office/drawing/2013/main/command" xmlns:c14="http://schemas.microsoft.com/office/drawing/2007/8/2/chart" xmlns:a16="http://schemas.microsoft.com/office/drawing/2014/main" xmlns:odgm="http://opendope.org/SmartArt/DataHierarchy" xmlns:c16="http://schemas.microsoft.com/office/drawing/2014/chart" xmlns:dgm="http://schemas.openxmlformats.org/drawingml/2006/diagram" xmlns:thm15="http://schemas.microsoft.com/office/thememl/2012/main" xmlns:we="http://schemas.microsoft.com/office/webextensions/webextension/2010/11" xmlns:ns39="http://www.w3.org/2003/InkML" xmlns:sl="http://schemas.openxmlformats.org/schemaLibrary/2006/main" xmlns:ns38="http://www.w3.org/1998/Math/MathML" xmlns:dgm14="http://schemas.microsoft.com/office/drawing/2010/diagram" xmlns:c16ac="http://schemas.microsoft.com/office/drawing/2014/chart/ac" xmlns:a="http://schemas.openxmlformats.org/drawingml/2006/main" xmlns:b="http://schemas.openxmlformats.org/officeDocument/2006/bibliography" xmlns:c="http://schemas.openxmlformats.org/drawingml/2006/chart" xmlns:cs="http://schemas.microsoft.com/office/drawing/2012/chartStyle" xmlns:pic14="http://schemas.microsoft.com/office/drawing/2010/picture" xmlns:lc="http://schemas.openxmlformats.org/drawingml/2006/lockedCanvas" xmlns:wetp="http://schemas.microsoft.com/office/webextensions/taskpanes/2010/11">
-          <w:rStyle w:val="Emphasis"/>
-        </w:rPr>
-        <w:t>The League of Lezhë, an alliance of regional chieftains, was established in Venetian Albania with Skanderbeg as its commander.</w:t>
-      </w:r>
-    </w:p>
-    <w:p>
-      <w:pPr>
-        <w:pStyle w:val="Normal"/>
-      </w:pPr>
-      <w:r>
-        <w:rPr xmlns:cppr="http://schemas.microsoft.com/office/2006/coverPageProps" xmlns:dgm1611="http://schemas.microsoft.com/office/drawing/2016/11/diagram" xmlns:xdr="http://schemas.openxmlformats.org/drawingml/2006/spreadsheetDrawing" xmlns:wp15="http://schemas.microsoft.com/office/word/2012/wordprocessingDrawing" xmlns:pic="http://schemas.openxmlformats.org/drawingml/2006/picture" xmlns:a1611="http://schemas.microsoft.com/office/drawing/2016/11/main" xmlns:a16svg="http://schemas.microsoft.com/office/drawing/2016/SVG/main" xmlns:am3d="http://schemas.microsoft.com/office/drawing/2017/model3d" xmlns:pvml="urn:schemas-microsoft-com:office:powerpoint" xmlns:dgm1612="http://schemas.microsoft.com/office/drawing/2016/12/diagram" xmlns:comp="http://schemas.openxmlformats.org/drawingml/2006/compatibility" xmlns:xvml="urn:schemas-microsoft-com:office:excel" xmlns:c173="http://schemas.microsoft.com/office/drawing/2017/03/chart" xmlns:anam3d="http://schemas.microsoft.com/office/drawing/2018/animation/model3d" xmlns:adec="http://schemas.microsoft.com/office/drawing/2017/decorative" xmlns:oda="http://opendope.org/answers" xmlns:a18hc="http://schemas.microsoft.com/office/drawing/2018/hyperlinkcolor" xmlns:odc="http://opendope.org/conditions" xmlns:cdr="http://schemas.openxmlformats.org/drawingml/2006/chartDrawing" xmlns:odi="http://opendope.org/components" xmlns:msink="http://schemas.microsoft.com/ink/2010/main" xmlns:cdr14="http://schemas.microsoft.com/office/drawing/2010/chartDrawing" xmlns:iact="http://schemas.microsoft.com/office/powerpoint/2014/inkAction" xmlns:an18="http://schemas.microsoft.com/office/drawing/2018/animation" xmlns:odq="http://opendope.org/questions" xmlns:w16cid="http://schemas.microsoft.com/office/word/2016/wordml/cid" xmlns:dsp="http://schemas.microsoft.com/office/drawing/2008/diagram" xmlns:odx="http://opendope.org/xpaths" xmlns:a15="http://schemas.microsoft.com/office/drawing/2012/main" xmlns:a14="http://schemas.microsoft.com/office/drawing/2010/main" xmlns:c15="http://schemas.microsoft.com/office/drawing/2012/chart" xmlns:a13cmd="http://schemas.microsoft.com/office/drawing/2013/main/command" xmlns:c14="http://schemas.microsoft.com/office/drawing/2007/8/2/chart" xmlns:a16="http://schemas.microsoft.com/office/drawing/2014/main" xmlns:odgm="http://opendope.org/SmartArt/DataHierarchy" xmlns:c16="http://schemas.microsoft.com/office/drawing/2014/chart" xmlns:dgm="http://schemas.openxmlformats.org/drawingml/2006/diagram" xmlns:thm15="http://schemas.microsoft.com/office/thememl/2012/main" xmlns:we="http://schemas.microsoft.com/office/webextensions/webextension/2010/11" xmlns:ns39="http://www.w3.org/2003/InkML" xmlns:sl="http://schemas.openxmlformats.org/schemaLibrary/2006/main" xmlns:ns38="http://www.w3.org/1998/Math/MathML" xmlns:dgm14="http://schemas.microsoft.com/office/drawing/2010/diagram" xmlns:c16ac="http://schemas.microsoft.com/office/drawing/2014/chart/ac" xmlns:a="http://schemas.openxmlformats.org/drawingml/2006/main" xmlns:b="http://schemas.openxmlformats.org/officeDocument/2006/bibliography" xmlns:c="http://schemas.openxmlformats.org/drawingml/2006/chart" xmlns:cs="http://schemas.microsoft.com/office/drawing/2012/chartStyle" xmlns:pic14="http://schemas.microsoft.com/office/drawing/2010/picture" xmlns:lc="http://schemas.openxmlformats.org/drawingml/2006/lockedCanvas" xmlns:wetp="http://schemas.microsoft.com/office/webextensions/taskpanes/2010/11">
-          <w:rStyle w:val="Strong"/>
-        </w:rPr>
-        <w:t>1865</w:t>
-      </w:r>
-      <w:r>
-        <w:rPr>
-          <w:rStyle w:val=""/>
-        </w:rPr>
-        <w:t xml:space="preserve"> </w:t>
-      </w:r>
-      <w:r>
-        <w:rPr>
-          <w:rStyle w:val=""/>
-        </w:rPr>
-        <w:t>--</w:t>
-      </w:r>
-      <w:r>
-        <w:rPr>
-          <w:rStyle w:val=""/>
-        </w:rPr>
-        <w:t xml:space="preserve"> </w:t>
-      </w:r>
-      <w:r>
-        <w:rPr xmlns:cppr="http://schemas.microsoft.com/office/2006/coverPageProps" xmlns:dgm1611="http://schemas.microsoft.com/office/drawing/2016/11/diagram" xmlns:xdr="http://schemas.openxmlformats.org/drawingml/2006/spreadsheetDrawing" xmlns:wp15="http://schemas.microsoft.com/office/word/2012/wordprocessingDrawing" xmlns:pic="http://schemas.openxmlformats.org/drawingml/2006/picture" xmlns:a1611="http://schemas.microsoft.com/office/drawing/2016/11/main" xmlns:a16svg="http://schemas.microsoft.com/office/drawing/2016/SVG/main" xmlns:am3d="http://schemas.microsoft.com/office/drawing/2017/model3d" xmlns:pvml="urn:schemas-microsoft-com:office:powerpoint" xmlns:dgm1612="http://schemas.microsoft.com/office/drawing/2016/12/diagram" xmlns:comp="http://schemas.openxmlformats.org/drawingml/2006/compatibility" xmlns:xvml="urn:schemas-microsoft-com:office:excel" xmlns:c173="http://schemas.microsoft.com/office/drawing/2017/03/chart" xmlns:anam3d="http://schemas.microsoft.com/office/drawing/2018/animation/model3d" xmlns:adec="http://schemas.microsoft.com/office/drawing/2017/decorative" xmlns:oda="http://opendope.org/answers" xmlns:a18hc="http://schemas.microsoft.com/office/drawing/2018/hyperlinkcolor" xmlns:odc="http://opendope.org/conditions" xmlns:cdr="http://schemas.openxmlformats.org/drawingml/2006/chartDrawing" xmlns:odi="http://opendope.org/components" xmlns:msink="http://schemas.microsoft.com/ink/2010/main" xmlns:cdr14="http://schemas.microsoft.com/office/drawing/2010/chartDrawing" xmlns:iact="http://schemas.microsoft.com/office/powerpoint/2014/inkAction" xmlns:an18="http://schemas.microsoft.com/office/drawing/2018/animation" xmlns:odq="http://opendope.org/questions" xmlns:w16cid="http://schemas.microsoft.com/office/word/2016/wordml/cid" xmlns:dsp="http://schemas.microsoft.com/office/drawing/2008/diagram" xmlns:odx="http://opendope.org/xpaths" xmlns:a15="http://schemas.microsoft.com/office/drawing/2012/main" xmlns:a14="http://schemas.microsoft.com/office/drawing/2010/main" xmlns:c15="http://schemas.microsoft.com/office/drawing/2012/chart" xmlns:a13cmd="http://schemas.microsoft.com/office/drawing/2013/main/command" xmlns:c14="http://schemas.microsoft.com/office/drawing/2007/8/2/chart" xmlns:a16="http://schemas.microsoft.com/office/drawing/2014/main" xmlns:odgm="http://opendope.org/SmartArt/DataHierarchy" xmlns:c16="http://schemas.microsoft.com/office/drawing/2014/chart" xmlns:dgm="http://schemas.openxmlformats.org/drawingml/2006/diagram" xmlns:thm15="http://schemas.microsoft.com/office/thememl/2012/main" xmlns:we="http://schemas.microsoft.com/office/webextensions/webextension/2010/11" xmlns:ns39="http://www.w3.org/2003/InkML" xmlns:sl="http://schemas.openxmlformats.org/schemaLibrary/2006/main" xmlns:ns38="http://www.w3.org/1998/Math/MathML" xmlns:dgm14="http://schemas.microsoft.com/office/drawing/2010/diagram" xmlns:c16ac="http://schemas.microsoft.com/office/drawing/2014/chart/ac" xmlns:a="http://schemas.openxmlformats.org/drawingml/2006/main" xmlns:b="http://schemas.openxmlformats.org/officeDocument/2006/bibliography" xmlns:c="http://schemas.openxmlformats.org/drawingml/2006/chart" xmlns:cs="http://schemas.microsoft.com/office/drawing/2012/chartStyle" xmlns:pic14="http://schemas.microsoft.com/office/drawing/2010/picture" xmlns:lc="http://schemas.openxmlformats.org/drawingml/2006/lockedCanvas" xmlns:wetp="http://schemas.microsoft.com/office/webextensions/taskpanes/2010/11">
-          <w:rStyle w:val="Emphasis"/>
-        </w:rPr>
-        <w:t>New Zealand Wars: Carl Sylvius Völkner (pictured), a Protestant missionary, was killed by Hauhau militants in Ōpōtiki for working as an agent for George Grey, Governor-General of New Zealand.</w:t>
-      </w:r>
-    </w:p>
-    <w:p>
-      <w:pPr>
-        <w:pStyle w:val="Normal"/>
-      </w:pPr>
-      <w:r>
-        <w:rPr xmlns:cppr="http://schemas.microsoft.com/office/2006/coverPageProps" xmlns:dgm1611="http://schemas.microsoft.com/office/drawing/2016/11/diagram" xmlns:xdr="http://schemas.openxmlformats.org/drawingml/2006/spreadsheetDrawing" xmlns:wp15="http://schemas.microsoft.com/office/word/2012/wordprocessingDrawing" xmlns:pic="http://schemas.openxmlformats.org/drawingml/2006/picture" xmlns:a1611="http://schemas.microsoft.com/office/drawing/2016/11/main" xmlns:a16svg="http://schemas.microsoft.com/office/drawing/2016/SVG/main" xmlns:am3d="http://schemas.microsoft.com/office/drawing/2017/model3d" xmlns:pvml="urn:schemas-microsoft-com:office:powerpoint" xmlns:dgm1612="http://schemas.microsoft.com/office/drawing/2016/12/diagram" xmlns:comp="http://schemas.openxmlformats.org/drawingml/2006/compatibility" xmlns:xvml="urn:schemas-microsoft-com:office:excel" xmlns:c173="http://schemas.microsoft.com/office/drawing/2017/03/chart" xmlns:anam3d="http://schemas.microsoft.com/office/drawing/2018/animation/model3d" xmlns:adec="http://schemas.microsoft.com/office/drawing/2017/decorative" xmlns:oda="http://opendope.org/answers" xmlns:a18hc="http://schemas.microsoft.com/office/drawing/2018/hyperlinkcolor" xmlns:odc="http://opendope.org/conditions" xmlns:cdr="http://schemas.openxmlformats.org/drawingml/2006/chartDrawing" xmlns:odi="http://opendope.org/components" xmlns:msink="http://schemas.microsoft.com/ink/2010/main" xmlns:cdr14="http://schemas.microsoft.com/office/drawing/2010/chartDrawing" xmlns:iact="http://schemas.microsoft.com/office/powerpoint/2014/inkAction" xmlns:an18="http://schemas.microsoft.com/office/drawing/2018/animation" xmlns:odq="http://opendope.org/questions" xmlns:w16cid="http://schemas.microsoft.com/office/word/2016/wordml/cid" xmlns:dsp="http://schemas.microsoft.com/office/drawing/2008/diagram" xmlns:odx="http://opendope.org/xpaths" xmlns:a15="http://schemas.microsoft.com/office/drawing/2012/main" xmlns:a14="http://schemas.microsoft.com/office/drawing/2010/main" xmlns:c15="http://schemas.microsoft.com/office/drawing/2012/chart" xmlns:a13cmd="http://schemas.microsoft.com/office/drawing/2013/main/command" xmlns:c14="http://schemas.microsoft.com/office/drawing/2007/8/2/chart" xmlns:a16="http://schemas.microsoft.com/office/drawing/2014/main" xmlns:odgm="http://opendope.org/SmartArt/DataHierarchy" xmlns:c16="http://schemas.microsoft.com/office/drawing/2014/chart" xmlns:dgm="http://schemas.openxmlformats.org/drawingml/2006/diagram" xmlns:thm15="http://schemas.microsoft.com/office/thememl/2012/main" xmlns:we="http://schemas.microsoft.com/office/webextensions/webextension/2010/11" xmlns:ns39="http://www.w3.org/2003/InkML" xmlns:sl="http://schemas.openxmlformats.org/schemaLibrary/2006/main" xmlns:ns38="http://www.w3.org/1998/Math/MathML" xmlns:dgm14="http://schemas.microsoft.com/office/drawing/2010/diagram" xmlns:c16ac="http://schemas.microsoft.com/office/drawing/2014/chart/ac" xmlns:a="http://schemas.openxmlformats.org/drawingml/2006/main" xmlns:b="http://schemas.openxmlformats.org/officeDocument/2006/bibliography" xmlns:c="http://schemas.openxmlformats.org/drawingml/2006/chart" xmlns:cs="http://schemas.microsoft.com/office/drawing/2012/chartStyle" xmlns:pic14="http://schemas.microsoft.com/office/drawing/2010/picture" xmlns:lc="http://schemas.openxmlformats.org/drawingml/2006/lockedCanvas" xmlns:wetp="http://schemas.microsoft.com/office/webextensions/taskpanes/2010/11">
-          <w:rStyle w:val="Strong"/>
-        </w:rPr>
-        <w:t>1937</w:t>
-      </w:r>
-      <w:r>
-        <w:rPr xmlns:cppr="http://schemas.microsoft.com/office/2006/coverPageProps" xmlns:dgm1611="http://schemas.microsoft.com/office/drawing/2016/11/diagram" xmlns:xdr="http://schemas.openxmlformats.org/drawingml/2006/spreadsheetDrawing" xmlns:wp15="http://schemas.microsoft.com/office/word/2012/wordprocessingDrawing" xmlns:pic="http://schemas.openxmlformats.org/drawingml/2006/picture" xmlns:a1611="http://schemas.microsoft.com/office/drawing/2016/11/main" xmlns:a16svg="http://schemas.microsoft.com/office/drawing/2016/SVG/main" xmlns:am3d="http://schemas.microsoft.com/office/drawing/2017/model3d" xmlns:pvml="urn:schemas-microsoft-com:office:powerpoint" xmlns:dgm1612="http://schemas.microsoft.com/office/drawing/2016/12/diagram" xmlns:comp="http://schemas.openxmlformats.org/drawingml/2006/compatibility" xmlns:xvml="urn:schemas-microsoft-com:office:excel" xmlns:c173="http://schemas.microsoft.com/office/drawing/2017/03/chart" xmlns:anam3d="http://schemas.microsoft.com/office/drawing/2018/animation/model3d" xmlns:adec="http://schemas.microsoft.com/office/drawing/2017/decorative" xmlns:oda="http://opendope.org/answers" xmlns:a18hc="http://schemas.microsoft.com/office/drawing/2018/hyperlinkcolor" xmlns:odc="http://opendope.org/conditions" xmlns:cdr="http://schemas.openxmlformats.org/drawingml/2006/chartDrawing" xmlns:odi="http://opendope.org/components" xmlns:msink="http://schemas.microsoft.com/ink/2010/main" xmlns:cdr14="http://schemas.microsoft.com/office/drawing/2010/chartDrawing" xmlns:iact="http://schemas.microsoft.com/office/powerpoint/2014/inkAction" xmlns:an18="http://schemas.microsoft.com/office/drawing/2018/animation" xmlns:odq="http://opendope.org/questions" xmlns:w16cid="http://schemas.microsoft.com/office/word/2016/wordml/cid" xmlns:dsp="http://schemas.microsoft.com/office/drawing/2008/diagram" xmlns:odx="http://opendope.org/xpaths" xmlns:a15="http://schemas.microsoft.com/office/drawing/2012/main" xmlns:a14="http://schemas.microsoft.com/office/drawing/2010/main" xmlns:c15="http://schemas.microsoft.com/office/drawing/2012/chart" xmlns:a13cmd="http://schemas.microsoft.com/office/drawing/2013/main/command" xmlns:c14="http://schemas.microsoft.com/office/drawing/2007/8/2/chart" xmlns:a16="http://schemas.microsoft.com/office/drawing/2014/main" xmlns:odgm="http://opendope.org/SmartArt/DataHierarchy" xmlns:c16="http://schemas.microsoft.com/office/drawing/2014/chart" xmlns:dgm="http://schemas.openxmlformats.org/drawingml/2006/diagram" xmlns:thm15="http://schemas.microsoft.com/office/thememl/2012/main" xmlns:we="http://schemas.microsoft.com/office/webextensions/webextension/2010/11" xmlns:ns39="http://www.w3.org/2003/InkML" xmlns:sl="http://schemas.openxmlformats.org/schemaLibrary/2006/main" xmlns:ns38="http://www.w3.org/1998/Math/MathML" xmlns:dgm14="http://schemas.microsoft.com/office/drawing/2010/diagram" xmlns:c16ac="http://schemas.microsoft.com/office/drawing/2014/chart/ac" xmlns:a="http://schemas.openxmlformats.org/drawingml/2006/main" xmlns:b="http://schemas.openxmlformats.org/officeDocument/2006/bibliography" xmlns:c="http://schemas.openxmlformats.org/drawingml/2006/chart" xmlns:cs="http://schemas.microsoft.com/office/drawing/2012/chartStyle" xmlns:pic14="http://schemas.microsoft.com/office/drawing/2010/picture" xmlns:lc="http://schemas.openxmlformats.org/drawingml/2006/lockedCanvas" xmlns:wetp="http://schemas.microsoft.com/office/webextensions/taskpanes/2010/11">
-          <w:rStyle w:val="Emphasis"/>
-        </w:rPr>
-        <w:t xml:space="preserve"> </w:t>
-      </w:r>
-      <w:r>
-        <w:rPr xmlns:cppr="http://schemas.microsoft.com/office/2006/coverPageProps" xmlns:dgm1611="http://schemas.microsoft.com/office/drawing/2016/11/diagram" xmlns:xdr="http://schemas.openxmlformats.org/drawingml/2006/spreadsheetDrawing" xmlns:wp15="http://schemas.microsoft.com/office/word/2012/wordprocessingDrawing" xmlns:pic="http://schemas.openxmlformats.org/drawingml/2006/picture" xmlns:a1611="http://schemas.microsoft.com/office/drawing/2016/11/main" xmlns:a16svg="http://schemas.microsoft.com/office/drawing/2016/SVG/main" xmlns:am3d="http://schemas.microsoft.com/office/drawing/2017/model3d" xmlns:pvml="urn:schemas-microsoft-com:office:powerpoint" xmlns:dgm1612="http://schemas.microsoft.com/office/drawing/2016/12/diagram" xmlns:comp="http://schemas.openxmlformats.org/drawingml/2006/compatibility" xmlns:xvml="urn:schemas-microsoft-com:office:excel" xmlns:c173="http://schemas.microsoft.com/office/drawing/2017/03/chart" xmlns:anam3d="http://schemas.microsoft.com/office/drawing/2018/animation/model3d" xmlns:adec="http://schemas.microsoft.com/office/drawing/2017/decorative" xmlns:oda="http://opendope.org/answers" xmlns:a18hc="http://schemas.microsoft.com/office/drawing/2018/hyperlinkcolor" xmlns:odc="http://opendope.org/conditions" xmlns:cdr="http://schemas.openxmlformats.org/drawingml/2006/chartDrawing" xmlns:odi="http://opendope.org/components" xmlns:msink="http://schemas.microsoft.com/ink/2010/main" xmlns:cdr14="http://schemas.microsoft.com/office/drawing/2010/chartDrawing" xmlns:iact="http://schemas.microsoft.com/office/powerpoint/2014/inkAction" xmlns:an18="http://schemas.microsoft.com/office/drawing/2018/animation" xmlns:odq="http://opendope.org/questions" xmlns:w16cid="http://schemas.microsoft.com/office/word/2016/wordml/cid" xmlns:dsp="http://schemas.microsoft.com/office/drawing/2008/diagram" xmlns:odx="http://opendope.org/xpaths" xmlns:a15="http://schemas.microsoft.com/office/drawing/2012/main" xmlns:a14="http://schemas.microsoft.com/office/drawing/2010/main" xmlns:c15="http://schemas.microsoft.com/office/drawing/2012/chart" xmlns:a13cmd="http://schemas.microsoft.com/office/drawing/2013/main/command" xmlns:c14="http://schemas.microsoft.com/office/drawing/2007/8/2/chart" xmlns:a16="http://schemas.microsoft.com/office/drawing/2014/main" xmlns:odgm="http://opendope.org/SmartArt/DataHierarchy" xmlns:c16="http://schemas.microsoft.com/office/drawing/2014/chart" xmlns:dgm="http://schemas.openxmlformats.org/drawingml/2006/diagram" xmlns:thm15="http://schemas.microsoft.com/office/thememl/2012/main" xmlns:we="http://schemas.microsoft.com/office/webextensions/webextension/2010/11" xmlns:ns39="http://www.w3.org/2003/InkML" xmlns:sl="http://schemas.openxmlformats.org/schemaLibrary/2006/main" xmlns:ns38="http://www.w3.org/1998/Math/MathML" xmlns:dgm14="http://schemas.microsoft.com/office/drawing/2010/diagram" xmlns:c16ac="http://schemas.microsoft.com/office/drawing/2014/chart/ac" xmlns:a="http://schemas.openxmlformats.org/drawingml/2006/main" xmlns:b="http://schemas.openxmlformats.org/officeDocument/2006/bibliography" xmlns:c="http://schemas.openxmlformats.org/drawingml/2006/chart" xmlns:cs="http://schemas.microsoft.com/office/drawing/2012/chartStyle" xmlns:pic14="http://schemas.microsoft.com/office/drawing/2010/picture" xmlns:lc="http://schemas.openxmlformats.org/drawingml/2006/lockedCanvas" xmlns:wetp="http://schemas.microsoft.com/office/webextensions/taskpanes/2010/11">
-          <w:rStyle w:val="Emphasis"/>
-        </w:rPr>
-        <w:t>--</w:t>
-      </w:r>
-      <w:r>
-        <w:rPr xmlns:cppr="http://schemas.microsoft.com/office/2006/coverPageProps" xmlns:dgm1611="http://schemas.microsoft.com/office/drawing/2016/11/diagram" xmlns:xdr="http://schemas.openxmlformats.org/drawingml/2006/spreadsheetDrawing" xmlns:wp15="http://schemas.microsoft.com/office/word/2012/wordprocessingDrawing" xmlns:pic="http://schemas.openxmlformats.org/drawingml/2006/picture" xmlns:a1611="http://schemas.microsoft.com/office/drawing/2016/11/main" xmlns:a16svg="http://schemas.microsoft.com/office/drawing/2016/SVG/main" xmlns:am3d="http://schemas.microsoft.com/office/drawing/2017/model3d" xmlns:pvml="urn:schemas-microsoft-com:office:powerpoint" xmlns:dgm1612="http://schemas.microsoft.com/office/drawing/2016/12/diagram" xmlns:comp="http://schemas.openxmlformats.org/drawingml/2006/compatibility" xmlns:xvml="urn:schemas-microsoft-com:office:excel" xmlns:c173="http://schemas.microsoft.com/office/drawing/2017/03/chart" xmlns:anam3d="http://schemas.microsoft.com/office/drawing/2018/animation/model3d" xmlns:adec="http://schemas.microsoft.com/office/drawing/2017/decorative" xmlns:oda="http://opendope.org/answers" xmlns:a18hc="http://schemas.microsoft.com/office/drawing/2018/hyperlinkcolor" xmlns:odc="http://opendope.org/conditions" xmlns:cdr="http://schemas.openxmlformats.org/drawingml/2006/chartDrawing" xmlns:odi="http://opendope.org/components" xmlns:msink="http://schemas.microsoft.com/ink/2010/main" xmlns:cdr14="http://schemas.microsoft.com/office/drawing/2010/chartDrawing" xmlns:iact="http://schemas.microsoft.com/office/powerpoint/2014/inkAction" xmlns:an18="http://schemas.microsoft.com/office/drawing/2018/animation" xmlns:odq="http://opendope.org/questions" xmlns:w16cid="http://schemas.microsoft.com/office/word/2016/wordml/cid" xmlns:dsp="http://schemas.microsoft.com/office/drawing/2008/diagram" xmlns:odx="http://opendope.org/xpaths" xmlns:a15="http://schemas.microsoft.com/office/drawing/2012/main" xmlns:a14="http://schemas.microsoft.com/office/drawing/2010/main" xmlns:c15="http://schemas.microsoft.com/office/drawing/2012/chart" xmlns:a13cmd="http://schemas.microsoft.com/office/drawing/2013/main/command" xmlns:c14="http://schemas.microsoft.com/office/drawing/2007/8/2/chart" xmlns:a16="http://schemas.microsoft.com/office/drawing/2014/main" xmlns:odgm="http://opendope.org/SmartArt/DataHierarchy" xmlns:c16="http://schemas.microsoft.com/office/drawing/2014/chart" xmlns:dgm="http://schemas.openxmlformats.org/drawingml/2006/diagram" xmlns:thm15="http://schemas.microsoft.com/office/thememl/2012/main" xmlns:we="http://schemas.microsoft.com/office/webextensions/webextension/2010/11" xmlns:ns39="http://www.w3.org/2003/InkML" xmlns:sl="http://schemas.openxmlformats.org/schemaLibrary/2006/main" xmlns:ns38="http://www.w3.org/1998/Math/MathML" xmlns:dgm14="http://schemas.microsoft.com/office/drawing/2010/diagram" xmlns:c16ac="http://schemas.microsoft.com/office/drawing/2014/chart/ac" xmlns:a="http://schemas.openxmlformats.org/drawingml/2006/main" xmlns:b="http://schemas.openxmlformats.org/officeDocument/2006/bibliography" xmlns:c="http://schemas.openxmlformats.org/drawingml/2006/chart" xmlns:cs="http://schemas.microsoft.com/office/drawing/2012/chartStyle" xmlns:pic14="http://schemas.microsoft.com/office/drawing/2010/picture" xmlns:lc="http://schemas.openxmlformats.org/drawingml/2006/lockedCanvas" xmlns:wetp="http://schemas.microsoft.com/office/webextensions/taskpanes/2010/11">
-          <w:rStyle w:val="Emphasis"/>
-        </w:rPr>
-        <w:t xml:space="preserve"> The Steel Workers Organizing Committee, precursor to the United Steel Workers of America, had a major success when it signed a collective-bargaining agreement with U.S. Steel.</w:t>
-      </w:r>
-    </w:p>
-    <w:p>
-      <w:pPr>
-        <w:pStyle w:val="Normal"/>
-      </w:pPr>
-      <w:r>
-        <w:rPr xmlns:cppr="http://schemas.microsoft.com/office/2006/coverPageProps" xmlns:dgm1611="http://schemas.microsoft.com/office/drawing/2016/11/diagram" xmlns:xdr="http://schemas.openxmlformats.org/drawingml/2006/spreadsheetDrawing" xmlns:wp15="http://schemas.microsoft.com/office/word/2012/wordprocessingDrawing" xmlns:pic="http://schemas.openxmlformats.org/drawingml/2006/picture" xmlns:a1611="http://schemas.microsoft.com/office/drawing/2016/11/main" xmlns:a16svg="http://schemas.microsoft.com/office/drawing/2016/SVG/main" xmlns:am3d="http://schemas.microsoft.com/office/drawing/2017/model3d" xmlns:pvml="urn:schemas-microsoft-com:office:powerpoint" xmlns:dgm1612="http://schemas.microsoft.com/office/drawing/2016/12/diagram" xmlns:comp="http://schemas.openxmlformats.org/drawingml/2006/compatibility" xmlns:xvml="urn:schemas-microsoft-com:office:excel" xmlns:c173="http://schemas.microsoft.com/office/drawing/2017/03/chart" xmlns:anam3d="http://schemas.microsoft.com/office/drawing/2018/animation/model3d" xmlns:adec="http://schemas.microsoft.com/office/drawing/2017/decorative" xmlns:oda="http://opendope.org/answers" xmlns:a18hc="http://schemas.microsoft.com/office/drawing/2018/hyperlinkcolor" xmlns:odc="http://opendope.org/conditions" xmlns:cdr="http://schemas.openxmlformats.org/drawingml/2006/chartDrawing" xmlns:odi="http://opendope.org/components" xmlns:msink="http://schemas.microsoft.com/ink/2010/main" xmlns:cdr14="http://schemas.microsoft.com/office/drawing/2010/chartDrawing" xmlns:iact="http://schemas.microsoft.com/office/powerpoint/2014/inkAction" xmlns:an18="http://schemas.microsoft.com/office/drawing/2018/animation" xmlns:odq="http://opendope.org/questions" xmlns:w16cid="http://schemas.microsoft.com/office/word/2016/wordml/cid" xmlns:dsp="http://schemas.microsoft.com/office/drawing/2008/diagram" xmlns:odx="http://opendope.org/xpaths" xmlns:a15="http://schemas.microsoft.com/office/drawing/2012/main" xmlns:a14="http://schemas.microsoft.com/office/drawing/2010/main" xmlns:c15="http://schemas.microsoft.com/office/drawing/2012/chart" xmlns:a13cmd="http://schemas.microsoft.com/office/drawing/2013/main/command" xmlns:c14="http://schemas.microsoft.com/office/drawing/2007/8/2/chart" xmlns:a16="http://schemas.microsoft.com/office/drawing/2014/main" xmlns:odgm="http://opendope.org/SmartArt/DataHierarchy" xmlns:c16="http://schemas.microsoft.com/office/drawing/2014/chart" xmlns:dgm="http://schemas.openxmlformats.org/drawingml/2006/diagram" xmlns:thm15="http://schemas.microsoft.com/office/thememl/2012/main" xmlns:we="http://schemas.microsoft.com/office/webextensions/webextension/2010/11" xmlns:ns39="http://www.w3.org/2003/InkML" xmlns:sl="http://schemas.openxmlformats.org/schemaLibrary/2006/main" xmlns:ns38="http://www.w3.org/1998/Math/MathML" xmlns:dgm14="http://schemas.microsoft.com/office/drawing/2010/diagram" xmlns:c16ac="http://schemas.microsoft.com/office/drawing/2014/chart/ac" xmlns:a="http://schemas.openxmlformats.org/drawingml/2006/main" xmlns:b="http://schemas.openxmlformats.org/officeDocument/2006/bibliography" xmlns:c="http://schemas.openxmlformats.org/drawingml/2006/chart" xmlns:cs="http://schemas.microsoft.com/office/drawing/2012/chartStyle" xmlns:pic14="http://schemas.microsoft.com/office/drawing/2010/picture" xmlns:lc="http://schemas.openxmlformats.org/drawingml/2006/lockedCanvas" xmlns:wetp="http://schemas.microsoft.com/office/webextensions/taskpanes/2010/11">
-          <w:rStyle w:val="Strong"/>
-        </w:rPr>
-        <w:t>1962</w:t>
-      </w:r>
-      <w:r>
-        <w:rPr xmlns:cppr="http://schemas.microsoft.com/office/2006/coverPageProps" xmlns:dgm1611="http://schemas.microsoft.com/office/drawing/2016/11/diagram" xmlns:xdr="http://schemas.openxmlformats.org/drawingml/2006/spreadsheetDrawing" xmlns:wp15="http://schemas.microsoft.com/office/word/2012/wordprocessingDrawing" xmlns:pic="http://schemas.openxmlformats.org/drawingml/2006/picture" xmlns:a1611="http://schemas.microsoft.com/office/drawing/2016/11/main" xmlns:a16svg="http://schemas.microsoft.com/office/drawing/2016/SVG/main" xmlns:am3d="http://schemas.microsoft.com/office/drawing/2017/model3d" xmlns:pvml="urn:schemas-microsoft-com:office:powerpoint" xmlns:dgm1612="http://schemas.microsoft.com/office/drawing/2016/12/diagram" xmlns:comp="http://schemas.openxmlformats.org/drawingml/2006/compatibility" xmlns:xvml="urn:schemas-microsoft-com:office:excel" xmlns:c173="http://schemas.microsoft.com/office/drawing/2017/03/chart" xmlns:anam3d="http://schemas.microsoft.com/office/drawing/2018/animation/model3d" xmlns:adec="http://schemas.microsoft.com/office/drawing/2017/decorative" xmlns:oda="http://opendope.org/answers" xmlns:a18hc="http://schemas.microsoft.com/office/drawing/2018/hyperlinkcolor" xmlns:odc="http://opendope.org/conditions" xmlns:cdr="http://schemas.openxmlformats.org/drawingml/2006/chartDrawing" xmlns:odi="http://opendope.org/components" xmlns:msink="http://schemas.microsoft.com/ink/2010/main" xmlns:cdr14="http://schemas.microsoft.com/office/drawing/2010/chartDrawing" xmlns:iact="http://schemas.microsoft.com/office/powerpoint/2014/inkAction" xmlns:an18="http://schemas.microsoft.com/office/drawing/2018/animation" xmlns:odq="http://opendope.org/questions" xmlns:w16cid="http://schemas.microsoft.com/office/word/2016/wordml/cid" xmlns:dsp="http://schemas.microsoft.com/office/drawing/2008/diagram" xmlns:odx="http://opendope.org/xpaths" xmlns:a15="http://schemas.microsoft.com/office/drawing/2012/main" xmlns:a14="http://schemas.microsoft.com/office/drawing/2010/main" xmlns:c15="http://schemas.microsoft.com/office/drawing/2012/chart" xmlns:a13cmd="http://schemas.microsoft.com/office/drawing/2013/main/command" xmlns:c14="http://schemas.microsoft.com/office/drawing/2007/8/2/chart" xmlns:a16="http://schemas.microsoft.com/office/drawing/2014/main" xmlns:odgm="http://opendope.org/SmartArt/DataHierarchy" xmlns:c16="http://schemas.microsoft.com/office/drawing/2014/chart" xmlns:dgm="http://schemas.openxmlformats.org/drawingml/2006/diagram" xmlns:thm15="http://schemas.microsoft.com/office/thememl/2012/main" xmlns:we="http://schemas.microsoft.com/office/webextensions/webextension/2010/11" xmlns:ns39="http://www.w3.org/2003/InkML" xmlns:sl="http://schemas.openxmlformats.org/schemaLibrary/2006/main" xmlns:ns38="http://www.w3.org/1998/Math/MathML" xmlns:dgm14="http://schemas.microsoft.com/office/drawing/2010/diagram" xmlns:c16ac="http://schemas.microsoft.com/office/drawing/2014/chart/ac" xmlns:a="http://schemas.openxmlformats.org/drawingml/2006/main" xmlns:b="http://schemas.openxmlformats.org/officeDocument/2006/bibliography" xmlns:c="http://schemas.openxmlformats.org/drawingml/2006/chart" xmlns:cs="http://schemas.microsoft.com/office/drawing/2012/chartStyle" xmlns:pic14="http://schemas.microsoft.com/office/drawing/2010/picture" xmlns:lc="http://schemas.openxmlformats.org/drawingml/2006/lockedCanvas" xmlns:wetp="http://schemas.microsoft.com/office/webextensions/taskpanes/2010/11">
-          <w:rStyle w:val="Emphasis"/>
-        </w:rPr>
-        <w:t xml:space="preserve"> </w:t>
-      </w:r>
-      <w:r>
-        <w:rPr xmlns:cppr="http://schemas.microsoft.com/office/2006/coverPageProps" xmlns:dgm1611="http://schemas.microsoft.com/office/drawing/2016/11/diagram" xmlns:xdr="http://schemas.openxmlformats.org/drawingml/2006/spreadsheetDrawing" xmlns:wp15="http://schemas.microsoft.com/office/word/2012/wordprocessingDrawing" xmlns:pic="http://schemas.openxmlformats.org/drawingml/2006/picture" xmlns:a1611="http://schemas.microsoft.com/office/drawing/2016/11/main" xmlns:a16svg="http://schemas.microsoft.com/office/drawing/2016/SVG/main" xmlns:am3d="http://schemas.microsoft.com/office/drawing/2017/model3d" xmlns:pvml="urn:schemas-microsoft-com:office:powerpoint" xmlns:dgm1612="http://schemas.microsoft.com/office/drawing/2016/12/diagram" xmlns:comp="http://schemas.openxmlformats.org/drawingml/2006/compatibility" xmlns:xvml="urn:schemas-microsoft-com:office:excel" xmlns:c173="http://schemas.microsoft.com/office/drawing/2017/03/chart" xmlns:anam3d="http://schemas.microsoft.com/office/drawing/2018/animation/model3d" xmlns:adec="http://schemas.microsoft.com/office/drawing/2017/decorative" xmlns:oda="http://opendope.org/answers" xmlns:a18hc="http://schemas.microsoft.com/office/drawing/2018/hyperlinkcolor" xmlns:odc="http://opendope.org/conditions" xmlns:cdr="http://schemas.openxmlformats.org/drawingml/2006/chartDrawing" xmlns:odi="http://opendope.org/components" xmlns:msink="http://schemas.microsoft.com/ink/2010/main" xmlns:cdr14="http://schemas.microsoft.com/office/drawing/2010/chartDrawing" xmlns:iact="http://schemas.microsoft.com/office/powerpoint/2014/inkAction" xmlns:an18="http://schemas.microsoft.com/office/drawing/2018/animation" xmlns:odq="http://opendope.org/questions" xmlns:w16cid="http://schemas.microsoft.com/office/word/2016/wordml/cid" xmlns:dsp="http://schemas.microsoft.com/office/drawing/2008/diagram" xmlns:odx="http://opendope.org/xpaths" xmlns:a15="http://schemas.microsoft.com/office/drawing/2012/main" xmlns:a14="http://schemas.microsoft.com/office/drawing/2010/main" xmlns:c15="http://schemas.microsoft.com/office/drawing/2012/chart" xmlns:a13cmd="http://schemas.microsoft.com/office/drawing/2013/main/command" xmlns:c14="http://schemas.microsoft.com/office/drawing/2007/8/2/chart" xmlns:a16="http://schemas.microsoft.com/office/drawing/2014/main" xmlns:odgm="http://opendope.org/SmartArt/DataHierarchy" xmlns:c16="http://schemas.microsoft.com/office/drawing/2014/chart" xmlns:dgm="http://schemas.openxmlformats.org/drawingml/2006/diagram" xmlns:thm15="http://schemas.microsoft.com/office/thememl/2012/main" xmlns:we="http://schemas.microsoft.com/office/webextensions/webextension/2010/11" xmlns:ns39="http://www.w3.org/2003/InkML" xmlns:sl="http://schemas.openxmlformats.org/schemaLibrary/2006/main" xmlns:ns38="http://www.w3.org/1998/Math/MathML" xmlns:dgm14="http://schemas.microsoft.com/office/drawing/2010/diagram" xmlns:c16ac="http://schemas.microsoft.com/office/drawing/2014/chart/ac" xmlns:a="http://schemas.openxmlformats.org/drawingml/2006/main" xmlns:b="http://schemas.openxmlformats.org/officeDocument/2006/bibliography" xmlns:c="http://schemas.openxmlformats.org/drawingml/2006/chart" xmlns:cs="http://schemas.microsoft.com/office/drawing/2012/chartStyle" xmlns:pic14="http://schemas.microsoft.com/office/drawing/2010/picture" xmlns:lc="http://schemas.openxmlformats.org/drawingml/2006/lockedCanvas" xmlns:wetp="http://schemas.microsoft.com/office/webextensions/taskpanes/2010/11">
-          <w:rStyle w:val="Emphasis"/>
-        </w:rPr>
-        <w:t>--</w:t>
-      </w:r>
-      <w:r>
-        <w:rPr xmlns:cppr="http://schemas.microsoft.com/office/2006/coverPageProps" xmlns:dgm1611="http://schemas.microsoft.com/office/drawing/2016/11/diagram" xmlns:xdr="http://schemas.openxmlformats.org/drawingml/2006/spreadsheetDrawing" xmlns:wp15="http://schemas.microsoft.com/office/word/2012/wordprocessingDrawing" xmlns:pic="http://schemas.openxmlformats.org/drawingml/2006/picture" xmlns:a1611="http://schemas.microsoft.com/office/drawing/2016/11/main" xmlns:a16svg="http://schemas.microsoft.com/office/drawing/2016/SVG/main" xmlns:am3d="http://schemas.microsoft.com/office/drawing/2017/model3d" xmlns:pvml="urn:schemas-microsoft-com:office:powerpoint" xmlns:dgm1612="http://schemas.microsoft.com/office/drawing/2016/12/diagram" xmlns:comp="http://schemas.openxmlformats.org/drawingml/2006/compatibility" xmlns:xvml="urn:schemas-microsoft-com:office:excel" xmlns:c173="http://schemas.microsoft.com/office/drawing/2017/03/chart" xmlns:anam3d="http://schemas.microsoft.com/office/drawing/2018/animation/model3d" xmlns:adec="http://schemas.microsoft.com/office/drawing/2017/decorative" xmlns:oda="http://opendope.org/answers" xmlns:a18hc="http://schemas.microsoft.com/office/drawing/2018/hyperlinkcolor" xmlns:odc="http://opendope.org/conditions" xmlns:cdr="http://schemas.openxmlformats.org/drawingml/2006/chartDrawing" xmlns:odi="http://opendope.org/components" xmlns:msink="http://schemas.microsoft.com/ink/2010/main" xmlns:cdr14="http://schemas.microsoft.com/office/drawing/2010/chartDrawing" xmlns:iact="http://schemas.microsoft.com/office/powerpoint/2014/inkAction" xmlns:an18="http://schemas.microsoft.com/office/drawing/2018/animation" xmlns:odq="http://opendope.org/questions" xmlns:w16cid="http://schemas.microsoft.com/office/word/2016/wordml/cid" xmlns:dsp="http://schemas.microsoft.com/office/drawing/2008/diagram" xmlns:odx="http://opendope.org/xpaths" xmlns:a15="http://schemas.microsoft.com/office/drawing/2012/main" xmlns:a14="http://schemas.microsoft.com/office/drawing/2010/main" xmlns:c15="http://schemas.microsoft.com/office/drawing/2012/chart" xmlns:a13cmd="http://schemas.microsoft.com/office/drawing/2013/main/command" xmlns:c14="http://schemas.microsoft.com/office/drawing/2007/8/2/chart" xmlns:a16="http://schemas.microsoft.com/office/drawing/2014/main" xmlns:odgm="http://opendope.org/SmartArt/DataHierarchy" xmlns:c16="http://schemas.microsoft.com/office/drawing/2014/chart" xmlns:dgm="http://schemas.openxmlformats.org/drawingml/2006/diagram" xmlns:thm15="http://schemas.microsoft.com/office/thememl/2012/main" xmlns:we="http://schemas.microsoft.com/office/webextensions/webextension/2010/11" xmlns:ns39="http://www.w3.org/2003/InkML" xmlns:sl="http://schemas.openxmlformats.org/schemaLibrary/2006/main" xmlns:ns38="http://www.w3.org/1998/Math/MathML" xmlns:dgm14="http://schemas.microsoft.com/office/drawing/2010/diagram" xmlns:c16ac="http://schemas.microsoft.com/office/drawing/2014/chart/ac" xmlns:a="http://schemas.openxmlformats.org/drawingml/2006/main" xmlns:b="http://schemas.openxmlformats.org/officeDocument/2006/bibliography" xmlns:c="http://schemas.openxmlformats.org/drawingml/2006/chart" xmlns:cs="http://schemas.microsoft.com/office/drawing/2012/chartStyle" xmlns:pic14="http://schemas.microsoft.com/office/drawing/2010/picture" xmlns:lc="http://schemas.openxmlformats.org/drawingml/2006/lockedCanvas" xmlns:wetp="http://schemas.microsoft.com/office/webextensions/taskpanes/2010/11">
-          <w:rStyle w:val="Emphasis"/>
-        </w:rPr>
-        <w:t xml:space="preserve"> Led by General Ne Win, the Burmese military seized power in a coup d</w:t>
-      </w:r>
-      <w:r>
-        <w:rPr xmlns:cppr="http://schemas.microsoft.com/office/2006/coverPageProps" xmlns:dgm1611="http://schemas.microsoft.com/office/drawing/2016/11/diagram" xmlns:xdr="http://schemas.openxmlformats.org/drawingml/2006/spreadsheetDrawing" xmlns:wp15="http://schemas.microsoft.com/office/word/2012/wordprocessingDrawing" xmlns:pic="http://schemas.openxmlformats.org/drawingml/2006/picture" xmlns:a1611="http://schemas.microsoft.com/office/drawing/2016/11/main" xmlns:a16svg="http://schemas.microsoft.com/office/drawing/2016/SVG/main" xmlns:am3d="http://schemas.microsoft.com/office/drawing/2017/model3d" xmlns:pvml="urn:schemas-microsoft-com:office:powerpoint" xmlns:dgm1612="http://schemas.microsoft.com/office/drawing/2016/12/diagram" xmlns:comp="http://schemas.openxmlformats.org/drawingml/2006/compatibility" xmlns:xvml="urn:schemas-microsoft-com:office:excel" xmlns:c173="http://schemas.microsoft.com/office/drawing/2017/03/chart" xmlns:anam3d="http://schemas.microsoft.com/office/drawing/2018/animation/model3d" xmlns:adec="http://schemas.microsoft.com/office/drawing/2017/decorative" xmlns:oda="http://opendope.org/answers" xmlns:a18hc="http://schemas.microsoft.com/office/drawing/2018/hyperlinkcolor" xmlns:odc="http://opendope.org/conditions" xmlns:cdr="http://schemas.openxmlformats.org/drawingml/2006/chartDrawing" xmlns:odi="http://opendope.org/components" xmlns:msink="http://schemas.microsoft.com/ink/2010/main" xmlns:cdr14="http://schemas.microsoft.com/office/drawing/2010/chartDrawing" xmlns:iact="http://schemas.microsoft.com/office/powerpoint/2014/inkAction" xmlns:an18="http://schemas.microsoft.com/office/drawing/2018/animation" xmlns:odq="http://opendope.org/questions" xmlns:w16cid="http://schemas.microsoft.com/office/word/2016/wordml/cid" xmlns:dsp="http://schemas.microsoft.com/office/drawing/2008/diagram" xmlns:odx="http://opendope.org/xpaths" xmlns:a15="http://schemas.microsoft.com/office/drawing/2012/main" xmlns:a14="http://schemas.microsoft.com/office/drawing/2010/main" xmlns:c15="http://schemas.microsoft.com/office/drawing/2012/chart" xmlns:a13cmd="http://schemas.microsoft.com/office/drawing/2013/main/command" xmlns:c14="http://schemas.microsoft.com/office/drawing/2007/8/2/chart" xmlns:a16="http://schemas.microsoft.com/office/drawing/2014/main" xmlns:odgm="http://opendope.org/SmartArt/DataHierarchy" xmlns:c16="http://schemas.microsoft.com/office/drawing/2014/chart" xmlns:dgm="http://schemas.openxmlformats.org/drawingml/2006/diagram" xmlns:thm15="http://schemas.microsoft.com/office/thememl/2012/main" xmlns:we="http://schemas.microsoft.com/office/webextensions/webextension/2010/11" xmlns:ns39="http://www.w3.org/2003/InkML" xmlns:sl="http://schemas.openxmlformats.org/schemaLibrary/2006/main" xmlns:ns38="http://www.w3.org/1998/Math/MathML" xmlns:dgm14="http://schemas.microsoft.com/office/drawing/2010/diagram" xmlns:c16ac="http://schemas.microsoft.com/office/drawing/2014/chart/ac" xmlns:a="http://schemas.openxmlformats.org/drawingml/2006/main" xmlns:b="http://schemas.openxmlformats.org/officeDocument/2006/bibliography" xmlns:c="http://schemas.openxmlformats.org/drawingml/2006/chart" xmlns:cs="http://schemas.microsoft.com/office/drawing/2012/chartStyle" xmlns:pic14="http://schemas.microsoft.com/office/drawing/2010/picture" xmlns:lc="http://schemas.openxmlformats.org/drawingml/2006/lockedCanvas" xmlns:wetp="http://schemas.microsoft.com/office/webextensions/taskpanes/2010/11">
-          <w:rStyle w:val="Emphasis"/>
-        </w:rPr>
-        <w:t>'</w:t>
-      </w:r>
-      <w:r>
-        <w:rPr xmlns:cppr="http://schemas.microsoft.com/office/2006/coverPageProps" xmlns:dgm1611="http://schemas.microsoft.com/office/drawing/2016/11/diagram" xmlns:xdr="http://schemas.openxmlformats.org/drawingml/2006/spreadsheetDrawing" xmlns:wp15="http://schemas.microsoft.com/office/word/2012/wordprocessingDrawing" xmlns:pic="http://schemas.openxmlformats.org/drawingml/2006/picture" xmlns:a1611="http://schemas.microsoft.com/office/drawing/2016/11/main" xmlns:a16svg="http://schemas.microsoft.com/office/drawing/2016/SVG/main" xmlns:am3d="http://schemas.microsoft.com/office/drawing/2017/model3d" xmlns:pvml="urn:schemas-microsoft-com:office:powerpoint" xmlns:dgm1612="http://schemas.microsoft.com/office/drawing/2016/12/diagram" xmlns:comp="http://schemas.openxmlformats.org/drawingml/2006/compatibility" xmlns:xvml="urn:schemas-microsoft-com:office:excel" xmlns:c173="http://schemas.microsoft.com/office/drawing/2017/03/chart" xmlns:anam3d="http://schemas.microsoft.com/office/drawing/2018/animation/model3d" xmlns:adec="http://schemas.microsoft.com/office/drawing/2017/decorative" xmlns:oda="http://opendope.org/answers" xmlns:a18hc="http://schemas.microsoft.com/office/drawing/2018/hyperlinkcolor" xmlns:odc="http://opendope.org/conditions" xmlns:cdr="http://schemas.openxmlformats.org/drawingml/2006/chartDrawing" xmlns:odi="http://opendope.org/components" xmlns:msink="http://schemas.microsoft.com/ink/2010/main" xmlns:cdr14="http://schemas.microsoft.com/office/drawing/2010/chartDrawing" xmlns:iact="http://schemas.microsoft.com/office/powerpoint/2014/inkAction" xmlns:an18="http://schemas.microsoft.com/office/drawing/2018/animation" xmlns:odq="http://opendope.org/questions" xmlns:w16cid="http://schemas.microsoft.com/office/word/2016/wordml/cid" xmlns:dsp="http://schemas.microsoft.com/office/drawing/2008/diagram" xmlns:odx="http://opendope.org/xpaths" xmlns:a15="http://schemas.microsoft.com/office/drawing/2012/main" xmlns:a14="http://schemas.microsoft.com/office/drawing/2010/main" xmlns:c15="http://schemas.microsoft.com/office/drawing/2012/chart" xmlns:a13cmd="http://schemas.microsoft.com/office/drawing/2013/main/command" xmlns:c14="http://schemas.microsoft.com/office/drawing/2007/8/2/chart" xmlns:a16="http://schemas.microsoft.com/office/drawing/2014/main" xmlns:odgm="http://opendope.org/SmartArt/DataHierarchy" xmlns:c16="http://schemas.microsoft.com/office/drawing/2014/chart" xmlns:dgm="http://schemas.openxmlformats.org/drawingml/2006/diagram" xmlns:thm15="http://schemas.microsoft.com/office/thememl/2012/main" xmlns:we="http://schemas.microsoft.com/office/webextensions/webextension/2010/11" xmlns:ns39="http://www.w3.org/2003/InkML" xmlns:sl="http://schemas.openxmlformats.org/schemaLibrary/2006/main" xmlns:ns38="http://www.w3.org/1998/Math/MathML" xmlns:dgm14="http://schemas.microsoft.com/office/drawing/2010/diagram" xmlns:c16ac="http://schemas.microsoft.com/office/drawing/2014/chart/ac" xmlns:a="http://schemas.openxmlformats.org/drawingml/2006/main" xmlns:b="http://schemas.openxmlformats.org/officeDocument/2006/bibliography" xmlns:c="http://schemas.openxmlformats.org/drawingml/2006/chart" xmlns:cs="http://schemas.microsoft.com/office/drawing/2012/chartStyle" xmlns:pic14="http://schemas.microsoft.com/office/drawing/2010/picture" xmlns:lc="http://schemas.openxmlformats.org/drawingml/2006/lockedCanvas" xmlns:wetp="http://schemas.microsoft.com/office/webextensions/taskpanes/2010/11">
-          <w:rStyle w:val="Emphasis"/>
-        </w:rPr>
-        <w:t>état.</w:t>
-      </w:r>
-    </w:p>
-    <w:p>
-      <w:pPr>
-        <w:pStyle w:val="Normal"/>
-      </w:pPr>
-      <w:r>
-        <w:rPr xmlns:cppr="http://schemas.microsoft.com/office/2006/coverPageProps" xmlns:dgm1611="http://schemas.microsoft.com/office/drawing/2016/11/diagram" xmlns:xdr="http://schemas.openxmlformats.org/drawingml/2006/spreadsheetDrawing" xmlns:wp15="http://schemas.microsoft.com/office/word/2012/wordprocessingDrawing" xmlns:pic="http://schemas.openxmlformats.org/drawingml/2006/picture" xmlns:a1611="http://schemas.microsoft.com/office/drawing/2016/11/main" xmlns:a16svg="http://schemas.microsoft.com/office/drawing/2016/SVG/main" xmlns:am3d="http://schemas.microsoft.com/office/drawing/2017/model3d" xmlns:pvml="urn:schemas-microsoft-com:office:powerpoint" xmlns:dgm1612="http://schemas.microsoft.com/office/drawing/2016/12/diagram" xmlns:comp="http://schemas.openxmlformats.org/drawingml/2006/compatibility" xmlns:xvml="urn:schemas-microsoft-com:office:excel" xmlns:c173="http://schemas.microsoft.com/office/drawing/2017/03/chart" xmlns:anam3d="http://schemas.microsoft.com/office/drawing/2018/animation/model3d" xmlns:adec="http://schemas.microsoft.com/office/drawing/2017/decorative" xmlns:oda="http://opendope.org/answers" xmlns:a18hc="http://schemas.microsoft.com/office/drawing/2018/hyperlinkcolor" xmlns:odc="http://opendope.org/conditions" xmlns:cdr="http://schemas.openxmlformats.org/drawingml/2006/chartDrawing" xmlns:odi="http://opendope.org/components" xmlns:msink="http://schemas.microsoft.com/ink/2010/main" xmlns:cdr14="http://schemas.microsoft.com/office/drawing/2010/chartDrawing" xmlns:iact="http://schemas.microsoft.com/office/powerpoint/2014/inkAction" xmlns:an18="http://schemas.microsoft.com/office/drawing/2018/animation" xmlns:odq="http://opendope.org/questions" xmlns:w16cid="http://schemas.microsoft.com/office/word/2016/wordml/cid" xmlns:dsp="http://schemas.microsoft.com/office/drawing/2008/diagram" xmlns:odx="http://opendope.org/xpaths" xmlns:a15="http://schemas.microsoft.com/office/drawing/2012/main" xmlns:a14="http://schemas.microsoft.com/office/drawing/2010/main" xmlns:c15="http://schemas.microsoft.com/office/drawing/2012/chart" xmlns:a13cmd="http://schemas.microsoft.com/office/drawing/2013/main/command" xmlns:c14="http://schemas.microsoft.com/office/drawing/2007/8/2/chart" xmlns:a16="http://schemas.microsoft.com/office/drawing/2014/main" xmlns:odgm="http://opendope.org/SmartArt/DataHierarchy" xmlns:c16="http://schemas.microsoft.com/office/drawing/2014/chart" xmlns:dgm="http://schemas.openxmlformats.org/drawingml/2006/diagram" xmlns:thm15="http://schemas.microsoft.com/office/thememl/2012/main" xmlns:we="http://schemas.microsoft.com/office/webextensions/webextension/2010/11" xmlns:ns39="http://www.w3.org/2003/InkML" xmlns:sl="http://schemas.openxmlformats.org/schemaLibrary/2006/main" xmlns:ns38="http://www.w3.org/1998/Math/MathML" xmlns:dgm14="http://schemas.microsoft.com/office/drawing/2010/diagram" xmlns:c16ac="http://schemas.microsoft.com/office/drawing/2014/chart/ac" xmlns:a="http://schemas.openxmlformats.org/drawingml/2006/main" xmlns:b="http://schemas.openxmlformats.org/officeDocument/2006/bibliography" xmlns:c="http://schemas.openxmlformats.org/drawingml/2006/chart" xmlns:cs="http://schemas.microsoft.com/office/drawing/2012/chartStyle" xmlns:pic14="http://schemas.microsoft.com/office/drawing/2010/picture" xmlns:lc="http://schemas.openxmlformats.org/drawingml/2006/lockedCanvas" xmlns:wetp="http://schemas.microsoft.com/office/webextensions/taskpanes/2010/11">
-          <w:rStyle w:val="Strikethrough"/>
-          <w:strike w:val="true"/>
-        </w:rPr>
-        <w:t>aaaaaaaaaaaaaaaaaa</w:t>
-      </w:r>
-    </w:p>
-    <w:p>
-      <w:pPr>
-        <w:pStyle w:val="Heading8"/>
-      </w:pPr>
-      <w:bookmarkStart w:name="_Toc16264258723882657960046877" w:id="1"/>
-      <w:r>
-        <w:rPr>
-          <w:rStyle w:val=""/>
-        </w:rPr>
-        <w:t>Today</w:t>
-      </w:r>
-      <w:r>
-        <w:rPr>
-          <w:rStyle w:val=""/>
-        </w:rPr>
-        <w:t>'</w:t>
-      </w:r>
-      <w:r>
-        <w:rPr>
-          <w:rStyle w:val=""/>
-        </w:rPr>
-        <w:t>s featured picture</w:t>
-      </w:r>
-      <w:r>
-        <w:rPr>
-          <w:rStyle w:val=""/>
-        </w:rPr>
-        <w:t xml:space="preserve">
-</w:t>
-      </w:r>
-      <w:r>
-        <w:rPr>
-          <w:rStyle w:val=""/>
-        </w:rPr>
-        <w:t xml:space="preserve">
-</w:t>
-      </w:r>
-      <w:bookmarkEnd w:id="1"/>
-      <w:bookmarkEnd/>
-    </w:p>
-    <w:p>
-      <w:pPr>
-        <w:pStyle w:val="Normal"/>
-      </w:pPr>
-      <w:r>
-        <w:rPr>
-          <w:rStyle w:val=""/>
-        </w:rPr>
-        <w:drawing xmlns:cppr="http://schemas.microsoft.com/office/2006/coverPageProps" xmlns:dgm1611="http://schemas.microsoft.com/office/drawing/2016/11/diagram" xmlns:xdr="http://schemas.openxmlformats.org/drawingml/2006/spreadsheetDrawing" xmlns:wp15="http://schemas.microsoft.com/office/word/2012/wordprocessingDrawing" xmlns:pic="http://schemas.openxmlformats.org/drawingml/2006/picture" xmlns:a1611="http://schemas.microsoft.com/office/drawing/2016/11/main" xmlns:a16svg="http://schemas.microsoft.com/office/drawing/2016/SVG/main" xmlns:am3d="http://schemas.microsoft.com/office/drawing/2017/model3d" xmlns:pvml="urn:schemas-microsoft-com:office:powerpoint" xmlns:dgm1612="http://schemas.microsoft.com/office/drawing/2016/12/diagram" xmlns:comp="http://schemas.openxmlformats.org/drawingml/2006/compatibility" xmlns:xvml="urn:schemas-microsoft-com:office:excel" xmlns:c173="http://schemas.microsoft.com/office/drawing/2017/03/chart" xmlns:anam3d="http://schemas.microsoft.com/office/drawing/2018/animation/model3d" xmlns:adec="http://schemas.microsoft.com/office/drawing/2017/decorative" xmlns:oda="http://opendope.org/answers" xmlns:a18hc="http://schemas.microsoft.com/office/drawing/2018/hyperlinkcolor" xmlns:odc="http://opendope.org/conditions" xmlns:cdr="http://schemas.openxmlformats.org/drawingml/2006/chartDrawing" xmlns:odi="http://opendope.org/components" xmlns:msink="http://schemas.microsoft.com/ink/2010/main" xmlns:cdr14="http://schemas.microsoft.com/office/drawing/2010/chartDrawing" xmlns:iact="http://schemas.microsoft.com/office/powerpoint/2014/inkAction" xmlns:an18="http://schemas.microsoft.com/office/drawing/2018/animation" xmlns:odq="http://opendope.org/questions" xmlns:w16cid="http://schemas.microsoft.com/office/word/2016/wordml/cid" xmlns:dsp="http://schemas.microsoft.com/office/drawing/2008/diagram" xmlns:odx="http://opendope.org/xpaths" xmlns:a15="http://schemas.microsoft.com/office/drawing/2012/main" xmlns:a14="http://schemas.microsoft.com/office/drawing/2010/main" xmlns:c15="http://schemas.microsoft.com/office/drawing/2012/chart" xmlns:a13cmd="http://schemas.microsoft.com/office/drawing/2013/main/command" xmlns:c14="http://schemas.microsoft.com/office/drawing/2007/8/2/chart" xmlns:a16="http://schemas.microsoft.com/office/drawing/2014/main" xmlns:odgm="http://opendope.org/SmartArt/DataHierarchy" xmlns:c16="http://schemas.microsoft.com/office/drawing/2014/chart" xmlns:dgm="http://schemas.openxmlformats.org/drawingml/2006/diagram" xmlns:thm15="http://schemas.microsoft.com/office/thememl/2012/main" xmlns:we="http://schemas.microsoft.com/office/webextensions/webextension/2010/11" xmlns:ns39="http://www.w3.org/2003/InkML" xmlns:sl="http://schemas.openxmlformats.org/schemaLibrary/2006/main" xmlns:ns38="http://www.w3.org/1998/Math/MathML" xmlns:dgm14="http://schemas.microsoft.com/office/drawing/2010/diagram" xmlns:c16ac="http://schemas.microsoft.com/office/drawing/2014/chart/ac" xmlns:a="http://schemas.openxmlformats.org/drawingml/2006/main" xmlns:b="http://schemas.openxmlformats.org/officeDocument/2006/bibliography" xmlns:c="http://schemas.openxmlformats.org/drawingml/2006/chart" xmlns:cs="http://schemas.microsoft.com/office/drawing/2012/chartStyle" xmlns:pic14="http://schemas.microsoft.com/office/drawing/2010/picture" xmlns:lc="http://schemas.openxmlformats.org/drawingml/2006/lockedCanvas" xmlns:wetp="http://schemas.microsoft.com/office/webextensions/taskpanes/2010/11">
-          <wp:inline distT="0" distB="0" distL="0" distR="0">
-            <wp:extent cx="2857500" cy="3857625"/>
-            <wp:effectExtent l="0" t="0" r="0" b="0"/>
-            <wp:docPr id="100002" name="Image100002" descr="alt text"/>
-            <wp:cNvGraphicFramePr>
-              <a:graphicFrameLocks noChangeAspect="true"/>
-            </wp:cNvGraphicFramePr>
-            <a:graphic>
-              <a:graphicData uri="http://schemas.openxmlformats.org/drawingml/2006/picture">
-                <pic:pic>
-                  <pic:nvPicPr>
-                    <pic:cNvPr id="100003" name="Image100002"/>
-                    <pic:cNvPicPr/>
-                  </pic:nvPicPr>
-                  <pic:blipFill>
-                    <a:blip r:embed="rId15"/>
-                    <a:stretch>
-                      <a:fillRect/>
-                    </a:stretch>
-                  </pic:blipFill>
-                  <pic:spPr>
-                    <a:xfrm>
-                      <a:off x="0" y="0"/>
-                      <a:ext cx="2857500" cy="3857625"/>
-                    </a:xfrm>
-                    <a:prstGeom prst="rect">
-                      <a:avLst/>
-                    </a:prstGeom>
-                  </pic:spPr>
-                </pic:pic>
-              </a:graphicData>
-            </a:graphic>
-          </wp:inline>
-        </w:drawing>
-        <w:t/>
-      </w:r>
-    </w:p>
-    <w:p>
-      <w:pPr>
-        <w:pStyle w:val="Heading3"/>
-      </w:pPr>
-      <w:bookmarkStart w:name="_Toc16264258724083935994980621" w:id="1"/>
-      <w:r>
-        <w:rPr>
-          <w:rStyle w:val=""/>
-        </w:rPr>
-        <w:t>Armed conflicts and attacks</w:t>
-      </w:r>
-      <w:r>
-        <w:rPr>
-          <w:rStyle w:val=""/>
-        </w:rPr>
-        <w:t xml:space="preserve">
-</w:t>
-      </w:r>
-      <w:r>
-        <w:rPr>
-          <w:rStyle w:val=""/>
-        </w:rPr>
-        <w:t xml:space="preserve">
-</w:t>
-      </w:r>
-      <w:bookmarkEnd w:id="1"/>
-      <w:bookmarkEnd/>
-    </w:p>
-    <w:p>
-      <w:pPr>
-        <w:pStyle w:val="PCBulletList"/>
-        <w:numPr xmlns:cppr="http://schemas.microsoft.com/office/2006/coverPageProps" xmlns:dgm1611="http://schemas.microsoft.com/office/drawing/2016/11/diagram" xmlns:xdr="http://schemas.openxmlformats.org/drawingml/2006/spreadsheetDrawing" xmlns:wp15="http://schemas.microsoft.com/office/word/2012/wordprocessingDrawing" xmlns:pic="http://schemas.openxmlformats.org/drawingml/2006/picture" xmlns:a1611="http://schemas.microsoft.com/office/drawing/2016/11/main" xmlns:a16svg="http://schemas.microsoft.com/office/drawing/2016/SVG/main" xmlns:am3d="http://schemas.microsoft.com/office/drawing/2017/model3d" xmlns:pvml="urn:schemas-microsoft-com:office:powerpoint" xmlns:dgm1612="http://schemas.microsoft.com/office/drawing/2016/12/diagram" xmlns:comp="http://schemas.openxmlformats.org/drawingml/2006/compatibility" xmlns:xvml="urn:schemas-microsoft-com:office:excel" xmlns:c173="http://schemas.microsoft.com/office/drawing/2017/03/chart" xmlns:anam3d="http://schemas.microsoft.com/office/drawing/2018/animation/model3d" xmlns:adec="http://schemas.microsoft.com/office/drawing/2017/decorative" xmlns:oda="http://opendope.org/answers" xmlns:a18hc="http://schemas.microsoft.com/office/drawing/2018/hyperlinkcolor" xmlns:odc="http://opendope.org/conditions" xmlns:cdr="http://schemas.openxmlformats.org/drawingml/2006/chartDrawing" xmlns:odi="http://opendope.org/components" xmlns:msink="http://schemas.microsoft.com/ink/2010/main" xmlns:cdr14="http://schemas.microsoft.com/office/drawing/2010/chartDrawing" xmlns:iact="http://schemas.microsoft.com/office/powerpoint/2014/inkAction" xmlns:an18="http://schemas.microsoft.com/office/drawing/2018/animation" xmlns:odq="http://opendope.org/questions" xmlns:w16cid="http://schemas.microsoft.com/office/word/2016/wordml/cid" xmlns:dsp="http://schemas.microsoft.com/office/drawing/2008/diagram" xmlns:odx="http://opendope.org/xpaths" xmlns:a15="http://schemas.microsoft.com/office/drawing/2012/main" xmlns:a14="http://schemas.microsoft.com/office/drawing/2010/main" xmlns:c15="http://schemas.microsoft.com/office/drawing/2012/chart" xmlns:a13cmd="http://schemas.microsoft.com/office/drawing/2013/main/command" xmlns:c14="http://schemas.microsoft.com/office/drawing/2007/8/2/chart" xmlns:a16="http://schemas.microsoft.com/office/drawing/2014/main" xmlns:odgm="http://opendope.org/SmartArt/DataHierarchy" xmlns:c16="http://schemas.microsoft.com/office/drawing/2014/chart" xmlns:dgm="http://schemas.openxmlformats.org/drawingml/2006/diagram" xmlns:thm15="http://schemas.microsoft.com/office/thememl/2012/main" xmlns:we="http://schemas.microsoft.com/office/webextensions/webextension/2010/11" xmlns:ns39="http://www.w3.org/2003/InkML" xmlns:sl="http://schemas.openxmlformats.org/schemaLibrary/2006/main" xmlns:ns38="http://www.w3.org/1998/Math/MathML" xmlns:dgm14="http://schemas.microsoft.com/office/drawing/2010/diagram" xmlns:c16ac="http://schemas.microsoft.com/office/drawing/2014/chart/ac" xmlns:a="http://schemas.openxmlformats.org/drawingml/2006/main" xmlns:b="http://schemas.openxmlformats.org/officeDocument/2006/bibliography" xmlns:c="http://schemas.openxmlformats.org/drawingml/2006/chart" xmlns:cs="http://schemas.microsoft.com/office/drawing/2012/chartStyle" xmlns:pic14="http://schemas.microsoft.com/office/drawing/2010/picture" xmlns:lc="http://schemas.openxmlformats.org/drawingml/2006/lockedCanvas" xmlns:wetp="http://schemas.microsoft.com/office/webextensions/taskpanes/2010/11">
-          <w:ilvl w:val="0"/>
-          <w:numId w:val="24"/>
-        </w:numPr>
-      </w:pPr>
-      <w:r>
-        <w:rPr>
-          <w:rStyle w:val=""/>
-        </w:rPr>
-        <w:t>Zamfara kidnapping</w:t>
-      </w:r>
-    </w:p>
-    <w:p>
-      <w:pPr>
-        <w:pStyle w:val="PCBulletList"/>
-        <w:numPr xmlns:cppr="http://schemas.microsoft.com/office/2006/coverPageProps" xmlns:dgm1611="http://schemas.microsoft.com/office/drawing/2016/11/diagram" xmlns:xdr="http://schemas.openxmlformats.org/drawingml/2006/spreadsheetDrawing" xmlns:wp15="http://schemas.microsoft.com/office/word/2012/wordprocessingDrawing" xmlns:pic="http://schemas.openxmlformats.org/drawingml/2006/picture" xmlns:a1611="http://schemas.microsoft.com/office/drawing/2016/11/main" xmlns:a16svg="http://schemas.microsoft.com/office/drawing/2016/SVG/main" xmlns:am3d="http://schemas.microsoft.com/office/drawing/2017/model3d" xmlns:pvml="urn:schemas-microsoft-com:office:powerpoint" xmlns:dgm1612="http://schemas.microsoft.com/office/drawing/2016/12/diagram" xmlns:comp="http://schemas.openxmlformats.org/drawingml/2006/compatibility" xmlns:xvml="urn:schemas-microsoft-com:office:excel" xmlns:c173="http://schemas.microsoft.com/office/drawing/2017/03/chart" xmlns:anam3d="http://schemas.microsoft.com/office/drawing/2018/animation/model3d" xmlns:adec="http://schemas.microsoft.com/office/drawing/2017/decorative" xmlns:oda="http://opendope.org/answers" xmlns:a18hc="http://schemas.microsoft.com/office/drawing/2018/hyperlinkcolor" xmlns:odc="http://opendope.org/conditions" xmlns:cdr="http://schemas.openxmlformats.org/drawingml/2006/chartDrawing" xmlns:odi="http://opendope.org/components" xmlns:msink="http://schemas.microsoft.com/ink/2010/main" xmlns:cdr14="http://schemas.microsoft.com/office/drawing/2010/chartDrawing" xmlns:iact="http://schemas.microsoft.com/office/powerpoint/2014/inkAction" xmlns:an18="http://schemas.microsoft.com/office/drawing/2018/animation" xmlns:odq="http://opendope.org/questions" xmlns:w16cid="http://schemas.microsoft.com/office/word/2016/wordml/cid" xmlns:dsp="http://schemas.microsoft.com/office/drawing/2008/diagram" xmlns:odx="http://opendope.org/xpaths" xmlns:a15="http://schemas.microsoft.com/office/drawing/2012/main" xmlns:a14="http://schemas.microsoft.com/office/drawing/2010/main" xmlns:c15="http://schemas.microsoft.com/office/drawing/2012/chart" xmlns:a13cmd="http://schemas.microsoft.com/office/drawing/2013/main/command" xmlns:c14="http://schemas.microsoft.com/office/drawing/2007/8/2/chart" xmlns:a16="http://schemas.microsoft.com/office/drawing/2014/main" xmlns:odgm="http://opendope.org/SmartArt/DataHierarchy" xmlns:c16="http://schemas.microsoft.com/office/drawing/2014/chart" xmlns:dgm="http://schemas.openxmlformats.org/drawingml/2006/diagram" xmlns:thm15="http://schemas.microsoft.com/office/thememl/2012/main" xmlns:we="http://schemas.microsoft.com/office/webextensions/webextension/2010/11" xmlns:ns39="http://www.w3.org/2003/InkML" xmlns:sl="http://schemas.openxmlformats.org/schemaLibrary/2006/main" xmlns:ns38="http://www.w3.org/1998/Math/MathML" xmlns:dgm14="http://schemas.microsoft.com/office/drawing/2010/diagram" xmlns:c16ac="http://schemas.microsoft.com/office/drawing/2014/chart/ac" xmlns:a="http://schemas.openxmlformats.org/drawingml/2006/main" xmlns:b="http://schemas.openxmlformats.org/officeDocument/2006/bibliography" xmlns:c="http://schemas.openxmlformats.org/drawingml/2006/chart" xmlns:cs="http://schemas.microsoft.com/office/drawing/2012/chartStyle" xmlns:pic14="http://schemas.microsoft.com/office/drawing/2010/picture" xmlns:lc="http://schemas.openxmlformats.org/drawingml/2006/lockedCanvas" xmlns:wetp="http://schemas.microsoft.com/office/webextensions/taskpanes/2010/11">
-          <w:ilvl w:val="1"/>
-          <w:numId w:val="24"/>
-        </w:numPr>
-      </w:pPr>
-      <w:r>
-        <w:rPr>
-          <w:rStyle w:val=""/>
-        </w:rPr>
-        <w:t>All 279 abducted schoolgirls from a boarding school in Zamfara State, Nigeria, are released by their armed kidnappers. (Reuters)</w:t>
-      </w:r>
-    </w:p>
-    <w:p>
-      <w:pPr>
-        <w:pStyle w:val="Heading4"/>
-      </w:pPr>
-      <w:bookmarkStart w:name="_Toc1626425872429274061608572" w:id="1"/>
-      <w:r>
-        <w:rPr>
-          <w:rStyle w:val=""/>
-        </w:rPr>
-        <w:t>Health and environment</w:t>
-      </w:r>
-      <w:r>
-        <w:rPr>
-          <w:rStyle w:val=""/>
-        </w:rPr>
-        <w:t xml:space="preserve">
-</w:t>
-      </w:r>
-      <w:r>
-        <w:rPr>
-          <w:rStyle w:val=""/>
-        </w:rPr>
-        <w:t xml:space="preserve">
-</w:t>
-      </w:r>
-      <w:bookmarkEnd w:id="1"/>
-      <w:bookmarkEnd/>
-    </w:p>
-    <w:p>
-      <w:pPr>
-        <w:pStyle w:val="PCBulletList"/>
-        <w:numPr xmlns:cppr="http://schemas.microsoft.com/office/2006/coverPageProps" xmlns:dgm1611="http://schemas.microsoft.com/office/drawing/2016/11/diagram" xmlns:xdr="http://schemas.openxmlformats.org/drawingml/2006/spreadsheetDrawing" xmlns:wp15="http://schemas.microsoft.com/office/word/2012/wordprocessingDrawing" xmlns:pic="http://schemas.openxmlformats.org/drawingml/2006/picture" xmlns:a1611="http://schemas.microsoft.com/office/drawing/2016/11/main" xmlns:a16svg="http://schemas.microsoft.com/office/drawing/2016/SVG/main" xmlns:am3d="http://schemas.microsoft.com/office/drawing/2017/model3d" xmlns:pvml="urn:schemas-microsoft-com:office:powerpoint" xmlns:dgm1612="http://schemas.microsoft.com/office/drawing/2016/12/diagram" xmlns:comp="http://schemas.openxmlformats.org/drawingml/2006/compatibility" xmlns:xvml="urn:schemas-microsoft-com:office:excel" xmlns:c173="http://schemas.microsoft.com/office/drawing/2017/03/chart" xmlns:anam3d="http://schemas.microsoft.com/office/drawing/2018/animation/model3d" xmlns:adec="http://schemas.microsoft.com/office/drawing/2017/decorative" xmlns:oda="http://opendope.org/answers" xmlns:a18hc="http://schemas.microsoft.com/office/drawing/2018/hyperlinkcolor" xmlns:odc="http://opendope.org/conditions" xmlns:cdr="http://schemas.openxmlformats.org/drawingml/2006/chartDrawing" xmlns:odi="http://opendope.org/components" xmlns:msink="http://schemas.microsoft.com/ink/2010/main" xmlns:cdr14="http://schemas.microsoft.com/office/drawing/2010/chartDrawing" xmlns:iact="http://schemas.microsoft.com/office/powerpoint/2014/inkAction" xmlns:an18="http://schemas.microsoft.com/office/drawing/2018/animation" xmlns:odq="http://opendope.org/questions" xmlns:w16cid="http://schemas.microsoft.com/office/word/2016/wordml/cid" xmlns:dsp="http://schemas.microsoft.com/office/drawing/2008/diagram" xmlns:odx="http://opendope.org/xpaths" xmlns:a15="http://schemas.microsoft.com/office/drawing/2012/main" xmlns:a14="http://schemas.microsoft.com/office/drawing/2010/main" xmlns:c15="http://schemas.microsoft.com/office/drawing/2012/chart" xmlns:a13cmd="http://schemas.microsoft.com/office/drawing/2013/main/command" xmlns:c14="http://schemas.microsoft.com/office/drawing/2007/8/2/chart" xmlns:a16="http://schemas.microsoft.com/office/drawing/2014/main" xmlns:odgm="http://opendope.org/SmartArt/DataHierarchy" xmlns:c16="http://schemas.microsoft.com/office/drawing/2014/chart" xmlns:dgm="http://schemas.openxmlformats.org/drawingml/2006/diagram" xmlns:thm15="http://schemas.microsoft.com/office/thememl/2012/main" xmlns:we="http://schemas.microsoft.com/office/webextensions/webextension/2010/11" xmlns:ns39="http://www.w3.org/2003/InkML" xmlns:sl="http://schemas.openxmlformats.org/schemaLibrary/2006/main" xmlns:ns38="http://www.w3.org/1998/Math/MathML" xmlns:dgm14="http://schemas.microsoft.com/office/drawing/2010/diagram" xmlns:c16ac="http://schemas.microsoft.com/office/drawing/2014/chart/ac" xmlns:a="http://schemas.openxmlformats.org/drawingml/2006/main" xmlns:b="http://schemas.openxmlformats.org/officeDocument/2006/bibliography" xmlns:c="http://schemas.openxmlformats.org/drawingml/2006/chart" xmlns:cs="http://schemas.microsoft.com/office/drawing/2012/chartStyle" xmlns:pic14="http://schemas.microsoft.com/office/drawing/2010/picture" xmlns:lc="http://schemas.openxmlformats.org/drawingml/2006/lockedCanvas" xmlns:wetp="http://schemas.microsoft.com/office/webextensions/taskpanes/2010/11">
-          <w:ilvl w:val="0"/>
-          <w:numId w:val="25"/>
-        </w:numPr>
-      </w:pPr>
-      <w:hyperlink xmlns:cppr="http://schemas.microsoft.com/office/2006/coverPageProps" xmlns:dgm1611="http://schemas.microsoft.com/office/drawing/2016/11/diagram" xmlns:xdr="http://schemas.openxmlformats.org/drawingml/2006/spreadsheetDrawing" xmlns:wp15="http://schemas.microsoft.com/office/word/2012/wordprocessingDrawing" xmlns:pic="http://schemas.openxmlformats.org/drawingml/2006/picture" xmlns:a1611="http://schemas.microsoft.com/office/drawing/2016/11/main" xmlns:a16svg="http://schemas.microsoft.com/office/drawing/2016/SVG/main" xmlns:am3d="http://schemas.microsoft.com/office/drawing/2017/model3d" xmlns:pvml="urn:schemas-microsoft-com:office:powerpoint" xmlns:dgm1612="http://schemas.microsoft.com/office/drawing/2016/12/diagram" xmlns:comp="http://schemas.openxmlformats.org/drawingml/2006/compatibility" xmlns:xvml="urn:schemas-microsoft-com:office:excel" xmlns:c173="http://schemas.microsoft.com/office/drawing/2017/03/chart" xmlns:anam3d="http://schemas.microsoft.com/office/drawing/2018/animation/model3d" xmlns:adec="http://schemas.microsoft.com/office/drawing/2017/decorative" xmlns:oda="http://opendope.org/answers" xmlns:a18hc="http://schemas.microsoft.com/office/drawing/2018/hyperlinkcolor" xmlns:odc="http://opendope.org/conditions" xmlns:cdr="http://schemas.openxmlformats.org/drawingml/2006/chartDrawing" xmlns:odi="http://opendope.org/components" xmlns:msink="http://schemas.microsoft.com/ink/2010/main" xmlns:cdr14="http://schemas.microsoft.com/office/drawing/2010/chartDrawing" xmlns:iact="http://schemas.microsoft.com/office/powerpoint/2014/inkAction" xmlns:an18="http://schemas.microsoft.com/office/drawing/2018/animation" xmlns:odq="http://opendope.org/questions" xmlns:w16cid="http://schemas.microsoft.com/office/word/2016/wordml/cid" xmlns:dsp="http://schemas.microsoft.com/office/drawing/2008/diagram" xmlns:odx="http://opendope.org/xpaths" xmlns:a15="http://schemas.microsoft.com/office/drawing/2012/main" xmlns:a14="http://schemas.microsoft.com/office/drawing/2010/main" xmlns:c15="http://schemas.microsoft.com/office/drawing/2012/chart" xmlns:a13cmd="http://schemas.microsoft.com/office/drawing/2013/main/command" xmlns:c14="http://schemas.microsoft.com/office/drawing/2007/8/2/chart" xmlns:a16="http://schemas.microsoft.com/office/drawing/2014/main" xmlns:odgm="http://opendope.org/SmartArt/DataHierarchy" xmlns:c16="http://schemas.microsoft.com/office/drawing/2014/chart" xmlns:dgm="http://schemas.openxmlformats.org/drawingml/2006/diagram" xmlns:thm15="http://schemas.microsoft.com/office/thememl/2012/main" xmlns:we="http://schemas.microsoft.com/office/webextensions/webextension/2010/11" xmlns:ns39="http://www.w3.org/2003/InkML" xmlns:sl="http://schemas.openxmlformats.org/schemaLibrary/2006/main" xmlns:ns38="http://www.w3.org/1998/Math/MathML" xmlns:dgm14="http://schemas.microsoft.com/office/drawing/2010/diagram" xmlns:c16ac="http://schemas.microsoft.com/office/drawing/2014/chart/ac" xmlns:a="http://schemas.openxmlformats.org/drawingml/2006/main" xmlns:b="http://schemas.openxmlformats.org/officeDocument/2006/bibliography" xmlns:c="http://schemas.openxmlformats.org/drawingml/2006/chart" xmlns:cs="http://schemas.microsoft.com/office/drawing/2012/chartStyle" xmlns:pic14="http://schemas.microsoft.com/office/drawing/2010/picture" xmlns:lc="http://schemas.openxmlformats.org/drawingml/2006/lockedCanvas" xmlns:wetp="http://schemas.microsoft.com/office/webextensions/taskpanes/2010/11" r:id="rId28">
-        <w:r>
-          <w:rPr>
-            <w:rStyle w:val="Hyperlink"/>
-          </w:rPr>
-          <w:t>COVID-19 pandemic</w:t>
-        </w:r>
-      </w:hyperlink>
-    </w:p>
-    <w:p>
-      <w:pPr>
-        <w:pStyle w:val="PCBulletList"/>
-        <w:numPr xmlns:cppr="http://schemas.microsoft.com/office/2006/coverPageProps" xmlns:dgm1611="http://schemas.microsoft.com/office/drawing/2016/11/diagram" xmlns:xdr="http://schemas.openxmlformats.org/drawingml/2006/spreadsheetDrawing" xmlns:wp15="http://schemas.microsoft.com/office/word/2012/wordprocessingDrawing" xmlns:pic="http://schemas.openxmlformats.org/drawingml/2006/picture" xmlns:a1611="http://schemas.microsoft.com/office/drawing/2016/11/main" xmlns:a16svg="http://schemas.microsoft.com/office/drawing/2016/SVG/main" xmlns:am3d="http://schemas.microsoft.com/office/drawing/2017/model3d" xmlns:pvml="urn:schemas-microsoft-com:office:powerpoint" xmlns:dgm1612="http://schemas.microsoft.com/office/drawing/2016/12/diagram" xmlns:comp="http://schemas.openxmlformats.org/drawingml/2006/compatibility" xmlns:xvml="urn:schemas-microsoft-com:office:excel" xmlns:c173="http://schemas.microsoft.com/office/drawing/2017/03/chart" xmlns:anam3d="http://schemas.microsoft.com/office/drawing/2018/animation/model3d" xmlns:adec="http://schemas.microsoft.com/office/drawing/2017/decorative" xmlns:oda="http://opendope.org/answers" xmlns:a18hc="http://schemas.microsoft.com/office/drawing/2018/hyperlinkcolor" xmlns:odc="http://opendope.org/conditions" xmlns:cdr="http://schemas.openxmlformats.org/drawingml/2006/chartDrawing" xmlns:odi="http://opendope.org/components" xmlns:msink="http://schemas.microsoft.com/ink/2010/main" xmlns:cdr14="http://schemas.microsoft.com/office/drawing/2010/chartDrawing" xmlns:iact="http://schemas.microsoft.com/office/powerpoint/2014/inkAction" xmlns:an18="http://schemas.microsoft.com/office/drawing/2018/animation" xmlns:odq="http://opendope.org/questions" xmlns:w16cid="http://schemas.microsoft.com/office/word/2016/wordml/cid" xmlns:dsp="http://schemas.microsoft.com/office/drawing/2008/diagram" xmlns:odx="http://opendope.org/xpaths" xmlns:a15="http://schemas.microsoft.com/office/drawing/2012/main" xmlns:a14="http://schemas.microsoft.com/office/drawing/2010/main" xmlns:c15="http://schemas.microsoft.com/office/drawing/2012/chart" xmlns:a13cmd="http://schemas.microsoft.com/office/drawing/2013/main/command" xmlns:c14="http://schemas.microsoft.com/office/drawing/2007/8/2/chart" xmlns:a16="http://schemas.microsoft.com/office/drawing/2014/main" xmlns:odgm="http://opendope.org/SmartArt/DataHierarchy" xmlns:c16="http://schemas.microsoft.com/office/drawing/2014/chart" xmlns:dgm="http://schemas.openxmlformats.org/drawingml/2006/diagram" xmlns:thm15="http://schemas.microsoft.com/office/thememl/2012/main" xmlns:we="http://schemas.microsoft.com/office/webextensions/webextension/2010/11" xmlns:ns39="http://www.w3.org/2003/InkML" xmlns:sl="http://schemas.openxmlformats.org/schemaLibrary/2006/main" xmlns:ns38="http://www.w3.org/1998/Math/MathML" xmlns:dgm14="http://schemas.microsoft.com/office/drawing/2010/diagram" xmlns:c16ac="http://schemas.microsoft.com/office/drawing/2014/chart/ac" xmlns:a="http://schemas.openxmlformats.org/drawingml/2006/main" xmlns:b="http://schemas.openxmlformats.org/officeDocument/2006/bibliography" xmlns:c="http://schemas.openxmlformats.org/drawingml/2006/chart" xmlns:cs="http://schemas.microsoft.com/office/drawing/2012/chartStyle" xmlns:pic14="http://schemas.microsoft.com/office/drawing/2010/picture" xmlns:lc="http://schemas.openxmlformats.org/drawingml/2006/lockedCanvas" xmlns:wetp="http://schemas.microsoft.com/office/webextensions/taskpanes/2010/11">
-          <w:ilvl w:val="1"/>
-          <w:numId w:val="25"/>
-        </w:numPr>
-      </w:pPr>
-      <w:hyperlink xmlns:cppr="http://schemas.microsoft.com/office/2006/coverPageProps" xmlns:dgm1611="http://schemas.microsoft.com/office/drawing/2016/11/diagram" xmlns:xdr="http://schemas.openxmlformats.org/drawingml/2006/spreadsheetDrawing" xmlns:wp15="http://schemas.microsoft.com/office/word/2012/wordprocessingDrawing" xmlns:pic="http://schemas.openxmlformats.org/drawingml/2006/picture" xmlns:a1611="http://schemas.microsoft.com/office/drawing/2016/11/main" xmlns:a16svg="http://schemas.microsoft.com/office/drawing/2016/SVG/main" xmlns:am3d="http://schemas.microsoft.com/office/drawing/2017/model3d" xmlns:pvml="urn:schemas-microsoft-com:office:powerpoint" xmlns:dgm1612="http://schemas.microsoft.com/office/drawing/2016/12/diagram" xmlns:comp="http://schemas.openxmlformats.org/drawingml/2006/compatibility" xmlns:xvml="urn:schemas-microsoft-com:office:excel" xmlns:c173="http://schemas.microsoft.com/office/drawing/2017/03/chart" xmlns:anam3d="http://schemas.microsoft.com/office/drawing/2018/animation/model3d" xmlns:adec="http://schemas.microsoft.com/office/drawing/2017/decorative" xmlns:oda="http://opendope.org/answers" xmlns:a18hc="http://schemas.microsoft.com/office/drawing/2018/hyperlinkcolor" xmlns:odc="http://opendope.org/conditions" xmlns:cdr="http://schemas.openxmlformats.org/drawingml/2006/chartDrawing" xmlns:odi="http://opendope.org/components" xmlns:msink="http://schemas.microsoft.com/ink/2010/main" xmlns:cdr14="http://schemas.microsoft.com/office/drawing/2010/chartDrawing" xmlns:iact="http://schemas.microsoft.com/office/powerpoint/2014/inkAction" xmlns:an18="http://schemas.microsoft.com/office/drawing/2018/animation" xmlns:odq="http://opendope.org/questions" xmlns:w16cid="http://schemas.microsoft.com/office/word/2016/wordml/cid" xmlns:dsp="http://schemas.microsoft.com/office/drawing/2008/diagram" xmlns:odx="http://opendope.org/xpaths" xmlns:a15="http://schemas.microsoft.com/office/drawing/2012/main" xmlns:a14="http://schemas.microsoft.com/office/drawing/2010/main" xmlns:c15="http://schemas.microsoft.com/office/drawing/2012/chart" xmlns:a13cmd="http://schemas.microsoft.com/office/drawing/2013/main/command" xmlns:c14="http://schemas.microsoft.com/office/drawing/2007/8/2/chart" xmlns:a16="http://schemas.microsoft.com/office/drawing/2014/main" xmlns:odgm="http://opendope.org/SmartArt/DataHierarchy" xmlns:c16="http://schemas.microsoft.com/office/drawing/2014/chart" xmlns:dgm="http://schemas.openxmlformats.org/drawingml/2006/diagram" xmlns:thm15="http://schemas.microsoft.com/office/thememl/2012/main" xmlns:we="http://schemas.microsoft.com/office/webextensions/webextension/2010/11" xmlns:ns39="http://www.w3.org/2003/InkML" xmlns:sl="http://schemas.openxmlformats.org/schemaLibrary/2006/main" xmlns:ns38="http://www.w3.org/1998/Math/MathML" xmlns:dgm14="http://schemas.microsoft.com/office/drawing/2010/diagram" xmlns:c16ac="http://schemas.microsoft.com/office/drawing/2014/chart/ac" xmlns:a="http://schemas.openxmlformats.org/drawingml/2006/main" xmlns:b="http://schemas.openxmlformats.org/officeDocument/2006/bibliography" xmlns:c="http://schemas.openxmlformats.org/drawingml/2006/chart" xmlns:cs="http://schemas.microsoft.com/office/drawing/2012/chartStyle" xmlns:pic14="http://schemas.microsoft.com/office/drawing/2010/picture" xmlns:lc="http://schemas.openxmlformats.org/drawingml/2006/lockedCanvas" xmlns:wetp="http://schemas.microsoft.com/office/webextensions/taskpanes/2010/11" w:tooltip="COVID-19 pandemic in Asia" r:id="rId29">
-        <w:r>
-          <w:fldChar w:fldCharType="begin"/>
-        </w:r>
-        <w:r>
-          <w:instrText xml:space="preserve"> HYPERLINK "https://en.wikipedia.org/wiki/COVID-19_pandemic_in_Asia" \o "COVID-19 pandemic in Asia" </w:instrText>
-        </w:r>
-        <w:r>
-          <w:fldChar w:fldCharType="separate"/>
-        </w:r>
-        <w:r>
-          <w:rPr>
-            <w:rStyle w:val="Hyperlink"/>
-          </w:rPr>
-          <w:t>COVID-19 pandemic in Asia</w:t>
-        </w:r>
-        <w:r>
-          <w:fldChar w:fldCharType="end"/>
-        </w:r>
-      </w:hyperlink>
-    </w:p>
-    <w:p>
-      <w:pPr>
-        <w:pStyle w:val="PCBulletList"/>
-        <w:numPr xmlns:cppr="http://schemas.microsoft.com/office/2006/coverPageProps" xmlns:dgm1611="http://schemas.microsoft.com/office/drawing/2016/11/diagram" xmlns:xdr="http://schemas.openxmlformats.org/drawingml/2006/spreadsheetDrawing" xmlns:wp15="http://schemas.microsoft.com/office/word/2012/wordprocessingDrawing" xmlns:pic="http://schemas.openxmlformats.org/drawingml/2006/picture" xmlns:a1611="http://schemas.microsoft.com/office/drawing/2016/11/main" xmlns:a16svg="http://schemas.microsoft.com/office/drawing/2016/SVG/main" xmlns:am3d="http://schemas.microsoft.com/office/drawing/2017/model3d" xmlns:pvml="urn:schemas-microsoft-com:office:powerpoint" xmlns:dgm1612="http://schemas.microsoft.com/office/drawing/2016/12/diagram" xmlns:comp="http://schemas.openxmlformats.org/drawingml/2006/compatibility" xmlns:xvml="urn:schemas-microsoft-com:office:excel" xmlns:c173="http://schemas.microsoft.com/office/drawing/2017/03/chart" xmlns:anam3d="http://schemas.microsoft.com/office/drawing/2018/animation/model3d" xmlns:adec="http://schemas.microsoft.com/office/drawing/2017/decorative" xmlns:oda="http://opendope.org/answers" xmlns:a18hc="http://schemas.microsoft.com/office/drawing/2018/hyperlinkcolor" xmlns:odc="http://opendope.org/conditions" xmlns:cdr="http://schemas.openxmlformats.org/drawingml/2006/chartDrawing" xmlns:odi="http://opendope.org/components" xmlns:msink="http://schemas.microsoft.com/ink/2010/main" xmlns:cdr14="http://schemas.microsoft.com/office/drawing/2010/chartDrawing" xmlns:iact="http://schemas.microsoft.com/office/powerpoint/2014/inkAction" xmlns:an18="http://schemas.microsoft.com/office/drawing/2018/animation" xmlns:odq="http://opendope.org/questions" xmlns:w16cid="http://schemas.microsoft.com/office/word/2016/wordml/cid" xmlns:dsp="http://schemas.microsoft.com/office/drawing/2008/diagram" xmlns:odx="http://opendope.org/xpaths" xmlns:a15="http://schemas.microsoft.com/office/drawing/2012/main" xmlns:a14="http://schemas.microsoft.com/office/drawing/2010/main" xmlns:c15="http://schemas.microsoft.com/office/drawing/2012/chart" xmlns:a13cmd="http://schemas.microsoft.com/office/drawing/2013/main/command" xmlns:c14="http://schemas.microsoft.com/office/drawing/2007/8/2/chart" xmlns:a16="http://schemas.microsoft.com/office/drawing/2014/main" xmlns:odgm="http://opendope.org/SmartArt/DataHierarchy" xmlns:c16="http://schemas.microsoft.com/office/drawing/2014/chart" xmlns:dgm="http://schemas.openxmlformats.org/drawingml/2006/diagram" xmlns:thm15="http://schemas.microsoft.com/office/thememl/2012/main" xmlns:we="http://schemas.microsoft.com/office/webextensions/webextension/2010/11" xmlns:ns39="http://www.w3.org/2003/InkML" xmlns:sl="http://schemas.openxmlformats.org/schemaLibrary/2006/main" xmlns:ns38="http://www.w3.org/1998/Math/MathML" xmlns:dgm14="http://schemas.microsoft.com/office/drawing/2010/diagram" xmlns:c16ac="http://schemas.microsoft.com/office/drawing/2014/chart/ac" xmlns:a="http://schemas.openxmlformats.org/drawingml/2006/main" xmlns:b="http://schemas.openxmlformats.org/officeDocument/2006/bibliography" xmlns:c="http://schemas.openxmlformats.org/drawingml/2006/chart" xmlns:cs="http://schemas.microsoft.com/office/drawing/2012/chartStyle" xmlns:pic14="http://schemas.microsoft.com/office/drawing/2010/picture" xmlns:lc="http://schemas.openxmlformats.org/drawingml/2006/lockedCanvas" xmlns:wetp="http://schemas.microsoft.com/office/webextensions/taskpanes/2010/11">
-          <w:ilvl w:val="2"/>
-          <w:numId w:val="25"/>
-        </w:numPr>
-      </w:pPr>
-      <w:hyperlink xmlns:cppr="http://schemas.microsoft.com/office/2006/coverPageProps" xmlns:dgm1611="http://schemas.microsoft.com/office/drawing/2016/11/diagram" xmlns:xdr="http://schemas.openxmlformats.org/drawingml/2006/spreadsheetDrawing" xmlns:wp15="http://schemas.microsoft.com/office/word/2012/wordprocessingDrawing" xmlns:pic="http://schemas.openxmlformats.org/drawingml/2006/picture" xmlns:a1611="http://schemas.microsoft.com/office/drawing/2016/11/main" xmlns:a16svg="http://schemas.microsoft.com/office/drawing/2016/SVG/main" xmlns:am3d="http://schemas.microsoft.com/office/drawing/2017/model3d" xmlns:pvml="urn:schemas-microsoft-com:office:powerpoint" xmlns:dgm1612="http://schemas.microsoft.com/office/drawing/2016/12/diagram" xmlns:comp="http://schemas.openxmlformats.org/drawingml/2006/compatibility" xmlns:xvml="urn:schemas-microsoft-com:office:excel" xmlns:c173="http://schemas.microsoft.com/office/drawing/2017/03/chart" xmlns:anam3d="http://schemas.microsoft.com/office/drawing/2018/animation/model3d" xmlns:adec="http://schemas.microsoft.com/office/drawing/2017/decorative" xmlns:oda="http://opendope.org/answers" xmlns:a18hc="http://schemas.microsoft.com/office/drawing/2018/hyperlinkcolor" xmlns:odc="http://opendope.org/conditions" xmlns:cdr="http://schemas.openxmlformats.org/drawingml/2006/chartDrawing" xmlns:odi="http://opendope.org/components" xmlns:msink="http://schemas.microsoft.com/ink/2010/main" xmlns:cdr14="http://schemas.microsoft.com/office/drawing/2010/chartDrawing" xmlns:iact="http://schemas.microsoft.com/office/powerpoint/2014/inkAction" xmlns:an18="http://schemas.microsoft.com/office/drawing/2018/animation" xmlns:odq="http://opendope.org/questions" xmlns:w16cid="http://schemas.microsoft.com/office/word/2016/wordml/cid" xmlns:dsp="http://schemas.microsoft.com/office/drawing/2008/diagram" xmlns:odx="http://opendope.org/xpaths" xmlns:a15="http://schemas.microsoft.com/office/drawing/2012/main" xmlns:a14="http://schemas.microsoft.com/office/drawing/2010/main" xmlns:c15="http://schemas.microsoft.com/office/drawing/2012/chart" xmlns:a13cmd="http://schemas.microsoft.com/office/drawing/2013/main/command" xmlns:c14="http://schemas.microsoft.com/office/drawing/2007/8/2/chart" xmlns:a16="http://schemas.microsoft.com/office/drawing/2014/main" xmlns:odgm="http://opendope.org/SmartArt/DataHierarchy" xmlns:c16="http://schemas.microsoft.com/office/drawing/2014/chart" xmlns:dgm="http://schemas.openxmlformats.org/drawingml/2006/diagram" xmlns:thm15="http://schemas.microsoft.com/office/thememl/2012/main" xmlns:we="http://schemas.microsoft.com/office/webextensions/webextension/2010/11" xmlns:ns39="http://www.w3.org/2003/InkML" xmlns:sl="http://schemas.openxmlformats.org/schemaLibrary/2006/main" xmlns:ns38="http://www.w3.org/1998/Math/MathML" xmlns:dgm14="http://schemas.microsoft.com/office/drawing/2010/diagram" xmlns:c16ac="http://schemas.microsoft.com/office/drawing/2014/chart/ac" xmlns:a="http://schemas.openxmlformats.org/drawingml/2006/main" xmlns:b="http://schemas.openxmlformats.org/officeDocument/2006/bibliography" xmlns:c="http://schemas.openxmlformats.org/drawingml/2006/chart" xmlns:cs="http://schemas.microsoft.com/office/drawing/2012/chartStyle" xmlns:pic14="http://schemas.microsoft.com/office/drawing/2010/picture" xmlns:lc="http://schemas.openxmlformats.org/drawingml/2006/lockedCanvas" xmlns:wetp="http://schemas.microsoft.com/office/webextensions/taskpanes/2010/11" r:id="rId30">
-        <w:r>
-          <w:rPr>
-            <w:rStyle w:val="Hyperlink"/>
-          </w:rPr>
-          <w:t>COVID-19 pandemic in Indonesia</w:t>
-        </w:r>
-      </w:hyperlink>
-    </w:p>
-    <w:p>
-      <w:pPr>
-        <w:pStyle w:val="PCBulletList"/>
-        <w:numPr xmlns:cppr="http://schemas.microsoft.com/office/2006/coverPageProps" xmlns:dgm1611="http://schemas.microsoft.com/office/drawing/2016/11/diagram" xmlns:xdr="http://schemas.openxmlformats.org/drawingml/2006/spreadsheetDrawing" xmlns:wp15="http://schemas.microsoft.com/office/word/2012/wordprocessingDrawing" xmlns:pic="http://schemas.openxmlformats.org/drawingml/2006/picture" xmlns:a1611="http://schemas.microsoft.com/office/drawing/2016/11/main" xmlns:a16svg="http://schemas.microsoft.com/office/drawing/2016/SVG/main" xmlns:am3d="http://schemas.microsoft.com/office/drawing/2017/model3d" xmlns:pvml="urn:schemas-microsoft-com:office:powerpoint" xmlns:dgm1612="http://schemas.microsoft.com/office/drawing/2016/12/diagram" xmlns:comp="http://schemas.openxmlformats.org/drawingml/2006/compatibility" xmlns:xvml="urn:schemas-microsoft-com:office:excel" xmlns:c173="http://schemas.microsoft.com/office/drawing/2017/03/chart" xmlns:anam3d="http://schemas.microsoft.com/office/drawing/2018/animation/model3d" xmlns:adec="http://schemas.microsoft.com/office/drawing/2017/decorative" xmlns:oda="http://opendope.org/answers" xmlns:a18hc="http://schemas.microsoft.com/office/drawing/2018/hyperlinkcolor" xmlns:odc="http://opendope.org/conditions" xmlns:cdr="http://schemas.openxmlformats.org/drawingml/2006/chartDrawing" xmlns:odi="http://opendope.org/components" xmlns:msink="http://schemas.microsoft.com/ink/2010/main" xmlns:cdr14="http://schemas.microsoft.com/office/drawing/2010/chartDrawing" xmlns:iact="http://schemas.microsoft.com/office/powerpoint/2014/inkAction" xmlns:an18="http://schemas.microsoft.com/office/drawing/2018/animation" xmlns:odq="http://opendope.org/questions" xmlns:w16cid="http://schemas.microsoft.com/office/word/2016/wordml/cid" xmlns:dsp="http://schemas.microsoft.com/office/drawing/2008/diagram" xmlns:odx="http://opendope.org/xpaths" xmlns:a15="http://schemas.microsoft.com/office/drawing/2012/main" xmlns:a14="http://schemas.microsoft.com/office/drawing/2010/main" xmlns:c15="http://schemas.microsoft.com/office/drawing/2012/chart" xmlns:a13cmd="http://schemas.microsoft.com/office/drawing/2013/main/command" xmlns:c14="http://schemas.microsoft.com/office/drawing/2007/8/2/chart" xmlns:a16="http://schemas.microsoft.com/office/drawing/2014/main" xmlns:odgm="http://opendope.org/SmartArt/DataHierarchy" xmlns:c16="http://schemas.microsoft.com/office/drawing/2014/chart" xmlns:dgm="http://schemas.openxmlformats.org/drawingml/2006/diagram" xmlns:thm15="http://schemas.microsoft.com/office/thememl/2012/main" xmlns:we="http://schemas.microsoft.com/office/webextensions/webextension/2010/11" xmlns:ns39="http://www.w3.org/2003/InkML" xmlns:sl="http://schemas.openxmlformats.org/schemaLibrary/2006/main" xmlns:ns38="http://www.w3.org/1998/Math/MathML" xmlns:dgm14="http://schemas.microsoft.com/office/drawing/2010/diagram" xmlns:c16ac="http://schemas.microsoft.com/office/drawing/2014/chart/ac" xmlns:a="http://schemas.openxmlformats.org/drawingml/2006/main" xmlns:b="http://schemas.openxmlformats.org/officeDocument/2006/bibliography" xmlns:c="http://schemas.openxmlformats.org/drawingml/2006/chart" xmlns:cs="http://schemas.microsoft.com/office/drawing/2012/chartStyle" xmlns:pic14="http://schemas.microsoft.com/office/drawing/2010/picture" xmlns:lc="http://schemas.openxmlformats.org/drawingml/2006/lockedCanvas" xmlns:wetp="http://schemas.microsoft.com/office/webextensions/taskpanes/2010/11">
-          <w:ilvl w:val="3"/>
-          <w:numId w:val="25"/>
-        </w:numPr>
-      </w:pPr>
-      <w:hyperlink xmlns:cppr="http://schemas.microsoft.com/office/2006/coverPageProps" xmlns:dgm1611="http://schemas.microsoft.com/office/drawing/2016/11/diagram" xmlns:xdr="http://schemas.openxmlformats.org/drawingml/2006/spreadsheetDrawing" xmlns:wp15="http://schemas.microsoft.com/office/word/2012/wordprocessingDrawing" xmlns:pic="http://schemas.openxmlformats.org/drawingml/2006/picture" xmlns:a1611="http://schemas.microsoft.com/office/drawing/2016/11/main" xmlns:a16svg="http://schemas.microsoft.com/office/drawing/2016/SVG/main" xmlns:am3d="http://schemas.microsoft.com/office/drawing/2017/model3d" xmlns:pvml="urn:schemas-microsoft-com:office:powerpoint" xmlns:dgm1612="http://schemas.microsoft.com/office/drawing/2016/12/diagram" xmlns:comp="http://schemas.openxmlformats.org/drawingml/2006/compatibility" xmlns:xvml="urn:schemas-microsoft-com:office:excel" xmlns:c173="http://schemas.microsoft.com/office/drawing/2017/03/chart" xmlns:anam3d="http://schemas.microsoft.com/office/drawing/2018/animation/model3d" xmlns:adec="http://schemas.microsoft.com/office/drawing/2017/decorative" xmlns:oda="http://opendope.org/answers" xmlns:a18hc="http://schemas.microsoft.com/office/drawing/2018/hyperlinkcolor" xmlns:odc="http://opendope.org/conditions" xmlns:cdr="http://schemas.openxmlformats.org/drawingml/2006/chartDrawing" xmlns:odi="http://opendope.org/components" xmlns:msink="http://schemas.microsoft.com/ink/2010/main" xmlns:cdr14="http://schemas.microsoft.com/office/drawing/2010/chartDrawing" xmlns:iact="http://schemas.microsoft.com/office/powerpoint/2014/inkAction" xmlns:an18="http://schemas.microsoft.com/office/drawing/2018/animation" xmlns:odq="http://opendope.org/questions" xmlns:w16cid="http://schemas.microsoft.com/office/word/2016/wordml/cid" xmlns:dsp="http://schemas.microsoft.com/office/drawing/2008/diagram" xmlns:odx="http://opendope.org/xpaths" xmlns:a15="http://schemas.microsoft.com/office/drawing/2012/main" xmlns:a14="http://schemas.microsoft.com/office/drawing/2010/main" xmlns:c15="http://schemas.microsoft.com/office/drawing/2012/chart" xmlns:a13cmd="http://schemas.microsoft.com/office/drawing/2013/main/command" xmlns:c14="http://schemas.microsoft.com/office/drawing/2007/8/2/chart" xmlns:a16="http://schemas.microsoft.com/office/drawing/2014/main" xmlns:odgm="http://opendope.org/SmartArt/DataHierarchy" xmlns:c16="http://schemas.microsoft.com/office/drawing/2014/chart" xmlns:dgm="http://schemas.openxmlformats.org/drawingml/2006/diagram" xmlns:thm15="http://schemas.microsoft.com/office/thememl/2012/main" xmlns:we="http://schemas.microsoft.com/office/webextensions/webextension/2010/11" xmlns:ns39="http://www.w3.org/2003/InkML" xmlns:sl="http://schemas.openxmlformats.org/schemaLibrary/2006/main" xmlns:ns38="http://www.w3.org/1998/Math/MathML" xmlns:dgm14="http://schemas.microsoft.com/office/drawing/2010/diagram" xmlns:c16ac="http://schemas.microsoft.com/office/drawing/2014/chart/ac" xmlns:a="http://schemas.openxmlformats.org/drawingml/2006/main" xmlns:b="http://schemas.openxmlformats.org/officeDocument/2006/bibliography" xmlns:c="http://schemas.openxmlformats.org/drawingml/2006/chart" xmlns:cs="http://schemas.microsoft.com/office/drawing/2012/chartStyle" xmlns:pic14="http://schemas.microsoft.com/office/drawing/2010/picture" xmlns:lc="http://schemas.openxmlformats.org/drawingml/2006/lockedCanvas" xmlns:wetp="http://schemas.microsoft.com/office/webextensions/taskpanes/2010/11" r:id="rId31">
-        <w:r>
-          <w:rPr>
-            <w:rStyle w:val="Hyperlink"/>
-          </w:rPr>
-          <w:t>Indonesia</w:t>
-        </w:r>
-      </w:hyperlink>
-      <w:r>
-        <w:rPr>
-          <w:rStyle w:val=""/>
-        </w:rPr>
-        <w:t xml:space="preserve"> reports their first two cases of </w:t>
-      </w:r>
-      <w:hyperlink xmlns:cppr="http://schemas.microsoft.com/office/2006/coverPageProps" xmlns:dgm1611="http://schemas.microsoft.com/office/drawing/2016/11/diagram" xmlns:xdr="http://schemas.openxmlformats.org/drawingml/2006/spreadsheetDrawing" xmlns:wp15="http://schemas.microsoft.com/office/word/2012/wordprocessingDrawing" xmlns:pic="http://schemas.openxmlformats.org/drawingml/2006/picture" xmlns:a1611="http://schemas.microsoft.com/office/drawing/2016/11/main" xmlns:a16svg="http://schemas.microsoft.com/office/drawing/2016/SVG/main" xmlns:am3d="http://schemas.microsoft.com/office/drawing/2017/model3d" xmlns:pvml="urn:schemas-microsoft-com:office:powerpoint" xmlns:dgm1612="http://schemas.microsoft.com/office/drawing/2016/12/diagram" xmlns:comp="http://schemas.openxmlformats.org/drawingml/2006/compatibility" xmlns:xvml="urn:schemas-microsoft-com:office:excel" xmlns:c173="http://schemas.microsoft.com/office/drawing/2017/03/chart" xmlns:anam3d="http://schemas.microsoft.com/office/drawing/2018/animation/model3d" xmlns:adec="http://schemas.microsoft.com/office/drawing/2017/decorative" xmlns:oda="http://opendope.org/answers" xmlns:a18hc="http://schemas.microsoft.com/office/drawing/2018/hyperlinkcolor" xmlns:odc="http://opendope.org/conditions" xmlns:cdr="http://schemas.openxmlformats.org/drawingml/2006/chartDrawing" xmlns:odi="http://opendope.org/components" xmlns:msink="http://schemas.microsoft.com/ink/2010/main" xmlns:cdr14="http://schemas.microsoft.com/office/drawing/2010/chartDrawing" xmlns:iact="http://schemas.microsoft.com/office/powerpoint/2014/inkAction" xmlns:an18="http://schemas.microsoft.com/office/drawing/2018/animation" xmlns:odq="http://opendope.org/questions" xmlns:w16cid="http://schemas.microsoft.com/office/word/2016/wordml/cid" xmlns:dsp="http://schemas.microsoft.com/office/drawing/2008/diagram" xmlns:odx="http://opendope.org/xpaths" xmlns:a15="http://schemas.microsoft.com/office/drawing/2012/main" xmlns:a14="http://schemas.microsoft.com/office/drawing/2010/main" xmlns:c15="http://schemas.microsoft.com/office/drawing/2012/chart" xmlns:a13cmd="http://schemas.microsoft.com/office/drawing/2013/main/command" xmlns:c14="http://schemas.microsoft.com/office/drawing/2007/8/2/chart" xmlns:a16="http://schemas.microsoft.com/office/drawing/2014/main" xmlns:odgm="http://opendope.org/SmartArt/DataHierarchy" xmlns:c16="http://schemas.microsoft.com/office/drawing/2014/chart" xmlns:dgm="http://schemas.openxmlformats.org/drawingml/2006/diagram" xmlns:thm15="http://schemas.microsoft.com/office/thememl/2012/main" xmlns:we="http://schemas.microsoft.com/office/webextensions/webextension/2010/11" xmlns:ns39="http://www.w3.org/2003/InkML" xmlns:sl="http://schemas.openxmlformats.org/schemaLibrary/2006/main" xmlns:ns38="http://www.w3.org/1998/Math/MathML" xmlns:dgm14="http://schemas.microsoft.com/office/drawing/2010/diagram" xmlns:c16ac="http://schemas.microsoft.com/office/drawing/2014/chart/ac" xmlns:a="http://schemas.openxmlformats.org/drawingml/2006/main" xmlns:b="http://schemas.openxmlformats.org/officeDocument/2006/bibliography" xmlns:c="http://schemas.openxmlformats.org/drawingml/2006/chart" xmlns:cs="http://schemas.microsoft.com/office/drawing/2012/chartStyle" xmlns:pic14="http://schemas.microsoft.com/office/drawing/2010/picture" xmlns:lc="http://schemas.openxmlformats.org/drawingml/2006/lockedCanvas" xmlns:wetp="http://schemas.microsoft.com/office/webextensions/taskpanes/2010/11" r:id="rId32">
-        <w:r>
-          <w:rPr>
-            <w:rStyle w:val="Hyperlink"/>
-          </w:rPr>
-          <w:t>Lineage B.1.1.7</w:t>
-        </w:r>
-      </w:hyperlink>
-      <w:r>
-        <w:rPr>
-          <w:rStyle w:val=""/>
-        </w:rPr>
-        <w:t xml:space="preserve"> variant first detected in the United Kingdom. (Liputan6.com)</w:t>
-      </w:r>
-    </w:p>
-    <w:p>
-      <w:pPr>
-        <w:pStyle w:val="PCBulletList"/>
-        <w:numPr xmlns:cppr="http://schemas.microsoft.com/office/2006/coverPageProps" xmlns:dgm1611="http://schemas.microsoft.com/office/drawing/2016/11/diagram" xmlns:xdr="http://schemas.openxmlformats.org/drawingml/2006/spreadsheetDrawing" xmlns:wp15="http://schemas.microsoft.com/office/word/2012/wordprocessingDrawing" xmlns:pic="http://schemas.openxmlformats.org/drawingml/2006/picture" xmlns:a1611="http://schemas.microsoft.com/office/drawing/2016/11/main" xmlns:a16svg="http://schemas.microsoft.com/office/drawing/2016/SVG/main" xmlns:am3d="http://schemas.microsoft.com/office/drawing/2017/model3d" xmlns:pvml="urn:schemas-microsoft-com:office:powerpoint" xmlns:dgm1612="http://schemas.microsoft.com/office/drawing/2016/12/diagram" xmlns:comp="http://schemas.openxmlformats.org/drawingml/2006/compatibility" xmlns:xvml="urn:schemas-microsoft-com:office:excel" xmlns:c173="http://schemas.microsoft.com/office/drawing/2017/03/chart" xmlns:anam3d="http://schemas.microsoft.com/office/drawing/2018/animation/model3d" xmlns:adec="http://schemas.microsoft.com/office/drawing/2017/decorative" xmlns:oda="http://opendope.org/answers" xmlns:a18hc="http://schemas.microsoft.com/office/drawing/2018/hyperlinkcolor" xmlns:odc="http://opendope.org/conditions" xmlns:cdr="http://schemas.openxmlformats.org/drawingml/2006/chartDrawing" xmlns:odi="http://opendope.org/components" xmlns:msink="http://schemas.microsoft.com/ink/2010/main" xmlns:cdr14="http://schemas.microsoft.com/office/drawing/2010/chartDrawing" xmlns:iact="http://schemas.microsoft.com/office/powerpoint/2014/inkAction" xmlns:an18="http://schemas.microsoft.com/office/drawing/2018/animation" xmlns:odq="http://opendope.org/questions" xmlns:w16cid="http://schemas.microsoft.com/office/word/2016/wordml/cid" xmlns:dsp="http://schemas.microsoft.com/office/drawing/2008/diagram" xmlns:odx="http://opendope.org/xpaths" xmlns:a15="http://schemas.microsoft.com/office/drawing/2012/main" xmlns:a14="http://schemas.microsoft.com/office/drawing/2010/main" xmlns:c15="http://schemas.microsoft.com/office/drawing/2012/chart" xmlns:a13cmd="http://schemas.microsoft.com/office/drawing/2013/main/command" xmlns:c14="http://schemas.microsoft.com/office/drawing/2007/8/2/chart" xmlns:a16="http://schemas.microsoft.com/office/drawing/2014/main" xmlns:odgm="http://opendope.org/SmartArt/DataHierarchy" xmlns:c16="http://schemas.microsoft.com/office/drawing/2014/chart" xmlns:dgm="http://schemas.openxmlformats.org/drawingml/2006/diagram" xmlns:thm15="http://schemas.microsoft.com/office/thememl/2012/main" xmlns:we="http://schemas.microsoft.com/office/webextensions/webextension/2010/11" xmlns:ns39="http://www.w3.org/2003/InkML" xmlns:sl="http://schemas.openxmlformats.org/schemaLibrary/2006/main" xmlns:ns38="http://www.w3.org/1998/Math/MathML" xmlns:dgm14="http://schemas.microsoft.com/office/drawing/2010/diagram" xmlns:c16ac="http://schemas.microsoft.com/office/drawing/2014/chart/ac" xmlns:a="http://schemas.openxmlformats.org/drawingml/2006/main" xmlns:b="http://schemas.openxmlformats.org/officeDocument/2006/bibliography" xmlns:c="http://schemas.openxmlformats.org/drawingml/2006/chart" xmlns:cs="http://schemas.microsoft.com/office/drawing/2012/chartStyle" xmlns:pic14="http://schemas.microsoft.com/office/drawing/2010/picture" xmlns:lc="http://schemas.openxmlformats.org/drawingml/2006/lockedCanvas" xmlns:wetp="http://schemas.microsoft.com/office/webextensions/taskpanes/2010/11">
-          <w:ilvl w:val="2"/>
-          <w:numId w:val="25"/>
-        </w:numPr>
-      </w:pPr>
-      <w:hyperlink xmlns:cppr="http://schemas.microsoft.com/office/2006/coverPageProps" xmlns:dgm1611="http://schemas.microsoft.com/office/drawing/2016/11/diagram" xmlns:xdr="http://schemas.openxmlformats.org/drawingml/2006/spreadsheetDrawing" xmlns:wp15="http://schemas.microsoft.com/office/word/2012/wordprocessingDrawing" xmlns:pic="http://schemas.openxmlformats.org/drawingml/2006/picture" xmlns:a1611="http://schemas.microsoft.com/office/drawing/2016/11/main" xmlns:a16svg="http://schemas.microsoft.com/office/drawing/2016/SVG/main" xmlns:am3d="http://schemas.microsoft.com/office/drawing/2017/model3d" xmlns:pvml="urn:schemas-microsoft-com:office:powerpoint" xmlns:dgm1612="http://schemas.microsoft.com/office/drawing/2016/12/diagram" xmlns:comp="http://schemas.openxmlformats.org/drawingml/2006/compatibility" xmlns:xvml="urn:schemas-microsoft-com:office:excel" xmlns:c173="http://schemas.microsoft.com/office/drawing/2017/03/chart" xmlns:anam3d="http://schemas.microsoft.com/office/drawing/2018/animation/model3d" xmlns:adec="http://schemas.microsoft.com/office/drawing/2017/decorative" xmlns:oda="http://opendope.org/answers" xmlns:a18hc="http://schemas.microsoft.com/office/drawing/2018/hyperlinkcolor" xmlns:odc="http://opendope.org/conditions" xmlns:cdr="http://schemas.openxmlformats.org/drawingml/2006/chartDrawing" xmlns:odi="http://opendope.org/components" xmlns:msink="http://schemas.microsoft.com/ink/2010/main" xmlns:cdr14="http://schemas.microsoft.com/office/drawing/2010/chartDrawing" xmlns:iact="http://schemas.microsoft.com/office/powerpoint/2014/inkAction" xmlns:an18="http://schemas.microsoft.com/office/drawing/2018/animation" xmlns:odq="http://opendope.org/questions" xmlns:w16cid="http://schemas.microsoft.com/office/word/2016/wordml/cid" xmlns:dsp="http://schemas.microsoft.com/office/drawing/2008/diagram" xmlns:odx="http://opendope.org/xpaths" xmlns:a15="http://schemas.microsoft.com/office/drawing/2012/main" xmlns:a14="http://schemas.microsoft.com/office/drawing/2010/main" xmlns:c15="http://schemas.microsoft.com/office/drawing/2012/chart" xmlns:a13cmd="http://schemas.microsoft.com/office/drawing/2013/main/command" xmlns:c14="http://schemas.microsoft.com/office/drawing/2007/8/2/chart" xmlns:a16="http://schemas.microsoft.com/office/drawing/2014/main" xmlns:odgm="http://opendope.org/SmartArt/DataHierarchy" xmlns:c16="http://schemas.microsoft.com/office/drawing/2014/chart" xmlns:dgm="http://schemas.openxmlformats.org/drawingml/2006/diagram" xmlns:thm15="http://schemas.microsoft.com/office/thememl/2012/main" xmlns:we="http://schemas.microsoft.com/office/webextensions/webextension/2010/11" xmlns:ns39="http://www.w3.org/2003/InkML" xmlns:sl="http://schemas.openxmlformats.org/schemaLibrary/2006/main" xmlns:ns38="http://www.w3.org/1998/Math/MathML" xmlns:dgm14="http://schemas.microsoft.com/office/drawing/2010/diagram" xmlns:c16ac="http://schemas.microsoft.com/office/drawing/2014/chart/ac" xmlns:a="http://schemas.openxmlformats.org/drawingml/2006/main" xmlns:b="http://schemas.openxmlformats.org/officeDocument/2006/bibliography" xmlns:c="http://schemas.openxmlformats.org/drawingml/2006/chart" xmlns:cs="http://schemas.microsoft.com/office/drawing/2012/chartStyle" xmlns:pic14="http://schemas.microsoft.com/office/drawing/2010/picture" xmlns:lc="http://schemas.openxmlformats.org/drawingml/2006/lockedCanvas" xmlns:wetp="http://schemas.microsoft.com/office/webextensions/taskpanes/2010/11" r:id="rId33">
-        <w:r>
-          <w:rPr>
-            <w:rStyle w:val="Hyperlink"/>
-          </w:rPr>
-          <w:t>COVID-19 pandemic in Iraq</w:t>
-        </w:r>
-      </w:hyperlink>
-    </w:p>
-    <w:p>
-      <w:pPr>
-        <w:pStyle w:val="PCBulletList"/>
-        <w:numPr xmlns:cppr="http://schemas.microsoft.com/office/2006/coverPageProps" xmlns:dgm1611="http://schemas.microsoft.com/office/drawing/2016/11/diagram" xmlns:xdr="http://schemas.openxmlformats.org/drawingml/2006/spreadsheetDrawing" xmlns:wp15="http://schemas.microsoft.com/office/word/2012/wordprocessingDrawing" xmlns:pic="http://schemas.openxmlformats.org/drawingml/2006/picture" xmlns:a1611="http://schemas.microsoft.com/office/drawing/2016/11/main" xmlns:a16svg="http://schemas.microsoft.com/office/drawing/2016/SVG/main" xmlns:am3d="http://schemas.microsoft.com/office/drawing/2017/model3d" xmlns:pvml="urn:schemas-microsoft-com:office:powerpoint" xmlns:dgm1612="http://schemas.microsoft.com/office/drawing/2016/12/diagram" xmlns:comp="http://schemas.openxmlformats.org/drawingml/2006/compatibility" xmlns:xvml="urn:schemas-microsoft-com:office:excel" xmlns:c173="http://schemas.microsoft.com/office/drawing/2017/03/chart" xmlns:anam3d="http://schemas.microsoft.com/office/drawing/2018/animation/model3d" xmlns:adec="http://schemas.microsoft.com/office/drawing/2017/decorative" xmlns:oda="http://opendope.org/answers" xmlns:a18hc="http://schemas.microsoft.com/office/drawing/2018/hyperlinkcolor" xmlns:odc="http://opendope.org/conditions" xmlns:cdr="http://schemas.openxmlformats.org/drawingml/2006/chartDrawing" xmlns:odi="http://opendope.org/components" xmlns:msink="http://schemas.microsoft.com/ink/2010/main" xmlns:cdr14="http://schemas.microsoft.com/office/drawing/2010/chartDrawing" xmlns:iact="http://schemas.microsoft.com/office/powerpoint/2014/inkAction" xmlns:an18="http://schemas.microsoft.com/office/drawing/2018/animation" xmlns:odq="http://opendope.org/questions" xmlns:w16cid="http://schemas.microsoft.com/office/word/2016/wordml/cid" xmlns:dsp="http://schemas.microsoft.com/office/drawing/2008/diagram" xmlns:odx="http://opendope.org/xpaths" xmlns:a15="http://schemas.microsoft.com/office/drawing/2012/main" xmlns:a14="http://schemas.microsoft.com/office/drawing/2010/main" xmlns:c15="http://schemas.microsoft.com/office/drawing/2012/chart" xmlns:a13cmd="http://schemas.microsoft.com/office/drawing/2013/main/command" xmlns:c14="http://schemas.microsoft.com/office/drawing/2007/8/2/chart" xmlns:a16="http://schemas.microsoft.com/office/drawing/2014/main" xmlns:odgm="http://opendope.org/SmartArt/DataHierarchy" xmlns:c16="http://schemas.microsoft.com/office/drawing/2014/chart" xmlns:dgm="http://schemas.openxmlformats.org/drawingml/2006/diagram" xmlns:thm15="http://schemas.microsoft.com/office/thememl/2012/main" xmlns:we="http://schemas.microsoft.com/office/webextensions/webextension/2010/11" xmlns:ns39="http://www.w3.org/2003/InkML" xmlns:sl="http://schemas.openxmlformats.org/schemaLibrary/2006/main" xmlns:ns38="http://www.w3.org/1998/Math/MathML" xmlns:dgm14="http://schemas.microsoft.com/office/drawing/2010/diagram" xmlns:c16ac="http://schemas.microsoft.com/office/drawing/2014/chart/ac" xmlns:a="http://schemas.openxmlformats.org/drawingml/2006/main" xmlns:b="http://schemas.openxmlformats.org/officeDocument/2006/bibliography" xmlns:c="http://schemas.openxmlformats.org/drawingml/2006/chart" xmlns:cs="http://schemas.microsoft.com/office/drawing/2012/chartStyle" xmlns:pic14="http://schemas.microsoft.com/office/drawing/2010/picture" xmlns:lc="http://schemas.openxmlformats.org/drawingml/2006/lockedCanvas" xmlns:wetp="http://schemas.microsoft.com/office/webextensions/taskpanes/2010/11">
-          <w:ilvl w:val="3"/>
-          <w:numId w:val="25"/>
-        </w:numPr>
-      </w:pPr>
-      <w:r>
-        <w:rPr>
-          <w:rStyle w:val=""/>
-        </w:rPr>
-        <w:t>Iraq receives 50,000 doses of Sinopharm vaccines as the country officially begins its vaccination campaign. (Asharq Al-Awsat)</w:t>
-      </w:r>
-    </w:p>
-    <w:p>
-      <w:pPr>
-        <w:pStyle w:val="PCBulletList"/>
-        <w:numPr xmlns:cppr="http://schemas.microsoft.com/office/2006/coverPageProps" xmlns:dgm1611="http://schemas.microsoft.com/office/drawing/2016/11/diagram" xmlns:xdr="http://schemas.openxmlformats.org/drawingml/2006/spreadsheetDrawing" xmlns:wp15="http://schemas.microsoft.com/office/word/2012/wordprocessingDrawing" xmlns:pic="http://schemas.openxmlformats.org/drawingml/2006/picture" xmlns:a1611="http://schemas.microsoft.com/office/drawing/2016/11/main" xmlns:a16svg="http://schemas.microsoft.com/office/drawing/2016/SVG/main" xmlns:am3d="http://schemas.microsoft.com/office/drawing/2017/model3d" xmlns:pvml="urn:schemas-microsoft-com:office:powerpoint" xmlns:dgm1612="http://schemas.microsoft.com/office/drawing/2016/12/diagram" xmlns:comp="http://schemas.openxmlformats.org/drawingml/2006/compatibility" xmlns:xvml="urn:schemas-microsoft-com:office:excel" xmlns:c173="http://schemas.microsoft.com/office/drawing/2017/03/chart" xmlns:anam3d="http://schemas.microsoft.com/office/drawing/2018/animation/model3d" xmlns:adec="http://schemas.microsoft.com/office/drawing/2017/decorative" xmlns:oda="http://opendope.org/answers" xmlns:a18hc="http://schemas.microsoft.com/office/drawing/2018/hyperlinkcolor" xmlns:odc="http://opendope.org/conditions" xmlns:cdr="http://schemas.openxmlformats.org/drawingml/2006/chartDrawing" xmlns:odi="http://opendope.org/components" xmlns:msink="http://schemas.microsoft.com/ink/2010/main" xmlns:cdr14="http://schemas.microsoft.com/office/drawing/2010/chartDrawing" xmlns:iact="http://schemas.microsoft.com/office/powerpoint/2014/inkAction" xmlns:an18="http://schemas.microsoft.com/office/drawing/2018/animation" xmlns:odq="http://opendope.org/questions" xmlns:w16cid="http://schemas.microsoft.com/office/word/2016/wordml/cid" xmlns:dsp="http://schemas.microsoft.com/office/drawing/2008/diagram" xmlns:odx="http://opendope.org/xpaths" xmlns:a15="http://schemas.microsoft.com/office/drawing/2012/main" xmlns:a14="http://schemas.microsoft.com/office/drawing/2010/main" xmlns:c15="http://schemas.microsoft.com/office/drawing/2012/chart" xmlns:a13cmd="http://schemas.microsoft.com/office/drawing/2013/main/command" xmlns:c14="http://schemas.microsoft.com/office/drawing/2007/8/2/chart" xmlns:a16="http://schemas.microsoft.com/office/drawing/2014/main" xmlns:odgm="http://opendope.org/SmartArt/DataHierarchy" xmlns:c16="http://schemas.microsoft.com/office/drawing/2014/chart" xmlns:dgm="http://schemas.openxmlformats.org/drawingml/2006/diagram" xmlns:thm15="http://schemas.microsoft.com/office/thememl/2012/main" xmlns:we="http://schemas.microsoft.com/office/webextensions/webextension/2010/11" xmlns:ns39="http://www.w3.org/2003/InkML" xmlns:sl="http://schemas.openxmlformats.org/schemaLibrary/2006/main" xmlns:ns38="http://www.w3.org/1998/Math/MathML" xmlns:dgm14="http://schemas.microsoft.com/office/drawing/2010/diagram" xmlns:c16ac="http://schemas.microsoft.com/office/drawing/2014/chart/ac" xmlns:a="http://schemas.openxmlformats.org/drawingml/2006/main" xmlns:b="http://schemas.openxmlformats.org/officeDocument/2006/bibliography" xmlns:c="http://schemas.openxmlformats.org/drawingml/2006/chart" xmlns:cs="http://schemas.microsoft.com/office/drawing/2012/chartStyle" xmlns:pic14="http://schemas.microsoft.com/office/drawing/2010/picture" xmlns:lc="http://schemas.openxmlformats.org/drawingml/2006/lockedCanvas" xmlns:wetp="http://schemas.microsoft.com/office/webextensions/taskpanes/2010/11">
-          <w:ilvl w:val="2"/>
-          <w:numId w:val="25"/>
-        </w:numPr>
-      </w:pPr>
-      <w:r>
-        <w:rPr>
-          <w:rStyle w:val=""/>
-        </w:rPr>
-        <w:t>COVID-19 pandemic in Mongolia</w:t>
-      </w:r>
-    </w:p>
-    <w:p>
-      <w:pPr>
-        <w:pStyle w:val="PCBulletList"/>
-        <w:numPr xmlns:cppr="http://schemas.microsoft.com/office/2006/coverPageProps" xmlns:dgm1611="http://schemas.microsoft.com/office/drawing/2016/11/diagram" xmlns:xdr="http://schemas.openxmlformats.org/drawingml/2006/spreadsheetDrawing" xmlns:wp15="http://schemas.microsoft.com/office/word/2012/wordprocessingDrawing" xmlns:pic="http://schemas.openxmlformats.org/drawingml/2006/picture" xmlns:a1611="http://schemas.microsoft.com/office/drawing/2016/11/main" xmlns:a16svg="http://schemas.microsoft.com/office/drawing/2016/SVG/main" xmlns:am3d="http://schemas.microsoft.com/office/drawing/2017/model3d" xmlns:pvml="urn:schemas-microsoft-com:office:powerpoint" xmlns:dgm1612="http://schemas.microsoft.com/office/drawing/2016/12/diagram" xmlns:comp="http://schemas.openxmlformats.org/drawingml/2006/compatibility" xmlns:xvml="urn:schemas-microsoft-com:office:excel" xmlns:c173="http://schemas.microsoft.com/office/drawing/2017/03/chart" xmlns:anam3d="http://schemas.microsoft.com/office/drawing/2018/animation/model3d" xmlns:adec="http://schemas.microsoft.com/office/drawing/2017/decorative" xmlns:oda="http://opendope.org/answers" xmlns:a18hc="http://schemas.microsoft.com/office/drawing/2018/hyperlinkcolor" xmlns:odc="http://opendope.org/conditions" xmlns:cdr="http://schemas.openxmlformats.org/drawingml/2006/chartDrawing" xmlns:odi="http://opendope.org/components" xmlns:msink="http://schemas.microsoft.com/ink/2010/main" xmlns:cdr14="http://schemas.microsoft.com/office/drawing/2010/chartDrawing" xmlns:iact="http://schemas.microsoft.com/office/powerpoint/2014/inkAction" xmlns:an18="http://schemas.microsoft.com/office/drawing/2018/animation" xmlns:odq="http://opendope.org/questions" xmlns:w16cid="http://schemas.microsoft.com/office/word/2016/wordml/cid" xmlns:dsp="http://schemas.microsoft.com/office/drawing/2008/diagram" xmlns:odx="http://opendope.org/xpaths" xmlns:a15="http://schemas.microsoft.com/office/drawing/2012/main" xmlns:a14="http://schemas.microsoft.com/office/drawing/2010/main" xmlns:c15="http://schemas.microsoft.com/office/drawing/2012/chart" xmlns:a13cmd="http://schemas.microsoft.com/office/drawing/2013/main/command" xmlns:c14="http://schemas.microsoft.com/office/drawing/2007/8/2/chart" xmlns:a16="http://schemas.microsoft.com/office/drawing/2014/main" xmlns:odgm="http://opendope.org/SmartArt/DataHierarchy" xmlns:c16="http://schemas.microsoft.com/office/drawing/2014/chart" xmlns:dgm="http://schemas.openxmlformats.org/drawingml/2006/diagram" xmlns:thm15="http://schemas.microsoft.com/office/thememl/2012/main" xmlns:we="http://schemas.microsoft.com/office/webextensions/webextension/2010/11" xmlns:ns39="http://www.w3.org/2003/InkML" xmlns:sl="http://schemas.openxmlformats.org/schemaLibrary/2006/main" xmlns:ns38="http://www.w3.org/1998/Math/MathML" xmlns:dgm14="http://schemas.microsoft.com/office/drawing/2010/diagram" xmlns:c16ac="http://schemas.microsoft.com/office/drawing/2014/chart/ac" xmlns:a="http://schemas.openxmlformats.org/drawingml/2006/main" xmlns:b="http://schemas.openxmlformats.org/officeDocument/2006/bibliography" xmlns:c="http://schemas.openxmlformats.org/drawingml/2006/chart" xmlns:cs="http://schemas.microsoft.com/office/drawing/2012/chartStyle" xmlns:pic14="http://schemas.microsoft.com/office/drawing/2010/picture" xmlns:lc="http://schemas.openxmlformats.org/drawingml/2006/lockedCanvas" xmlns:wetp="http://schemas.microsoft.com/office/webextensions/taskpanes/2010/11">
-          <w:ilvl w:val="3"/>
-          <w:numId w:val="25"/>
-        </w:numPr>
-      </w:pPr>
-      <w:r>
-        <w:rPr>
-          <w:rStyle w:val=""/>
-        </w:rPr>
-        <w:t>Mongolia surpasses 3,000 cases of COVID-19. (Montsame)</w:t>
-      </w:r>
-    </w:p>
-    <w:p>
-      <w:pPr>
-        <w:pStyle w:val="PCBulletList"/>
-        <w:numPr xmlns:cppr="http://schemas.microsoft.com/office/2006/coverPageProps" xmlns:dgm1611="http://schemas.microsoft.com/office/drawing/2016/11/diagram" xmlns:xdr="http://schemas.openxmlformats.org/drawingml/2006/spreadsheetDrawing" xmlns:wp15="http://schemas.microsoft.com/office/word/2012/wordprocessingDrawing" xmlns:pic="http://schemas.openxmlformats.org/drawingml/2006/picture" xmlns:a1611="http://schemas.microsoft.com/office/drawing/2016/11/main" xmlns:a16svg="http://schemas.microsoft.com/office/drawing/2016/SVG/main" xmlns:am3d="http://schemas.microsoft.com/office/drawing/2017/model3d" xmlns:pvml="urn:schemas-microsoft-com:office:powerpoint" xmlns:dgm1612="http://schemas.microsoft.com/office/drawing/2016/12/diagram" xmlns:comp="http://schemas.openxmlformats.org/drawingml/2006/compatibility" xmlns:xvml="urn:schemas-microsoft-com:office:excel" xmlns:c173="http://schemas.microsoft.com/office/drawing/2017/03/chart" xmlns:anam3d="http://schemas.microsoft.com/office/drawing/2018/animation/model3d" xmlns:adec="http://schemas.microsoft.com/office/drawing/2017/decorative" xmlns:oda="http://opendope.org/answers" xmlns:a18hc="http://schemas.microsoft.com/office/drawing/2018/hyperlinkcolor" xmlns:odc="http://opendope.org/conditions" xmlns:cdr="http://schemas.openxmlformats.org/drawingml/2006/chartDrawing" xmlns:odi="http://opendope.org/components" xmlns:msink="http://schemas.microsoft.com/ink/2010/main" xmlns:cdr14="http://schemas.microsoft.com/office/drawing/2010/chartDrawing" xmlns:iact="http://schemas.microsoft.com/office/powerpoint/2014/inkAction" xmlns:an18="http://schemas.microsoft.com/office/drawing/2018/animation" xmlns:odq="http://opendope.org/questions" xmlns:w16cid="http://schemas.microsoft.com/office/word/2016/wordml/cid" xmlns:dsp="http://schemas.microsoft.com/office/drawing/2008/diagram" xmlns:odx="http://opendope.org/xpaths" xmlns:a15="http://schemas.microsoft.com/office/drawing/2012/main" xmlns:a14="http://schemas.microsoft.com/office/drawing/2010/main" xmlns:c15="http://schemas.microsoft.com/office/drawing/2012/chart" xmlns:a13cmd="http://schemas.microsoft.com/office/drawing/2013/main/command" xmlns:c14="http://schemas.microsoft.com/office/drawing/2007/8/2/chart" xmlns:a16="http://schemas.microsoft.com/office/drawing/2014/main" xmlns:odgm="http://opendope.org/SmartArt/DataHierarchy" xmlns:c16="http://schemas.microsoft.com/office/drawing/2014/chart" xmlns:dgm="http://schemas.openxmlformats.org/drawingml/2006/diagram" xmlns:thm15="http://schemas.microsoft.com/office/thememl/2012/main" xmlns:we="http://schemas.microsoft.com/office/webextensions/webextension/2010/11" xmlns:ns39="http://www.w3.org/2003/InkML" xmlns:sl="http://schemas.openxmlformats.org/schemaLibrary/2006/main" xmlns:ns38="http://www.w3.org/1998/Math/MathML" xmlns:dgm14="http://schemas.microsoft.com/office/drawing/2010/diagram" xmlns:c16ac="http://schemas.microsoft.com/office/drawing/2014/chart/ac" xmlns:a="http://schemas.openxmlformats.org/drawingml/2006/main" xmlns:b="http://schemas.openxmlformats.org/officeDocument/2006/bibliography" xmlns:c="http://schemas.openxmlformats.org/drawingml/2006/chart" xmlns:cs="http://schemas.microsoft.com/office/drawing/2012/chartStyle" xmlns:pic14="http://schemas.microsoft.com/office/drawing/2010/picture" xmlns:lc="http://schemas.openxmlformats.org/drawingml/2006/lockedCanvas" xmlns:wetp="http://schemas.microsoft.com/office/webextensions/taskpanes/2010/11">
-          <w:ilvl w:val="2"/>
-          <w:numId w:val="25"/>
-        </w:numPr>
-      </w:pPr>
-      <w:r>
-        <w:rPr>
-          <w:rStyle w:val=""/>
-        </w:rPr>
-        <w:t>COVID-19 pandemic in the Philippines</w:t>
-      </w:r>
-    </w:p>
-    <w:p>
-      <w:pPr>
-        <w:pStyle w:val="PCBulletList"/>
-        <w:numPr xmlns:cppr="http://schemas.microsoft.com/office/2006/coverPageProps" xmlns:dgm1611="http://schemas.microsoft.com/office/drawing/2016/11/diagram" xmlns:xdr="http://schemas.openxmlformats.org/drawingml/2006/spreadsheetDrawing" xmlns:wp15="http://schemas.microsoft.com/office/word/2012/wordprocessingDrawing" xmlns:pic="http://schemas.openxmlformats.org/drawingml/2006/picture" xmlns:a1611="http://schemas.microsoft.com/office/drawing/2016/11/main" xmlns:a16svg="http://schemas.microsoft.com/office/drawing/2016/SVG/main" xmlns:am3d="http://schemas.microsoft.com/office/drawing/2017/model3d" xmlns:pvml="urn:schemas-microsoft-com:office:powerpoint" xmlns:dgm1612="http://schemas.microsoft.com/office/drawing/2016/12/diagram" xmlns:comp="http://schemas.openxmlformats.org/drawingml/2006/compatibility" xmlns:xvml="urn:schemas-microsoft-com:office:excel" xmlns:c173="http://schemas.microsoft.com/office/drawing/2017/03/chart" xmlns:anam3d="http://schemas.microsoft.com/office/drawing/2018/animation/model3d" xmlns:adec="http://schemas.microsoft.com/office/drawing/2017/decorative" xmlns:oda="http://opendope.org/answers" xmlns:a18hc="http://schemas.microsoft.com/office/drawing/2018/hyperlinkcolor" xmlns:odc="http://opendope.org/conditions" xmlns:cdr="http://schemas.openxmlformats.org/drawingml/2006/chartDrawing" xmlns:odi="http://opendope.org/components" xmlns:msink="http://schemas.microsoft.com/ink/2010/main" xmlns:cdr14="http://schemas.microsoft.com/office/drawing/2010/chartDrawing" xmlns:iact="http://schemas.microsoft.com/office/powerpoint/2014/inkAction" xmlns:an18="http://schemas.microsoft.com/office/drawing/2018/animation" xmlns:odq="http://opendope.org/questions" xmlns:w16cid="http://schemas.microsoft.com/office/word/2016/wordml/cid" xmlns:dsp="http://schemas.microsoft.com/office/drawing/2008/diagram" xmlns:odx="http://opendope.org/xpaths" xmlns:a15="http://schemas.microsoft.com/office/drawing/2012/main" xmlns:a14="http://schemas.microsoft.com/office/drawing/2010/main" xmlns:c15="http://schemas.microsoft.com/office/drawing/2012/chart" xmlns:a13cmd="http://schemas.microsoft.com/office/drawing/2013/main/command" xmlns:c14="http://schemas.microsoft.com/office/drawing/2007/8/2/chart" xmlns:a16="http://schemas.microsoft.com/office/drawing/2014/main" xmlns:odgm="http://opendope.org/SmartArt/DataHierarchy" xmlns:c16="http://schemas.microsoft.com/office/drawing/2014/chart" xmlns:dgm="http://schemas.openxmlformats.org/drawingml/2006/diagram" xmlns:thm15="http://schemas.microsoft.com/office/thememl/2012/main" xmlns:we="http://schemas.microsoft.com/office/webextensions/webextension/2010/11" xmlns:ns39="http://www.w3.org/2003/InkML" xmlns:sl="http://schemas.openxmlformats.org/schemaLibrary/2006/main" xmlns:ns38="http://www.w3.org/1998/Math/MathML" xmlns:dgm14="http://schemas.microsoft.com/office/drawing/2010/diagram" xmlns:c16ac="http://schemas.microsoft.com/office/drawing/2014/chart/ac" xmlns:a="http://schemas.openxmlformats.org/drawingml/2006/main" xmlns:b="http://schemas.openxmlformats.org/officeDocument/2006/bibliography" xmlns:c="http://schemas.openxmlformats.org/drawingml/2006/chart" xmlns:cs="http://schemas.microsoft.com/office/drawing/2012/chartStyle" xmlns:pic14="http://schemas.microsoft.com/office/drawing/2010/picture" xmlns:lc="http://schemas.openxmlformats.org/drawingml/2006/lockedCanvas" xmlns:wetp="http://schemas.microsoft.com/office/webextensions/taskpanes/2010/11">
-          <w:ilvl w:val="3"/>
-          <w:numId w:val="25"/>
-        </w:numPr>
-      </w:pPr>
-      <w:r>
-        <w:rPr>
-          <w:rStyle w:val=""/>
-        </w:rPr>
-        <w:t>The Philippines reports their first six cases of 501.V2 variant first detected in South Africa. (GMA News)</w:t>
-      </w:r>
-    </w:p>
-    <w:p>
-      <w:pPr/>
-      <w:r>
-        <w:br w:type="page"/>
-        <w:br w:type="textWrapping"/>
-      </w:r>
-    </w:p>
-    <w:p>
-      <w:pPr>
-        <w:pStyle w:val="Normal"/>
-      </w:pPr>
-      <w:r>
-        <w:rPr>
-          <w:rStyle w:val="Strong"/>
-          <w:color w:val="538135" w:themeColor="accent6" w:themeShade="BF"/>
-        </w:rPr>
-        <w:t xml:space="preserve">
-</w:t>
-      </w:r>
-    </w:p>
-    <w:p>
-      <w:pPr>
-        <w:pStyle w:val="Normal"/>
-      </w:pPr>
-    </w:p>
-    <w:p>
-      <w:pPr>
-        <w:pStyle w:val="Normal"/>
-      </w:pPr>
-    </w:p>
-    <w:p>
-      <w:pPr>
-        <w:pStyle w:val="Normal"/>
-      </w:pPr>
-    </w:p>
-    <w:p>
-      <w:pPr>
-        <w:pStyle w:val="Normal"/>
-      </w:pPr>
-    </w:p>
-    <w:p>
-      <w:pPr>
-        <w:pStyle w:val="Normal"/>
-      </w:pPr>
-    </w:p>
-    <w:p>
-      <w:pPr>
-        <w:pStyle w:val="Normal"/>
-      </w:pPr>
-    </w:p>
-    <w:p>
-      <w:pPr>
-        <w:pStyle w:val="Normal"/>
-      </w:pPr>
-    </w:p>
-    <w:p>
-      <w:pPr>
-        <w:pStyle w:val="Normal"/>
-      </w:pPr>
-    </w:p>
-    <w:p>
-      <w:pPr>
-        <w:pStyle w:val="Normal"/>
-      </w:pPr>
-    </w:p>
-    <w:p>
-      <w:pPr>
-        <w:pStyle w:val="Normal"/>
-      </w:pPr>
-    </w:p>
-    <w:p>
-      <w:pPr>
-        <w:pStyle w:val="Normal"/>
-      </w:pPr>
-    </w:p>
-    <w:p>
-      <w:pPr>
-        <w:pStyle w:val="Normal"/>
-      </w:pPr>
-    </w:p>
-    <w:p>
-      <w:pPr>
-        <w:pStyle w:val="Normal"/>
-      </w:pPr>
-    </w:p>
-    <w:p>
-      <w:pPr>
-        <w:pStyle w:val="Normal"/>
-      </w:pPr>
-    </w:p>
-    <w:p>
-      <w:pPr>
-        <w:pStyle w:val="Normal"/>
-      </w:pPr>
-    </w:p>
-    <w:p>
-      <w:pPr>
-        <w:pStyle w:val="Normal"/>
-      </w:pPr>
-    </w:p>
-    <w:p>
-      <w:pPr>
-        <w:pStyle w:val="Normal"/>
-      </w:pPr>
-    </w:p>
-    <w:p>
-      <w:pPr>
         <w:pStyle w:val="Caption"/>
       </w:pPr>
       <w:r>
         <w:rPr>
-          <w:rStyle w:val=""/>
           <w:noProof/>
           <w:lang w:eastAsia="en-US"/>
         </w:rPr>
@@ -6683,95 +1946,88 @@
             </a:graphic>
           </wp:inline>
         </w:drawing>
-        <w:t/>
       </w:r>
     </w:p>
     <w:p>
       <w:pPr>
-        <w:pStyle w:val="Normal"/>
-      </w:pPr>
-      <w:r>
-        <w:rPr>
-          <w:rStyle w:val=""/>
+        <w:rPr>
           <w:lang w:eastAsia="ko-KR"/>
         </w:rPr>
+      </w:pPr>
+      <w:bookmarkStart w:id="12" w:name="_Ref322415338"/>
+      <w:bookmarkStart w:id="13" w:name="_Toc323212446"/>
+      <w:bookmarkStart w:id="14" w:name="_Toc360459604"/>
+      <w:bookmarkStart w:id="15" w:name="_Toc490772115"/>
+      <w:bookmarkStart w:id="16" w:name="_Toc490773335"/>
+      <w:bookmarkStart w:id="17" w:name="_Toc63362046"/>
+      <w:bookmarkStart w:id="18" w:name="_Toc65573245"/>
+      <w:r>
+        <w:rPr>
+          <w:lang w:eastAsia="ko-KR"/>
+        </w:rPr>
         <w:t xml:space="preserve">Figure </w:t>
       </w:r>
       <w:r>
         <w:rPr>
-          <w:rStyle w:val=""/>
           <w:lang w:eastAsia="ko-KR"/>
         </w:rPr>
-        <w:t/>
-      </w:r>
-      <w:r>
-        <w:rPr>
-          <w:rStyle w:val=""/>
+        <w:fldChar w:fldCharType="begin"/>
+      </w:r>
+      <w:r>
+        <w:rPr>
           <w:lang w:eastAsia="ko-KR"/>
         </w:rPr>
-        <w:t/>
-      </w:r>
-      <w:r>
-        <w:rPr>
-          <w:rStyle w:val=""/>
+        <w:instrText xml:space="preserve"> SEQ Figure \* ARABIC </w:instrText>
+      </w:r>
+      <w:r>
+        <w:rPr>
           <w:lang w:eastAsia="ko-KR"/>
         </w:rPr>
-        <w:t/>
-      </w:r>
-      <w:r>
-        <w:rPr>
-          <w:rStyle w:val=""/>
+        <w:fldChar w:fldCharType="separate"/>
+      </w:r>
+      <w:r>
+        <w:rPr>
           <w:lang w:eastAsia="ko-KR"/>
         </w:rPr>
         <w:t>1</w:t>
       </w:r>
       <w:r>
         <w:rPr>
-          <w:rStyle w:val=""/>
           <w:lang w:eastAsia="ko-KR"/>
         </w:rPr>
-        <w:t/>
-      </w:r>
-      <w:r>
-        <w:rPr>
-          <w:rStyle w:val=""/>
+        <w:fldChar w:fldCharType="end"/>
+      </w:r>
+      <w:bookmarkEnd w:id="12"/>
+      <w:bookmarkEnd w:id="13"/>
+      <w:r>
+        <w:rPr>
           <w:lang w:eastAsia="ko-KR"/>
         </w:rPr>
         <w:t xml:space="preserve">: </w:t>
       </w:r>
-      <w:r>
-        <w:rPr>
-          <w:rStyle w:val=""/>
+      <w:bookmarkEnd w:id="14"/>
+      <w:bookmarkEnd w:id="15"/>
+      <w:bookmarkEnd w:id="16"/>
+      <w:r>
+        <w:rPr>
           <w:lang w:eastAsia="ko-KR"/>
         </w:rPr>
         <w:t>Last Page</w:t>
       </w:r>
+      <w:bookmarkEnd w:id="17"/>
+      <w:bookmarkEnd w:id="18"/>
     </w:p>
     <w:p>
       <w:pPr>
-        <w:pStyle w:val="Normal"/>
+        <w:rPr>
+          <w:lang w:eastAsia="ko-KR"/>
+        </w:rPr>
       </w:pPr>
     </w:p>
-    <w:p>
-      <w:pPr>
-        <w:pStyle w:val="Normal"/>
-      </w:pPr>
-    </w:p>
-    <w:p>
-      <w:pPr>
-        <w:pStyle w:val="Normal"/>
-      </w:pPr>
-    </w:p>
-    <w:p>
-      <w:pPr>
-        <w:pStyle w:val="Normal"/>
-      </w:pPr>
-    </w:p>
-    <w:p>
-      <w:pPr>
-        <w:pStyle w:val="Normal"/>
-      </w:pPr>
-    </w:p>
+    <w:p/>
+    <w:p/>
+    <w:p/>
+    <w:p/>
     <w:sectPr>
       <w:headerReference w:type="default" r:id="rId9"/>
       <w:footerReference w:type="default" r:id="rId10"/>
@@ -6924,7 +2180,7 @@
               <v:stroke joinstyle="miter"/>
               <v:path gradientshapeok="t" o:connecttype="rect"/>
             </v:shapetype>
-            <v:shape id="Text Box 215" o:spid="_x0000_s1027" type="#_x0000_t202" style="position:absolute;margin-left:55.05pt;margin-top:792.2pt;width:511.05pt;height:17.8pt;z-index:251661312;visibility:visible;mso-wrap-style:square;mso-width-percent:0;mso-height-percent:0;mso-wrap-distance-left:9pt;mso-wrap-distance-top:0;mso-wrap-distance-right:9pt;mso-wrap-distance-bottom:0;mso-position-horizontal:absolute;mso-position-horizontal-relative:page;mso-position-vertical:absolute;mso-position-vertical-relative:page;mso-width-percent:0;mso-height-percent:0;mso-width-relative:page;mso-height-relative:page;v-text-anchor:top" o:gfxdata="UEsDBBQABgAIAAAAIQC2gziS/gAAAOEBAAATAAAAW0NvbnRlbnRfVHlwZXNdLnhtbJSRQU7DMBBF 90jcwfIWJU67QAgl6YK0S0CoHGBkTxKLZGx5TGhvj5O2G0SRWNoz/78nu9wcxkFMGNg6quQqL6RA 0s5Y6ir5vt9lD1JwBDIwOMJKHpHlpr69KfdHjyxSmriSfYz+USnWPY7AufNIadK6MEJMx9ApD/oD OlTrorhX2lFEilmcO2RdNtjC5xDF9pCuTyYBB5bi6bQ4syoJ3g9WQ0ymaiLzg5KdCXlKLjvcW893 SUOqXwnz5DrgnHtJTxOsQfEKIT7DmDSUCaxw7Rqn8787ZsmRM9e2VmPeBN4uqYvTtW7jvijg9N/y JsXecLq0q+WD6m8AAAD//wMAUEsDBBQABgAIAAAAIQA4/SH/1gAAAJQBAAALAAAAX3JlbHMvLnJl bHOkkMFqwzAMhu+DvYPRfXGawxijTi+j0GvpHsDYimMaW0Yy2fr2M4PBMnrbUb/Q94l/f/hMi1qR JVI2sOt6UJgd+ZiDgffL8ekFlFSbvV0oo4EbChzGx4f9GRdb25HMsYhqlCwG5lrLq9biZkxWOiqY 22YiTra2kYMu1l1tQD30/bPm3wwYN0x18gb45AdQl1tp5j/sFB2T0FQ7R0nTNEV3j6o9feQzro1i OWA14Fm+Q8a1a8+Bvu/d/dMb2JY5uiPbhG/ktn4cqGU/er3pcvwCAAD//wMAUEsDBBQABgAIAAAA IQD5JJtr7QEAAMADAAAOAAAAZHJzL2Uyb0RvYy54bWysU9uO0zAQfUfiHyy/06QtW0HUdLXsahHS cpF2+YCJ4zQWiceM3Sbl6xk7TVngDfFijedyfObMeHs99p04avIGbSmXi1wKbRXWxu5L+fXp/tUb KXwAW0OHVpfypL283r18sR1coVfYYldrEgxifTG4UrYhuCLLvGp1D36BTlsONkg9BL7SPqsJBkbv u2yV55tsQKododLes/duCspdwm8arcLnpvE6iK6UzC2kk9JZxTPbbaHYE7jWqDMN+AcWPRjLj16g 7iCAOJD5C6o3itBjExYK+wybxiideuBulvkf3Ty24HTqhcXx7iKT/3+w6tPxCwlT8+zWUljoeUZP egziHY5itbyKAg3OF5z36DgzjBzg5NSsdw+ovnlh8bYFu9c3RDi0GmomuIyV2bPSCcdHkGr4iDU/ BIeACWhsqI/qsR6C0XlQp8twIhnFzs3rt/l6fSWF4thqtck3aXoZFHO1Ix/ea+xFNEpJPPyEDscH HyIbKOaU+JjFe9N1aQE6+5uDE6MnsY+EJ+phrMZJqVmUCusTt0M4rRV/AzZapB9SDLxSpfTfD0Ba iu6DZUni/s0GzUY1G2AVl5YySDGZt2Ha04Mjs28ZeRLd4g3L1pjUUdR3YnGmy2uSGj2vdNzD5/eU 9evj7X4CAAD//wMAUEsDBBQABgAIAAAAIQAkO3/H4QAAAA4BAAAPAAAAZHJzL2Rvd25yZXYueG1s TI/BTsMwEETvSPyDtUjcqJ1QojaNU1UITkiINBw4OrGbWI3XIXbb8PdsT3Cb0Y5m3hbb2Q3sbKZg PUpIFgKYwdZri52Ez/r1YQUsRIVaDR6NhB8TYFve3hQq1/6ClTnvY8eoBEOuJPQxjjnnoe2NU2Hh R4N0O/jJqUh26rie1IXK3cBTITLulEVa6NVonnvTHvcnJ2H3hdWL/X5vPqpDZet6LfAtO0p5fzfv NsCimeNfGK74hA4lMTX+hDqwgXwiEoqSeFotl8CukeQxTYE1pDIaB14W/P8b5S8AAAD//wMAUEsB Ai0AFAAGAAgAAAAhALaDOJL+AAAA4QEAABMAAAAAAAAAAAAAAAAAAAAAAFtDb250ZW50X1R5cGVz XS54bWxQSwECLQAUAAYACAAAACEAOP0h/9YAAACUAQAACwAAAAAAAAAAAAAAAAAvAQAAX3JlbHMv LnJlbHNQSwECLQAUAAYACAAAACEA+SSba+0BAADAAwAADgAAAAAAAAAAAAAAAAAuAgAAZHJzL2Uy b0RvYy54bWxQSwECLQAUAAYACAAAACEAJDt/x+EAAAAOAQAADwAAAAAAAAAAAAAAAABHBAAAZHJz L2Rvd25yZXYueG1sUEsFBgAAAAAEAAQA8wAAAFUFAAAAAA== " filled="f" stroked="f">
+            <v:shape id="Text Box 215" o:spid="_x0000_s1027" type="#_x0000_t202" style="position:absolute;margin-left:55.05pt;margin-top:792.2pt;width:511.05pt;height:17.8pt;z-index:251661312;visibility:visible;mso-wrap-style:square;mso-width-percent:0;mso-height-percent:0;mso-wrap-distance-left:9pt;mso-wrap-distance-top:0;mso-wrap-distance-right:9pt;mso-wrap-distance-bottom:0;mso-position-horizontal:absolute;mso-position-horizontal-relative:page;mso-position-vertical:absolute;mso-position-vertical-relative:page;mso-width-percent:0;mso-height-percent:0;mso-width-relative:page;mso-height-relative:page;v-text-anchor:top" o:gfxdata="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" filled="f" stroked="f">
               <v:textbox inset="0,0,0,0">
                 <w:txbxContent>
                   <w:p>
@@ -7105,7 +2361,7 @@
               <v:stroke joinstyle="miter"/>
               <v:path gradientshapeok="t" o:connecttype="rect"/>
             </v:shapetype>
-            <v:shape id="Text Box 1" o:spid="_x0000_s1026" type="#_x0000_t202" style="position:absolute;margin-left:337.35pt;margin-top:9.95pt;width:161.7pt;height:26.85pt;z-index:251659264;visibility:visible;mso-wrap-style:square;mso-width-percent:0;mso-height-percent:0;mso-wrap-distance-left:9pt;mso-wrap-distance-top:0;mso-wrap-distance-right:9pt;mso-wrap-distance-bottom:0;mso-position-horizontal:absolute;mso-position-horizontal-relative:text;mso-position-vertical:absolute;mso-position-vertical-relative:text;mso-width-percent:0;mso-height-percent:0;mso-width-relative:margin;mso-height-relative:margin;v-text-anchor:top" o:gfxdata="UEsDBBQABgAIAAAAIQC2gziS/gAAAOEBAAATAAAAW0NvbnRlbnRfVHlwZXNdLnhtbJSRQU7DMBBF 90jcwfIWJU67QAgl6YK0S0CoHGBkTxKLZGx5TGhvj5O2G0SRWNoz/78nu9wcxkFMGNg6quQqL6RA 0s5Y6ir5vt9lD1JwBDIwOMJKHpHlpr69KfdHjyxSmriSfYz+USnWPY7AufNIadK6MEJMx9ApD/oD OlTrorhX2lFEilmcO2RdNtjC5xDF9pCuTyYBB5bi6bQ4syoJ3g9WQ0ymaiLzg5KdCXlKLjvcW893 SUOqXwnz5DrgnHtJTxOsQfEKIT7DmDSUCaxw7Rqn8787ZsmRM9e2VmPeBN4uqYvTtW7jvijg9N/y JsXecLq0q+WD6m8AAAD//wMAUEsDBBQABgAIAAAAIQA4/SH/1gAAAJQBAAALAAAAX3JlbHMvLnJl bHOkkMFqwzAMhu+DvYPRfXGawxijTi+j0GvpHsDYimMaW0Yy2fr2M4PBMnrbUb/Q94l/f/hMi1qR JVI2sOt6UJgd+ZiDgffL8ekFlFSbvV0oo4EbChzGx4f9GRdb25HMsYhqlCwG5lrLq9biZkxWOiqY 22YiTra2kYMu1l1tQD30/bPm3wwYN0x18gb45AdQl1tp5j/sFB2T0FQ7R0nTNEV3j6o9feQzro1i OWA14Fm+Q8a1a8+Bvu/d/dMb2JY5uiPbhG/ktn4cqGU/er3pcvwCAAD//wMAUEsDBBQABgAIAAAA IQAhNkvdNAIAAG8EAAAOAAAAZHJzL2Uyb0RvYy54bWysVEtv2zAMvg/YfxB0X+ykydYYcYqsRYYB QVsgGXpWZCk2ZomapMTOfv0o2Xms66nYRabIT3x9pGd3rarJQVhXgc7pcJBSIjSHotK7nP7YLD/d UuI80wWrQYucHoWjd/OPH2aNycQISqgLYQk60S5rTE5L702WJI6XQjE3ACM0GiVYxTxe7S4pLGvQ u6qTUZp+ThqwhbHAhXOofeiMdB79Sym4f5LSCU/qnGJuPp42nttwJvMZy3aWmbLifRrsHVkoVmkM enb1wDwje1v940pV3IID6QccVAJSVlzEGrCaYfqqmnXJjIi1YHOcObfJ/T+3/PHwbElV5HREiWYK KdqI1pOv0JJh6E5jXIagtUGYb1GNLMdKnVkB/+kQklxhugcO0aEbrbQqfLFOgg+RgOO56SEKR+Uo ndxMpmjiaLsZp9PpJMRNLq+Ndf6bAEWCkFOLpMYM2GHlfAc9QUIwDcuqrlHPslr/pUCfnUbEyehf h+y7hIPk222Lb4O4heKIVVvopsYZvqwwgxVz/plZHBNMGkffP+Eha2hyCr1ESQn291v6gEf20EpJ g2OXU/drz6ygpP6ukdfpcDwOcxov48mXEV7stWV7bdF7dQ842UNcMsOjGPC+PonSgnrBDVmEqGhi mmPsnPqTeO+7ZcAN42KxiCCcTMP8Sq8NP5Ed+rtpX5g1PQke6XuE04Cy7BUXHbZr/mLvQVaRqEtX +6nBqY5U9xsY1ub6HlGX/8T8DwAAAP//AwBQSwMEFAAGAAgAAAAhAFnym53eAAAACQEAAA8AAABk cnMvZG93bnJldi54bWxMj8FOhDAURfcm/kPzJnHnlFEDA0OZGJOJxrgR5wM6tAKBvja0BfTrfa50 +XJP7j2vPK5mZLOefG9RwG6bANPYWNVjK+D8cbrdA/NBopKjRS3gS3s4VtdXpSyUXfBdz3VoGZWg L6SALgRXcO6bThvpt9ZppOzTTkYGOqeWq0kuVG5GfpckKTeyR1ropNNPnW6GOhoBp/j8YuZvHt1r 3SzYuSGe3wYhbjbr4wFY0Gv4g+FXn9ShIqeLjag8GwWk2UNGKAV5DoyAPN/vgF0EZPcp8Krk/z+o fgAAAP//AwBQSwECLQAUAAYACAAAACEAtoM4kv4AAADhAQAAEwAAAAAAAAAAAAAAAAAAAAAAW0Nv bnRlbnRfVHlwZXNdLnhtbFBLAQItABQABgAIAAAAIQA4/SH/1gAAAJQBAAALAAAAAAAAAAAAAAAA AC8BAABfcmVscy8ucmVsc1BLAQItABQABgAIAAAAIQAhNkvdNAIAAG8EAAAOAAAAAAAAAAAAAAAA AC4CAABkcnMvZTJvRG9jLnhtbFBLAQItABQABgAIAAAAIQBZ8pud3gAAAAkBAAAPAAAAAAAAAAAA AAAAAI4EAABkcnMvZG93bnJldi54bWxQSwUGAAAAAAQABADzAAAAmQUAAAAA " filled="f" stroked="f">
+            <v:shape id="Text Box 1" o:spid="_x0000_s1026" type="#_x0000_t202" style="position:absolute;margin-left:337.35pt;margin-top:9.95pt;width:161.7pt;height:26.85pt;z-index:251659264;visibility:visible;mso-wrap-style:square;mso-width-percent:0;mso-height-percent:0;mso-wrap-distance-left:9pt;mso-wrap-distance-top:0;mso-wrap-distance-right:9pt;mso-wrap-distance-bottom:0;mso-position-horizontal:absolute;mso-position-horizontal-relative:text;mso-position-vertical:absolute;mso-position-vertical-relative:text;mso-width-percent:0;mso-height-percent:0;mso-width-relative:margin;mso-height-relative:margin;v-text-anchor:top" o:gfxdata="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" filled="f" stroked="f">
               <v:path arrowok="t"/>
               <v:textbox>
                 <w:txbxContent>
@@ -8765,42 +4021,6 @@
   </w:num>
   <w:num w:numId="13">
     <w:abstractNumId w:val="0"/>
-  </w:num>
-  <w:num w:numId="14">
-    <w:abstractNumId w:val="7"/>
-  </w:num>
-  <w:num w:numId="15">
-    <w:abstractNumId w:val="9"/>
-  </w:num>
-  <w:num w:numId="16">
-    <w:abstractNumId w:val="7"/>
-  </w:num>
-  <w:num w:numId="17">
-    <w:abstractNumId w:val="7"/>
-  </w:num>
-  <w:num w:numId="18">
-    <w:abstractNumId w:val="7"/>
-  </w:num>
-  <w:num w:numId="19">
-    <w:abstractNumId w:val="9"/>
-  </w:num>
-  <w:num w:numId="20">
-    <w:abstractNumId w:val="7"/>
-  </w:num>
-  <w:num w:numId="21">
-    <w:abstractNumId w:val="7"/>
-  </w:num>
-  <w:num w:numId="22">
-    <w:abstractNumId w:val="7"/>
-  </w:num>
-  <w:num w:numId="23">
-    <w:abstractNumId w:val="9"/>
-  </w:num>
-  <w:num w:numId="24">
-    <w:abstractNumId w:val="7"/>
-  </w:num>
-  <w:num w:numId="25">
-    <w:abstractNumId w:val="7"/>
   </w:num>
 </w:numbering>
 </file>
